--- a/sistemaInventarios/docs/Especificación de Casos de Uso.docx
+++ b/sistemaInventarios/docs/Especificación de Casos de Uso.docx
@@ -169,6 +169,22 @@
           <w:bCs/>
         </w:rPr>
       </w:pPr>
+    </w:p>
+    <w:p>
+      <w:pPr>
+        <w:rPr>
+          <w:b/>
+          <w:bCs/>
+        </w:rPr>
+      </w:pPr>
+    </w:p>
+    <w:p>
+      <w:pPr>
+        <w:rPr>
+          <w:b/>
+          <w:bCs/>
+        </w:rPr>
+      </w:pPr>
       <w:r>
         <w:rPr>
           <w:b/>
@@ -177,7 +193,7 @@
         </w:rPr>
         <w:lastRenderedPageBreak/>
         <w:drawing>
-          <wp:anchor distT="0" distB="0" distL="114300" distR="114300" simplePos="0" relativeHeight="251658240" behindDoc="1" locked="0" layoutInCell="1" allowOverlap="1" wp14:anchorId="4C16D669" wp14:editId="5A11DC1F">
+          <wp:anchor distT="0" distB="0" distL="114300" distR="114300" simplePos="0" relativeHeight="251658240" behindDoc="1" locked="0" layoutInCell="1" allowOverlap="1" wp14:anchorId="7BE73ACC" wp14:editId="7667285C">
             <wp:simplePos x="0" y="0"/>
             <wp:positionH relativeFrom="page">
               <wp:align>left</wp:align>
@@ -185,18 +201,18 @@
             <wp:positionV relativeFrom="paragraph">
               <wp:posOffset>0</wp:posOffset>
             </wp:positionV>
-            <wp:extent cx="7659370" cy="2295525"/>
+            <wp:extent cx="7604760" cy="1962150"/>
             <wp:effectExtent l="0" t="0" r="0" b="0"/>
             <wp:wrapTight wrapText="bothSides">
               <wp:wrapPolygon edited="0">
                 <wp:start x="0" y="0"/>
-                <wp:lineTo x="0" y="21331"/>
-                <wp:lineTo x="21543" y="21331"/>
-                <wp:lineTo x="21543" y="0"/>
+                <wp:lineTo x="0" y="21390"/>
+                <wp:lineTo x="21535" y="21390"/>
+                <wp:lineTo x="21535" y="0"/>
                 <wp:lineTo x="0" y="0"/>
               </wp:wrapPolygon>
             </wp:wrapTight>
-            <wp:docPr id="2131307982" name="Imagen 2"/>
+            <wp:docPr id="1495304495" name="Imagen 1"/>
             <wp:cNvGraphicFramePr>
               <a:graphicFrameLocks xmlns:a="http://schemas.openxmlformats.org/drawingml/2006/main" noChangeAspect="1"/>
             </wp:cNvGraphicFramePr>
@@ -204,7 +220,7 @@
               <a:graphicData uri="http://schemas.openxmlformats.org/drawingml/2006/picture">
                 <pic:pic xmlns:pic="http://schemas.openxmlformats.org/drawingml/2006/picture">
                   <pic:nvPicPr>
-                    <pic:cNvPr id="0" name="Picture 2"/>
+                    <pic:cNvPr id="0" name="Picture 1"/>
                     <pic:cNvPicPr>
                       <a:picLocks noChangeAspect="1" noChangeArrowheads="1"/>
                     </pic:cNvPicPr>
@@ -225,7 +241,7 @@
                   <pic:spPr bwMode="auto">
                     <a:xfrm>
                       <a:off x="0" y="0"/>
-                      <a:ext cx="7682390" cy="2302272"/>
+                      <a:ext cx="7604760" cy="1962150"/>
                     </a:xfrm>
                     <a:prstGeom prst="rect">
                       <a:avLst/>
@@ -254,22 +270,36 @@
           <w:b/>
           <w:bCs/>
         </w:rPr>
-        <w:t>Especificación de Casos de Uso - StockMart</w:t>
-      </w:r>
-    </w:p>
-    <w:p>
-      <w:pPr>
-        <w:rPr>
-          <w:b/>
-          <w:bCs/>
-        </w:rPr>
-      </w:pPr>
-      <w:r>
-        <w:rPr>
-          <w:b/>
-          <w:bCs/>
-        </w:rPr>
-        <w:t>1. Introducción</w:t>
+        <w:t xml:space="preserve">Especificación de Casos de Uso - </w:t>
+      </w:r>
+      <w:proofErr w:type="spellStart"/>
+      <w:r>
+        <w:rPr>
+          <w:b/>
+          <w:bCs/>
+        </w:rPr>
+        <w:t>StockMart</w:t>
+      </w:r>
+      <w:proofErr w:type="spellEnd"/>
+    </w:p>
+    <w:p>
+      <w:pPr>
+        <w:pStyle w:val="Prrafodelista"/>
+        <w:numPr>
+          <w:ilvl w:val="0"/>
+          <w:numId w:val="18"/>
+        </w:numPr>
+        <w:rPr>
+          <w:b/>
+          <w:bCs/>
+        </w:rPr>
+      </w:pPr>
+      <w:r>
+        <w:rPr>
+          <w:b/>
+          <w:bCs/>
+        </w:rPr>
+        <w:t>Introducción</w:t>
       </w:r>
     </w:p>
     <w:p>
@@ -279,9 +309,11 @@
       <w:r>
         <w:t xml:space="preserve"> (</w:t>
       </w:r>
+      <w:proofErr w:type="spellStart"/>
       <w:r>
         <w:t>StockMart</w:t>
       </w:r>
+      <w:proofErr w:type="spellEnd"/>
       <w:r>
         <w:t>)</w:t>
       </w:r>
@@ -291,17 +323,22 @@
     </w:p>
     <w:p>
       <w:pPr>
-        <w:rPr>
-          <w:b/>
-          <w:bCs/>
-        </w:rPr>
-      </w:pPr>
-      <w:r>
-        <w:rPr>
-          <w:b/>
-          <w:bCs/>
-        </w:rPr>
-        <w:t>2. Actores</w:t>
+        <w:pStyle w:val="Prrafodelista"/>
+        <w:numPr>
+          <w:ilvl w:val="0"/>
+          <w:numId w:val="18"/>
+        </w:numPr>
+        <w:rPr>
+          <w:b/>
+          <w:bCs/>
+        </w:rPr>
+      </w:pPr>
+      <w:r>
+        <w:rPr>
+          <w:b/>
+          <w:bCs/>
+        </w:rPr>
+        <w:t>Actores</w:t>
       </w:r>
     </w:p>
     <w:p>
@@ -319,7 +356,21 @@
         <w:t>Administrador:</w:t>
       </w:r>
       <w:r>
-        <w:t xml:space="preserve"> Registra productos, vendedores, clientes, gestiona precios y consulta ganancias.</w:t>
+        <w:t xml:space="preserve"> Registra productos, vendedores, clientes,</w:t>
+      </w:r>
+      <w:r>
+        <w:t xml:space="preserve"> </w:t>
+      </w:r>
+      <w:proofErr w:type="gramStart"/>
+      <w:r>
+        <w:t xml:space="preserve">categorías, </w:t>
+      </w:r>
+      <w:r>
+        <w:t xml:space="preserve"> gestiona</w:t>
+      </w:r>
+      <w:proofErr w:type="gramEnd"/>
+      <w:r>
+        <w:t xml:space="preserve"> precios y consulta ganancias.</w:t>
       </w:r>
     </w:p>
     <w:p>
@@ -360,32 +411,51 @@
     </w:p>
     <w:p>
       <w:pPr>
-        <w:rPr>
-          <w:b/>
-          <w:bCs/>
-        </w:rPr>
-      </w:pPr>
-      <w:r>
-        <w:rPr>
-          <w:b/>
-          <w:bCs/>
-        </w:rPr>
-        <w:t>3. Casos de Uso</w:t>
-      </w:r>
-    </w:p>
-    <w:p>
-      <w:pPr>
-        <w:rPr>
-          <w:b/>
-          <w:bCs/>
-        </w:rPr>
-      </w:pPr>
-      <w:r>
-        <w:rPr>
-          <w:b/>
-          <w:bCs/>
-        </w:rPr>
-        <w:t>3.1 Registrar Productos</w:t>
+        <w:pStyle w:val="Prrafodelista"/>
+        <w:numPr>
+          <w:ilvl w:val="0"/>
+          <w:numId w:val="18"/>
+        </w:numPr>
+        <w:rPr>
+          <w:b/>
+          <w:bCs/>
+        </w:rPr>
+      </w:pPr>
+      <w:r>
+        <w:rPr>
+          <w:b/>
+          <w:bCs/>
+        </w:rPr>
+        <w:t>Casos de Uso</w:t>
+      </w:r>
+    </w:p>
+    <w:p>
+      <w:pPr>
+        <w:ind w:left="360"/>
+        <w:rPr>
+          <w:b/>
+          <w:bCs/>
+        </w:rPr>
+      </w:pPr>
+    </w:p>
+    <w:p>
+      <w:pPr>
+        <w:pStyle w:val="Prrafodelista"/>
+        <w:numPr>
+          <w:ilvl w:val="1"/>
+          <w:numId w:val="18"/>
+        </w:numPr>
+        <w:rPr>
+          <w:b/>
+          <w:bCs/>
+        </w:rPr>
+      </w:pPr>
+      <w:r>
+        <w:rPr>
+          <w:b/>
+          <w:bCs/>
+        </w:rPr>
+        <w:t>Registrar Productos</w:t>
       </w:r>
     </w:p>
     <w:p>
@@ -506,7 +576,251 @@
           <w:b/>
           <w:bCs/>
         </w:rPr>
+        <w:t>Flujo alternativo:</w:t>
+      </w:r>
+    </w:p>
+    <w:p>
+      <w:pPr>
+        <w:numPr>
+          <w:ilvl w:val="1"/>
+          <w:numId w:val="3"/>
+        </w:numPr>
+      </w:pPr>
+      <w:r>
         <w:lastRenderedPageBreak/>
+        <w:t>Si falta un dato obligatorio, el sistema muestra un mensaje de error.</w:t>
+      </w:r>
+    </w:p>
+    <w:p>
+      <w:pPr>
+        <w:numPr>
+          <w:ilvl w:val="1"/>
+          <w:numId w:val="3"/>
+        </w:numPr>
+      </w:pPr>
+      <w:r>
+        <w:t>Si el producto ya existe, el sistema notifica al administrador.</w:t>
+      </w:r>
+    </w:p>
+    <w:p>
+      <w:pPr>
+        <w:numPr>
+          <w:ilvl w:val="1"/>
+          <w:numId w:val="3"/>
+        </w:numPr>
+      </w:pPr>
+      <w:r>
+        <w:t>Si el administrador pone en categoría un id de categoría no identificado</w:t>
+      </w:r>
+      <w:r>
+        <w:t xml:space="preserve"> (no registrado)</w:t>
+      </w:r>
+      <w:r>
+        <w:t>, se le notifica</w:t>
+      </w:r>
+      <w:r>
+        <w:t>.</w:t>
+      </w:r>
+    </w:p>
+    <w:p>
+      <w:pPr>
+        <w:pStyle w:val="Prrafodelista"/>
+        <w:numPr>
+          <w:ilvl w:val="1"/>
+          <w:numId w:val="18"/>
+        </w:numPr>
+      </w:pPr>
+      <w:r>
+        <w:rPr>
+          <w:b/>
+          <w:bCs/>
+        </w:rPr>
+        <w:t xml:space="preserve">Editar </w:t>
+      </w:r>
+      <w:r>
+        <w:rPr>
+          <w:b/>
+          <w:bCs/>
+        </w:rPr>
+        <w:t>Producto</w:t>
+      </w:r>
+    </w:p>
+    <w:p>
+      <w:pPr>
+        <w:numPr>
+          <w:ilvl w:val="0"/>
+          <w:numId w:val="3"/>
+        </w:numPr>
+      </w:pPr>
+      <w:r>
+        <w:rPr>
+          <w:b/>
+          <w:bCs/>
+        </w:rPr>
+        <w:t>Actor principal:</w:t>
+      </w:r>
+      <w:r>
+        <w:t xml:space="preserve"> Administrador</w:t>
+      </w:r>
+    </w:p>
+    <w:p>
+      <w:pPr>
+        <w:numPr>
+          <w:ilvl w:val="0"/>
+          <w:numId w:val="3"/>
+        </w:numPr>
+      </w:pPr>
+      <w:r>
+        <w:rPr>
+          <w:b/>
+          <w:bCs/>
+        </w:rPr>
+        <w:t>Objetivo:</w:t>
+      </w:r>
+      <w:r>
+        <w:t xml:space="preserve"> Permitir al administrador</w:t>
+      </w:r>
+      <w:r>
+        <w:t xml:space="preserve"> editar</w:t>
+      </w:r>
+      <w:r>
+        <w:t xml:space="preserve"> </w:t>
+      </w:r>
+      <w:r>
+        <w:t xml:space="preserve">productos </w:t>
+      </w:r>
+      <w:r>
+        <w:t xml:space="preserve">ya existentes </w:t>
+      </w:r>
+      <w:r>
+        <w:t>en el sistema.</w:t>
+      </w:r>
+    </w:p>
+    <w:p>
+      <w:pPr>
+        <w:numPr>
+          <w:ilvl w:val="0"/>
+          <w:numId w:val="3"/>
+        </w:numPr>
+      </w:pPr>
+      <w:r>
+        <w:rPr>
+          <w:b/>
+          <w:bCs/>
+        </w:rPr>
+        <w:t>Flujo normal:</w:t>
+      </w:r>
+    </w:p>
+    <w:p>
+      <w:pPr>
+        <w:numPr>
+          <w:ilvl w:val="1"/>
+          <w:numId w:val="20"/>
+        </w:numPr>
+      </w:pPr>
+      <w:r>
+        <w:t>El administrador ingresa al sistema.</w:t>
+      </w:r>
+    </w:p>
+    <w:p>
+      <w:pPr>
+        <w:numPr>
+          <w:ilvl w:val="1"/>
+          <w:numId w:val="20"/>
+        </w:numPr>
+      </w:pPr>
+      <w:r>
+        <w:t xml:space="preserve">Selecciona </w:t>
+      </w:r>
+      <w:r>
+        <w:t>el menú desplegable</w:t>
+      </w:r>
+      <w:r>
+        <w:t xml:space="preserve"> "</w:t>
+      </w:r>
+      <w:r>
+        <w:t>Productos</w:t>
+      </w:r>
+      <w:r>
+        <w:t>".</w:t>
+      </w:r>
+    </w:p>
+    <w:p>
+      <w:pPr>
+        <w:numPr>
+          <w:ilvl w:val="1"/>
+          <w:numId w:val="20"/>
+        </w:numPr>
+      </w:pPr>
+      <w:r>
+        <w:t>Selecciona el botón “Productos existentes”.</w:t>
+      </w:r>
+    </w:p>
+    <w:p>
+      <w:pPr>
+        <w:numPr>
+          <w:ilvl w:val="1"/>
+          <w:numId w:val="20"/>
+        </w:numPr>
+      </w:pPr>
+      <w:r>
+        <w:t>Selecciona la opción de editar</w:t>
+      </w:r>
+      <w:r>
+        <w:t>.</w:t>
+      </w:r>
+    </w:p>
+    <w:p>
+      <w:pPr>
+        <w:numPr>
+          <w:ilvl w:val="1"/>
+          <w:numId w:val="20"/>
+        </w:numPr>
+      </w:pPr>
+      <w:r>
+        <w:t>Pone los nuevos datos del producto a editar</w:t>
+      </w:r>
+      <w:r>
+        <w:t>.</w:t>
+      </w:r>
+    </w:p>
+    <w:p>
+      <w:pPr>
+        <w:numPr>
+          <w:ilvl w:val="1"/>
+          <w:numId w:val="20"/>
+        </w:numPr>
+      </w:pPr>
+      <w:r>
+        <w:t>Guarda la información</w:t>
+      </w:r>
+      <w:r>
+        <w:t>.</w:t>
+      </w:r>
+    </w:p>
+    <w:p>
+      <w:pPr>
+        <w:numPr>
+          <w:ilvl w:val="1"/>
+          <w:numId w:val="20"/>
+        </w:numPr>
+      </w:pPr>
+      <w:r>
+        <w:t>El sistema confirma el cambio exitoso</w:t>
+      </w:r>
+    </w:p>
+    <w:p>
+      <w:pPr>
+        <w:numPr>
+          <w:ilvl w:val="0"/>
+          <w:numId w:val="2"/>
+        </w:numPr>
+      </w:pPr>
+      <w:r>
+        <w:rPr>
+          <w:b/>
+          <w:bCs/>
+        </w:rPr>
         <w:t>Flujo alternativo:</w:t>
       </w:r>
     </w:p>
@@ -529,22 +843,232 @@
         </w:numPr>
       </w:pPr>
       <w:r>
-        <w:t>Si el producto ya existe, el sistema notifica al administrador.</w:t>
-      </w:r>
-    </w:p>
-    <w:p>
-      <w:pPr>
-        <w:rPr>
-          <w:b/>
-          <w:bCs/>
-        </w:rPr>
-      </w:pPr>
-      <w:r>
-        <w:rPr>
-          <w:b/>
-          <w:bCs/>
-        </w:rPr>
-        <w:t>3.2 Registrar Vendedores</w:t>
+        <w:t>Si el administrador pone en categoría un id de categoría no identificado (no registrado), se</w:t>
+      </w:r>
+      <w:r>
+        <w:t xml:space="preserve"> le muestra un mensaje de error</w:t>
+      </w:r>
+      <w:r>
+        <w:t>.</w:t>
+      </w:r>
+    </w:p>
+    <w:p>
+      <w:pPr>
+        <w:pStyle w:val="Prrafodelista"/>
+        <w:numPr>
+          <w:ilvl w:val="1"/>
+          <w:numId w:val="18"/>
+        </w:numPr>
+      </w:pPr>
+      <w:r>
+        <w:rPr>
+          <w:b/>
+          <w:bCs/>
+        </w:rPr>
+        <w:t>Eliminar</w:t>
+      </w:r>
+      <w:r>
+        <w:rPr>
+          <w:b/>
+          <w:bCs/>
+        </w:rPr>
+        <w:t xml:space="preserve"> </w:t>
+      </w:r>
+      <w:r>
+        <w:rPr>
+          <w:b/>
+          <w:bCs/>
+        </w:rPr>
+        <w:t>Producto</w:t>
+      </w:r>
+    </w:p>
+    <w:p>
+      <w:pPr>
+        <w:numPr>
+          <w:ilvl w:val="0"/>
+          <w:numId w:val="3"/>
+        </w:numPr>
+      </w:pPr>
+      <w:r>
+        <w:rPr>
+          <w:b/>
+          <w:bCs/>
+        </w:rPr>
+        <w:t>Actor principal:</w:t>
+      </w:r>
+      <w:r>
+        <w:t xml:space="preserve"> Administrador</w:t>
+      </w:r>
+    </w:p>
+    <w:p>
+      <w:pPr>
+        <w:numPr>
+          <w:ilvl w:val="0"/>
+          <w:numId w:val="3"/>
+        </w:numPr>
+      </w:pPr>
+      <w:r>
+        <w:rPr>
+          <w:b/>
+          <w:bCs/>
+        </w:rPr>
+        <w:t>Objetivo:</w:t>
+      </w:r>
+      <w:r>
+        <w:t xml:space="preserve"> Permitir al administrador</w:t>
+      </w:r>
+      <w:r>
+        <w:t xml:space="preserve"> </w:t>
+      </w:r>
+      <w:r>
+        <w:t>eliminar</w:t>
+      </w:r>
+      <w:r>
+        <w:t xml:space="preserve"> </w:t>
+      </w:r>
+      <w:r>
+        <w:t xml:space="preserve">productos </w:t>
+      </w:r>
+      <w:r>
+        <w:t xml:space="preserve">ya existentes </w:t>
+      </w:r>
+      <w:r>
+        <w:t>en el sistema.</w:t>
+      </w:r>
+    </w:p>
+    <w:p>
+      <w:pPr>
+        <w:numPr>
+          <w:ilvl w:val="0"/>
+          <w:numId w:val="3"/>
+        </w:numPr>
+      </w:pPr>
+      <w:r>
+        <w:rPr>
+          <w:b/>
+          <w:bCs/>
+        </w:rPr>
+        <w:t>Flujo normal:</w:t>
+      </w:r>
+    </w:p>
+    <w:p>
+      <w:pPr>
+        <w:numPr>
+          <w:ilvl w:val="1"/>
+          <w:numId w:val="21"/>
+        </w:numPr>
+      </w:pPr>
+      <w:r>
+        <w:t>El administrador ingresa al sistema.</w:t>
+      </w:r>
+    </w:p>
+    <w:p>
+      <w:pPr>
+        <w:numPr>
+          <w:ilvl w:val="1"/>
+          <w:numId w:val="21"/>
+        </w:numPr>
+      </w:pPr>
+      <w:r>
+        <w:t xml:space="preserve">Selecciona </w:t>
+      </w:r>
+      <w:r>
+        <w:t>el menú desplegable</w:t>
+      </w:r>
+      <w:r>
+        <w:t xml:space="preserve"> "</w:t>
+      </w:r>
+      <w:r>
+        <w:t>Productos</w:t>
+      </w:r>
+      <w:r>
+        <w:t>".</w:t>
+      </w:r>
+    </w:p>
+    <w:p>
+      <w:pPr>
+        <w:numPr>
+          <w:ilvl w:val="1"/>
+          <w:numId w:val="21"/>
+        </w:numPr>
+      </w:pPr>
+      <w:r>
+        <w:t>Selecciona el botón “Productos existentes”.</w:t>
+      </w:r>
+    </w:p>
+    <w:p>
+      <w:pPr>
+        <w:numPr>
+          <w:ilvl w:val="1"/>
+          <w:numId w:val="21"/>
+        </w:numPr>
+      </w:pPr>
+      <w:r>
+        <w:t xml:space="preserve">Selecciona la opción de </w:t>
+      </w:r>
+      <w:r>
+        <w:t>Eliminar</w:t>
+      </w:r>
+      <w:r>
+        <w:t>.</w:t>
+      </w:r>
+    </w:p>
+    <w:p>
+      <w:pPr>
+        <w:numPr>
+          <w:ilvl w:val="1"/>
+          <w:numId w:val="21"/>
+        </w:numPr>
+      </w:pPr>
+      <w:r>
+        <w:t>En la ventana de advertencia selecciona “Si”.</w:t>
+      </w:r>
+    </w:p>
+    <w:p>
+      <w:pPr>
+        <w:numPr>
+          <w:ilvl w:val="1"/>
+          <w:numId w:val="21"/>
+        </w:numPr>
+      </w:pPr>
+      <w:r>
+        <w:t>Guarda la información</w:t>
+      </w:r>
+      <w:r>
+        <w:t>.</w:t>
+      </w:r>
+    </w:p>
+    <w:p>
+      <w:pPr>
+        <w:numPr>
+          <w:ilvl w:val="1"/>
+          <w:numId w:val="21"/>
+        </w:numPr>
+      </w:pPr>
+      <w:r>
+        <w:lastRenderedPageBreak/>
+        <w:t>El sistema confirma la eliminación exitosa</w:t>
+      </w:r>
+    </w:p>
+    <w:p/>
+    <w:p>
+      <w:pPr>
+        <w:pStyle w:val="Prrafodelista"/>
+        <w:numPr>
+          <w:ilvl w:val="1"/>
+          <w:numId w:val="18"/>
+        </w:numPr>
+        <w:rPr>
+          <w:b/>
+          <w:bCs/>
+        </w:rPr>
+      </w:pPr>
+      <w:r>
+        <w:rPr>
+          <w:b/>
+          <w:bCs/>
+        </w:rPr>
+        <w:t>Registrar categorías</w:t>
       </w:r>
     </w:p>
     <w:p>
@@ -580,7 +1104,13 @@
         <w:t>Objetivo:</w:t>
       </w:r>
       <w:r>
-        <w:t xml:space="preserve"> Permitir el registro de vendedores.</w:t>
+        <w:t xml:space="preserve"> Permitir el registro de</w:t>
+      </w:r>
+      <w:r>
+        <w:t xml:space="preserve"> categorías</w:t>
+      </w:r>
+      <w:r>
+        <w:t>.</w:t>
       </w:r>
     </w:p>
     <w:p>
@@ -617,7 +1147,7 @@
         </w:numPr>
       </w:pPr>
       <w:r>
-        <w:t>Selecciona la opción "Registrar Vendedor".</w:t>
+        <w:t>Abre el menú desplegable de “Categorías”.</w:t>
       </w:r>
     </w:p>
     <w:p>
@@ -628,7 +1158,102 @@
         </w:numPr>
       </w:pPr>
       <w:r>
-        <w:t>Ingresa los datos del vendedor (nombre, documento, usuario, etc.).</w:t>
+        <w:t xml:space="preserve">Selecciona la opción "Registrar </w:t>
+      </w:r>
+      <w:r>
+        <w:t>categoría</w:t>
+      </w:r>
+      <w:r>
+        <w:t>".</w:t>
+      </w:r>
+    </w:p>
+    <w:p>
+      <w:pPr>
+        <w:numPr>
+          <w:ilvl w:val="1"/>
+          <w:numId w:val="4"/>
+        </w:numPr>
+      </w:pPr>
+      <w:r>
+        <w:t>Ingresa los datos</w:t>
+      </w:r>
+      <w:r>
+        <w:t xml:space="preserve"> de la categoría</w:t>
+      </w:r>
+      <w:r>
+        <w:t xml:space="preserve"> (nombre, </w:t>
+      </w:r>
+      <w:r>
+        <w:t>descripción</w:t>
+      </w:r>
+      <w:r>
+        <w:t xml:space="preserve">, </w:t>
+      </w:r>
+      <w:r>
+        <w:t xml:space="preserve">estado </w:t>
+      </w:r>
+      <w:r>
+        <w:rPr>
+          <w:lang w:val="es-MX"/>
+        </w:rPr>
+        <w:t xml:space="preserve">(Se definen solo </w:t>
+      </w:r>
+      <w:proofErr w:type="gramStart"/>
+      <w:r>
+        <w:rPr>
+          <w:lang w:val="es-MX"/>
+        </w:rPr>
+        <w:t>dos activo</w:t>
+      </w:r>
+      <w:proofErr w:type="gramEnd"/>
+      <w:r>
+        <w:rPr>
+          <w:lang w:val="es-MX"/>
+        </w:rPr>
+        <w:t xml:space="preserve"> </w:t>
+      </w:r>
+      <w:r>
+        <w:rPr>
+          <w:lang w:val="es-MX"/>
+        </w:rPr>
+        <w:t>e</w:t>
+      </w:r>
+      <w:r>
+        <w:rPr>
+          <w:lang w:val="es-MX"/>
+        </w:rPr>
+        <w:t xml:space="preserve"> inactivo para hacer un </w:t>
+      </w:r>
+      <w:proofErr w:type="spellStart"/>
+      <w:r>
+        <w:rPr>
+          <w:lang w:val="es-MX"/>
+        </w:rPr>
+        <w:t>soft</w:t>
+      </w:r>
+      <w:proofErr w:type="spellEnd"/>
+      <w:r>
+        <w:rPr>
+          <w:lang w:val="es-MX"/>
+        </w:rPr>
+        <w:t xml:space="preserve"> </w:t>
+      </w:r>
+      <w:proofErr w:type="spellStart"/>
+      <w:r>
+        <w:rPr>
+          <w:lang w:val="es-MX"/>
+        </w:rPr>
+        <w:t>delete</w:t>
+      </w:r>
+      <w:proofErr w:type="spellEnd"/>
+      <w:r>
+        <w:rPr>
+          <w:lang w:val="es-MX"/>
+        </w:rPr>
+        <w:t xml:space="preserve"> y no eliminar por completo una categoría por error y causar una enorme perdida de datos)</w:t>
+      </w:r>
+      <w:r>
+        <w:t>).</w:t>
       </w:r>
     </w:p>
     <w:p>
@@ -687,22 +1312,1149 @@
         </w:numPr>
       </w:pPr>
       <w:r>
+        <w:t xml:space="preserve">Si </w:t>
+      </w:r>
+      <w:r>
+        <w:t xml:space="preserve">la categoría ya </w:t>
+      </w:r>
+      <w:proofErr w:type="spellStart"/>
+      <w:r>
+        <w:t>esta</w:t>
+      </w:r>
+      <w:proofErr w:type="spellEnd"/>
+      <w:r>
+        <w:t xml:space="preserve"> registrada</w:t>
+      </w:r>
+      <w:r>
+        <w:t>, el sistema notifica al administrador.</w:t>
+      </w:r>
+    </w:p>
+    <w:p>
+      <w:pPr>
+        <w:numPr>
+          <w:ilvl w:val="1"/>
+          <w:numId w:val="5"/>
+        </w:numPr>
+      </w:pPr>
+      <w:r>
+        <w:t>Si de alguna forma el administrador logra cambiar los dos datos establecidos de estado se le manda una notificación de error</w:t>
+      </w:r>
+    </w:p>
+    <w:p>
+      <w:pPr>
+        <w:pStyle w:val="Prrafodelista"/>
+        <w:numPr>
+          <w:ilvl w:val="1"/>
+          <w:numId w:val="18"/>
+        </w:numPr>
+        <w:rPr>
+          <w:b/>
+          <w:bCs/>
+        </w:rPr>
+      </w:pPr>
+      <w:r>
+        <w:rPr>
+          <w:b/>
+          <w:bCs/>
+        </w:rPr>
+        <w:t xml:space="preserve">Editar </w:t>
+      </w:r>
+      <w:r>
+        <w:rPr>
+          <w:b/>
+          <w:bCs/>
+        </w:rPr>
+        <w:t>categorías</w:t>
+      </w:r>
+    </w:p>
+    <w:p>
+      <w:pPr>
+        <w:numPr>
+          <w:ilvl w:val="0"/>
+          <w:numId w:val="4"/>
+        </w:numPr>
+      </w:pPr>
+      <w:r>
+        <w:rPr>
+          <w:b/>
+          <w:bCs/>
+        </w:rPr>
+        <w:t>Actor principal:</w:t>
+      </w:r>
+      <w:r>
+        <w:t xml:space="preserve"> Administrador</w:t>
+      </w:r>
+    </w:p>
+    <w:p>
+      <w:pPr>
+        <w:numPr>
+          <w:ilvl w:val="0"/>
+          <w:numId w:val="4"/>
+        </w:numPr>
+      </w:pPr>
+      <w:r>
+        <w:rPr>
+          <w:b/>
+          <w:bCs/>
+        </w:rPr>
+        <w:t>Objetivo:</w:t>
+      </w:r>
+      <w:r>
+        <w:t xml:space="preserve"> Permitir </w:t>
+      </w:r>
+      <w:r>
+        <w:t>la edición</w:t>
+      </w:r>
+      <w:r>
+        <w:t xml:space="preserve"> de</w:t>
+      </w:r>
+      <w:r>
+        <w:t xml:space="preserve"> categorías</w:t>
+      </w:r>
+      <w:r>
+        <w:t>.</w:t>
+      </w:r>
+    </w:p>
+    <w:p>
+      <w:pPr>
+        <w:numPr>
+          <w:ilvl w:val="0"/>
+          <w:numId w:val="4"/>
+        </w:numPr>
+      </w:pPr>
+      <w:r>
+        <w:rPr>
+          <w:b/>
+          <w:bCs/>
+        </w:rPr>
+        <w:t>Flujo normal:</w:t>
+      </w:r>
+    </w:p>
+    <w:p>
+      <w:pPr>
+        <w:numPr>
+          <w:ilvl w:val="1"/>
+          <w:numId w:val="4"/>
+        </w:numPr>
+      </w:pPr>
+      <w:r>
+        <w:t>El administrador ingresa al sistema.</w:t>
+      </w:r>
+    </w:p>
+    <w:p>
+      <w:pPr>
+        <w:numPr>
+          <w:ilvl w:val="1"/>
+          <w:numId w:val="4"/>
+        </w:numPr>
+      </w:pPr>
+      <w:r>
+        <w:t>Selecciona el menú desplegable “Categoría”</w:t>
+      </w:r>
+    </w:p>
+    <w:p>
+      <w:pPr>
+        <w:numPr>
+          <w:ilvl w:val="1"/>
+          <w:numId w:val="4"/>
+        </w:numPr>
+      </w:pPr>
+      <w:r>
+        <w:t>Selecciona el botón “Categorías existentes”</w:t>
+      </w:r>
+    </w:p>
+    <w:p>
+      <w:pPr>
+        <w:numPr>
+          <w:ilvl w:val="1"/>
+          <w:numId w:val="4"/>
+        </w:numPr>
+      </w:pPr>
+      <w:r>
+        <w:t>Selecciona la opción "</w:t>
+      </w:r>
+      <w:r>
+        <w:t>Editar</w:t>
+      </w:r>
+      <w:r>
+        <w:t>".</w:t>
+      </w:r>
+    </w:p>
+    <w:p>
+      <w:pPr>
+        <w:numPr>
+          <w:ilvl w:val="1"/>
+          <w:numId w:val="4"/>
+        </w:numPr>
+      </w:pPr>
+      <w:r>
+        <w:t>Ingresa los datos</w:t>
+      </w:r>
+      <w:r>
+        <w:t xml:space="preserve"> de la categoría</w:t>
+      </w:r>
+      <w:r>
+        <w:t xml:space="preserve"> (nombre, </w:t>
+      </w:r>
+      <w:r>
+        <w:t>descripción</w:t>
+      </w:r>
+      <w:r>
+        <w:t xml:space="preserve">, </w:t>
+      </w:r>
+      <w:r>
+        <w:t xml:space="preserve">estado </w:t>
+      </w:r>
+      <w:r>
+        <w:rPr>
+          <w:lang w:val="es-MX"/>
+        </w:rPr>
+        <w:t xml:space="preserve">(Se definen solo </w:t>
+      </w:r>
+      <w:proofErr w:type="gramStart"/>
+      <w:r>
+        <w:rPr>
+          <w:lang w:val="es-MX"/>
+        </w:rPr>
+        <w:t>dos activo</w:t>
+      </w:r>
+      <w:proofErr w:type="gramEnd"/>
+      <w:r>
+        <w:rPr>
+          <w:lang w:val="es-MX"/>
+        </w:rPr>
+        <w:t xml:space="preserve"> e inactivo para hacer un </w:t>
+      </w:r>
+      <w:proofErr w:type="spellStart"/>
+      <w:r>
+        <w:rPr>
+          <w:lang w:val="es-MX"/>
+        </w:rPr>
+        <w:t>soft</w:t>
+      </w:r>
+      <w:proofErr w:type="spellEnd"/>
+      <w:r>
+        <w:rPr>
+          <w:lang w:val="es-MX"/>
+        </w:rPr>
+        <w:t xml:space="preserve"> </w:t>
+      </w:r>
+      <w:proofErr w:type="spellStart"/>
+      <w:r>
+        <w:rPr>
+          <w:lang w:val="es-MX"/>
+        </w:rPr>
+        <w:t>delete</w:t>
+      </w:r>
+      <w:proofErr w:type="spellEnd"/>
+      <w:r>
+        <w:rPr>
+          <w:lang w:val="es-MX"/>
+        </w:rPr>
+        <w:t xml:space="preserve"> y no eliminar por completo una categoría por error y causar una enorme perdida de datos)</w:t>
+      </w:r>
+      <w:r>
+        <w:t>).</w:t>
+      </w:r>
+    </w:p>
+    <w:p>
+      <w:pPr>
+        <w:numPr>
+          <w:ilvl w:val="1"/>
+          <w:numId w:val="4"/>
+        </w:numPr>
+      </w:pPr>
+      <w:r>
+        <w:lastRenderedPageBreak/>
+        <w:t>Guarda la información.</w:t>
+      </w:r>
+    </w:p>
+    <w:p>
+      <w:pPr>
+        <w:numPr>
+          <w:ilvl w:val="1"/>
+          <w:numId w:val="4"/>
+        </w:numPr>
+      </w:pPr>
+      <w:r>
+        <w:t>El sistema confirma el registro exitoso.</w:t>
+      </w:r>
+    </w:p>
+    <w:p>
+      <w:pPr>
+        <w:numPr>
+          <w:ilvl w:val="0"/>
+          <w:numId w:val="4"/>
+        </w:numPr>
+      </w:pPr>
+      <w:r>
+        <w:rPr>
+          <w:b/>
+          <w:bCs/>
+        </w:rPr>
+        <w:t>Flujo alternativo:</w:t>
+      </w:r>
+    </w:p>
+    <w:p>
+      <w:pPr>
+        <w:numPr>
+          <w:ilvl w:val="1"/>
+          <w:numId w:val="5"/>
+        </w:numPr>
+      </w:pPr>
+      <w:r>
+        <w:t>Si falta un dato obligatorio, el sistema muestra un mensaje de error.</w:t>
+      </w:r>
+    </w:p>
+    <w:p>
+      <w:pPr>
+        <w:numPr>
+          <w:ilvl w:val="1"/>
+          <w:numId w:val="5"/>
+        </w:numPr>
+      </w:pPr>
+      <w:r>
+        <w:t xml:space="preserve">Si </w:t>
+      </w:r>
+      <w:r>
+        <w:t xml:space="preserve">la categoría ya </w:t>
+      </w:r>
+      <w:r>
+        <w:t>está</w:t>
+      </w:r>
+      <w:r>
+        <w:t xml:space="preserve"> registrada</w:t>
+      </w:r>
+      <w:r>
+        <w:t>, el sistema notifica al administrador.</w:t>
+      </w:r>
+    </w:p>
+    <w:p>
+      <w:pPr>
+        <w:numPr>
+          <w:ilvl w:val="1"/>
+          <w:numId w:val="5"/>
+        </w:numPr>
+      </w:pPr>
+      <w:r>
+        <w:t>Si de alguna forma el administrador logra cambiar los dos datos establecidos de estado se le manda una notificación de error</w:t>
+      </w:r>
+    </w:p>
+    <w:p/>
+    <w:p>
+      <w:pPr>
+        <w:pStyle w:val="Prrafodelista"/>
+        <w:numPr>
+          <w:ilvl w:val="1"/>
+          <w:numId w:val="18"/>
+        </w:numPr>
+        <w:rPr>
+          <w:b/>
+          <w:bCs/>
+        </w:rPr>
+      </w:pPr>
+      <w:r>
+        <w:rPr>
+          <w:b/>
+          <w:bCs/>
+        </w:rPr>
+        <w:t>E</w:t>
+      </w:r>
+      <w:r>
+        <w:rPr>
+          <w:b/>
+          <w:bCs/>
+        </w:rPr>
+        <w:t xml:space="preserve">liminar </w:t>
+      </w:r>
+      <w:r>
+        <w:rPr>
+          <w:b/>
+          <w:bCs/>
+        </w:rPr>
+        <w:t>categorías</w:t>
+      </w:r>
+    </w:p>
+    <w:p>
+      <w:pPr>
+        <w:numPr>
+          <w:ilvl w:val="0"/>
+          <w:numId w:val="4"/>
+        </w:numPr>
+      </w:pPr>
+      <w:r>
+        <w:rPr>
+          <w:b/>
+          <w:bCs/>
+        </w:rPr>
+        <w:t>Actor principal:</w:t>
+      </w:r>
+      <w:r>
+        <w:t xml:space="preserve"> Administrador</w:t>
+      </w:r>
+    </w:p>
+    <w:p>
+      <w:pPr>
+        <w:numPr>
+          <w:ilvl w:val="0"/>
+          <w:numId w:val="4"/>
+        </w:numPr>
+      </w:pPr>
+      <w:r>
+        <w:rPr>
+          <w:b/>
+          <w:bCs/>
+        </w:rPr>
+        <w:t>Objetivo:</w:t>
+      </w:r>
+      <w:r>
+        <w:t xml:space="preserve"> Permitir </w:t>
+      </w:r>
+      <w:r>
+        <w:t xml:space="preserve">la </w:t>
+      </w:r>
+      <w:r>
+        <w:t>eliminación definitiva</w:t>
+      </w:r>
+      <w:r>
+        <w:t xml:space="preserve"> de</w:t>
+      </w:r>
+      <w:r>
+        <w:t xml:space="preserve"> categorías</w:t>
+      </w:r>
+      <w:r>
+        <w:t>.</w:t>
+      </w:r>
+    </w:p>
+    <w:p>
+      <w:pPr>
+        <w:numPr>
+          <w:ilvl w:val="0"/>
+          <w:numId w:val="4"/>
+        </w:numPr>
+      </w:pPr>
+      <w:r>
+        <w:rPr>
+          <w:b/>
+          <w:bCs/>
+        </w:rPr>
+        <w:t>Flujo normal:</w:t>
+      </w:r>
+    </w:p>
+    <w:p>
+      <w:pPr>
+        <w:numPr>
+          <w:ilvl w:val="1"/>
+          <w:numId w:val="4"/>
+        </w:numPr>
+      </w:pPr>
+      <w:r>
+        <w:t>El administrador ingresa al sistema.</w:t>
+      </w:r>
+    </w:p>
+    <w:p>
+      <w:pPr>
+        <w:numPr>
+          <w:ilvl w:val="1"/>
+          <w:numId w:val="4"/>
+        </w:numPr>
+      </w:pPr>
+      <w:r>
+        <w:t>Selecciona el menú desplegable “Categoría”</w:t>
+      </w:r>
+    </w:p>
+    <w:p>
+      <w:pPr>
+        <w:numPr>
+          <w:ilvl w:val="1"/>
+          <w:numId w:val="4"/>
+        </w:numPr>
+      </w:pPr>
+      <w:r>
+        <w:t>Selecciona el botón “Categorías existentes”</w:t>
+      </w:r>
+    </w:p>
+    <w:p>
+      <w:pPr>
+        <w:numPr>
+          <w:ilvl w:val="1"/>
+          <w:numId w:val="4"/>
+        </w:numPr>
+      </w:pPr>
+      <w:r>
+        <w:t>Selecciona la opción "</w:t>
+      </w:r>
+      <w:r>
+        <w:t>Eliminar</w:t>
+      </w:r>
+      <w:r>
+        <w:t>".</w:t>
+      </w:r>
+    </w:p>
+    <w:p>
+      <w:pPr>
+        <w:numPr>
+          <w:ilvl w:val="1"/>
+          <w:numId w:val="4"/>
+        </w:numPr>
+      </w:pPr>
+      <w:r>
+        <w:t>En la ventana modal luego de la advertencia, oprime el botón “Conozco los riesgos”.</w:t>
+      </w:r>
+    </w:p>
+    <w:p>
+      <w:pPr>
+        <w:numPr>
+          <w:ilvl w:val="1"/>
+          <w:numId w:val="4"/>
+        </w:numPr>
+      </w:pPr>
+      <w:r>
+        <w:t>Guarda la información.</w:t>
+      </w:r>
+    </w:p>
+    <w:p>
+      <w:pPr>
+        <w:numPr>
+          <w:ilvl w:val="1"/>
+          <w:numId w:val="4"/>
+        </w:numPr>
+      </w:pPr>
+      <w:r>
+        <w:t>El sistema confirma el registro exitoso.</w:t>
+      </w:r>
+    </w:p>
+    <w:p>
+      <w:pPr>
+        <w:ind w:left="1440"/>
+      </w:pPr>
+    </w:p>
+    <w:p>
+      <w:pPr>
+        <w:pStyle w:val="Prrafodelista"/>
+        <w:numPr>
+          <w:ilvl w:val="1"/>
+          <w:numId w:val="18"/>
+        </w:numPr>
+        <w:rPr>
+          <w:b/>
+          <w:bCs/>
+        </w:rPr>
+      </w:pPr>
+      <w:r>
+        <w:rPr>
+          <w:b/>
+          <w:bCs/>
+        </w:rPr>
+        <w:t>Registrar Vendedores</w:t>
+      </w:r>
+    </w:p>
+    <w:p>
+      <w:pPr>
+        <w:numPr>
+          <w:ilvl w:val="0"/>
+          <w:numId w:val="4"/>
+        </w:numPr>
+      </w:pPr>
+      <w:r>
+        <w:rPr>
+          <w:b/>
+          <w:bCs/>
+        </w:rPr>
+        <w:t>Actor principal:</w:t>
+      </w:r>
+      <w:r>
+        <w:t xml:space="preserve"> Administrador</w:t>
+      </w:r>
+    </w:p>
+    <w:p>
+      <w:pPr>
+        <w:numPr>
+          <w:ilvl w:val="0"/>
+          <w:numId w:val="4"/>
+        </w:numPr>
+      </w:pPr>
+      <w:r>
+        <w:rPr>
+          <w:b/>
+          <w:bCs/>
+        </w:rPr>
+        <w:t>Objetivo:</w:t>
+      </w:r>
+      <w:r>
+        <w:t xml:space="preserve"> Permitir el registro de vendedores.</w:t>
+      </w:r>
+    </w:p>
+    <w:p>
+      <w:pPr>
+        <w:numPr>
+          <w:ilvl w:val="0"/>
+          <w:numId w:val="4"/>
+        </w:numPr>
+      </w:pPr>
+      <w:r>
+        <w:rPr>
+          <w:b/>
+          <w:bCs/>
+        </w:rPr>
+        <w:t>Flujo normal:</w:t>
+      </w:r>
+    </w:p>
+    <w:p>
+      <w:pPr>
+        <w:numPr>
+          <w:ilvl w:val="1"/>
+          <w:numId w:val="4"/>
+        </w:numPr>
+      </w:pPr>
+      <w:r>
+        <w:t>El administrador ingresa al sistema.</w:t>
+      </w:r>
+    </w:p>
+    <w:p>
+      <w:pPr>
+        <w:numPr>
+          <w:ilvl w:val="1"/>
+          <w:numId w:val="4"/>
+        </w:numPr>
+      </w:pPr>
+      <w:r>
+        <w:t xml:space="preserve">Selecciona </w:t>
+      </w:r>
+      <w:r>
+        <w:t xml:space="preserve">el menú desplegable de </w:t>
+      </w:r>
+      <w:r>
+        <w:t>"</w:t>
+      </w:r>
+      <w:r>
+        <w:t>Vendedores</w:t>
+      </w:r>
+      <w:r>
+        <w:t>".</w:t>
+      </w:r>
+    </w:p>
+    <w:p>
+      <w:pPr>
+        <w:numPr>
+          <w:ilvl w:val="1"/>
+          <w:numId w:val="4"/>
+        </w:numPr>
+      </w:pPr>
+      <w:r>
+        <w:t>Ingresa los datos del vendedor (nombre, documento</w:t>
+      </w:r>
+      <w:r>
+        <w:t xml:space="preserve"> (cedula, pasaporte </w:t>
+      </w:r>
+      <w:proofErr w:type="spellStart"/>
+      <w:r>
+        <w:t>etc</w:t>
+      </w:r>
+      <w:proofErr w:type="spellEnd"/>
+      <w:r>
+        <w:t>)</w:t>
+      </w:r>
+      <w:r>
+        <w:t>, usuario, etc.).</w:t>
+      </w:r>
+    </w:p>
+    <w:p>
+      <w:pPr>
+        <w:numPr>
+          <w:ilvl w:val="1"/>
+          <w:numId w:val="4"/>
+        </w:numPr>
+      </w:pPr>
+      <w:r>
+        <w:t>Guarda la información.</w:t>
+      </w:r>
+    </w:p>
+    <w:p>
+      <w:pPr>
+        <w:numPr>
+          <w:ilvl w:val="1"/>
+          <w:numId w:val="4"/>
+        </w:numPr>
+      </w:pPr>
+      <w:r>
+        <w:lastRenderedPageBreak/>
+        <w:t>El sistema confirma el registro exitoso.</w:t>
+      </w:r>
+    </w:p>
+    <w:p>
+      <w:pPr>
+        <w:numPr>
+          <w:ilvl w:val="0"/>
+          <w:numId w:val="4"/>
+        </w:numPr>
+      </w:pPr>
+      <w:r>
+        <w:rPr>
+          <w:b/>
+          <w:bCs/>
+        </w:rPr>
+        <w:t>Flujo alternativo:</w:t>
+      </w:r>
+    </w:p>
+    <w:p>
+      <w:pPr>
+        <w:numPr>
+          <w:ilvl w:val="1"/>
+          <w:numId w:val="5"/>
+        </w:numPr>
+      </w:pPr>
+      <w:r>
+        <w:t>Si falta un dato obligatorio, el sistema muestra un mensaje de error.</w:t>
+      </w:r>
+    </w:p>
+    <w:p>
+      <w:pPr>
+        <w:numPr>
+          <w:ilvl w:val="1"/>
+          <w:numId w:val="5"/>
+        </w:numPr>
+      </w:pPr>
+      <w:r>
         <w:t>Si el vendedor ya está registrado, el sistema notifica al administrador.</w:t>
       </w:r>
     </w:p>
     <w:p>
       <w:pPr>
-        <w:rPr>
-          <w:b/>
-          <w:bCs/>
-        </w:rPr>
-      </w:pPr>
-      <w:r>
-        <w:rPr>
-          <w:b/>
-          <w:bCs/>
-        </w:rPr>
-        <w:t>3.3 Registrar Clientes</w:t>
+        <w:pStyle w:val="Prrafodelista"/>
+        <w:numPr>
+          <w:ilvl w:val="1"/>
+          <w:numId w:val="18"/>
+        </w:numPr>
+        <w:rPr>
+          <w:b/>
+          <w:bCs/>
+        </w:rPr>
+      </w:pPr>
+      <w:r>
+        <w:rPr>
+          <w:b/>
+          <w:bCs/>
+        </w:rPr>
+        <w:t xml:space="preserve">Editar </w:t>
+      </w:r>
+      <w:r>
+        <w:rPr>
+          <w:b/>
+          <w:bCs/>
+        </w:rPr>
+        <w:t>Vendedores</w:t>
+      </w:r>
+    </w:p>
+    <w:p>
+      <w:pPr>
+        <w:numPr>
+          <w:ilvl w:val="0"/>
+          <w:numId w:val="4"/>
+        </w:numPr>
+      </w:pPr>
+      <w:r>
+        <w:rPr>
+          <w:b/>
+          <w:bCs/>
+        </w:rPr>
+        <w:t>Actor principal:</w:t>
+      </w:r>
+      <w:r>
+        <w:t xml:space="preserve"> Administrador</w:t>
+      </w:r>
+    </w:p>
+    <w:p>
+      <w:pPr>
+        <w:numPr>
+          <w:ilvl w:val="0"/>
+          <w:numId w:val="4"/>
+        </w:numPr>
+      </w:pPr>
+      <w:r>
+        <w:rPr>
+          <w:b/>
+          <w:bCs/>
+        </w:rPr>
+        <w:t>Objetivo:</w:t>
+      </w:r>
+      <w:r>
+        <w:t xml:space="preserve"> Permitir </w:t>
+      </w:r>
+      <w:r>
+        <w:t>la</w:t>
+      </w:r>
+      <w:r>
+        <w:t xml:space="preserve"> edición</w:t>
+      </w:r>
+      <w:r>
+        <w:t xml:space="preserve"> de vendedores.</w:t>
+      </w:r>
+    </w:p>
+    <w:p>
+      <w:pPr>
+        <w:numPr>
+          <w:ilvl w:val="0"/>
+          <w:numId w:val="4"/>
+        </w:numPr>
+      </w:pPr>
+      <w:r>
+        <w:rPr>
+          <w:b/>
+          <w:bCs/>
+        </w:rPr>
+        <w:t>Flujo normal:</w:t>
+      </w:r>
+    </w:p>
+    <w:p>
+      <w:pPr>
+        <w:numPr>
+          <w:ilvl w:val="1"/>
+          <w:numId w:val="4"/>
+        </w:numPr>
+      </w:pPr>
+      <w:r>
+        <w:t>El administrador ingresa al sistema.</w:t>
+      </w:r>
+    </w:p>
+    <w:p>
+      <w:pPr>
+        <w:numPr>
+          <w:ilvl w:val="1"/>
+          <w:numId w:val="4"/>
+        </w:numPr>
+      </w:pPr>
+      <w:r>
+        <w:t>Selecciona</w:t>
+      </w:r>
+      <w:r>
+        <w:t xml:space="preserve"> el menú desplegable</w:t>
+      </w:r>
+      <w:r>
+        <w:t xml:space="preserve"> "</w:t>
+      </w:r>
+      <w:r>
+        <w:t>Vendedores</w:t>
+      </w:r>
+      <w:r>
+        <w:t>".</w:t>
+      </w:r>
+    </w:p>
+    <w:p>
+      <w:pPr>
+        <w:numPr>
+          <w:ilvl w:val="1"/>
+          <w:numId w:val="4"/>
+        </w:numPr>
+      </w:pPr>
+      <w:r>
+        <w:t>Oprime el botón “Vendedores existentes”</w:t>
+      </w:r>
+    </w:p>
+    <w:p>
+      <w:pPr>
+        <w:numPr>
+          <w:ilvl w:val="1"/>
+          <w:numId w:val="4"/>
+        </w:numPr>
+      </w:pPr>
+      <w:r>
+        <w:t>Selecciona la opción editar.</w:t>
+      </w:r>
+    </w:p>
+    <w:p>
+      <w:pPr>
+        <w:numPr>
+          <w:ilvl w:val="1"/>
+          <w:numId w:val="4"/>
+        </w:numPr>
+      </w:pPr>
+      <w:r>
+        <w:t xml:space="preserve">Ingresa los datos del vendedor </w:t>
+      </w:r>
+      <w:r>
+        <w:t xml:space="preserve">a cambiar </w:t>
+      </w:r>
+      <w:r>
+        <w:t>(nombre, documento, usuario, etc.).</w:t>
+      </w:r>
+    </w:p>
+    <w:p>
+      <w:pPr>
+        <w:numPr>
+          <w:ilvl w:val="1"/>
+          <w:numId w:val="4"/>
+        </w:numPr>
+      </w:pPr>
+      <w:r>
+        <w:t>Guarda la información.</w:t>
+      </w:r>
+    </w:p>
+    <w:p>
+      <w:pPr>
+        <w:numPr>
+          <w:ilvl w:val="1"/>
+          <w:numId w:val="4"/>
+        </w:numPr>
+      </w:pPr>
+      <w:r>
+        <w:t>El sistema confirma el registro exitoso.</w:t>
+      </w:r>
+    </w:p>
+    <w:p>
+      <w:pPr>
+        <w:numPr>
+          <w:ilvl w:val="0"/>
+          <w:numId w:val="4"/>
+        </w:numPr>
+      </w:pPr>
+      <w:r>
+        <w:rPr>
+          <w:b/>
+          <w:bCs/>
+        </w:rPr>
+        <w:t>Flujo alternativo:</w:t>
+      </w:r>
+    </w:p>
+    <w:p>
+      <w:pPr>
+        <w:numPr>
+          <w:ilvl w:val="1"/>
+          <w:numId w:val="5"/>
+        </w:numPr>
+      </w:pPr>
+      <w:r>
+        <w:t>Si falta un dato obligatorio, el sistema muestra un mensaje de error.</w:t>
+      </w:r>
+    </w:p>
+    <w:p>
+      <w:pPr>
+        <w:numPr>
+          <w:ilvl w:val="1"/>
+          <w:numId w:val="5"/>
+        </w:numPr>
+      </w:pPr>
+      <w:r>
+        <w:t>Si el vendedor ya está registrado, el sistema notifica al administrador.</w:t>
+      </w:r>
+    </w:p>
+    <w:p>
+      <w:pPr>
+        <w:pStyle w:val="Prrafodelista"/>
+        <w:numPr>
+          <w:ilvl w:val="1"/>
+          <w:numId w:val="18"/>
+        </w:numPr>
+        <w:rPr>
+          <w:b/>
+          <w:bCs/>
+        </w:rPr>
+      </w:pPr>
+      <w:r>
+        <w:rPr>
+          <w:b/>
+          <w:bCs/>
+        </w:rPr>
+        <w:t xml:space="preserve">Eliminar </w:t>
+      </w:r>
+      <w:r>
+        <w:rPr>
+          <w:b/>
+          <w:bCs/>
+        </w:rPr>
+        <w:t>Vendedores</w:t>
+      </w:r>
+    </w:p>
+    <w:p>
+      <w:pPr>
+        <w:numPr>
+          <w:ilvl w:val="0"/>
+          <w:numId w:val="4"/>
+        </w:numPr>
+      </w:pPr>
+      <w:r>
+        <w:rPr>
+          <w:b/>
+          <w:bCs/>
+        </w:rPr>
+        <w:t>Actor principal:</w:t>
+      </w:r>
+      <w:r>
+        <w:t xml:space="preserve"> Administrador</w:t>
+      </w:r>
+    </w:p>
+    <w:p>
+      <w:pPr>
+        <w:numPr>
+          <w:ilvl w:val="0"/>
+          <w:numId w:val="4"/>
+        </w:numPr>
+      </w:pPr>
+      <w:r>
+        <w:rPr>
+          <w:b/>
+          <w:bCs/>
+        </w:rPr>
+        <w:t>Objetivo:</w:t>
+      </w:r>
+      <w:r>
+        <w:t xml:space="preserve"> Permitir </w:t>
+      </w:r>
+      <w:r>
+        <w:t>eliminar</w:t>
+      </w:r>
+      <w:r>
+        <w:t xml:space="preserve"> vendedores.</w:t>
+      </w:r>
+    </w:p>
+    <w:p>
+      <w:pPr>
+        <w:numPr>
+          <w:ilvl w:val="0"/>
+          <w:numId w:val="4"/>
+        </w:numPr>
+      </w:pPr>
+      <w:r>
+        <w:rPr>
+          <w:b/>
+          <w:bCs/>
+        </w:rPr>
+        <w:t>Flujo normal:</w:t>
+      </w:r>
+    </w:p>
+    <w:p>
+      <w:pPr>
+        <w:numPr>
+          <w:ilvl w:val="1"/>
+          <w:numId w:val="4"/>
+        </w:numPr>
+      </w:pPr>
+      <w:r>
+        <w:t>El administrador ingresa al sistema.</w:t>
+      </w:r>
+    </w:p>
+    <w:p>
+      <w:pPr>
+        <w:numPr>
+          <w:ilvl w:val="1"/>
+          <w:numId w:val="4"/>
+        </w:numPr>
+      </w:pPr>
+      <w:r>
+        <w:t>Selecciona</w:t>
+      </w:r>
+      <w:r>
+        <w:t xml:space="preserve"> el menú desplegable </w:t>
+      </w:r>
+      <w:r>
+        <w:t>“</w:t>
+      </w:r>
+      <w:r>
+        <w:t>Vendedores</w:t>
+      </w:r>
+      <w:r>
+        <w:t>".</w:t>
+      </w:r>
+    </w:p>
+    <w:p>
+      <w:pPr>
+        <w:numPr>
+          <w:ilvl w:val="1"/>
+          <w:numId w:val="4"/>
+        </w:numPr>
+      </w:pPr>
+      <w:r>
+        <w:t>Oprime el botón “Vendedores existentes”</w:t>
+      </w:r>
+    </w:p>
+    <w:p>
+      <w:pPr>
+        <w:numPr>
+          <w:ilvl w:val="1"/>
+          <w:numId w:val="4"/>
+        </w:numPr>
+      </w:pPr>
+      <w:r>
+        <w:t xml:space="preserve">Selecciona la opción </w:t>
+      </w:r>
+      <w:r>
+        <w:t>Eliminar</w:t>
+      </w:r>
+      <w:r>
+        <w:t>.</w:t>
+      </w:r>
+    </w:p>
+    <w:p>
+      <w:pPr>
+        <w:numPr>
+          <w:ilvl w:val="1"/>
+          <w:numId w:val="4"/>
+        </w:numPr>
+      </w:pPr>
+      <w:r>
+        <w:t>Luego de leer la advertencia oprime el botón “Eliminar”.</w:t>
+      </w:r>
+    </w:p>
+    <w:p>
+      <w:pPr>
+        <w:numPr>
+          <w:ilvl w:val="1"/>
+          <w:numId w:val="4"/>
+        </w:numPr>
+      </w:pPr>
+      <w:r>
+        <w:t>Guarda la información.</w:t>
+      </w:r>
+    </w:p>
+    <w:p>
+      <w:pPr>
+        <w:numPr>
+          <w:ilvl w:val="1"/>
+          <w:numId w:val="4"/>
+        </w:numPr>
+      </w:pPr>
+      <w:r>
+        <w:t>El sistema confirma</w:t>
+      </w:r>
+      <w:r>
+        <w:t xml:space="preserve"> la eliminación</w:t>
+      </w:r>
+      <w:r>
+        <w:t xml:space="preserve"> exitos</w:t>
+      </w:r>
+      <w:r>
+        <w:t>a</w:t>
+      </w:r>
+      <w:r>
+        <w:t>.</w:t>
+      </w:r>
+    </w:p>
+    <w:p>
+      <w:pPr>
+        <w:pStyle w:val="Prrafodelista"/>
+        <w:numPr>
+          <w:ilvl w:val="1"/>
+          <w:numId w:val="18"/>
+        </w:numPr>
+        <w:rPr>
+          <w:b/>
+          <w:bCs/>
+        </w:rPr>
+      </w:pPr>
+      <w:r>
+        <w:rPr>
+          <w:b/>
+          <w:bCs/>
+        </w:rPr>
+        <w:lastRenderedPageBreak/>
+        <w:t xml:space="preserve"> </w:t>
+      </w:r>
+      <w:r>
+        <w:rPr>
+          <w:b/>
+          <w:bCs/>
+        </w:rPr>
+        <w:t>Registrar Clientes</w:t>
       </w:r>
     </w:p>
     <w:p>
@@ -775,7 +2527,30 @@
         </w:numPr>
       </w:pPr>
       <w:r>
-        <w:t>Selecciona la opción "Registrar Cliente".</w:t>
+        <w:t xml:space="preserve">Selecciona </w:t>
+      </w:r>
+      <w:r>
+        <w:t xml:space="preserve">el menú desplegable de </w:t>
+      </w:r>
+      <w:r>
+        <w:t>"Cliente</w:t>
+      </w:r>
+      <w:r>
+        <w:t>s</w:t>
+      </w:r>
+      <w:r>
+        <w:t>".</w:t>
+      </w:r>
+    </w:p>
+    <w:p>
+      <w:pPr>
+        <w:numPr>
+          <w:ilvl w:val="1"/>
+          <w:numId w:val="6"/>
+        </w:numPr>
+      </w:pPr>
+      <w:r>
+        <w:t>Oprime el botón de Registrar Cliente</w:t>
       </w:r>
     </w:p>
     <w:p>
@@ -850,17 +2625,258 @@
     </w:p>
     <w:p>
       <w:pPr>
-        <w:rPr>
-          <w:b/>
-          <w:bCs/>
-        </w:rPr>
-      </w:pPr>
-      <w:r>
-        <w:rPr>
-          <w:b/>
-          <w:bCs/>
-        </w:rPr>
-        <w:t>3.4 Realizar Venta</w:t>
+        <w:pStyle w:val="Prrafodelista"/>
+        <w:numPr>
+          <w:ilvl w:val="1"/>
+          <w:numId w:val="18"/>
+        </w:numPr>
+        <w:rPr>
+          <w:b/>
+          <w:bCs/>
+        </w:rPr>
+      </w:pPr>
+      <w:r>
+        <w:rPr>
+          <w:b/>
+          <w:bCs/>
+        </w:rPr>
+        <w:t xml:space="preserve">Editar </w:t>
+      </w:r>
+      <w:r>
+        <w:rPr>
+          <w:b/>
+          <w:bCs/>
+        </w:rPr>
+        <w:t>Cliente</w:t>
+      </w:r>
+    </w:p>
+    <w:p>
+      <w:pPr>
+        <w:numPr>
+          <w:ilvl w:val="0"/>
+          <w:numId w:val="6"/>
+        </w:numPr>
+      </w:pPr>
+      <w:r>
+        <w:rPr>
+          <w:b/>
+          <w:bCs/>
+        </w:rPr>
+        <w:t>Actor principal:</w:t>
+      </w:r>
+      <w:r>
+        <w:t xml:space="preserve"> Administrador, Vendedor</w:t>
+      </w:r>
+    </w:p>
+    <w:p>
+      <w:pPr>
+        <w:numPr>
+          <w:ilvl w:val="0"/>
+          <w:numId w:val="6"/>
+        </w:numPr>
+      </w:pPr>
+      <w:r>
+        <w:rPr>
+          <w:b/>
+          <w:bCs/>
+        </w:rPr>
+        <w:t>Objetivo:</w:t>
+      </w:r>
+      <w:r>
+        <w:t xml:space="preserve"> Permitir</w:t>
+      </w:r>
+      <w:r>
+        <w:t xml:space="preserve"> la edición</w:t>
+      </w:r>
+      <w:r>
+        <w:t xml:space="preserve"> de clientes en el sistema.</w:t>
+      </w:r>
+    </w:p>
+    <w:p>
+      <w:pPr>
+        <w:numPr>
+          <w:ilvl w:val="0"/>
+          <w:numId w:val="6"/>
+        </w:numPr>
+      </w:pPr>
+      <w:r>
+        <w:rPr>
+          <w:b/>
+          <w:bCs/>
+        </w:rPr>
+        <w:t>Flujo normal:</w:t>
+      </w:r>
+    </w:p>
+    <w:p>
+      <w:pPr>
+        <w:numPr>
+          <w:ilvl w:val="1"/>
+          <w:numId w:val="6"/>
+        </w:numPr>
+      </w:pPr>
+      <w:r>
+        <w:t>El actor ingresa al sistema.</w:t>
+      </w:r>
+    </w:p>
+    <w:p>
+      <w:pPr>
+        <w:numPr>
+          <w:ilvl w:val="1"/>
+          <w:numId w:val="6"/>
+        </w:numPr>
+      </w:pPr>
+      <w:r>
+        <w:t xml:space="preserve">Selecciona </w:t>
+      </w:r>
+      <w:r>
+        <w:t xml:space="preserve">el menú desplegable de </w:t>
+      </w:r>
+      <w:r>
+        <w:t>"Cliente</w:t>
+      </w:r>
+      <w:r>
+        <w:t>s</w:t>
+      </w:r>
+      <w:r>
+        <w:t>".</w:t>
+      </w:r>
+    </w:p>
+    <w:p>
+      <w:pPr>
+        <w:numPr>
+          <w:ilvl w:val="1"/>
+          <w:numId w:val="6"/>
+        </w:numPr>
+      </w:pPr>
+      <w:r>
+        <w:t>Oprime el botón de Cliente</w:t>
+      </w:r>
+      <w:r>
+        <w:t>s Existente</w:t>
+      </w:r>
+    </w:p>
+    <w:p>
+      <w:pPr>
+        <w:numPr>
+          <w:ilvl w:val="1"/>
+          <w:numId w:val="6"/>
+        </w:numPr>
+      </w:pPr>
+      <w:r>
+        <w:t>Busca el cliente que necesita</w:t>
+      </w:r>
+    </w:p>
+    <w:p>
+      <w:pPr>
+        <w:numPr>
+          <w:ilvl w:val="1"/>
+          <w:numId w:val="6"/>
+        </w:numPr>
+      </w:pPr>
+      <w:r>
+        <w:t>Oprime el botón editar</w:t>
+      </w:r>
+    </w:p>
+    <w:p>
+      <w:pPr>
+        <w:numPr>
+          <w:ilvl w:val="1"/>
+          <w:numId w:val="6"/>
+        </w:numPr>
+      </w:pPr>
+      <w:r>
+        <w:t>Ingresa los datos del cliente</w:t>
+      </w:r>
+      <w:r>
+        <w:t xml:space="preserve"> a actualizar</w:t>
+      </w:r>
+      <w:r>
+        <w:t xml:space="preserve"> (nombre, documento, teléfono, etc.).</w:t>
+      </w:r>
+    </w:p>
+    <w:p>
+      <w:pPr>
+        <w:numPr>
+          <w:ilvl w:val="1"/>
+          <w:numId w:val="6"/>
+        </w:numPr>
+      </w:pPr>
+      <w:r>
+        <w:t>Guarda la información.</w:t>
+      </w:r>
+    </w:p>
+    <w:p>
+      <w:pPr>
+        <w:numPr>
+          <w:ilvl w:val="1"/>
+          <w:numId w:val="6"/>
+        </w:numPr>
+      </w:pPr>
+      <w:r>
+        <w:t>El sistema confirma el registro exitoso.</w:t>
+      </w:r>
+    </w:p>
+    <w:p>
+      <w:pPr>
+        <w:numPr>
+          <w:ilvl w:val="0"/>
+          <w:numId w:val="6"/>
+        </w:numPr>
+      </w:pPr>
+      <w:r>
+        <w:rPr>
+          <w:b/>
+          <w:bCs/>
+        </w:rPr>
+        <w:t>Flujo alternativo:</w:t>
+      </w:r>
+    </w:p>
+    <w:p>
+      <w:pPr>
+        <w:numPr>
+          <w:ilvl w:val="1"/>
+          <w:numId w:val="7"/>
+        </w:numPr>
+      </w:pPr>
+      <w:r>
+        <w:t>Si falta un dato obligatorio, el sistema muestra un mensaje de error.</w:t>
+      </w:r>
+    </w:p>
+    <w:p>
+      <w:pPr>
+        <w:numPr>
+          <w:ilvl w:val="1"/>
+          <w:numId w:val="7"/>
+        </w:numPr>
+      </w:pPr>
+      <w:r>
+        <w:t>Si el cliente ya está registrado, el sistema notifica al usuario.</w:t>
+      </w:r>
+    </w:p>
+    <w:p>
+      <w:pPr>
+        <w:ind w:left="1440"/>
+      </w:pPr>
+    </w:p>
+    <w:p>
+      <w:pPr>
+        <w:pStyle w:val="Prrafodelista"/>
+        <w:numPr>
+          <w:ilvl w:val="1"/>
+          <w:numId w:val="18"/>
+        </w:numPr>
+        <w:rPr>
+          <w:b/>
+          <w:bCs/>
+        </w:rPr>
+      </w:pPr>
+      <w:r>
+        <w:rPr>
+          <w:b/>
+          <w:bCs/>
+        </w:rPr>
+        <w:lastRenderedPageBreak/>
+        <w:t>Realizar Venta</w:t>
       </w:r>
     </w:p>
     <w:p>
@@ -893,7 +2909,6 @@
           <w:b/>
           <w:bCs/>
         </w:rPr>
-        <w:lastRenderedPageBreak/>
         <w:t>Objetivo:</w:t>
       </w:r>
       <w:r>
@@ -945,18 +2960,29 @@
         </w:numPr>
       </w:pPr>
       <w:r>
+        <w:t>Busca el cliente</w:t>
+      </w:r>
+    </w:p>
+    <w:p>
+      <w:pPr>
+        <w:numPr>
+          <w:ilvl w:val="1"/>
+          <w:numId w:val="8"/>
+        </w:numPr>
+      </w:pPr>
+      <w:r>
+        <w:t>Selecciona al cliente para la venta</w:t>
+      </w:r>
+    </w:p>
+    <w:p>
+      <w:pPr>
+        <w:numPr>
+          <w:ilvl w:val="1"/>
+          <w:numId w:val="8"/>
+        </w:numPr>
+      </w:pPr>
+      <w:r>
         <w:t>Busca y selecciona los productos a vender.</w:t>
-      </w:r>
-    </w:p>
-    <w:p>
-      <w:pPr>
-        <w:numPr>
-          <w:ilvl w:val="1"/>
-          <w:numId w:val="8"/>
-        </w:numPr>
-      </w:pPr>
-      <w:r>
-        <w:t>Ingresa la cantidad de cada producto.</w:t>
       </w:r>
     </w:p>
     <w:p>
@@ -1042,17 +3068,51 @@
     </w:p>
     <w:p>
       <w:pPr>
-        <w:rPr>
-          <w:b/>
-          <w:bCs/>
-        </w:rPr>
-      </w:pPr>
-      <w:r>
-        <w:rPr>
-          <w:b/>
-          <w:bCs/>
-        </w:rPr>
-        <w:t>3.5 Generar Factura</w:t>
+        <w:numPr>
+          <w:ilvl w:val="1"/>
+          <w:numId w:val="9"/>
+        </w:numPr>
+      </w:pPr>
+      <w:r>
+        <w:t>Si el vendedor no selecciona ningún producto, se le rechaza la venta</w:t>
+      </w:r>
+    </w:p>
+    <w:p>
+      <w:pPr>
+        <w:numPr>
+          <w:ilvl w:val="1"/>
+          <w:numId w:val="9"/>
+        </w:numPr>
+      </w:pPr>
+      <w:r>
+        <w:t>Si el cliente no se encuentra en la base de datos, se le pide registrarlo</w:t>
+      </w:r>
+    </w:p>
+    <w:p>
+      <w:pPr>
+        <w:pStyle w:val="Prrafodelista"/>
+        <w:numPr>
+          <w:ilvl w:val="1"/>
+          <w:numId w:val="18"/>
+        </w:numPr>
+        <w:rPr>
+          <w:b/>
+          <w:bCs/>
+        </w:rPr>
+      </w:pPr>
+      <w:r>
+        <w:rPr>
+          <w:b/>
+          <w:bCs/>
+        </w:rPr>
+        <w:t xml:space="preserve"> </w:t>
+      </w:r>
+      <w:r>
+        <w:rPr>
+          <w:b/>
+          <w:bCs/>
+        </w:rPr>
+        <w:t>Generar Factura</w:t>
       </w:r>
     </w:p>
     <w:p>
@@ -1154,19 +3214,34 @@
         <w:t>Si hay un error en la generación de la factura, el sistema muestra un mensaje y permite reintentar.</w:t>
       </w:r>
     </w:p>
-    <w:p>
-      <w:pPr>
-        <w:rPr>
-          <w:b/>
-          <w:bCs/>
-        </w:rPr>
-      </w:pPr>
-      <w:r>
-        <w:rPr>
-          <w:b/>
-          <w:bCs/>
-        </w:rPr>
-        <w:t>3.6 Gestionar Precios</w:t>
+    <w:p/>
+    <w:p/>
+    <w:p>
+      <w:pPr>
+        <w:pStyle w:val="Prrafodelista"/>
+        <w:numPr>
+          <w:ilvl w:val="1"/>
+          <w:numId w:val="18"/>
+        </w:numPr>
+        <w:rPr>
+          <w:b/>
+          <w:bCs/>
+        </w:rPr>
+      </w:pPr>
+      <w:r>
+        <w:rPr>
+          <w:b/>
+          <w:bCs/>
+        </w:rPr>
+        <w:lastRenderedPageBreak/>
+        <w:t xml:space="preserve"> </w:t>
+      </w:r>
+      <w:r>
+        <w:rPr>
+          <w:b/>
+          <w:bCs/>
+        </w:rPr>
+        <w:t>Gestionar Precios</w:t>
       </w:r>
     </w:p>
     <w:p>
@@ -1261,7 +3336,6 @@
         </w:numPr>
       </w:pPr>
       <w:r>
-        <w:lastRenderedPageBreak/>
         <w:t>Ingresa el nuevo precio.</w:t>
       </w:r>
     </w:p>
@@ -1326,17 +3400,22 @@
     </w:p>
     <w:p>
       <w:pPr>
-        <w:rPr>
-          <w:b/>
-          <w:bCs/>
-        </w:rPr>
-      </w:pPr>
-      <w:r>
-        <w:rPr>
-          <w:b/>
-          <w:bCs/>
-        </w:rPr>
-        <w:t>3.7 Consultar Ganancias</w:t>
+        <w:pStyle w:val="Prrafodelista"/>
+        <w:numPr>
+          <w:ilvl w:val="1"/>
+          <w:numId w:val="18"/>
+        </w:numPr>
+        <w:rPr>
+          <w:b/>
+          <w:bCs/>
+        </w:rPr>
+      </w:pPr>
+      <w:r>
+        <w:rPr>
+          <w:b/>
+          <w:bCs/>
+        </w:rPr>
+        <w:t>Consultar Ganancias</w:t>
       </w:r>
     </w:p>
     <w:p>
@@ -1788,6 +3867,92 @@
     </w:lvl>
   </w:abstractNum>
   <w:abstractNum w:abstractNumId="2" w15:restartNumberingAfterBreak="0">
+    <w:nsid w:val="0F48600F"/>
+    <w:multiLevelType w:val="hybridMultilevel"/>
+    <w:tmpl w:val="BE8E06B0"/>
+    <w:lvl w:ilvl="0" w:tplc="240A000F">
+      <w:start w:val="1"/>
+      <w:numFmt w:val="decimal"/>
+      <w:lvlText w:val="%1."/>
+      <w:lvlJc w:val="left"/>
+      <w:pPr>
+        <w:ind w:left="720" w:hanging="360"/>
+      </w:pPr>
+    </w:lvl>
+    <w:lvl w:ilvl="1" w:tplc="240A0019" w:tentative="1">
+      <w:start w:val="1"/>
+      <w:numFmt w:val="lowerLetter"/>
+      <w:lvlText w:val="%2."/>
+      <w:lvlJc w:val="left"/>
+      <w:pPr>
+        <w:ind w:left="1440" w:hanging="360"/>
+      </w:pPr>
+    </w:lvl>
+    <w:lvl w:ilvl="2" w:tplc="240A001B" w:tentative="1">
+      <w:start w:val="1"/>
+      <w:numFmt w:val="lowerRoman"/>
+      <w:lvlText w:val="%3."/>
+      <w:lvlJc w:val="right"/>
+      <w:pPr>
+        <w:ind w:left="2160" w:hanging="180"/>
+      </w:pPr>
+    </w:lvl>
+    <w:lvl w:ilvl="3" w:tplc="240A000F" w:tentative="1">
+      <w:start w:val="1"/>
+      <w:numFmt w:val="decimal"/>
+      <w:lvlText w:val="%4."/>
+      <w:lvlJc w:val="left"/>
+      <w:pPr>
+        <w:ind w:left="2880" w:hanging="360"/>
+      </w:pPr>
+    </w:lvl>
+    <w:lvl w:ilvl="4" w:tplc="240A0019" w:tentative="1">
+      <w:start w:val="1"/>
+      <w:numFmt w:val="lowerLetter"/>
+      <w:lvlText w:val="%5."/>
+      <w:lvlJc w:val="left"/>
+      <w:pPr>
+        <w:ind w:left="3600" w:hanging="360"/>
+      </w:pPr>
+    </w:lvl>
+    <w:lvl w:ilvl="5" w:tplc="240A001B" w:tentative="1">
+      <w:start w:val="1"/>
+      <w:numFmt w:val="lowerRoman"/>
+      <w:lvlText w:val="%6."/>
+      <w:lvlJc w:val="right"/>
+      <w:pPr>
+        <w:ind w:left="4320" w:hanging="180"/>
+      </w:pPr>
+    </w:lvl>
+    <w:lvl w:ilvl="6" w:tplc="240A000F" w:tentative="1">
+      <w:start w:val="1"/>
+      <w:numFmt w:val="decimal"/>
+      <w:lvlText w:val="%7."/>
+      <w:lvlJc w:val="left"/>
+      <w:pPr>
+        <w:ind w:left="5040" w:hanging="360"/>
+      </w:pPr>
+    </w:lvl>
+    <w:lvl w:ilvl="7" w:tplc="240A0019" w:tentative="1">
+      <w:start w:val="1"/>
+      <w:numFmt w:val="lowerLetter"/>
+      <w:lvlText w:val="%8."/>
+      <w:lvlJc w:val="left"/>
+      <w:pPr>
+        <w:ind w:left="5760" w:hanging="360"/>
+      </w:pPr>
+    </w:lvl>
+    <w:lvl w:ilvl="8" w:tplc="240A001B" w:tentative="1">
+      <w:start w:val="1"/>
+      <w:numFmt w:val="lowerRoman"/>
+      <w:lvlText w:val="%9."/>
+      <w:lvlJc w:val="right"/>
+      <w:pPr>
+        <w:ind w:left="6480" w:hanging="180"/>
+      </w:pPr>
+    </w:lvl>
+  </w:abstractNum>
+  <w:abstractNum w:abstractNumId="3" w15:restartNumberingAfterBreak="0">
     <w:nsid w:val="109C53FA"/>
     <w:multiLevelType w:val="multilevel"/>
     <w:tmpl w:val="DDE8CBAA"/>
@@ -1932,7 +4097,358 @@
       </w:rPr>
     </w:lvl>
   </w:abstractNum>
-  <w:abstractNum w:abstractNumId="3" w15:restartNumberingAfterBreak="0">
+  <w:abstractNum w:abstractNumId="4" w15:restartNumberingAfterBreak="0">
+    <w:nsid w:val="15DC5113"/>
+    <w:multiLevelType w:val="multilevel"/>
+    <w:tmpl w:val="3F16A8B0"/>
+    <w:lvl w:ilvl="0">
+      <w:start w:val="1"/>
+      <w:numFmt w:val="bullet"/>
+      <w:lvlText w:val=""/>
+      <w:lvlJc w:val="left"/>
+      <w:pPr>
+        <w:tabs>
+          <w:tab w:val="num" w:pos="720"/>
+        </w:tabs>
+        <w:ind w:left="720" w:hanging="360"/>
+      </w:pPr>
+      <w:rPr>
+        <w:rFonts w:ascii="Symbol" w:hAnsi="Symbol" w:hint="default"/>
+        <w:sz w:val="20"/>
+      </w:rPr>
+    </w:lvl>
+    <w:lvl w:ilvl="1">
+      <w:start w:val="1"/>
+      <w:numFmt w:val="decimal"/>
+      <w:lvlText w:val="%2."/>
+      <w:lvlJc w:val="left"/>
+      <w:pPr>
+        <w:ind w:left="1440" w:hanging="360"/>
+      </w:pPr>
+    </w:lvl>
+    <w:lvl w:ilvl="2" w:tentative="1">
+      <w:start w:val="1"/>
+      <w:numFmt w:val="bullet"/>
+      <w:lvlText w:val=""/>
+      <w:lvlJc w:val="left"/>
+      <w:pPr>
+        <w:tabs>
+          <w:tab w:val="num" w:pos="2160"/>
+        </w:tabs>
+        <w:ind w:left="2160" w:hanging="360"/>
+      </w:pPr>
+      <w:rPr>
+        <w:rFonts w:ascii="Wingdings" w:hAnsi="Wingdings" w:hint="default"/>
+        <w:sz w:val="20"/>
+      </w:rPr>
+    </w:lvl>
+    <w:lvl w:ilvl="3" w:tentative="1">
+      <w:start w:val="1"/>
+      <w:numFmt w:val="bullet"/>
+      <w:lvlText w:val=""/>
+      <w:lvlJc w:val="left"/>
+      <w:pPr>
+        <w:tabs>
+          <w:tab w:val="num" w:pos="2880"/>
+        </w:tabs>
+        <w:ind w:left="2880" w:hanging="360"/>
+      </w:pPr>
+      <w:rPr>
+        <w:rFonts w:ascii="Wingdings" w:hAnsi="Wingdings" w:hint="default"/>
+        <w:sz w:val="20"/>
+      </w:rPr>
+    </w:lvl>
+    <w:lvl w:ilvl="4" w:tentative="1">
+      <w:start w:val="1"/>
+      <w:numFmt w:val="bullet"/>
+      <w:lvlText w:val=""/>
+      <w:lvlJc w:val="left"/>
+      <w:pPr>
+        <w:tabs>
+          <w:tab w:val="num" w:pos="3600"/>
+        </w:tabs>
+        <w:ind w:left="3600" w:hanging="360"/>
+      </w:pPr>
+      <w:rPr>
+        <w:rFonts w:ascii="Wingdings" w:hAnsi="Wingdings" w:hint="default"/>
+        <w:sz w:val="20"/>
+      </w:rPr>
+    </w:lvl>
+    <w:lvl w:ilvl="5" w:tentative="1">
+      <w:start w:val="1"/>
+      <w:numFmt w:val="bullet"/>
+      <w:lvlText w:val=""/>
+      <w:lvlJc w:val="left"/>
+      <w:pPr>
+        <w:tabs>
+          <w:tab w:val="num" w:pos="4320"/>
+        </w:tabs>
+        <w:ind w:left="4320" w:hanging="360"/>
+      </w:pPr>
+      <w:rPr>
+        <w:rFonts w:ascii="Wingdings" w:hAnsi="Wingdings" w:hint="default"/>
+        <w:sz w:val="20"/>
+      </w:rPr>
+    </w:lvl>
+    <w:lvl w:ilvl="6" w:tentative="1">
+      <w:start w:val="1"/>
+      <w:numFmt w:val="bullet"/>
+      <w:lvlText w:val=""/>
+      <w:lvlJc w:val="left"/>
+      <w:pPr>
+        <w:tabs>
+          <w:tab w:val="num" w:pos="5040"/>
+        </w:tabs>
+        <w:ind w:left="5040" w:hanging="360"/>
+      </w:pPr>
+      <w:rPr>
+        <w:rFonts w:ascii="Wingdings" w:hAnsi="Wingdings" w:hint="default"/>
+        <w:sz w:val="20"/>
+      </w:rPr>
+    </w:lvl>
+    <w:lvl w:ilvl="7" w:tentative="1">
+      <w:start w:val="1"/>
+      <w:numFmt w:val="bullet"/>
+      <w:lvlText w:val=""/>
+      <w:lvlJc w:val="left"/>
+      <w:pPr>
+        <w:tabs>
+          <w:tab w:val="num" w:pos="5760"/>
+        </w:tabs>
+        <w:ind w:left="5760" w:hanging="360"/>
+      </w:pPr>
+      <w:rPr>
+        <w:rFonts w:ascii="Wingdings" w:hAnsi="Wingdings" w:hint="default"/>
+        <w:sz w:val="20"/>
+      </w:rPr>
+    </w:lvl>
+    <w:lvl w:ilvl="8" w:tentative="1">
+      <w:start w:val="1"/>
+      <w:numFmt w:val="bullet"/>
+      <w:lvlText w:val=""/>
+      <w:lvlJc w:val="left"/>
+      <w:pPr>
+        <w:tabs>
+          <w:tab w:val="num" w:pos="6480"/>
+        </w:tabs>
+        <w:ind w:left="6480" w:hanging="360"/>
+      </w:pPr>
+      <w:rPr>
+        <w:rFonts w:ascii="Wingdings" w:hAnsi="Wingdings" w:hint="default"/>
+        <w:sz w:val="20"/>
+      </w:rPr>
+    </w:lvl>
+  </w:abstractNum>
+  <w:abstractNum w:abstractNumId="5" w15:restartNumberingAfterBreak="0">
+    <w:nsid w:val="24C13381"/>
+    <w:multiLevelType w:val="hybridMultilevel"/>
+    <w:tmpl w:val="27BCDAC0"/>
+    <w:lvl w:ilvl="0" w:tplc="240A000F">
+      <w:start w:val="1"/>
+      <w:numFmt w:val="decimal"/>
+      <w:lvlText w:val="%1."/>
+      <w:lvlJc w:val="left"/>
+      <w:pPr>
+        <w:ind w:left="720" w:hanging="360"/>
+      </w:pPr>
+    </w:lvl>
+    <w:lvl w:ilvl="1" w:tplc="240A0019" w:tentative="1">
+      <w:start w:val="1"/>
+      <w:numFmt w:val="lowerLetter"/>
+      <w:lvlText w:val="%2."/>
+      <w:lvlJc w:val="left"/>
+      <w:pPr>
+        <w:ind w:left="1440" w:hanging="360"/>
+      </w:pPr>
+    </w:lvl>
+    <w:lvl w:ilvl="2" w:tplc="240A001B" w:tentative="1">
+      <w:start w:val="1"/>
+      <w:numFmt w:val="lowerRoman"/>
+      <w:lvlText w:val="%3."/>
+      <w:lvlJc w:val="right"/>
+      <w:pPr>
+        <w:ind w:left="2160" w:hanging="180"/>
+      </w:pPr>
+    </w:lvl>
+    <w:lvl w:ilvl="3" w:tplc="240A000F" w:tentative="1">
+      <w:start w:val="1"/>
+      <w:numFmt w:val="decimal"/>
+      <w:lvlText w:val="%4."/>
+      <w:lvlJc w:val="left"/>
+      <w:pPr>
+        <w:ind w:left="2880" w:hanging="360"/>
+      </w:pPr>
+    </w:lvl>
+    <w:lvl w:ilvl="4" w:tplc="240A0019" w:tentative="1">
+      <w:start w:val="1"/>
+      <w:numFmt w:val="lowerLetter"/>
+      <w:lvlText w:val="%5."/>
+      <w:lvlJc w:val="left"/>
+      <w:pPr>
+        <w:ind w:left="3600" w:hanging="360"/>
+      </w:pPr>
+    </w:lvl>
+    <w:lvl w:ilvl="5" w:tplc="240A001B" w:tentative="1">
+      <w:start w:val="1"/>
+      <w:numFmt w:val="lowerRoman"/>
+      <w:lvlText w:val="%6."/>
+      <w:lvlJc w:val="right"/>
+      <w:pPr>
+        <w:ind w:left="4320" w:hanging="180"/>
+      </w:pPr>
+    </w:lvl>
+    <w:lvl w:ilvl="6" w:tplc="240A000F" w:tentative="1">
+      <w:start w:val="1"/>
+      <w:numFmt w:val="decimal"/>
+      <w:lvlText w:val="%7."/>
+      <w:lvlJc w:val="left"/>
+      <w:pPr>
+        <w:ind w:left="5040" w:hanging="360"/>
+      </w:pPr>
+    </w:lvl>
+    <w:lvl w:ilvl="7" w:tplc="240A0019" w:tentative="1">
+      <w:start w:val="1"/>
+      <w:numFmt w:val="lowerLetter"/>
+      <w:lvlText w:val="%8."/>
+      <w:lvlJc w:val="left"/>
+      <w:pPr>
+        <w:ind w:left="5760" w:hanging="360"/>
+      </w:pPr>
+    </w:lvl>
+    <w:lvl w:ilvl="8" w:tplc="240A001B" w:tentative="1">
+      <w:start w:val="1"/>
+      <w:numFmt w:val="lowerRoman"/>
+      <w:lvlText w:val="%9."/>
+      <w:lvlJc w:val="right"/>
+      <w:pPr>
+        <w:ind w:left="6480" w:hanging="180"/>
+      </w:pPr>
+    </w:lvl>
+  </w:abstractNum>
+  <w:abstractNum w:abstractNumId="6" w15:restartNumberingAfterBreak="0">
+    <w:nsid w:val="262F2578"/>
+    <w:multiLevelType w:val="multilevel"/>
+    <w:tmpl w:val="66F2CAFC"/>
+    <w:lvl w:ilvl="0">
+      <w:start w:val="1"/>
+      <w:numFmt w:val="decimal"/>
+      <w:lvlText w:val="%1."/>
+      <w:lvlJc w:val="left"/>
+      <w:pPr>
+        <w:ind w:left="720" w:hanging="360"/>
+      </w:pPr>
+      <w:rPr>
+        <w:rFonts w:hint="default"/>
+      </w:rPr>
+    </w:lvl>
+    <w:lvl w:ilvl="1">
+      <w:start w:val="1"/>
+      <w:numFmt w:val="decimal"/>
+      <w:isLgl/>
+      <w:lvlText w:val="%1.%2"/>
+      <w:lvlJc w:val="left"/>
+      <w:pPr>
+        <w:ind w:left="644" w:hanging="360"/>
+      </w:pPr>
+      <w:rPr>
+        <w:rFonts w:hint="default"/>
+        <w:b w:val="0"/>
+        <w:bCs w:val="0"/>
+      </w:rPr>
+    </w:lvl>
+    <w:lvl w:ilvl="2">
+      <w:start w:val="1"/>
+      <w:numFmt w:val="decimal"/>
+      <w:isLgl/>
+      <w:lvlText w:val="%1.%2.%3"/>
+      <w:lvlJc w:val="left"/>
+      <w:pPr>
+        <w:ind w:left="1080" w:hanging="720"/>
+      </w:pPr>
+      <w:rPr>
+        <w:rFonts w:hint="default"/>
+      </w:rPr>
+    </w:lvl>
+    <w:lvl w:ilvl="3">
+      <w:start w:val="1"/>
+      <w:numFmt w:val="decimal"/>
+      <w:isLgl/>
+      <w:lvlText w:val="%1.%2.%3.%4"/>
+      <w:lvlJc w:val="left"/>
+      <w:pPr>
+        <w:ind w:left="1080" w:hanging="720"/>
+      </w:pPr>
+      <w:rPr>
+        <w:rFonts w:hint="default"/>
+      </w:rPr>
+    </w:lvl>
+    <w:lvl w:ilvl="4">
+      <w:start w:val="1"/>
+      <w:numFmt w:val="decimal"/>
+      <w:isLgl/>
+      <w:lvlText w:val="%1.%2.%3.%4.%5"/>
+      <w:lvlJc w:val="left"/>
+      <w:pPr>
+        <w:ind w:left="1440" w:hanging="1080"/>
+      </w:pPr>
+      <w:rPr>
+        <w:rFonts w:hint="default"/>
+      </w:rPr>
+    </w:lvl>
+    <w:lvl w:ilvl="5">
+      <w:start w:val="1"/>
+      <w:numFmt w:val="decimal"/>
+      <w:isLgl/>
+      <w:lvlText w:val="%1.%2.%3.%4.%5.%6"/>
+      <w:lvlJc w:val="left"/>
+      <w:pPr>
+        <w:ind w:left="1440" w:hanging="1080"/>
+      </w:pPr>
+      <w:rPr>
+        <w:rFonts w:hint="default"/>
+      </w:rPr>
+    </w:lvl>
+    <w:lvl w:ilvl="6">
+      <w:start w:val="1"/>
+      <w:numFmt w:val="decimal"/>
+      <w:isLgl/>
+      <w:lvlText w:val="%1.%2.%3.%4.%5.%6.%7"/>
+      <w:lvlJc w:val="left"/>
+      <w:pPr>
+        <w:ind w:left="1800" w:hanging="1440"/>
+      </w:pPr>
+      <w:rPr>
+        <w:rFonts w:hint="default"/>
+      </w:rPr>
+    </w:lvl>
+    <w:lvl w:ilvl="7">
+      <w:start w:val="1"/>
+      <w:numFmt w:val="decimal"/>
+      <w:isLgl/>
+      <w:lvlText w:val="%1.%2.%3.%4.%5.%6.%7.%8"/>
+      <w:lvlJc w:val="left"/>
+      <w:pPr>
+        <w:ind w:left="1800" w:hanging="1440"/>
+      </w:pPr>
+      <w:rPr>
+        <w:rFonts w:hint="default"/>
+      </w:rPr>
+    </w:lvl>
+    <w:lvl w:ilvl="8">
+      <w:start w:val="1"/>
+      <w:numFmt w:val="decimal"/>
+      <w:isLgl/>
+      <w:lvlText w:val="%1.%2.%3.%4.%5.%6.%7.%8.%9"/>
+      <w:lvlJc w:val="left"/>
+      <w:pPr>
+        <w:ind w:left="2160" w:hanging="1800"/>
+      </w:pPr>
+      <w:rPr>
+        <w:rFonts w:hint="default"/>
+      </w:rPr>
+    </w:lvl>
+  </w:abstractNum>
+  <w:abstractNum w:abstractNumId="7" w15:restartNumberingAfterBreak="0">
     <w:nsid w:val="2CA1459A"/>
     <w:multiLevelType w:val="multilevel"/>
     <w:tmpl w:val="F468E5B4"/>
@@ -2077,7 +4593,7 @@
       </w:rPr>
     </w:lvl>
   </w:abstractNum>
-  <w:abstractNum w:abstractNumId="4" w15:restartNumberingAfterBreak="0">
+  <w:abstractNum w:abstractNumId="8" w15:restartNumberingAfterBreak="0">
     <w:nsid w:val="315F3EC8"/>
     <w:multiLevelType w:val="multilevel"/>
     <w:tmpl w:val="70E69534"/>
@@ -2222,7 +4738,270 @@
       </w:rPr>
     </w:lvl>
   </w:abstractNum>
-  <w:abstractNum w:abstractNumId="5" w15:restartNumberingAfterBreak="0">
+  <w:abstractNum w:abstractNumId="9" w15:restartNumberingAfterBreak="0">
+    <w:nsid w:val="3B167D65"/>
+    <w:multiLevelType w:val="multilevel"/>
+    <w:tmpl w:val="C4B4A8C0"/>
+    <w:lvl w:ilvl="0">
+      <w:start w:val="1"/>
+      <w:numFmt w:val="bullet"/>
+      <w:lvlText w:val=""/>
+      <w:lvlJc w:val="left"/>
+      <w:pPr>
+        <w:tabs>
+          <w:tab w:val="num" w:pos="720"/>
+        </w:tabs>
+        <w:ind w:left="720" w:hanging="360"/>
+      </w:pPr>
+      <w:rPr>
+        <w:rFonts w:ascii="Symbol" w:hAnsi="Symbol" w:hint="default"/>
+        <w:sz w:val="20"/>
+      </w:rPr>
+    </w:lvl>
+    <w:lvl w:ilvl="1">
+      <w:start w:val="1"/>
+      <w:numFmt w:val="decimal"/>
+      <w:lvlText w:val="%2."/>
+      <w:lvlJc w:val="left"/>
+      <w:pPr>
+        <w:ind w:left="1440" w:hanging="360"/>
+      </w:pPr>
+    </w:lvl>
+    <w:lvl w:ilvl="2" w:tentative="1">
+      <w:start w:val="1"/>
+      <w:numFmt w:val="bullet"/>
+      <w:lvlText w:val=""/>
+      <w:lvlJc w:val="left"/>
+      <w:pPr>
+        <w:tabs>
+          <w:tab w:val="num" w:pos="2160"/>
+        </w:tabs>
+        <w:ind w:left="2160" w:hanging="360"/>
+      </w:pPr>
+      <w:rPr>
+        <w:rFonts w:ascii="Wingdings" w:hAnsi="Wingdings" w:hint="default"/>
+        <w:sz w:val="20"/>
+      </w:rPr>
+    </w:lvl>
+    <w:lvl w:ilvl="3" w:tentative="1">
+      <w:start w:val="1"/>
+      <w:numFmt w:val="bullet"/>
+      <w:lvlText w:val=""/>
+      <w:lvlJc w:val="left"/>
+      <w:pPr>
+        <w:tabs>
+          <w:tab w:val="num" w:pos="2880"/>
+        </w:tabs>
+        <w:ind w:left="2880" w:hanging="360"/>
+      </w:pPr>
+      <w:rPr>
+        <w:rFonts w:ascii="Wingdings" w:hAnsi="Wingdings" w:hint="default"/>
+        <w:sz w:val="20"/>
+      </w:rPr>
+    </w:lvl>
+    <w:lvl w:ilvl="4" w:tentative="1">
+      <w:start w:val="1"/>
+      <w:numFmt w:val="bullet"/>
+      <w:lvlText w:val=""/>
+      <w:lvlJc w:val="left"/>
+      <w:pPr>
+        <w:tabs>
+          <w:tab w:val="num" w:pos="3600"/>
+        </w:tabs>
+        <w:ind w:left="3600" w:hanging="360"/>
+      </w:pPr>
+      <w:rPr>
+        <w:rFonts w:ascii="Wingdings" w:hAnsi="Wingdings" w:hint="default"/>
+        <w:sz w:val="20"/>
+      </w:rPr>
+    </w:lvl>
+    <w:lvl w:ilvl="5" w:tentative="1">
+      <w:start w:val="1"/>
+      <w:numFmt w:val="bullet"/>
+      <w:lvlText w:val=""/>
+      <w:lvlJc w:val="left"/>
+      <w:pPr>
+        <w:tabs>
+          <w:tab w:val="num" w:pos="4320"/>
+        </w:tabs>
+        <w:ind w:left="4320" w:hanging="360"/>
+      </w:pPr>
+      <w:rPr>
+        <w:rFonts w:ascii="Wingdings" w:hAnsi="Wingdings" w:hint="default"/>
+        <w:sz w:val="20"/>
+      </w:rPr>
+    </w:lvl>
+    <w:lvl w:ilvl="6" w:tentative="1">
+      <w:start w:val="1"/>
+      <w:numFmt w:val="bullet"/>
+      <w:lvlText w:val=""/>
+      <w:lvlJc w:val="left"/>
+      <w:pPr>
+        <w:tabs>
+          <w:tab w:val="num" w:pos="5040"/>
+        </w:tabs>
+        <w:ind w:left="5040" w:hanging="360"/>
+      </w:pPr>
+      <w:rPr>
+        <w:rFonts w:ascii="Wingdings" w:hAnsi="Wingdings" w:hint="default"/>
+        <w:sz w:val="20"/>
+      </w:rPr>
+    </w:lvl>
+    <w:lvl w:ilvl="7" w:tentative="1">
+      <w:start w:val="1"/>
+      <w:numFmt w:val="bullet"/>
+      <w:lvlText w:val=""/>
+      <w:lvlJc w:val="left"/>
+      <w:pPr>
+        <w:tabs>
+          <w:tab w:val="num" w:pos="5760"/>
+        </w:tabs>
+        <w:ind w:left="5760" w:hanging="360"/>
+      </w:pPr>
+      <w:rPr>
+        <w:rFonts w:ascii="Wingdings" w:hAnsi="Wingdings" w:hint="default"/>
+        <w:sz w:val="20"/>
+      </w:rPr>
+    </w:lvl>
+    <w:lvl w:ilvl="8" w:tentative="1">
+      <w:start w:val="1"/>
+      <w:numFmt w:val="bullet"/>
+      <w:lvlText w:val=""/>
+      <w:lvlJc w:val="left"/>
+      <w:pPr>
+        <w:tabs>
+          <w:tab w:val="num" w:pos="6480"/>
+        </w:tabs>
+        <w:ind w:left="6480" w:hanging="360"/>
+      </w:pPr>
+      <w:rPr>
+        <w:rFonts w:ascii="Wingdings" w:hAnsi="Wingdings" w:hint="default"/>
+        <w:sz w:val="20"/>
+      </w:rPr>
+    </w:lvl>
+  </w:abstractNum>
+  <w:abstractNum w:abstractNumId="10" w15:restartNumberingAfterBreak="0">
+    <w:nsid w:val="51E92C22"/>
+    <w:multiLevelType w:val="multilevel"/>
+    <w:tmpl w:val="C71E865E"/>
+    <w:lvl w:ilvl="0">
+      <w:start w:val="1"/>
+      <w:numFmt w:val="decimal"/>
+      <w:lvlText w:val="%1."/>
+      <w:lvlJc w:val="left"/>
+      <w:pPr>
+        <w:ind w:left="720" w:hanging="360"/>
+      </w:pPr>
+      <w:rPr>
+        <w:rFonts w:hint="default"/>
+      </w:rPr>
+    </w:lvl>
+    <w:lvl w:ilvl="1">
+      <w:start w:val="1"/>
+      <w:numFmt w:val="decimal"/>
+      <w:isLgl/>
+      <w:lvlText w:val="%1.%2"/>
+      <w:lvlJc w:val="left"/>
+      <w:pPr>
+        <w:ind w:left="720" w:hanging="360"/>
+      </w:pPr>
+      <w:rPr>
+        <w:rFonts w:hint="default"/>
+      </w:rPr>
+    </w:lvl>
+    <w:lvl w:ilvl="2">
+      <w:start w:val="1"/>
+      <w:numFmt w:val="decimal"/>
+      <w:isLgl/>
+      <w:lvlText w:val="%1.%2.%3"/>
+      <w:lvlJc w:val="left"/>
+      <w:pPr>
+        <w:ind w:left="1080" w:hanging="720"/>
+      </w:pPr>
+      <w:rPr>
+        <w:rFonts w:hint="default"/>
+      </w:rPr>
+    </w:lvl>
+    <w:lvl w:ilvl="3">
+      <w:start w:val="1"/>
+      <w:numFmt w:val="decimal"/>
+      <w:isLgl/>
+      <w:lvlText w:val="%1.%2.%3.%4"/>
+      <w:lvlJc w:val="left"/>
+      <w:pPr>
+        <w:ind w:left="1080" w:hanging="720"/>
+      </w:pPr>
+      <w:rPr>
+        <w:rFonts w:hint="default"/>
+      </w:rPr>
+    </w:lvl>
+    <w:lvl w:ilvl="4">
+      <w:start w:val="1"/>
+      <w:numFmt w:val="decimal"/>
+      <w:isLgl/>
+      <w:lvlText w:val="%1.%2.%3.%4.%5"/>
+      <w:lvlJc w:val="left"/>
+      <w:pPr>
+        <w:ind w:left="1440" w:hanging="1080"/>
+      </w:pPr>
+      <w:rPr>
+        <w:rFonts w:hint="default"/>
+      </w:rPr>
+    </w:lvl>
+    <w:lvl w:ilvl="5">
+      <w:start w:val="1"/>
+      <w:numFmt w:val="decimal"/>
+      <w:isLgl/>
+      <w:lvlText w:val="%1.%2.%3.%4.%5.%6"/>
+      <w:lvlJc w:val="left"/>
+      <w:pPr>
+        <w:ind w:left="1440" w:hanging="1080"/>
+      </w:pPr>
+      <w:rPr>
+        <w:rFonts w:hint="default"/>
+      </w:rPr>
+    </w:lvl>
+    <w:lvl w:ilvl="6">
+      <w:start w:val="1"/>
+      <w:numFmt w:val="decimal"/>
+      <w:isLgl/>
+      <w:lvlText w:val="%1.%2.%3.%4.%5.%6.%7"/>
+      <w:lvlJc w:val="left"/>
+      <w:pPr>
+        <w:ind w:left="1800" w:hanging="1440"/>
+      </w:pPr>
+      <w:rPr>
+        <w:rFonts w:hint="default"/>
+      </w:rPr>
+    </w:lvl>
+    <w:lvl w:ilvl="7">
+      <w:start w:val="1"/>
+      <w:numFmt w:val="decimal"/>
+      <w:isLgl/>
+      <w:lvlText w:val="%1.%2.%3.%4.%5.%6.%7.%8"/>
+      <w:lvlJc w:val="left"/>
+      <w:pPr>
+        <w:ind w:left="1800" w:hanging="1440"/>
+      </w:pPr>
+      <w:rPr>
+        <w:rFonts w:hint="default"/>
+      </w:rPr>
+    </w:lvl>
+    <w:lvl w:ilvl="8">
+      <w:start w:val="1"/>
+      <w:numFmt w:val="decimal"/>
+      <w:isLgl/>
+      <w:lvlText w:val="%1.%2.%3.%4.%5.%6.%7.%8.%9"/>
+      <w:lvlJc w:val="left"/>
+      <w:pPr>
+        <w:ind w:left="2160" w:hanging="1800"/>
+      </w:pPr>
+      <w:rPr>
+        <w:rFonts w:hint="default"/>
+      </w:rPr>
+    </w:lvl>
+  </w:abstractNum>
+  <w:abstractNum w:abstractNumId="11" w15:restartNumberingAfterBreak="0">
     <w:nsid w:val="5FDB2EBA"/>
     <w:multiLevelType w:val="multilevel"/>
     <w:tmpl w:val="98989DAC"/>
@@ -2367,7 +5146,149 @@
       </w:rPr>
     </w:lvl>
   </w:abstractNum>
-  <w:abstractNum w:abstractNumId="6" w15:restartNumberingAfterBreak="0">
+  <w:abstractNum w:abstractNumId="12" w15:restartNumberingAfterBreak="0">
+    <w:nsid w:val="66C44722"/>
+    <w:multiLevelType w:val="multilevel"/>
+    <w:tmpl w:val="FA0C652C"/>
+    <w:lvl w:ilvl="0">
+      <w:start w:val="1"/>
+      <w:numFmt w:val="bullet"/>
+      <w:lvlText w:val=""/>
+      <w:lvlJc w:val="left"/>
+      <w:pPr>
+        <w:tabs>
+          <w:tab w:val="num" w:pos="720"/>
+        </w:tabs>
+        <w:ind w:left="720" w:hanging="360"/>
+      </w:pPr>
+      <w:rPr>
+        <w:rFonts w:ascii="Symbol" w:hAnsi="Symbol" w:hint="default"/>
+        <w:sz w:val="20"/>
+      </w:rPr>
+    </w:lvl>
+    <w:lvl w:ilvl="1">
+      <w:start w:val="1"/>
+      <w:numFmt w:val="decimal"/>
+      <w:lvlText w:val="%2."/>
+      <w:lvlJc w:val="left"/>
+      <w:pPr>
+        <w:ind w:left="1440" w:hanging="360"/>
+      </w:pPr>
+    </w:lvl>
+    <w:lvl w:ilvl="2" w:tentative="1">
+      <w:start w:val="1"/>
+      <w:numFmt w:val="bullet"/>
+      <w:lvlText w:val=""/>
+      <w:lvlJc w:val="left"/>
+      <w:pPr>
+        <w:tabs>
+          <w:tab w:val="num" w:pos="2160"/>
+        </w:tabs>
+        <w:ind w:left="2160" w:hanging="360"/>
+      </w:pPr>
+      <w:rPr>
+        <w:rFonts w:ascii="Wingdings" w:hAnsi="Wingdings" w:hint="default"/>
+        <w:sz w:val="20"/>
+      </w:rPr>
+    </w:lvl>
+    <w:lvl w:ilvl="3" w:tentative="1">
+      <w:start w:val="1"/>
+      <w:numFmt w:val="bullet"/>
+      <w:lvlText w:val=""/>
+      <w:lvlJc w:val="left"/>
+      <w:pPr>
+        <w:tabs>
+          <w:tab w:val="num" w:pos="2880"/>
+        </w:tabs>
+        <w:ind w:left="2880" w:hanging="360"/>
+      </w:pPr>
+      <w:rPr>
+        <w:rFonts w:ascii="Wingdings" w:hAnsi="Wingdings" w:hint="default"/>
+        <w:sz w:val="20"/>
+      </w:rPr>
+    </w:lvl>
+    <w:lvl w:ilvl="4" w:tentative="1">
+      <w:start w:val="1"/>
+      <w:numFmt w:val="bullet"/>
+      <w:lvlText w:val=""/>
+      <w:lvlJc w:val="left"/>
+      <w:pPr>
+        <w:tabs>
+          <w:tab w:val="num" w:pos="3600"/>
+        </w:tabs>
+        <w:ind w:left="3600" w:hanging="360"/>
+      </w:pPr>
+      <w:rPr>
+        <w:rFonts w:ascii="Wingdings" w:hAnsi="Wingdings" w:hint="default"/>
+        <w:sz w:val="20"/>
+      </w:rPr>
+    </w:lvl>
+    <w:lvl w:ilvl="5" w:tentative="1">
+      <w:start w:val="1"/>
+      <w:numFmt w:val="bullet"/>
+      <w:lvlText w:val=""/>
+      <w:lvlJc w:val="left"/>
+      <w:pPr>
+        <w:tabs>
+          <w:tab w:val="num" w:pos="4320"/>
+        </w:tabs>
+        <w:ind w:left="4320" w:hanging="360"/>
+      </w:pPr>
+      <w:rPr>
+        <w:rFonts w:ascii="Wingdings" w:hAnsi="Wingdings" w:hint="default"/>
+        <w:sz w:val="20"/>
+      </w:rPr>
+    </w:lvl>
+    <w:lvl w:ilvl="6" w:tentative="1">
+      <w:start w:val="1"/>
+      <w:numFmt w:val="bullet"/>
+      <w:lvlText w:val=""/>
+      <w:lvlJc w:val="left"/>
+      <w:pPr>
+        <w:tabs>
+          <w:tab w:val="num" w:pos="5040"/>
+        </w:tabs>
+        <w:ind w:left="5040" w:hanging="360"/>
+      </w:pPr>
+      <w:rPr>
+        <w:rFonts w:ascii="Wingdings" w:hAnsi="Wingdings" w:hint="default"/>
+        <w:sz w:val="20"/>
+      </w:rPr>
+    </w:lvl>
+    <w:lvl w:ilvl="7" w:tentative="1">
+      <w:start w:val="1"/>
+      <w:numFmt w:val="bullet"/>
+      <w:lvlText w:val=""/>
+      <w:lvlJc w:val="left"/>
+      <w:pPr>
+        <w:tabs>
+          <w:tab w:val="num" w:pos="5760"/>
+        </w:tabs>
+        <w:ind w:left="5760" w:hanging="360"/>
+      </w:pPr>
+      <w:rPr>
+        <w:rFonts w:ascii="Wingdings" w:hAnsi="Wingdings" w:hint="default"/>
+        <w:sz w:val="20"/>
+      </w:rPr>
+    </w:lvl>
+    <w:lvl w:ilvl="8" w:tentative="1">
+      <w:start w:val="1"/>
+      <w:numFmt w:val="bullet"/>
+      <w:lvlText w:val=""/>
+      <w:lvlJc w:val="left"/>
+      <w:pPr>
+        <w:tabs>
+          <w:tab w:val="num" w:pos="6480"/>
+        </w:tabs>
+        <w:ind w:left="6480" w:hanging="360"/>
+      </w:pPr>
+      <w:rPr>
+        <w:rFonts w:ascii="Wingdings" w:hAnsi="Wingdings" w:hint="default"/>
+        <w:sz w:val="20"/>
+      </w:rPr>
+    </w:lvl>
+  </w:abstractNum>
+  <w:abstractNum w:abstractNumId="13" w15:restartNumberingAfterBreak="0">
     <w:nsid w:val="779263B7"/>
     <w:multiLevelType w:val="multilevel"/>
     <w:tmpl w:val="77B86A3C"/>
@@ -2512,7 +5433,7 @@
       </w:rPr>
     </w:lvl>
   </w:abstractNum>
-  <w:abstractNum w:abstractNumId="7" w15:restartNumberingAfterBreak="0">
+  <w:abstractNum w:abstractNumId="14" w15:restartNumberingAfterBreak="0">
     <w:nsid w:val="782039FA"/>
     <w:multiLevelType w:val="multilevel"/>
     <w:tmpl w:val="F3CC5A94"/>
@@ -2661,10 +5582,10 @@
     <w:abstractNumId w:val="1"/>
   </w:num>
   <w:num w:numId="2" w16cid:durableId="1108963087">
-    <w:abstractNumId w:val="4"/>
+    <w:abstractNumId w:val="8"/>
   </w:num>
   <w:num w:numId="3" w16cid:durableId="806510405">
-    <w:abstractNumId w:val="4"/>
+    <w:abstractNumId w:val="8"/>
     <w:lvlOverride w:ilvl="1">
       <w:lvl w:ilvl="1">
         <w:numFmt w:val="bullet"/>
@@ -2707,9 +5628,101 @@
     </w:lvlOverride>
   </w:num>
   <w:num w:numId="6" w16cid:durableId="1553492816">
+    <w:abstractNumId w:val="7"/>
+  </w:num>
+  <w:num w:numId="7" w16cid:durableId="1764640934">
+    <w:abstractNumId w:val="7"/>
+    <w:lvlOverride w:ilvl="1">
+      <w:lvl w:ilvl="1">
+        <w:numFmt w:val="bullet"/>
+        <w:lvlText w:val="o"/>
+        <w:lvlJc w:val="left"/>
+        <w:pPr>
+          <w:tabs>
+            <w:tab w:val="num" w:pos="1440"/>
+          </w:tabs>
+          <w:ind w:left="1440" w:hanging="360"/>
+        </w:pPr>
+        <w:rPr>
+          <w:rFonts w:ascii="Courier New" w:hAnsi="Courier New" w:hint="default"/>
+          <w:sz w:val="20"/>
+        </w:rPr>
+      </w:lvl>
+    </w:lvlOverride>
+  </w:num>
+  <w:num w:numId="8" w16cid:durableId="2127700705">
+    <w:abstractNumId w:val="13"/>
+  </w:num>
+  <w:num w:numId="9" w16cid:durableId="744962538">
+    <w:abstractNumId w:val="13"/>
+    <w:lvlOverride w:ilvl="1">
+      <w:lvl w:ilvl="1">
+        <w:numFmt w:val="bullet"/>
+        <w:lvlText w:val="o"/>
+        <w:lvlJc w:val="left"/>
+        <w:pPr>
+          <w:tabs>
+            <w:tab w:val="num" w:pos="1440"/>
+          </w:tabs>
+          <w:ind w:left="1440" w:hanging="360"/>
+        </w:pPr>
+        <w:rPr>
+          <w:rFonts w:ascii="Courier New" w:hAnsi="Courier New" w:hint="default"/>
+          <w:sz w:val="20"/>
+        </w:rPr>
+      </w:lvl>
+    </w:lvlOverride>
+  </w:num>
+  <w:num w:numId="10" w16cid:durableId="908266799">
+    <w:abstractNumId w:val="11"/>
+  </w:num>
+  <w:num w:numId="11" w16cid:durableId="25912370">
+    <w:abstractNumId w:val="11"/>
+    <w:lvlOverride w:ilvl="1">
+      <w:lvl w:ilvl="1">
+        <w:numFmt w:val="bullet"/>
+        <w:lvlText w:val="o"/>
+        <w:lvlJc w:val="left"/>
+        <w:pPr>
+          <w:tabs>
+            <w:tab w:val="num" w:pos="1440"/>
+          </w:tabs>
+          <w:ind w:left="1440" w:hanging="360"/>
+        </w:pPr>
+        <w:rPr>
+          <w:rFonts w:ascii="Courier New" w:hAnsi="Courier New" w:hint="default"/>
+          <w:sz w:val="20"/>
+        </w:rPr>
+      </w:lvl>
+    </w:lvlOverride>
+  </w:num>
+  <w:num w:numId="12" w16cid:durableId="660041141">
+    <w:abstractNumId w:val="14"/>
+  </w:num>
+  <w:num w:numId="13" w16cid:durableId="954794416">
+    <w:abstractNumId w:val="14"/>
+    <w:lvlOverride w:ilvl="1">
+      <w:lvl w:ilvl="1">
+        <w:numFmt w:val="bullet"/>
+        <w:lvlText w:val="o"/>
+        <w:lvlJc w:val="left"/>
+        <w:pPr>
+          <w:tabs>
+            <w:tab w:val="num" w:pos="1440"/>
+          </w:tabs>
+          <w:ind w:left="1440" w:hanging="360"/>
+        </w:pPr>
+        <w:rPr>
+          <w:rFonts w:ascii="Courier New" w:hAnsi="Courier New" w:hint="default"/>
+          <w:sz w:val="20"/>
+        </w:rPr>
+      </w:lvl>
+    </w:lvlOverride>
+  </w:num>
+  <w:num w:numId="14" w16cid:durableId="1503932706">
     <w:abstractNumId w:val="3"/>
   </w:num>
-  <w:num w:numId="7" w16cid:durableId="1764640934">
+  <w:num w:numId="15" w16cid:durableId="1782070312">
     <w:abstractNumId w:val="3"/>
     <w:lvlOverride w:ilvl="1">
       <w:lvl w:ilvl="1">
@@ -2729,97 +5742,26 @@
       </w:lvl>
     </w:lvlOverride>
   </w:num>
-  <w:num w:numId="8" w16cid:durableId="2127700705">
+  <w:num w:numId="16" w16cid:durableId="1566800597">
+    <w:abstractNumId w:val="2"/>
+  </w:num>
+  <w:num w:numId="17" w16cid:durableId="2084909760">
+    <w:abstractNumId w:val="5"/>
+  </w:num>
+  <w:num w:numId="18" w16cid:durableId="1092168587">
     <w:abstractNumId w:val="6"/>
   </w:num>
-  <w:num w:numId="9" w16cid:durableId="744962538">
-    <w:abstractNumId w:val="6"/>
-    <w:lvlOverride w:ilvl="1">
-      <w:lvl w:ilvl="1">
-        <w:numFmt w:val="bullet"/>
-        <w:lvlText w:val="o"/>
-        <w:lvlJc w:val="left"/>
-        <w:pPr>
-          <w:tabs>
-            <w:tab w:val="num" w:pos="1440"/>
-          </w:tabs>
-          <w:ind w:left="1440" w:hanging="360"/>
-        </w:pPr>
-        <w:rPr>
-          <w:rFonts w:ascii="Courier New" w:hAnsi="Courier New" w:hint="default"/>
-          <w:sz w:val="20"/>
-        </w:rPr>
-      </w:lvl>
-    </w:lvlOverride>
+  <w:num w:numId="19" w16cid:durableId="1798715263">
+    <w:abstractNumId w:val="10"/>
   </w:num>
-  <w:num w:numId="10" w16cid:durableId="908266799">
-    <w:abstractNumId w:val="5"/>
+  <w:num w:numId="20" w16cid:durableId="414325474">
+    <w:abstractNumId w:val="12"/>
   </w:num>
-  <w:num w:numId="11" w16cid:durableId="25912370">
-    <w:abstractNumId w:val="5"/>
-    <w:lvlOverride w:ilvl="1">
-      <w:lvl w:ilvl="1">
-        <w:numFmt w:val="bullet"/>
-        <w:lvlText w:val="o"/>
-        <w:lvlJc w:val="left"/>
-        <w:pPr>
-          <w:tabs>
-            <w:tab w:val="num" w:pos="1440"/>
-          </w:tabs>
-          <w:ind w:left="1440" w:hanging="360"/>
-        </w:pPr>
-        <w:rPr>
-          <w:rFonts w:ascii="Courier New" w:hAnsi="Courier New" w:hint="default"/>
-          <w:sz w:val="20"/>
-        </w:rPr>
-      </w:lvl>
-    </w:lvlOverride>
+  <w:num w:numId="21" w16cid:durableId="1381906561">
+    <w:abstractNumId w:val="9"/>
   </w:num>
-  <w:num w:numId="12" w16cid:durableId="660041141">
-    <w:abstractNumId w:val="7"/>
-  </w:num>
-  <w:num w:numId="13" w16cid:durableId="954794416">
-    <w:abstractNumId w:val="7"/>
-    <w:lvlOverride w:ilvl="1">
-      <w:lvl w:ilvl="1">
-        <w:numFmt w:val="bullet"/>
-        <w:lvlText w:val="o"/>
-        <w:lvlJc w:val="left"/>
-        <w:pPr>
-          <w:tabs>
-            <w:tab w:val="num" w:pos="1440"/>
-          </w:tabs>
-          <w:ind w:left="1440" w:hanging="360"/>
-        </w:pPr>
-        <w:rPr>
-          <w:rFonts w:ascii="Courier New" w:hAnsi="Courier New" w:hint="default"/>
-          <w:sz w:val="20"/>
-        </w:rPr>
-      </w:lvl>
-    </w:lvlOverride>
-  </w:num>
-  <w:num w:numId="14" w16cid:durableId="1503932706">
-    <w:abstractNumId w:val="2"/>
-  </w:num>
-  <w:num w:numId="15" w16cid:durableId="1782070312">
-    <w:abstractNumId w:val="2"/>
-    <w:lvlOverride w:ilvl="1">
-      <w:lvl w:ilvl="1">
-        <w:numFmt w:val="bullet"/>
-        <w:lvlText w:val="o"/>
-        <w:lvlJc w:val="left"/>
-        <w:pPr>
-          <w:tabs>
-            <w:tab w:val="num" w:pos="1440"/>
-          </w:tabs>
-          <w:ind w:left="1440" w:hanging="360"/>
-        </w:pPr>
-        <w:rPr>
-          <w:rFonts w:ascii="Courier New" w:hAnsi="Courier New" w:hint="default"/>
-          <w:sz w:val="20"/>
-        </w:rPr>
-      </w:lvl>
-    </w:lvlOverride>
+  <w:num w:numId="22" w16cid:durableId="2064521414">
+    <w:abstractNumId w:val="4"/>
   </w:num>
 </w:numbering>
 </file>
@@ -3224,6 +6166,7 @@
   <w:style w:type="paragraph" w:default="1" w:styleId="Normal">
     <w:name w:val="Normal"/>
     <w:qFormat/>
+    <w:rsid w:val="00212CD6"/>
   </w:style>
   <w:style w:type="paragraph" w:styleId="Ttulo1">
     <w:name w:val="heading 1"/>
@@ -3427,6 +6370,7 @@
   <w:style w:type="character" w:default="1" w:styleId="Fuentedeprrafopredeter">
     <w:name w:val="Default Paragraph Font"/>
     <w:uiPriority w:val="1"/>
+    <w:semiHidden/>
     <w:unhideWhenUsed/>
   </w:style>
   <w:style w:type="table" w:default="1" w:styleId="Tablanormal">

--- a/sistemaInventarios/docs/Especificación de Casos de Uso.docx
+++ b/sistemaInventarios/docs/Especificación de Casos de Uso.docx
@@ -185,6 +185,32 @@
           <w:bCs/>
         </w:rPr>
       </w:pPr>
+    </w:p>
+    <w:p>
+      <w:pPr>
+        <w:rPr>
+          <w:b/>
+          <w:bCs/>
+        </w:rPr>
+      </w:pPr>
+    </w:p>
+    <w:p>
+      <w:pPr>
+        <w:rPr>
+          <w:b/>
+          <w:bCs/>
+        </w:rPr>
+      </w:pPr>
+    </w:p>
+    <w:p>
+      <w:pPr>
+        <w:rPr>
+          <w:b/>
+          <w:bCs/>
+        </w:rPr>
+      </w:pPr>
+    </w:p>
+    <w:p>
       <w:r>
         <w:rPr>
           <w:b/>
@@ -193,26 +219,18 @@
         </w:rPr>
         <w:lastRenderedPageBreak/>
         <w:drawing>
-          <wp:anchor distT="0" distB="0" distL="114300" distR="114300" simplePos="0" relativeHeight="251658240" behindDoc="1" locked="0" layoutInCell="1" allowOverlap="1" wp14:anchorId="7BE73ACC" wp14:editId="7667285C">
+          <wp:anchor distT="0" distB="0" distL="114300" distR="114300" simplePos="0" relativeHeight="251658240" behindDoc="1" locked="0" layoutInCell="1" allowOverlap="1" wp14:anchorId="6C82BF08" wp14:editId="4983A81E">
             <wp:simplePos x="0" y="0"/>
             <wp:positionH relativeFrom="page">
-              <wp:align>left</wp:align>
+              <wp:align>right</wp:align>
             </wp:positionH>
             <wp:positionV relativeFrom="paragraph">
-              <wp:posOffset>0</wp:posOffset>
+              <wp:posOffset>-119</wp:posOffset>
             </wp:positionV>
-            <wp:extent cx="7604760" cy="1962150"/>
-            <wp:effectExtent l="0" t="0" r="0" b="0"/>
-            <wp:wrapTight wrapText="bothSides">
-              <wp:wrapPolygon edited="0">
-                <wp:start x="0" y="0"/>
-                <wp:lineTo x="0" y="21390"/>
-                <wp:lineTo x="21535" y="21390"/>
-                <wp:lineTo x="21535" y="0"/>
-                <wp:lineTo x="0" y="0"/>
-              </wp:wrapPolygon>
-            </wp:wrapTight>
-            <wp:docPr id="1495304495" name="Imagen 1"/>
+            <wp:extent cx="7636021" cy="897148"/>
+            <wp:effectExtent l="0" t="0" r="3175" b="0"/>
+            <wp:wrapSquare wrapText="bothSides"/>
+            <wp:docPr id="625121858" name="Imagen 1"/>
             <wp:cNvGraphicFramePr>
               <a:graphicFrameLocks xmlns:a="http://schemas.openxmlformats.org/drawingml/2006/main" noChangeAspect="1"/>
             </wp:cNvGraphicFramePr>
@@ -241,7 +259,7 @@
                   <pic:spPr bwMode="auto">
                     <a:xfrm>
                       <a:off x="0" y="0"/>
-                      <a:ext cx="7604760" cy="1962150"/>
+                      <a:ext cx="7636021" cy="897148"/>
                     </a:xfrm>
                     <a:prstGeom prst="rect">
                       <a:avLst/>
@@ -263,8 +281,6 @@
           </wp:anchor>
         </w:drawing>
       </w:r>
-    </w:p>
-    <w:p>
       <w:r>
         <w:rPr>
           <w:b/>
@@ -361,14 +377,12 @@
       <w:r>
         <w:t xml:space="preserve"> </w:t>
       </w:r>
-      <w:proofErr w:type="gramStart"/>
       <w:r>
         <w:t xml:space="preserve">categorías, </w:t>
       </w:r>
       <w:r>
-        <w:t xml:space="preserve"> gestiona</w:t>
-      </w:r>
-      <w:proofErr w:type="gramEnd"/>
+        <w:t>gestiona</w:t>
+      </w:r>
       <w:r>
         <w:t xml:space="preserve"> precios y consulta ganancias.</w:t>
       </w:r>
@@ -437,6 +451,13 @@
           <w:bCs/>
         </w:rPr>
       </w:pPr>
+      <w:r>
+        <w:rPr>
+          <w:b/>
+          <w:bCs/>
+        </w:rPr>
+        <w:t>Casos de uso Administrador</w:t>
+      </w:r>
     </w:p>
     <w:p>
       <w:pPr>
@@ -488,17 +509,1157 @@
           <w:b/>
           <w:bCs/>
         </w:rPr>
+        <w:t>Precondición:</w:t>
+      </w:r>
+      <w:r>
+        <w:t xml:space="preserve"> El administrador ha iniciado sesión correctamente.</w:t>
+      </w:r>
+    </w:p>
+    <w:p>
+      <w:pPr>
+        <w:numPr>
+          <w:ilvl w:val="0"/>
+          <w:numId w:val="2"/>
+        </w:numPr>
+      </w:pPr>
+      <w:r>
+        <w:rPr>
+          <w:b/>
+          <w:bCs/>
+        </w:rPr>
+        <w:t>Postcondición:</w:t>
+      </w:r>
+      <w:r>
+        <w:t xml:space="preserve"> El producto queda registrado en el sistema con toda la información proporcionada.</w:t>
+      </w:r>
+    </w:p>
+    <w:p>
+      <w:pPr>
+        <w:numPr>
+          <w:ilvl w:val="0"/>
+          <w:numId w:val="2"/>
+        </w:numPr>
+      </w:pPr>
+      <w:r>
+        <w:rPr>
+          <w:b/>
+          <w:bCs/>
+        </w:rPr>
+        <w:t>Descripción:</w:t>
+      </w:r>
+      <w:r>
+        <w:t xml:space="preserve"> Permite al administrador registrar un nuevo producto al inventario especificando nombre, descripción, cantidad, precio de compra y precio de reventa.</w:t>
+      </w:r>
+    </w:p>
+    <w:p>
+      <w:pPr>
+        <w:numPr>
+          <w:ilvl w:val="0"/>
+          <w:numId w:val="2"/>
+        </w:numPr>
+      </w:pPr>
+      <w:r>
+        <w:rPr>
+          <w:b/>
+          <w:bCs/>
+        </w:rPr>
+        <w:t>Flujo normal:</w:t>
+      </w:r>
+    </w:p>
+    <w:p>
+      <w:pPr>
+        <w:numPr>
+          <w:ilvl w:val="0"/>
+          <w:numId w:val="2"/>
+        </w:numPr>
+      </w:pPr>
+      <w:r>
+        <w:rPr>
+          <w:b/>
+          <w:bCs/>
+        </w:rPr>
+        <w:t>Flujo alternativo:</w:t>
+      </w:r>
+    </w:p>
+    <w:p>
+      <w:pPr>
+        <w:numPr>
+          <w:ilvl w:val="1"/>
+          <w:numId w:val="2"/>
+        </w:numPr>
+      </w:pPr>
+      <w:r>
+        <w:t xml:space="preserve"> El administrador accede al módulo de productos.</w:t>
+      </w:r>
+    </w:p>
+    <w:p>
+      <w:pPr>
+        <w:numPr>
+          <w:ilvl w:val="1"/>
+          <w:numId w:val="2"/>
+        </w:numPr>
+      </w:pPr>
+      <w:r>
+        <w:t>Selecciona la opción "Registrar producto".</w:t>
+      </w:r>
+    </w:p>
+    <w:p>
+      <w:pPr>
+        <w:numPr>
+          <w:ilvl w:val="1"/>
+          <w:numId w:val="2"/>
+        </w:numPr>
+      </w:pPr>
+      <w:r>
+        <w:t>El sistema muestra un formulario.</w:t>
+      </w:r>
+    </w:p>
+    <w:p>
+      <w:pPr>
+        <w:numPr>
+          <w:ilvl w:val="1"/>
+          <w:numId w:val="2"/>
+        </w:numPr>
+      </w:pPr>
+      <w:r>
+        <w:t>El administrador diligencia el formulario con la información requerida.</w:t>
+      </w:r>
+    </w:p>
+    <w:p>
+      <w:pPr>
+        <w:numPr>
+          <w:ilvl w:val="1"/>
+          <w:numId w:val="2"/>
+        </w:numPr>
+      </w:pPr>
+      <w:r>
+        <w:t>El sistema valida los datos y guarda el producto.</w:t>
+      </w:r>
+    </w:p>
+    <w:p/>
+    <w:p>
+      <w:pPr>
+        <w:rPr>
+          <w:b/>
+          <w:bCs/>
+        </w:rPr>
+      </w:pPr>
+      <w:r>
+        <w:rPr>
+          <w:b/>
+          <w:bCs/>
+        </w:rPr>
+        <w:lastRenderedPageBreak/>
+        <w:t>Flujos alternativos:</w:t>
+      </w:r>
+    </w:p>
+    <w:p>
+      <w:pPr>
+        <w:numPr>
+          <w:ilvl w:val="1"/>
+          <w:numId w:val="3"/>
+        </w:numPr>
+      </w:pPr>
+      <w:r>
+        <w:t>Si falta un campo obligatorio, el sistema muestra un mensaje de error y no permite guardar.</w:t>
+      </w:r>
+    </w:p>
+    <w:p>
+      <w:pPr>
+        <w:numPr>
+          <w:ilvl w:val="1"/>
+          <w:numId w:val="3"/>
+        </w:numPr>
+      </w:pPr>
+      <w:r>
+        <w:t>Si el producto ya existe, el sistema notifica al administrador.</w:t>
+      </w:r>
+    </w:p>
+    <w:p>
+      <w:pPr>
+        <w:numPr>
+          <w:ilvl w:val="1"/>
+          <w:numId w:val="3"/>
+        </w:numPr>
+      </w:pPr>
+      <w:r>
+        <w:t>Si el administrador pone en categoría un id de categoría no identificado</w:t>
+      </w:r>
+      <w:r>
+        <w:t xml:space="preserve"> (no registrado)</w:t>
+      </w:r>
+      <w:r>
+        <w:t>, se le notifica</w:t>
+      </w:r>
+      <w:r>
+        <w:t>.</w:t>
+      </w:r>
+    </w:p>
+    <w:p>
+      <w:pPr>
+        <w:numPr>
+          <w:ilvl w:val="1"/>
+          <w:numId w:val="3"/>
+        </w:numPr>
+      </w:pPr>
+      <w:r>
+        <w:t>Si hay error en la conexión a la base de datos, el sistema notifica el error y solicita intentar más tarde.</w:t>
+      </w:r>
+    </w:p>
+    <w:p>
+      <w:pPr>
+        <w:pStyle w:val="Prrafodelista"/>
+        <w:numPr>
+          <w:ilvl w:val="1"/>
+          <w:numId w:val="18"/>
+        </w:numPr>
+      </w:pPr>
+      <w:r>
+        <w:rPr>
+          <w:b/>
+          <w:bCs/>
+        </w:rPr>
+        <w:t xml:space="preserve">Editar </w:t>
+      </w:r>
+      <w:r>
+        <w:rPr>
+          <w:b/>
+          <w:bCs/>
+        </w:rPr>
+        <w:t>Producto</w:t>
+      </w:r>
+    </w:p>
+    <w:p>
+      <w:pPr>
+        <w:pStyle w:val="Prrafodelista"/>
+        <w:numPr>
+          <w:ilvl w:val="0"/>
+          <w:numId w:val="23"/>
+        </w:numPr>
+      </w:pPr>
+      <w:r>
+        <w:rPr>
+          <w:rStyle w:val="Textoennegrita"/>
+        </w:rPr>
+        <w:t>Precondición:</w:t>
+      </w:r>
+      <w:r>
+        <w:t xml:space="preserve"> El producto debe estar previamente registrado.</w:t>
+      </w:r>
+    </w:p>
+    <w:p>
+      <w:pPr>
+        <w:pStyle w:val="Prrafodelista"/>
+        <w:numPr>
+          <w:ilvl w:val="0"/>
+          <w:numId w:val="23"/>
+        </w:numPr>
+      </w:pPr>
+      <w:r>
+        <w:rPr>
+          <w:rStyle w:val="Textoennegrita"/>
+        </w:rPr>
+        <w:t>Postcondición:</w:t>
+      </w:r>
+      <w:r>
+        <w:t xml:space="preserve"> El producto se actualiza en el sistema con la nueva información.</w:t>
+      </w:r>
+    </w:p>
+    <w:p>
+      <w:pPr>
+        <w:pStyle w:val="Prrafodelista"/>
+        <w:numPr>
+          <w:ilvl w:val="0"/>
+          <w:numId w:val="23"/>
+        </w:numPr>
+      </w:pPr>
+      <w:r>
+        <w:rPr>
+          <w:rStyle w:val="Textoennegrita"/>
+        </w:rPr>
+        <w:t>Descripción:</w:t>
+      </w:r>
+      <w:r>
+        <w:t xml:space="preserve"> Permite al administrador modificar los datos de un producto existente.</w:t>
+      </w:r>
+    </w:p>
+    <w:p>
+      <w:pPr>
+        <w:numPr>
+          <w:ilvl w:val="0"/>
+          <w:numId w:val="3"/>
+        </w:numPr>
+      </w:pPr>
+      <w:r>
+        <w:rPr>
+          <w:b/>
+          <w:bCs/>
+        </w:rPr>
+        <w:t>Flujo normal:</w:t>
+      </w:r>
+    </w:p>
+    <w:p>
+      <w:pPr>
+        <w:pStyle w:val="Prrafodelista"/>
+        <w:numPr>
+          <w:ilvl w:val="0"/>
+          <w:numId w:val="26"/>
+        </w:numPr>
+      </w:pPr>
+      <w:r>
+        <w:t>El administrador accede al módulo de productos.</w:t>
+      </w:r>
+    </w:p>
+    <w:p>
+      <w:pPr>
+        <w:pStyle w:val="Prrafodelista"/>
+        <w:numPr>
+          <w:ilvl w:val="0"/>
+          <w:numId w:val="26"/>
+        </w:numPr>
+      </w:pPr>
+      <w:r>
+        <w:t>Selecciona un producto de la lista.</w:t>
+      </w:r>
+    </w:p>
+    <w:p>
+      <w:pPr>
+        <w:pStyle w:val="Prrafodelista"/>
+        <w:numPr>
+          <w:ilvl w:val="0"/>
+          <w:numId w:val="26"/>
+        </w:numPr>
+      </w:pPr>
+      <w:r>
+        <w:t>El sistema muestra un formulario con la información actual.</w:t>
+      </w:r>
+    </w:p>
+    <w:p>
+      <w:pPr>
+        <w:pStyle w:val="Prrafodelista"/>
+        <w:numPr>
+          <w:ilvl w:val="0"/>
+          <w:numId w:val="26"/>
+        </w:numPr>
+      </w:pPr>
+      <w:r>
+        <w:t>El administrador edita los datos necesarios.</w:t>
+      </w:r>
+    </w:p>
+    <w:p>
+      <w:pPr>
+        <w:pStyle w:val="Prrafodelista"/>
+        <w:numPr>
+          <w:ilvl w:val="0"/>
+          <w:numId w:val="26"/>
+        </w:numPr>
+      </w:pPr>
+      <w:r>
+        <w:t>El sistema valida los datos y guarda los cambios.</w:t>
+      </w:r>
+    </w:p>
+    <w:p>
+      <w:r>
+        <w:rPr>
+          <w:b/>
+          <w:bCs/>
+        </w:rPr>
+        <w:t>Flujo alternativo:</w:t>
+      </w:r>
+    </w:p>
+    <w:p>
+      <w:pPr>
+        <w:numPr>
+          <w:ilvl w:val="1"/>
+          <w:numId w:val="3"/>
+        </w:numPr>
+      </w:pPr>
+      <w:r>
+        <w:t>Si falta un dato obligatorio, el sistema muestra un mensaje de error.</w:t>
+      </w:r>
+    </w:p>
+    <w:p>
+      <w:pPr>
+        <w:numPr>
+          <w:ilvl w:val="1"/>
+          <w:numId w:val="3"/>
+        </w:numPr>
+      </w:pPr>
+      <w:r>
+        <w:t>Si el administrador pone en categoría un id de categoría no identificado (no registrado), se le muestra un mensaje de error.</w:t>
+      </w:r>
+    </w:p>
+    <w:p>
+      <w:pPr>
+        <w:numPr>
+          <w:ilvl w:val="1"/>
+          <w:numId w:val="3"/>
+        </w:numPr>
+      </w:pPr>
+      <w:r>
+        <w:t>Si ocurre un error en el sistema, se notifica al administrador.</w:t>
+      </w:r>
+    </w:p>
+    <w:p>
+      <w:pPr>
+        <w:pStyle w:val="Prrafodelista"/>
+        <w:numPr>
+          <w:ilvl w:val="1"/>
+          <w:numId w:val="18"/>
+        </w:numPr>
+      </w:pPr>
+      <w:r>
+        <w:rPr>
+          <w:b/>
+          <w:bCs/>
+        </w:rPr>
+        <w:t xml:space="preserve">Eliminar </w:t>
+      </w:r>
+      <w:r>
+        <w:rPr>
+          <w:b/>
+          <w:bCs/>
+        </w:rPr>
+        <w:t>Producto</w:t>
+      </w:r>
+    </w:p>
+    <w:p>
+      <w:pPr>
+        <w:numPr>
+          <w:ilvl w:val="0"/>
+          <w:numId w:val="3"/>
+        </w:numPr>
+      </w:pPr>
+      <w:r>
+        <w:rPr>
+          <w:b/>
+          <w:bCs/>
+        </w:rPr>
+        <w:t>Actor principal:</w:t>
+      </w:r>
+      <w:r>
+        <w:t xml:space="preserve"> Administrador</w:t>
+      </w:r>
+    </w:p>
+    <w:p>
+      <w:pPr>
+        <w:numPr>
+          <w:ilvl w:val="0"/>
+          <w:numId w:val="3"/>
+        </w:numPr>
+      </w:pPr>
+      <w:r>
+        <w:rPr>
+          <w:b/>
+          <w:bCs/>
+        </w:rPr>
+        <w:t>Precondición</w:t>
+      </w:r>
+      <w:r>
+        <w:t>: El producto debe estar registrado en el sistema</w:t>
+      </w:r>
+    </w:p>
+    <w:p>
+      <w:pPr>
+        <w:numPr>
+          <w:ilvl w:val="0"/>
+          <w:numId w:val="3"/>
+        </w:numPr>
+      </w:pPr>
+      <w:r>
+        <w:rPr>
+          <w:b/>
+          <w:bCs/>
+        </w:rPr>
+        <w:t>Postcondición</w:t>
+      </w:r>
+      <w:r>
+        <w:t>: El producto es eliminado de la base de datos.</w:t>
+      </w:r>
+    </w:p>
+    <w:p>
+      <w:pPr>
+        <w:numPr>
+          <w:ilvl w:val="0"/>
+          <w:numId w:val="3"/>
+        </w:numPr>
+      </w:pPr>
+      <w:r>
+        <w:rPr>
+          <w:b/>
+          <w:bCs/>
+        </w:rPr>
+        <w:t xml:space="preserve">Descripción: </w:t>
+      </w:r>
+      <w:r>
+        <w:t>Permite al administrador eliminar productos del inventario.</w:t>
+      </w:r>
+    </w:p>
+    <w:p>
+      <w:pPr>
+        <w:numPr>
+          <w:ilvl w:val="0"/>
+          <w:numId w:val="3"/>
+        </w:numPr>
+      </w:pPr>
+      <w:r>
+        <w:rPr>
+          <w:b/>
+          <w:bCs/>
+        </w:rPr>
+        <w:t>Flujo normal:</w:t>
+      </w:r>
+    </w:p>
+    <w:p>
+      <w:pPr>
+        <w:numPr>
+          <w:ilvl w:val="1"/>
+          <w:numId w:val="21"/>
+        </w:numPr>
+      </w:pPr>
+      <w:r>
+        <w:t>El administrador accede al módulo de productos.</w:t>
+      </w:r>
+    </w:p>
+    <w:p>
+      <w:pPr>
+        <w:numPr>
+          <w:ilvl w:val="1"/>
+          <w:numId w:val="21"/>
+        </w:numPr>
+      </w:pPr>
+      <w:r>
+        <w:t>Selecciona el producto a eliminar.</w:t>
+      </w:r>
+    </w:p>
+    <w:p>
+      <w:pPr>
+        <w:numPr>
+          <w:ilvl w:val="1"/>
+          <w:numId w:val="21"/>
+        </w:numPr>
+      </w:pPr>
+      <w:r>
+        <w:t>El sistema solicita confirmación.</w:t>
+      </w:r>
+    </w:p>
+    <w:p>
+      <w:pPr>
+        <w:numPr>
+          <w:ilvl w:val="1"/>
+          <w:numId w:val="21"/>
+        </w:numPr>
+      </w:pPr>
+      <w:r>
+        <w:t>El administrador confirma la eliminación.</w:t>
+      </w:r>
+    </w:p>
+    <w:p>
+      <w:pPr>
+        <w:numPr>
+          <w:ilvl w:val="1"/>
+          <w:numId w:val="21"/>
+        </w:numPr>
+      </w:pPr>
+      <w:r>
+        <w:lastRenderedPageBreak/>
+        <w:t>El sistema elimina el producto.</w:t>
+      </w:r>
+    </w:p>
+    <w:p>
+      <w:pPr>
+        <w:ind w:firstLine="360"/>
+        <w:rPr>
+          <w:b/>
+          <w:bCs/>
+        </w:rPr>
+      </w:pPr>
+      <w:r>
+        <w:rPr>
+          <w:b/>
+          <w:bCs/>
+        </w:rPr>
+        <w:t>Flujos alternativos</w:t>
+      </w:r>
+    </w:p>
+    <w:p>
+      <w:pPr>
+        <w:numPr>
+          <w:ilvl w:val="0"/>
+          <w:numId w:val="27"/>
+        </w:numPr>
+      </w:pPr>
+      <w:r>
+        <w:t>Si el administrador cancela, el sistema no realiza ninguna acción.</w:t>
+      </w:r>
+    </w:p>
+    <w:p>
+      <w:pPr>
+        <w:numPr>
+          <w:ilvl w:val="0"/>
+          <w:numId w:val="27"/>
+        </w:numPr>
+      </w:pPr>
+      <w:r>
+        <w:t>Si el producto tiene ventas asociadas, se notifica que no se puede eliminar.</w:t>
+      </w:r>
+    </w:p>
+    <w:p>
+      <w:pPr>
+        <w:ind w:left="360"/>
+      </w:pPr>
+    </w:p>
+    <w:p>
+      <w:pPr>
+        <w:pStyle w:val="Prrafodelista"/>
+        <w:numPr>
+          <w:ilvl w:val="1"/>
+          <w:numId w:val="18"/>
+        </w:numPr>
+        <w:rPr>
+          <w:b/>
+          <w:bCs/>
+        </w:rPr>
+      </w:pPr>
+      <w:r>
+        <w:rPr>
+          <w:b/>
+          <w:bCs/>
+        </w:rPr>
+        <w:t>Registrar categorías</w:t>
+      </w:r>
+    </w:p>
+    <w:p>
+      <w:pPr>
+        <w:numPr>
+          <w:ilvl w:val="0"/>
+          <w:numId w:val="4"/>
+        </w:numPr>
+      </w:pPr>
+      <w:r>
+        <w:rPr>
+          <w:b/>
+          <w:bCs/>
+        </w:rPr>
+        <w:t>Actor principal:</w:t>
+      </w:r>
+      <w:r>
+        <w:t xml:space="preserve"> Administrador</w:t>
+      </w:r>
+    </w:p>
+    <w:p>
+      <w:pPr>
+        <w:pStyle w:val="Prrafodelista"/>
+        <w:numPr>
+          <w:ilvl w:val="0"/>
+          <w:numId w:val="4"/>
+        </w:numPr>
+      </w:pPr>
+      <w:r>
+        <w:rPr>
+          <w:rStyle w:val="Textoennegrita"/>
+        </w:rPr>
+        <w:t>Precondición:</w:t>
+      </w:r>
+      <w:r>
+        <w:t xml:space="preserve"> El administrador debe tener acceso al módulo de categorías.</w:t>
+      </w:r>
+    </w:p>
+    <w:p>
+      <w:pPr>
+        <w:numPr>
+          <w:ilvl w:val="0"/>
+          <w:numId w:val="4"/>
+        </w:numPr>
+      </w:pPr>
+      <w:r>
+        <w:rPr>
+          <w:rStyle w:val="Textoennegrita"/>
+        </w:rPr>
+        <w:t>Postcondición:</w:t>
+      </w:r>
+      <w:r>
+        <w:t xml:space="preserve"> La nueva categoría es registrada exitosamente</w:t>
+      </w:r>
+    </w:p>
+    <w:p>
+      <w:pPr>
+        <w:numPr>
+          <w:ilvl w:val="0"/>
+          <w:numId w:val="4"/>
+        </w:numPr>
+      </w:pPr>
+      <w:r>
+        <w:rPr>
+          <w:b/>
+          <w:bCs/>
+        </w:rPr>
+        <w:t xml:space="preserve">Descripción: </w:t>
+      </w:r>
+      <w:r>
+        <w:t>Permite al administrador crear nuevas categorías para clasificar los productos.</w:t>
+      </w:r>
+      <w:r>
+        <w:t xml:space="preserve"> </w:t>
+      </w:r>
+    </w:p>
+    <w:p>
+      <w:pPr>
+        <w:numPr>
+          <w:ilvl w:val="0"/>
+          <w:numId w:val="4"/>
+        </w:numPr>
+      </w:pPr>
+      <w:r>
+        <w:rPr>
+          <w:b/>
+          <w:bCs/>
+        </w:rPr>
+        <w:t>Flujo normal:</w:t>
+      </w:r>
+    </w:p>
+    <w:p>
+      <w:pPr>
+        <w:numPr>
+          <w:ilvl w:val="1"/>
+          <w:numId w:val="4"/>
+        </w:numPr>
+      </w:pPr>
+      <w:r>
+        <w:t>El administrador accede al módulo de categorías.</w:t>
+      </w:r>
+      <w:r>
+        <w:t xml:space="preserve"> </w:t>
+      </w:r>
+    </w:p>
+    <w:p>
+      <w:pPr>
+        <w:numPr>
+          <w:ilvl w:val="1"/>
+          <w:numId w:val="4"/>
+        </w:numPr>
+      </w:pPr>
+      <w:r>
+        <w:t xml:space="preserve">Selecciona la opción "Registrar </w:t>
+      </w:r>
+      <w:r>
+        <w:t>categoría</w:t>
+      </w:r>
+      <w:r>
+        <w:t>".</w:t>
+      </w:r>
+    </w:p>
+    <w:p>
+      <w:pPr>
+        <w:numPr>
+          <w:ilvl w:val="1"/>
+          <w:numId w:val="4"/>
+        </w:numPr>
+      </w:pPr>
+      <w:r>
+        <w:t>El sistema muestra un formulario.</w:t>
+      </w:r>
+      <w:r>
+        <w:t xml:space="preserve"> </w:t>
+      </w:r>
+    </w:p>
+    <w:p>
+      <w:pPr>
+        <w:numPr>
+          <w:ilvl w:val="1"/>
+          <w:numId w:val="4"/>
+        </w:numPr>
+      </w:pPr>
+      <w:r>
+        <w:t>El administrador ingresa el nombre de la nueva categoría.</w:t>
+      </w:r>
+      <w:r>
+        <w:t xml:space="preserve"> </w:t>
+      </w:r>
+    </w:p>
+    <w:p>
+      <w:pPr>
+        <w:pStyle w:val="Prrafodelista"/>
+        <w:numPr>
+          <w:ilvl w:val="1"/>
+          <w:numId w:val="4"/>
+        </w:numPr>
+      </w:pPr>
+      <w:r>
+        <w:t>E</w:t>
+      </w:r>
+      <w:r>
+        <w:t xml:space="preserve"> </w:t>
+      </w:r>
+      <w:r>
+        <w:t>El sistema valida y guarda la categoría.</w:t>
+      </w:r>
+    </w:p>
+    <w:p>
+      <w:pPr>
+        <w:numPr>
+          <w:ilvl w:val="0"/>
+          <w:numId w:val="4"/>
+        </w:numPr>
+      </w:pPr>
+      <w:r>
+        <w:rPr>
+          <w:b/>
+          <w:bCs/>
+        </w:rPr>
+        <w:t>Flujo alternativo:</w:t>
+      </w:r>
+    </w:p>
+    <w:p>
+      <w:pPr>
+        <w:numPr>
+          <w:ilvl w:val="1"/>
+          <w:numId w:val="5"/>
+        </w:numPr>
+      </w:pPr>
+      <w:r>
+        <w:t>Si falta un dato obligatorio, el sistema muestra un mensaje de error.</w:t>
+      </w:r>
+    </w:p>
+    <w:p>
+      <w:pPr>
+        <w:numPr>
+          <w:ilvl w:val="1"/>
+          <w:numId w:val="5"/>
+        </w:numPr>
+      </w:pPr>
+      <w:r>
+        <w:t xml:space="preserve">Si </w:t>
+      </w:r>
+      <w:r>
+        <w:t xml:space="preserve">la categoría ya </w:t>
+      </w:r>
+      <w:r>
+        <w:t>está</w:t>
+      </w:r>
+      <w:r>
+        <w:t xml:space="preserve"> registrada</w:t>
+      </w:r>
+      <w:r>
+        <w:t>, el sistema notifica al administrador.</w:t>
+      </w:r>
+    </w:p>
+    <w:p>
+      <w:pPr>
+        <w:numPr>
+          <w:ilvl w:val="1"/>
+          <w:numId w:val="5"/>
+        </w:numPr>
+      </w:pPr>
+      <w:r>
+        <w:t>Si de alguna forma el administrador logra cambiar los dos datos establecidos de estado se le manda una notificación de error</w:t>
+      </w:r>
+    </w:p>
+    <w:p>
+      <w:pPr>
+        <w:numPr>
+          <w:ilvl w:val="1"/>
+          <w:numId w:val="5"/>
+        </w:numPr>
+      </w:pPr>
+      <w:r>
+        <w:t>Si ocurre un error técnico, el sistema informa del problema.</w:t>
+      </w:r>
+    </w:p>
+    <w:p>
+      <w:pPr>
+        <w:pStyle w:val="Prrafodelista"/>
+        <w:numPr>
+          <w:ilvl w:val="1"/>
+          <w:numId w:val="18"/>
+        </w:numPr>
+        <w:rPr>
+          <w:b/>
+          <w:bCs/>
+        </w:rPr>
+      </w:pPr>
+      <w:r>
+        <w:rPr>
+          <w:b/>
+          <w:bCs/>
+        </w:rPr>
+        <w:t xml:space="preserve">Editar </w:t>
+      </w:r>
+      <w:r>
+        <w:rPr>
+          <w:b/>
+          <w:bCs/>
+        </w:rPr>
+        <w:t>categorías</w:t>
+      </w:r>
+    </w:p>
+    <w:p>
+      <w:pPr>
+        <w:numPr>
+          <w:ilvl w:val="0"/>
+          <w:numId w:val="4"/>
+        </w:numPr>
+      </w:pPr>
+      <w:r>
+        <w:rPr>
+          <w:b/>
+          <w:bCs/>
+        </w:rPr>
+        <w:t>Actor principal:</w:t>
+      </w:r>
+      <w:r>
+        <w:t xml:space="preserve"> Administrador</w:t>
+      </w:r>
+    </w:p>
+    <w:p>
+      <w:pPr>
+        <w:pStyle w:val="Prrafodelista"/>
+        <w:numPr>
+          <w:ilvl w:val="0"/>
+          <w:numId w:val="4"/>
+        </w:numPr>
+      </w:pPr>
+      <w:r>
+        <w:rPr>
+          <w:rStyle w:val="Textoennegrita"/>
+        </w:rPr>
+        <w:t>Precondición:</w:t>
+      </w:r>
+      <w:r>
+        <w:t xml:space="preserve"> La categoría debe estar registrada.</w:t>
+      </w:r>
+    </w:p>
+    <w:p>
+      <w:pPr>
+        <w:pStyle w:val="Prrafodelista"/>
+        <w:numPr>
+          <w:ilvl w:val="0"/>
+          <w:numId w:val="4"/>
+        </w:numPr>
+      </w:pPr>
+      <w:r>
+        <w:rPr>
+          <w:rStyle w:val="Textoennegrita"/>
+        </w:rPr>
+        <w:t>Postcondición:</w:t>
+      </w:r>
+      <w:r>
+        <w:t xml:space="preserve"> Se actualiza el nombre de la categoría.</w:t>
+      </w:r>
+    </w:p>
+    <w:p>
+      <w:pPr>
+        <w:pStyle w:val="Prrafodelista"/>
+        <w:numPr>
+          <w:ilvl w:val="0"/>
+          <w:numId w:val="4"/>
+        </w:numPr>
+      </w:pPr>
+      <w:r>
+        <w:rPr>
+          <w:rStyle w:val="Textoennegrita"/>
+        </w:rPr>
+        <w:t>Descripción:</w:t>
+      </w:r>
+      <w:r>
+        <w:t xml:space="preserve"> Permite al administrador modificar el nombre de una categoría existente.</w:t>
+      </w:r>
+    </w:p>
+    <w:p>
+      <w:pPr>
+        <w:numPr>
+          <w:ilvl w:val="0"/>
+          <w:numId w:val="4"/>
+        </w:numPr>
+      </w:pPr>
+      <w:r>
+        <w:rPr>
+          <w:b/>
+          <w:bCs/>
+        </w:rPr>
+        <w:t>Flujo normal:</w:t>
+      </w:r>
+    </w:p>
+    <w:p>
+      <w:pPr>
+        <w:numPr>
+          <w:ilvl w:val="1"/>
+          <w:numId w:val="4"/>
+        </w:numPr>
+      </w:pPr>
+      <w:r>
+        <w:t>El administrador accede al módulo de categorías.</w:t>
+      </w:r>
+    </w:p>
+    <w:p>
+      <w:pPr>
+        <w:numPr>
+          <w:ilvl w:val="1"/>
+          <w:numId w:val="4"/>
+        </w:numPr>
+      </w:pPr>
+      <w:r>
+        <w:lastRenderedPageBreak/>
+        <w:t>Selecciona la categoría que desea editar.</w:t>
+      </w:r>
+    </w:p>
+    <w:p>
+      <w:pPr>
+        <w:pStyle w:val="Prrafodelista"/>
+        <w:numPr>
+          <w:ilvl w:val="1"/>
+          <w:numId w:val="4"/>
+        </w:numPr>
+      </w:pPr>
+      <w:r>
+        <w:t>El sistema muestra el nombre actual.</w:t>
+      </w:r>
+    </w:p>
+    <w:p>
+      <w:pPr>
+        <w:numPr>
+          <w:ilvl w:val="1"/>
+          <w:numId w:val="4"/>
+        </w:numPr>
+      </w:pPr>
+      <w:r>
+        <w:t>El administrador edita el nombre.</w:t>
+      </w:r>
+    </w:p>
+    <w:p>
+      <w:pPr>
+        <w:numPr>
+          <w:ilvl w:val="1"/>
+          <w:numId w:val="4"/>
+        </w:numPr>
+      </w:pPr>
+      <w:r>
+        <w:t>El sistema guarda los cambios.</w:t>
+      </w:r>
+    </w:p>
+    <w:p>
+      <w:r>
+        <w:rPr>
+          <w:b/>
+          <w:bCs/>
+        </w:rPr>
+        <w:t>Flujo alternativo:</w:t>
+      </w:r>
+    </w:p>
+    <w:p>
+      <w:pPr>
+        <w:numPr>
+          <w:ilvl w:val="1"/>
+          <w:numId w:val="5"/>
+        </w:numPr>
+      </w:pPr>
+      <w:r>
+        <w:t>Si falta un dato obligatorio, el sistema muestra un mensaje de error.</w:t>
+      </w:r>
+    </w:p>
+    <w:p>
+      <w:pPr>
+        <w:numPr>
+          <w:ilvl w:val="1"/>
+          <w:numId w:val="5"/>
+        </w:numPr>
+      </w:pPr>
+      <w:r>
+        <w:t>Si el nuevo nombre ya existe, se muestra un mensaje de error.</w:t>
+      </w:r>
+    </w:p>
+    <w:p>
+      <w:pPr>
+        <w:numPr>
+          <w:ilvl w:val="1"/>
+          <w:numId w:val="5"/>
+        </w:numPr>
+      </w:pPr>
+      <w:r>
+        <w:t>Si de alguna forma el administrador logra cambiar los dos datos establecidos de estado se le manda una notificación de error</w:t>
+      </w:r>
+    </w:p>
+    <w:p/>
+    <w:p>
+      <w:pPr>
+        <w:pStyle w:val="Prrafodelista"/>
+        <w:numPr>
+          <w:ilvl w:val="1"/>
+          <w:numId w:val="18"/>
+        </w:numPr>
+        <w:rPr>
+          <w:b/>
+          <w:bCs/>
+        </w:rPr>
+      </w:pPr>
+      <w:r>
+        <w:rPr>
+          <w:b/>
+          <w:bCs/>
+        </w:rPr>
+        <w:t xml:space="preserve">Eliminar </w:t>
+      </w:r>
+      <w:r>
+        <w:rPr>
+          <w:b/>
+          <w:bCs/>
+        </w:rPr>
+        <w:t>categorías</w:t>
+      </w:r>
+    </w:p>
+    <w:p>
+      <w:pPr>
+        <w:numPr>
+          <w:ilvl w:val="0"/>
+          <w:numId w:val="4"/>
+        </w:numPr>
+      </w:pPr>
+      <w:r>
+        <w:rPr>
+          <w:b/>
+          <w:bCs/>
+        </w:rPr>
+        <w:t>Actor principal:</w:t>
+      </w:r>
+      <w:r>
+        <w:t xml:space="preserve"> Administrador</w:t>
+      </w:r>
+    </w:p>
+    <w:p>
+      <w:pPr>
+        <w:numPr>
+          <w:ilvl w:val="0"/>
+          <w:numId w:val="4"/>
+        </w:numPr>
+      </w:pPr>
+      <w:r>
+        <w:rPr>
+          <w:b/>
+          <w:bCs/>
+        </w:rPr>
         <w:t>Objetivo:</w:t>
       </w:r>
       <w:r>
-        <w:t xml:space="preserve"> Permitir al administrador registrar nuevos productos en el sistema.</w:t>
-      </w:r>
-    </w:p>
-    <w:p>
-      <w:pPr>
-        <w:numPr>
-          <w:ilvl w:val="0"/>
-          <w:numId w:val="2"/>
+        <w:t xml:space="preserve"> Permitir </w:t>
+      </w:r>
+      <w:r>
+        <w:t>la eliminación definitiva</w:t>
+      </w:r>
+      <w:r>
+        <w:t xml:space="preserve"> de</w:t>
+      </w:r>
+      <w:r>
+        <w:t xml:space="preserve"> categorías</w:t>
+      </w:r>
+      <w:r>
+        <w:t>.</w:t>
+      </w:r>
+    </w:p>
+    <w:p>
+      <w:pPr>
+        <w:numPr>
+          <w:ilvl w:val="0"/>
+          <w:numId w:val="4"/>
         </w:numPr>
       </w:pPr>
       <w:r>
@@ -513,7 +1674,7 @@
       <w:pPr>
         <w:numPr>
           <w:ilvl w:val="1"/>
-          <w:numId w:val="2"/>
+          <w:numId w:val="4"/>
         </w:numPr>
       </w:pPr>
       <w:r>
@@ -524,29 +1685,57 @@
       <w:pPr>
         <w:numPr>
           <w:ilvl w:val="1"/>
-          <w:numId w:val="2"/>
-        </w:numPr>
-      </w:pPr>
-      <w:r>
-        <w:t>Selecciona la opción "Registrar Producto".</w:t>
-      </w:r>
-    </w:p>
-    <w:p>
-      <w:pPr>
-        <w:numPr>
-          <w:ilvl w:val="1"/>
-          <w:numId w:val="2"/>
-        </w:numPr>
-      </w:pPr>
-      <w:r>
-        <w:t>Ingresa los datos del producto (nombre, precio, cantidad, categoría, etc.).</w:t>
-      </w:r>
-    </w:p>
-    <w:p>
-      <w:pPr>
-        <w:numPr>
-          <w:ilvl w:val="1"/>
-          <w:numId w:val="2"/>
+          <w:numId w:val="4"/>
+        </w:numPr>
+      </w:pPr>
+      <w:r>
+        <w:t>Selecciona el menú desplegable “Categoría”</w:t>
+      </w:r>
+    </w:p>
+    <w:p>
+      <w:pPr>
+        <w:numPr>
+          <w:ilvl w:val="1"/>
+          <w:numId w:val="4"/>
+        </w:numPr>
+      </w:pPr>
+      <w:r>
+        <w:t>Selecciona el botón “Categorías existentes”</w:t>
+      </w:r>
+    </w:p>
+    <w:p>
+      <w:pPr>
+        <w:numPr>
+          <w:ilvl w:val="1"/>
+          <w:numId w:val="4"/>
+        </w:numPr>
+      </w:pPr>
+      <w:r>
+        <w:t>Selecciona la opción "</w:t>
+      </w:r>
+      <w:r>
+        <w:t>Eliminar</w:t>
+      </w:r>
+      <w:r>
+        <w:t>".</w:t>
+      </w:r>
+    </w:p>
+    <w:p>
+      <w:pPr>
+        <w:numPr>
+          <w:ilvl w:val="1"/>
+          <w:numId w:val="4"/>
+        </w:numPr>
+      </w:pPr>
+      <w:r>
+        <w:t>En la ventana modal luego de la advertencia, oprime el botón “Conozco los riesgos”.</w:t>
+      </w:r>
+    </w:p>
+    <w:p>
+      <w:pPr>
+        <w:numPr>
+          <w:ilvl w:val="1"/>
+          <w:numId w:val="4"/>
         </w:numPr>
       </w:pPr>
       <w:r>
@@ -557,7 +1746,7 @@
       <w:pPr>
         <w:numPr>
           <w:ilvl w:val="1"/>
-          <w:numId w:val="2"/>
+          <w:numId w:val="4"/>
         </w:numPr>
       </w:pPr>
       <w:r>
@@ -566,9 +1755,167 @@
     </w:p>
     <w:p>
       <w:pPr>
-        <w:numPr>
-          <w:ilvl w:val="0"/>
-          <w:numId w:val="2"/>
+        <w:ind w:left="1440"/>
+      </w:pPr>
+    </w:p>
+    <w:p>
+      <w:pPr>
+        <w:pStyle w:val="Prrafodelista"/>
+        <w:numPr>
+          <w:ilvl w:val="1"/>
+          <w:numId w:val="18"/>
+        </w:numPr>
+        <w:rPr>
+          <w:b/>
+          <w:bCs/>
+        </w:rPr>
+      </w:pPr>
+      <w:r>
+        <w:rPr>
+          <w:b/>
+          <w:bCs/>
+        </w:rPr>
+        <w:t>Registrar Vendedores</w:t>
+      </w:r>
+    </w:p>
+    <w:p>
+      <w:pPr>
+        <w:numPr>
+          <w:ilvl w:val="0"/>
+          <w:numId w:val="4"/>
+        </w:numPr>
+      </w:pPr>
+      <w:r>
+        <w:rPr>
+          <w:b/>
+          <w:bCs/>
+        </w:rPr>
+        <w:t>Actor principal:</w:t>
+      </w:r>
+      <w:r>
+        <w:t xml:space="preserve"> Administrador</w:t>
+      </w:r>
+    </w:p>
+    <w:p>
+      <w:pPr>
+        <w:numPr>
+          <w:ilvl w:val="0"/>
+          <w:numId w:val="4"/>
+        </w:numPr>
+      </w:pPr>
+      <w:r>
+        <w:rPr>
+          <w:b/>
+          <w:bCs/>
+        </w:rPr>
+        <w:t>Objetivo:</w:t>
+      </w:r>
+      <w:r>
+        <w:t xml:space="preserve"> Permitir el registro de vendedores.</w:t>
+      </w:r>
+    </w:p>
+    <w:p>
+      <w:pPr>
+        <w:numPr>
+          <w:ilvl w:val="0"/>
+          <w:numId w:val="4"/>
+        </w:numPr>
+      </w:pPr>
+      <w:r>
+        <w:rPr>
+          <w:b/>
+          <w:bCs/>
+        </w:rPr>
+        <w:t>Flujo normal:</w:t>
+      </w:r>
+    </w:p>
+    <w:p>
+      <w:pPr>
+        <w:numPr>
+          <w:ilvl w:val="1"/>
+          <w:numId w:val="4"/>
+        </w:numPr>
+      </w:pPr>
+      <w:r>
+        <w:t>El administrador ingresa al sistema.</w:t>
+      </w:r>
+    </w:p>
+    <w:p>
+      <w:pPr>
+        <w:numPr>
+          <w:ilvl w:val="1"/>
+          <w:numId w:val="4"/>
+        </w:numPr>
+      </w:pPr>
+      <w:r>
+        <w:t xml:space="preserve">Selecciona </w:t>
+      </w:r>
+      <w:r>
+        <w:t xml:space="preserve">el menú desplegable de </w:t>
+      </w:r>
+      <w:r>
+        <w:t>"</w:t>
+      </w:r>
+      <w:r>
+        <w:t>Vendedores</w:t>
+      </w:r>
+      <w:r>
+        <w:t>".</w:t>
+      </w:r>
+    </w:p>
+    <w:p>
+      <w:pPr>
+        <w:numPr>
+          <w:ilvl w:val="1"/>
+          <w:numId w:val="4"/>
+        </w:numPr>
+      </w:pPr>
+      <w:r>
+        <w:lastRenderedPageBreak/>
+        <w:t>Ingresa los datos del vendedor (nombre, documento</w:t>
+      </w:r>
+      <w:r>
+        <w:t xml:space="preserve"> (cedula, pasaporte </w:t>
+      </w:r>
+      <w:proofErr w:type="spellStart"/>
+      <w:r>
+        <w:t>etc</w:t>
+      </w:r>
+      <w:proofErr w:type="spellEnd"/>
+      <w:r>
+        <w:t>)</w:t>
+      </w:r>
+      <w:r>
+        <w:t>, usuario, etc.).</w:t>
+      </w:r>
+    </w:p>
+    <w:p>
+      <w:pPr>
+        <w:numPr>
+          <w:ilvl w:val="1"/>
+          <w:numId w:val="4"/>
+        </w:numPr>
+      </w:pPr>
+      <w:r>
+        <w:t>Guarda la información.</w:t>
+      </w:r>
+    </w:p>
+    <w:p>
+      <w:pPr>
+        <w:numPr>
+          <w:ilvl w:val="1"/>
+          <w:numId w:val="4"/>
+        </w:numPr>
+      </w:pPr>
+      <w:r>
+        <w:t>El sistema confirma el registro exitoso.</w:t>
+      </w:r>
+    </w:p>
+    <w:p>
+      <w:pPr>
+        <w:numPr>
+          <w:ilvl w:val="0"/>
+          <w:numId w:val="4"/>
         </w:numPr>
       </w:pPr>
       <w:r>
@@ -583,40 +1930,430 @@
       <w:pPr>
         <w:numPr>
           <w:ilvl w:val="1"/>
-          <w:numId w:val="3"/>
+          <w:numId w:val="5"/>
+        </w:numPr>
+      </w:pPr>
+      <w:r>
+        <w:t>Si falta un dato obligatorio, el sistema muestra un mensaje de error.</w:t>
+      </w:r>
+    </w:p>
+    <w:p>
+      <w:pPr>
+        <w:numPr>
+          <w:ilvl w:val="1"/>
+          <w:numId w:val="5"/>
+        </w:numPr>
+      </w:pPr>
+      <w:r>
+        <w:t>Si el vendedor ya está registrado, el sistema notifica al administrador.</w:t>
+      </w:r>
+    </w:p>
+    <w:p>
+      <w:pPr>
+        <w:pStyle w:val="Prrafodelista"/>
+        <w:numPr>
+          <w:ilvl w:val="1"/>
+          <w:numId w:val="18"/>
+        </w:numPr>
+        <w:rPr>
+          <w:b/>
+          <w:bCs/>
+        </w:rPr>
+      </w:pPr>
+      <w:r>
+        <w:rPr>
+          <w:b/>
+          <w:bCs/>
+        </w:rPr>
+        <w:t xml:space="preserve">Editar </w:t>
+      </w:r>
+      <w:r>
+        <w:rPr>
+          <w:b/>
+          <w:bCs/>
+        </w:rPr>
+        <w:t>Vendedores</w:t>
+      </w:r>
+    </w:p>
+    <w:p>
+      <w:pPr>
+        <w:numPr>
+          <w:ilvl w:val="0"/>
+          <w:numId w:val="4"/>
+        </w:numPr>
+      </w:pPr>
+      <w:r>
+        <w:rPr>
+          <w:b/>
+          <w:bCs/>
+        </w:rPr>
+        <w:t>Actor principal:</w:t>
+      </w:r>
+      <w:r>
+        <w:t xml:space="preserve"> Administrador</w:t>
+      </w:r>
+    </w:p>
+    <w:p>
+      <w:pPr>
+        <w:numPr>
+          <w:ilvl w:val="0"/>
+          <w:numId w:val="4"/>
+        </w:numPr>
+      </w:pPr>
+      <w:r>
+        <w:rPr>
+          <w:b/>
+          <w:bCs/>
+        </w:rPr>
+        <w:t>Objetivo:</w:t>
+      </w:r>
+      <w:r>
+        <w:t xml:space="preserve"> Permitir </w:t>
+      </w:r>
+      <w:r>
+        <w:t>la</w:t>
+      </w:r>
+      <w:r>
+        <w:t xml:space="preserve"> edición</w:t>
+      </w:r>
+      <w:r>
+        <w:t xml:space="preserve"> de vendedores.</w:t>
+      </w:r>
+    </w:p>
+    <w:p>
+      <w:pPr>
+        <w:numPr>
+          <w:ilvl w:val="0"/>
+          <w:numId w:val="4"/>
+        </w:numPr>
+      </w:pPr>
+      <w:r>
+        <w:rPr>
+          <w:b/>
+          <w:bCs/>
+        </w:rPr>
+        <w:t>Flujo normal:</w:t>
+      </w:r>
+    </w:p>
+    <w:p>
+      <w:pPr>
+        <w:numPr>
+          <w:ilvl w:val="1"/>
+          <w:numId w:val="4"/>
+        </w:numPr>
+      </w:pPr>
+      <w:r>
+        <w:t>El administrador ingresa al sistema.</w:t>
+      </w:r>
+    </w:p>
+    <w:p>
+      <w:pPr>
+        <w:numPr>
+          <w:ilvl w:val="1"/>
+          <w:numId w:val="4"/>
+        </w:numPr>
+      </w:pPr>
+      <w:r>
+        <w:t>Selecciona</w:t>
+      </w:r>
+      <w:r>
+        <w:t xml:space="preserve"> el menú desplegable</w:t>
+      </w:r>
+      <w:r>
+        <w:t xml:space="preserve"> "</w:t>
+      </w:r>
+      <w:r>
+        <w:t>Vendedores</w:t>
+      </w:r>
+      <w:r>
+        <w:t>".</w:t>
+      </w:r>
+    </w:p>
+    <w:p>
+      <w:pPr>
+        <w:numPr>
+          <w:ilvl w:val="1"/>
+          <w:numId w:val="4"/>
+        </w:numPr>
+      </w:pPr>
+      <w:r>
+        <w:t>Oprime el botón “Vendedores existentes”</w:t>
+      </w:r>
+    </w:p>
+    <w:p>
+      <w:pPr>
+        <w:numPr>
+          <w:ilvl w:val="1"/>
+          <w:numId w:val="4"/>
+        </w:numPr>
+      </w:pPr>
+      <w:r>
+        <w:t>Selecciona la opción editar.</w:t>
+      </w:r>
+    </w:p>
+    <w:p>
+      <w:pPr>
+        <w:numPr>
+          <w:ilvl w:val="1"/>
+          <w:numId w:val="4"/>
+        </w:numPr>
+      </w:pPr>
+      <w:r>
+        <w:t xml:space="preserve">Ingresa los datos del vendedor </w:t>
+      </w:r>
+      <w:r>
+        <w:t xml:space="preserve">a cambiar </w:t>
+      </w:r>
+      <w:r>
+        <w:t>(nombre, documento, usuario, etc.).</w:t>
+      </w:r>
+    </w:p>
+    <w:p>
+      <w:pPr>
+        <w:numPr>
+          <w:ilvl w:val="1"/>
+          <w:numId w:val="4"/>
+        </w:numPr>
+      </w:pPr>
+      <w:r>
+        <w:t>Guarda la información.</w:t>
+      </w:r>
+    </w:p>
+    <w:p>
+      <w:pPr>
+        <w:numPr>
+          <w:ilvl w:val="1"/>
+          <w:numId w:val="4"/>
+        </w:numPr>
+      </w:pPr>
+      <w:r>
+        <w:t>El sistema confirma el registro exitoso.</w:t>
+      </w:r>
+    </w:p>
+    <w:p>
+      <w:pPr>
+        <w:numPr>
+          <w:ilvl w:val="0"/>
+          <w:numId w:val="4"/>
+        </w:numPr>
+      </w:pPr>
+      <w:r>
+        <w:rPr>
+          <w:b/>
+          <w:bCs/>
+        </w:rPr>
+        <w:t>Flujo alternativo:</w:t>
+      </w:r>
+    </w:p>
+    <w:p>
+      <w:pPr>
+        <w:numPr>
+          <w:ilvl w:val="1"/>
+          <w:numId w:val="5"/>
+        </w:numPr>
+      </w:pPr>
+      <w:r>
+        <w:t>Si falta un dato obligatorio, el sistema muestra un mensaje de error.</w:t>
+      </w:r>
+    </w:p>
+    <w:p>
+      <w:pPr>
+        <w:numPr>
+          <w:ilvl w:val="1"/>
+          <w:numId w:val="5"/>
+        </w:numPr>
+      </w:pPr>
+      <w:r>
+        <w:t>Si el vendedor ya está registrado, el sistema notifica al administrador.</w:t>
+      </w:r>
+    </w:p>
+    <w:p>
+      <w:pPr>
+        <w:pStyle w:val="Prrafodelista"/>
+        <w:numPr>
+          <w:ilvl w:val="1"/>
+          <w:numId w:val="18"/>
+        </w:numPr>
+        <w:rPr>
+          <w:b/>
+          <w:bCs/>
+        </w:rPr>
+      </w:pPr>
+      <w:r>
+        <w:rPr>
+          <w:b/>
+          <w:bCs/>
+        </w:rPr>
+        <w:t xml:space="preserve">Eliminar </w:t>
+      </w:r>
+      <w:r>
+        <w:rPr>
+          <w:b/>
+          <w:bCs/>
+        </w:rPr>
+        <w:t>Vendedores</w:t>
+      </w:r>
+    </w:p>
+    <w:p>
+      <w:pPr>
+        <w:numPr>
+          <w:ilvl w:val="0"/>
+          <w:numId w:val="4"/>
+        </w:numPr>
+      </w:pPr>
+      <w:r>
+        <w:rPr>
+          <w:b/>
+          <w:bCs/>
+        </w:rPr>
+        <w:t>Actor principal:</w:t>
+      </w:r>
+      <w:r>
+        <w:t xml:space="preserve"> Administrador</w:t>
+      </w:r>
+    </w:p>
+    <w:p>
+      <w:pPr>
+        <w:numPr>
+          <w:ilvl w:val="0"/>
+          <w:numId w:val="4"/>
+        </w:numPr>
+      </w:pPr>
+      <w:r>
+        <w:rPr>
+          <w:b/>
+          <w:bCs/>
+        </w:rPr>
+        <w:t>Objetivo:</w:t>
+      </w:r>
+      <w:r>
+        <w:t xml:space="preserve"> Permitir </w:t>
+      </w:r>
+      <w:r>
+        <w:t>eliminar</w:t>
+      </w:r>
+      <w:r>
+        <w:t xml:space="preserve"> vendedores.</w:t>
+      </w:r>
+    </w:p>
+    <w:p>
+      <w:pPr>
+        <w:numPr>
+          <w:ilvl w:val="0"/>
+          <w:numId w:val="4"/>
+        </w:numPr>
+      </w:pPr>
+      <w:r>
+        <w:rPr>
+          <w:b/>
+          <w:bCs/>
+        </w:rPr>
+        <w:t>Flujo normal:</w:t>
+      </w:r>
+    </w:p>
+    <w:p>
+      <w:pPr>
+        <w:numPr>
+          <w:ilvl w:val="1"/>
+          <w:numId w:val="4"/>
+        </w:numPr>
+      </w:pPr>
+      <w:r>
+        <w:t>El administrador ingresa al sistema.</w:t>
+      </w:r>
+    </w:p>
+    <w:p>
+      <w:pPr>
+        <w:numPr>
+          <w:ilvl w:val="1"/>
+          <w:numId w:val="4"/>
+        </w:numPr>
+      </w:pPr>
+      <w:r>
+        <w:t>Selecciona</w:t>
+      </w:r>
+      <w:r>
+        <w:t xml:space="preserve"> el menú desplegable </w:t>
+      </w:r>
+      <w:r>
+        <w:t>“</w:t>
+      </w:r>
+      <w:r>
+        <w:t>Vendedores</w:t>
+      </w:r>
+      <w:r>
+        <w:t>".</w:t>
+      </w:r>
+    </w:p>
+    <w:p>
+      <w:pPr>
+        <w:numPr>
+          <w:ilvl w:val="1"/>
+          <w:numId w:val="4"/>
+        </w:numPr>
+      </w:pPr>
+      <w:r>
+        <w:t>Oprime el botón “Vendedores existentes”</w:t>
+      </w:r>
+    </w:p>
+    <w:p>
+      <w:pPr>
+        <w:numPr>
+          <w:ilvl w:val="1"/>
+          <w:numId w:val="4"/>
+        </w:numPr>
+      </w:pPr>
+      <w:r>
+        <w:t xml:space="preserve">Selecciona la opción </w:t>
+      </w:r>
+      <w:r>
+        <w:t>Eliminar</w:t>
+      </w:r>
+      <w:r>
+        <w:t>.</w:t>
+      </w:r>
+    </w:p>
+    <w:p>
+      <w:pPr>
+        <w:numPr>
+          <w:ilvl w:val="1"/>
+          <w:numId w:val="4"/>
         </w:numPr>
       </w:pPr>
       <w:r>
         <w:lastRenderedPageBreak/>
-        <w:t>Si falta un dato obligatorio, el sistema muestra un mensaje de error.</w:t>
-      </w:r>
-    </w:p>
-    <w:p>
-      <w:pPr>
-        <w:numPr>
-          <w:ilvl w:val="1"/>
-          <w:numId w:val="3"/>
-        </w:numPr>
-      </w:pPr>
-      <w:r>
-        <w:t>Si el producto ya existe, el sistema notifica al administrador.</w:t>
-      </w:r>
-    </w:p>
-    <w:p>
-      <w:pPr>
-        <w:numPr>
-          <w:ilvl w:val="1"/>
-          <w:numId w:val="3"/>
-        </w:numPr>
-      </w:pPr>
-      <w:r>
-        <w:t>Si el administrador pone en categoría un id de categoría no identificado</w:t>
-      </w:r>
-      <w:r>
-        <w:t xml:space="preserve"> (no registrado)</w:t>
-      </w:r>
-      <w:r>
-        <w:t>, se le notifica</w:t>
+        <w:t>Luego de leer la advertencia oprime el botón “Eliminar”.</w:t>
+      </w:r>
+    </w:p>
+    <w:p>
+      <w:pPr>
+        <w:numPr>
+          <w:ilvl w:val="1"/>
+          <w:numId w:val="4"/>
+        </w:numPr>
+      </w:pPr>
+      <w:r>
+        <w:t>Guarda la información.</w:t>
+      </w:r>
+    </w:p>
+    <w:p>
+      <w:pPr>
+        <w:numPr>
+          <w:ilvl w:val="1"/>
+          <w:numId w:val="4"/>
+        </w:numPr>
+      </w:pPr>
+      <w:r>
+        <w:t>El sistema confirma</w:t>
+      </w:r>
+      <w:r>
+        <w:t xml:space="preserve"> la eliminación</w:t>
+      </w:r>
+      <w:r>
+        <w:t xml:space="preserve"> exitos</w:t>
+      </w:r>
+      <w:r>
+        <w:t>a</w:t>
       </w:r>
       <w:r>
         <w:t>.</w:t>
@@ -629,27 +2366,24 @@
           <w:ilvl w:val="1"/>
           <w:numId w:val="18"/>
         </w:numPr>
-      </w:pPr>
-      <w:r>
-        <w:rPr>
-          <w:b/>
-          <w:bCs/>
-        </w:rPr>
-        <w:t xml:space="preserve">Editar </w:t>
-      </w:r>
-      <w:r>
-        <w:rPr>
-          <w:b/>
-          <w:bCs/>
-        </w:rPr>
-        <w:t>Producto</w:t>
-      </w:r>
-    </w:p>
-    <w:p>
-      <w:pPr>
-        <w:numPr>
-          <w:ilvl w:val="0"/>
-          <w:numId w:val="3"/>
+        <w:rPr>
+          <w:b/>
+          <w:bCs/>
+        </w:rPr>
+      </w:pPr>
+      <w:r>
+        <w:rPr>
+          <w:b/>
+          <w:bCs/>
+        </w:rPr>
+        <w:t>Gestionar Precios</w:t>
+      </w:r>
+    </w:p>
+    <w:p>
+      <w:pPr>
+        <w:numPr>
+          <w:ilvl w:val="0"/>
+          <w:numId w:val="12"/>
         </w:numPr>
       </w:pPr>
       <w:r>
@@ -667,7 +2401,7 @@
       <w:pPr>
         <w:numPr>
           <w:ilvl w:val="0"/>
-          <w:numId w:val="3"/>
+          <w:numId w:val="12"/>
         </w:numPr>
       </w:pPr>
       <w:r>
@@ -678,29 +2412,14 @@
         <w:t>Objetivo:</w:t>
       </w:r>
       <w:r>
-        <w:t xml:space="preserve"> Permitir al administrador</w:t>
-      </w:r>
-      <w:r>
-        <w:t xml:space="preserve"> editar</w:t>
-      </w:r>
-      <w:r>
-        <w:t xml:space="preserve"> </w:t>
-      </w:r>
-      <w:r>
-        <w:t xml:space="preserve">productos </w:t>
-      </w:r>
-      <w:r>
-        <w:t xml:space="preserve">ya existentes </w:t>
-      </w:r>
-      <w:r>
-        <w:t>en el sistema.</w:t>
-      </w:r>
-    </w:p>
-    <w:p>
-      <w:pPr>
-        <w:numPr>
-          <w:ilvl w:val="0"/>
-          <w:numId w:val="3"/>
+        <w:t xml:space="preserve"> Modificar los precios de los productos.</w:t>
+      </w:r>
+    </w:p>
+    <w:p>
+      <w:pPr>
+        <w:numPr>
+          <w:ilvl w:val="0"/>
+          <w:numId w:val="12"/>
         </w:numPr>
       </w:pPr>
       <w:r>
@@ -715,105 +2434,73 @@
       <w:pPr>
         <w:numPr>
           <w:ilvl w:val="1"/>
-          <w:numId w:val="20"/>
-        </w:numPr>
-      </w:pPr>
-      <w:r>
-        <w:t>El administrador ingresa al sistema.</w:t>
-      </w:r>
-    </w:p>
-    <w:p>
-      <w:pPr>
-        <w:numPr>
-          <w:ilvl w:val="1"/>
-          <w:numId w:val="20"/>
-        </w:numPr>
-      </w:pPr>
-      <w:r>
-        <w:t xml:space="preserve">Selecciona </w:t>
-      </w:r>
-      <w:r>
-        <w:t>el menú desplegable</w:t>
-      </w:r>
-      <w:r>
-        <w:t xml:space="preserve"> "</w:t>
-      </w:r>
-      <w:r>
-        <w:t>Productos</w:t>
-      </w:r>
-      <w:r>
-        <w:t>".</w:t>
-      </w:r>
-    </w:p>
-    <w:p>
-      <w:pPr>
-        <w:numPr>
-          <w:ilvl w:val="1"/>
-          <w:numId w:val="20"/>
-        </w:numPr>
-      </w:pPr>
-      <w:r>
-        <w:t>Selecciona el botón “Productos existentes”.</w:t>
-      </w:r>
-    </w:p>
-    <w:p>
-      <w:pPr>
-        <w:numPr>
-          <w:ilvl w:val="1"/>
-          <w:numId w:val="20"/>
-        </w:numPr>
-      </w:pPr>
-      <w:r>
-        <w:t>Selecciona la opción de editar</w:t>
-      </w:r>
-      <w:r>
-        <w:t>.</w:t>
-      </w:r>
-    </w:p>
-    <w:p>
-      <w:pPr>
-        <w:numPr>
-          <w:ilvl w:val="1"/>
-          <w:numId w:val="20"/>
-        </w:numPr>
-      </w:pPr>
-      <w:r>
-        <w:t>Pone los nuevos datos del producto a editar</w:t>
-      </w:r>
-      <w:r>
-        <w:t>.</w:t>
-      </w:r>
-    </w:p>
-    <w:p>
-      <w:pPr>
-        <w:numPr>
-          <w:ilvl w:val="1"/>
-          <w:numId w:val="20"/>
-        </w:numPr>
-      </w:pPr>
-      <w:r>
-        <w:t>Guarda la información</w:t>
-      </w:r>
-      <w:r>
-        <w:t>.</w:t>
-      </w:r>
-    </w:p>
-    <w:p>
-      <w:pPr>
-        <w:numPr>
-          <w:ilvl w:val="1"/>
-          <w:numId w:val="20"/>
-        </w:numPr>
-      </w:pPr>
-      <w:r>
-        <w:t>El sistema confirma el cambio exitoso</w:t>
-      </w:r>
-    </w:p>
-    <w:p>
-      <w:pPr>
-        <w:numPr>
-          <w:ilvl w:val="0"/>
-          <w:numId w:val="2"/>
+          <w:numId w:val="12"/>
+        </w:numPr>
+      </w:pPr>
+      <w:r>
+        <w:t>El administrador accede al sistema.</w:t>
+      </w:r>
+    </w:p>
+    <w:p>
+      <w:pPr>
+        <w:numPr>
+          <w:ilvl w:val="1"/>
+          <w:numId w:val="12"/>
+        </w:numPr>
+      </w:pPr>
+      <w:r>
+        <w:t>Selecciona la opción "Gestionar Precios".</w:t>
+      </w:r>
+    </w:p>
+    <w:p>
+      <w:pPr>
+        <w:numPr>
+          <w:ilvl w:val="1"/>
+          <w:numId w:val="12"/>
+        </w:numPr>
+      </w:pPr>
+      <w:r>
+        <w:t>Busca y selecciona el producto a modificar.</w:t>
+      </w:r>
+    </w:p>
+    <w:p>
+      <w:pPr>
+        <w:numPr>
+          <w:ilvl w:val="1"/>
+          <w:numId w:val="12"/>
+        </w:numPr>
+      </w:pPr>
+      <w:r>
+        <w:t>Ingresa el nuevo precio.</w:t>
+      </w:r>
+    </w:p>
+    <w:p>
+      <w:pPr>
+        <w:numPr>
+          <w:ilvl w:val="1"/>
+          <w:numId w:val="12"/>
+        </w:numPr>
+      </w:pPr>
+      <w:r>
+        <w:t>Guarda los cambios.</w:t>
+      </w:r>
+    </w:p>
+    <w:p>
+      <w:pPr>
+        <w:numPr>
+          <w:ilvl w:val="1"/>
+          <w:numId w:val="12"/>
+        </w:numPr>
+      </w:pPr>
+      <w:r>
+        <w:t>El sistema confirma la actualización.</w:t>
+      </w:r>
+    </w:p>
+    <w:p>
+      <w:pPr>
+        <w:numPr>
+          <w:ilvl w:val="0"/>
+          <w:numId w:val="12"/>
         </w:numPr>
       </w:pPr>
       <w:r>
@@ -828,28 +2515,22 @@
       <w:pPr>
         <w:numPr>
           <w:ilvl w:val="1"/>
-          <w:numId w:val="3"/>
-        </w:numPr>
-      </w:pPr>
-      <w:r>
-        <w:t>Si falta un dato obligatorio, el sistema muestra un mensaje de error.</w:t>
-      </w:r>
-    </w:p>
-    <w:p>
-      <w:pPr>
-        <w:numPr>
-          <w:ilvl w:val="1"/>
-          <w:numId w:val="3"/>
-        </w:numPr>
-      </w:pPr>
-      <w:r>
-        <w:t>Si el administrador pone en categoría un id de categoría no identificado (no registrado), se</w:t>
-      </w:r>
-      <w:r>
-        <w:t xml:space="preserve"> le muestra un mensaje de error</w:t>
-      </w:r>
-      <w:r>
-        <w:t>.</w:t>
+          <w:numId w:val="13"/>
+        </w:numPr>
+      </w:pPr>
+      <w:r>
+        <w:t>Si el producto no existe, el sistema muestra un mensaje de error.</w:t>
+      </w:r>
+    </w:p>
+    <w:p>
+      <w:pPr>
+        <w:numPr>
+          <w:ilvl w:val="1"/>
+          <w:numId w:val="13"/>
+        </w:numPr>
+      </w:pPr>
+      <w:r>
+        <w:t>Si el precio ingresado no es válido, el sistema alerta al usuario.</w:t>
       </w:r>
     </w:p>
     <w:p>
@@ -859,34 +2540,24 @@
           <w:ilvl w:val="1"/>
           <w:numId w:val="18"/>
         </w:numPr>
-      </w:pPr>
-      <w:r>
-        <w:rPr>
-          <w:b/>
-          <w:bCs/>
-        </w:rPr>
-        <w:t>Eliminar</w:t>
-      </w:r>
-      <w:r>
-        <w:rPr>
-          <w:b/>
-          <w:bCs/>
-        </w:rPr>
-        <w:t xml:space="preserve"> </w:t>
-      </w:r>
-      <w:r>
-        <w:rPr>
-          <w:b/>
-          <w:bCs/>
-        </w:rPr>
-        <w:t>Producto</w:t>
-      </w:r>
-    </w:p>
-    <w:p>
-      <w:pPr>
-        <w:numPr>
-          <w:ilvl w:val="0"/>
-          <w:numId w:val="3"/>
+        <w:rPr>
+          <w:b/>
+          <w:bCs/>
+        </w:rPr>
+      </w:pPr>
+      <w:r>
+        <w:rPr>
+          <w:b/>
+          <w:bCs/>
+        </w:rPr>
+        <w:t>Consultar Ganancias</w:t>
+      </w:r>
+    </w:p>
+    <w:p>
+      <w:pPr>
+        <w:numPr>
+          <w:ilvl w:val="0"/>
+          <w:numId w:val="14"/>
         </w:numPr>
       </w:pPr>
       <w:r>
@@ -904,7 +2575,7 @@
       <w:pPr>
         <w:numPr>
           <w:ilvl w:val="0"/>
-          <w:numId w:val="3"/>
+          <w:numId w:val="14"/>
         </w:numPr>
       </w:pPr>
       <w:r>
@@ -915,32 +2586,14 @@
         <w:t>Objetivo:</w:t>
       </w:r>
       <w:r>
-        <w:t xml:space="preserve"> Permitir al administrador</w:t>
-      </w:r>
-      <w:r>
-        <w:t xml:space="preserve"> </w:t>
-      </w:r>
-      <w:r>
-        <w:t>eliminar</w:t>
-      </w:r>
-      <w:r>
-        <w:t xml:space="preserve"> </w:t>
-      </w:r>
-      <w:r>
-        <w:t xml:space="preserve">productos </w:t>
-      </w:r>
-      <w:r>
-        <w:t xml:space="preserve">ya existentes </w:t>
-      </w:r>
-      <w:r>
-        <w:t>en el sistema.</w:t>
-      </w:r>
-    </w:p>
-    <w:p>
-      <w:pPr>
-        <w:numPr>
-          <w:ilvl w:val="0"/>
-          <w:numId w:val="3"/>
+        <w:t xml:space="preserve"> Permitir al administrador visualizar las ganancias del negocio.</w:t>
+      </w:r>
+    </w:p>
+    <w:p>
+      <w:pPr>
+        <w:numPr>
+          <w:ilvl w:val="0"/>
+          <w:numId w:val="14"/>
         </w:numPr>
       </w:pPr>
       <w:r>
@@ -955,334 +2608,51 @@
       <w:pPr>
         <w:numPr>
           <w:ilvl w:val="1"/>
-          <w:numId w:val="21"/>
-        </w:numPr>
-      </w:pPr>
-      <w:r>
-        <w:t>El administrador ingresa al sistema.</w:t>
-      </w:r>
-    </w:p>
-    <w:p>
-      <w:pPr>
-        <w:numPr>
-          <w:ilvl w:val="1"/>
-          <w:numId w:val="21"/>
-        </w:numPr>
-      </w:pPr>
-      <w:r>
-        <w:t xml:space="preserve">Selecciona </w:t>
-      </w:r>
-      <w:r>
-        <w:t>el menú desplegable</w:t>
-      </w:r>
-      <w:r>
-        <w:t xml:space="preserve"> "</w:t>
-      </w:r>
-      <w:r>
-        <w:t>Productos</w:t>
-      </w:r>
-      <w:r>
-        <w:t>".</w:t>
-      </w:r>
-    </w:p>
-    <w:p>
-      <w:pPr>
-        <w:numPr>
-          <w:ilvl w:val="1"/>
-          <w:numId w:val="21"/>
-        </w:numPr>
-      </w:pPr>
-      <w:r>
-        <w:t>Selecciona el botón “Productos existentes”.</w:t>
-      </w:r>
-    </w:p>
-    <w:p>
-      <w:pPr>
-        <w:numPr>
-          <w:ilvl w:val="1"/>
-          <w:numId w:val="21"/>
-        </w:numPr>
-      </w:pPr>
-      <w:r>
-        <w:t xml:space="preserve">Selecciona la opción de </w:t>
-      </w:r>
-      <w:r>
-        <w:t>Eliminar</w:t>
-      </w:r>
-      <w:r>
-        <w:t>.</w:t>
-      </w:r>
-    </w:p>
-    <w:p>
-      <w:pPr>
-        <w:numPr>
-          <w:ilvl w:val="1"/>
-          <w:numId w:val="21"/>
-        </w:numPr>
-      </w:pPr>
-      <w:r>
-        <w:t>En la ventana de advertencia selecciona “Si”.</w:t>
-      </w:r>
-    </w:p>
-    <w:p>
-      <w:pPr>
-        <w:numPr>
-          <w:ilvl w:val="1"/>
-          <w:numId w:val="21"/>
-        </w:numPr>
-      </w:pPr>
-      <w:r>
-        <w:t>Guarda la información</w:t>
-      </w:r>
-      <w:r>
-        <w:t>.</w:t>
-      </w:r>
-    </w:p>
-    <w:p>
-      <w:pPr>
-        <w:numPr>
-          <w:ilvl w:val="1"/>
-          <w:numId w:val="21"/>
-        </w:numPr>
-      </w:pPr>
-      <w:r>
-        <w:lastRenderedPageBreak/>
-        <w:t>El sistema confirma la eliminación exitosa</w:t>
-      </w:r>
-    </w:p>
-    <w:p/>
-    <w:p>
-      <w:pPr>
-        <w:pStyle w:val="Prrafodelista"/>
-        <w:numPr>
-          <w:ilvl w:val="1"/>
-          <w:numId w:val="18"/>
-        </w:numPr>
-        <w:rPr>
-          <w:b/>
-          <w:bCs/>
-        </w:rPr>
-      </w:pPr>
-      <w:r>
-        <w:rPr>
-          <w:b/>
-          <w:bCs/>
-        </w:rPr>
-        <w:t>Registrar categorías</w:t>
-      </w:r>
-    </w:p>
-    <w:p>
-      <w:pPr>
-        <w:numPr>
-          <w:ilvl w:val="0"/>
-          <w:numId w:val="4"/>
-        </w:numPr>
-      </w:pPr>
-      <w:r>
-        <w:rPr>
-          <w:b/>
-          <w:bCs/>
-        </w:rPr>
-        <w:t>Actor principal:</w:t>
-      </w:r>
-      <w:r>
-        <w:t xml:space="preserve"> Administrador</w:t>
-      </w:r>
-    </w:p>
-    <w:p>
-      <w:pPr>
-        <w:numPr>
-          <w:ilvl w:val="0"/>
-          <w:numId w:val="4"/>
-        </w:numPr>
-      </w:pPr>
-      <w:r>
-        <w:rPr>
-          <w:b/>
-          <w:bCs/>
-        </w:rPr>
-        <w:t>Objetivo:</w:t>
-      </w:r>
-      <w:r>
-        <w:t xml:space="preserve"> Permitir el registro de</w:t>
-      </w:r>
-      <w:r>
-        <w:t xml:space="preserve"> categorías</w:t>
-      </w:r>
-      <w:r>
-        <w:t>.</w:t>
-      </w:r>
-    </w:p>
-    <w:p>
-      <w:pPr>
-        <w:numPr>
-          <w:ilvl w:val="0"/>
-          <w:numId w:val="4"/>
-        </w:numPr>
-      </w:pPr>
-      <w:r>
-        <w:rPr>
-          <w:b/>
-          <w:bCs/>
-        </w:rPr>
-        <w:t>Flujo normal:</w:t>
-      </w:r>
-    </w:p>
-    <w:p>
-      <w:pPr>
-        <w:numPr>
-          <w:ilvl w:val="1"/>
-          <w:numId w:val="4"/>
-        </w:numPr>
-      </w:pPr>
-      <w:r>
-        <w:t>El administrador ingresa al sistema.</w:t>
-      </w:r>
-    </w:p>
-    <w:p>
-      <w:pPr>
-        <w:numPr>
-          <w:ilvl w:val="1"/>
-          <w:numId w:val="4"/>
-        </w:numPr>
-      </w:pPr>
-      <w:r>
-        <w:t>Abre el menú desplegable de “Categorías”.</w:t>
-      </w:r>
-    </w:p>
-    <w:p>
-      <w:pPr>
-        <w:numPr>
-          <w:ilvl w:val="1"/>
-          <w:numId w:val="4"/>
-        </w:numPr>
-      </w:pPr>
-      <w:r>
-        <w:t xml:space="preserve">Selecciona la opción "Registrar </w:t>
-      </w:r>
-      <w:r>
-        <w:t>categoría</w:t>
-      </w:r>
-      <w:r>
-        <w:t>".</w:t>
-      </w:r>
-    </w:p>
-    <w:p>
-      <w:pPr>
-        <w:numPr>
-          <w:ilvl w:val="1"/>
-          <w:numId w:val="4"/>
-        </w:numPr>
-      </w:pPr>
-      <w:r>
-        <w:t>Ingresa los datos</w:t>
-      </w:r>
-      <w:r>
-        <w:t xml:space="preserve"> de la categoría</w:t>
-      </w:r>
-      <w:r>
-        <w:t xml:space="preserve"> (nombre, </w:t>
-      </w:r>
-      <w:r>
-        <w:t>descripción</w:t>
-      </w:r>
-      <w:r>
-        <w:t xml:space="preserve">, </w:t>
-      </w:r>
-      <w:r>
-        <w:t xml:space="preserve">estado </w:t>
-      </w:r>
-      <w:r>
-        <w:rPr>
-          <w:lang w:val="es-MX"/>
-        </w:rPr>
-        <w:t xml:space="preserve">(Se definen solo </w:t>
-      </w:r>
-      <w:proofErr w:type="gramStart"/>
-      <w:r>
-        <w:rPr>
-          <w:lang w:val="es-MX"/>
-        </w:rPr>
-        <w:t>dos activo</w:t>
-      </w:r>
-      <w:proofErr w:type="gramEnd"/>
-      <w:r>
-        <w:rPr>
-          <w:lang w:val="es-MX"/>
-        </w:rPr>
-        <w:t xml:space="preserve"> </w:t>
-      </w:r>
-      <w:r>
-        <w:rPr>
-          <w:lang w:val="es-MX"/>
-        </w:rPr>
-        <w:t>e</w:t>
-      </w:r>
-      <w:r>
-        <w:rPr>
-          <w:lang w:val="es-MX"/>
-        </w:rPr>
-        <w:t xml:space="preserve"> inactivo para hacer un </w:t>
-      </w:r>
-      <w:proofErr w:type="spellStart"/>
-      <w:r>
-        <w:rPr>
-          <w:lang w:val="es-MX"/>
-        </w:rPr>
-        <w:t>soft</w:t>
-      </w:r>
-      <w:proofErr w:type="spellEnd"/>
-      <w:r>
-        <w:rPr>
-          <w:lang w:val="es-MX"/>
-        </w:rPr>
-        <w:t xml:space="preserve"> </w:t>
-      </w:r>
-      <w:proofErr w:type="spellStart"/>
-      <w:r>
-        <w:rPr>
-          <w:lang w:val="es-MX"/>
-        </w:rPr>
-        <w:t>delete</w:t>
-      </w:r>
-      <w:proofErr w:type="spellEnd"/>
-      <w:r>
-        <w:rPr>
-          <w:lang w:val="es-MX"/>
-        </w:rPr>
-        <w:t xml:space="preserve"> y no eliminar por completo una categoría por error y causar una enorme perdida de datos)</w:t>
-      </w:r>
-      <w:r>
-        <w:t>).</w:t>
-      </w:r>
-    </w:p>
-    <w:p>
-      <w:pPr>
-        <w:numPr>
-          <w:ilvl w:val="1"/>
-          <w:numId w:val="4"/>
-        </w:numPr>
-      </w:pPr>
-      <w:r>
-        <w:t>Guarda la información.</w:t>
-      </w:r>
-    </w:p>
-    <w:p>
-      <w:pPr>
-        <w:numPr>
-          <w:ilvl w:val="1"/>
-          <w:numId w:val="4"/>
-        </w:numPr>
-      </w:pPr>
-      <w:r>
-        <w:t>El sistema confirma el registro exitoso.</w:t>
-      </w:r>
-    </w:p>
-    <w:p>
-      <w:pPr>
-        <w:numPr>
-          <w:ilvl w:val="0"/>
-          <w:numId w:val="4"/>
+          <w:numId w:val="14"/>
+        </w:numPr>
+      </w:pPr>
+      <w:r>
+        <w:t>El administrador accede al sistema.</w:t>
+      </w:r>
+    </w:p>
+    <w:p>
+      <w:pPr>
+        <w:numPr>
+          <w:ilvl w:val="1"/>
+          <w:numId w:val="14"/>
+        </w:numPr>
+      </w:pPr>
+      <w:r>
+        <w:t>Selecciona "Consultar Ganancias".</w:t>
+      </w:r>
+    </w:p>
+    <w:p>
+      <w:pPr>
+        <w:numPr>
+          <w:ilvl w:val="1"/>
+          <w:numId w:val="14"/>
+        </w:numPr>
+      </w:pPr>
+      <w:r>
+        <w:t>Ingresa un rango de fechas (opcional).</w:t>
+      </w:r>
+    </w:p>
+    <w:p>
+      <w:pPr>
+        <w:numPr>
+          <w:ilvl w:val="1"/>
+          <w:numId w:val="14"/>
+        </w:numPr>
+      </w:pPr>
+      <w:r>
+        <w:t>El sistema muestra un resumen de las ganancias.</w:t>
+      </w:r>
+    </w:p>
+    <w:p>
+      <w:pPr>
+        <w:numPr>
+          <w:ilvl w:val="0"/>
+          <w:numId w:val="14"/>
         </w:numPr>
       </w:pPr>
       <w:r>
@@ -1297,1927 +2667,34 @@
       <w:pPr>
         <w:numPr>
           <w:ilvl w:val="1"/>
-          <w:numId w:val="5"/>
-        </w:numPr>
-      </w:pPr>
-      <w:r>
-        <w:t>Si falta un dato obligatorio, el sistema muestra un mensaje de error.</w:t>
-      </w:r>
-    </w:p>
-    <w:p>
-      <w:pPr>
-        <w:numPr>
-          <w:ilvl w:val="1"/>
-          <w:numId w:val="5"/>
-        </w:numPr>
-      </w:pPr>
-      <w:r>
-        <w:t xml:space="preserve">Si </w:t>
-      </w:r>
-      <w:r>
-        <w:t xml:space="preserve">la categoría ya </w:t>
-      </w:r>
-      <w:proofErr w:type="spellStart"/>
-      <w:r>
-        <w:t>esta</w:t>
-      </w:r>
-      <w:proofErr w:type="spellEnd"/>
-      <w:r>
-        <w:t xml:space="preserve"> registrada</w:t>
-      </w:r>
-      <w:r>
-        <w:t>, el sistema notifica al administrador.</w:t>
-      </w:r>
-    </w:p>
-    <w:p>
-      <w:pPr>
-        <w:numPr>
-          <w:ilvl w:val="1"/>
-          <w:numId w:val="5"/>
-        </w:numPr>
-      </w:pPr>
-      <w:r>
-        <w:t>Si de alguna forma el administrador logra cambiar los dos datos establecidos de estado se le manda una notificación de error</w:t>
-      </w:r>
-    </w:p>
-    <w:p>
-      <w:pPr>
-        <w:pStyle w:val="Prrafodelista"/>
-        <w:numPr>
-          <w:ilvl w:val="1"/>
-          <w:numId w:val="18"/>
-        </w:numPr>
-        <w:rPr>
-          <w:b/>
-          <w:bCs/>
-        </w:rPr>
-      </w:pPr>
-      <w:r>
-        <w:rPr>
-          <w:b/>
-          <w:bCs/>
-        </w:rPr>
-        <w:t xml:space="preserve">Editar </w:t>
-      </w:r>
-      <w:r>
-        <w:rPr>
-          <w:b/>
-          <w:bCs/>
-        </w:rPr>
-        <w:t>categorías</w:t>
-      </w:r>
-    </w:p>
-    <w:p>
-      <w:pPr>
-        <w:numPr>
-          <w:ilvl w:val="0"/>
-          <w:numId w:val="4"/>
-        </w:numPr>
-      </w:pPr>
-      <w:r>
-        <w:rPr>
-          <w:b/>
-          <w:bCs/>
-        </w:rPr>
-        <w:t>Actor principal:</w:t>
-      </w:r>
-      <w:r>
-        <w:t xml:space="preserve"> Administrador</w:t>
-      </w:r>
-    </w:p>
-    <w:p>
-      <w:pPr>
-        <w:numPr>
-          <w:ilvl w:val="0"/>
-          <w:numId w:val="4"/>
-        </w:numPr>
-      </w:pPr>
-      <w:r>
-        <w:rPr>
-          <w:b/>
-          <w:bCs/>
-        </w:rPr>
-        <w:t>Objetivo:</w:t>
-      </w:r>
-      <w:r>
-        <w:t xml:space="preserve"> Permitir </w:t>
-      </w:r>
-      <w:r>
-        <w:t>la edición</w:t>
-      </w:r>
-      <w:r>
-        <w:t xml:space="preserve"> de</w:t>
-      </w:r>
-      <w:r>
-        <w:t xml:space="preserve"> categorías</w:t>
-      </w:r>
-      <w:r>
-        <w:t>.</w:t>
-      </w:r>
-    </w:p>
-    <w:p>
-      <w:pPr>
-        <w:numPr>
-          <w:ilvl w:val="0"/>
-          <w:numId w:val="4"/>
-        </w:numPr>
-      </w:pPr>
-      <w:r>
-        <w:rPr>
-          <w:b/>
-          <w:bCs/>
-        </w:rPr>
-        <w:t>Flujo normal:</w:t>
-      </w:r>
-    </w:p>
-    <w:p>
-      <w:pPr>
-        <w:numPr>
-          <w:ilvl w:val="1"/>
-          <w:numId w:val="4"/>
-        </w:numPr>
-      </w:pPr>
-      <w:r>
-        <w:t>El administrador ingresa al sistema.</w:t>
-      </w:r>
-    </w:p>
-    <w:p>
-      <w:pPr>
-        <w:numPr>
-          <w:ilvl w:val="1"/>
-          <w:numId w:val="4"/>
-        </w:numPr>
-      </w:pPr>
-      <w:r>
-        <w:t>Selecciona el menú desplegable “Categoría”</w:t>
-      </w:r>
-    </w:p>
-    <w:p>
-      <w:pPr>
-        <w:numPr>
-          <w:ilvl w:val="1"/>
-          <w:numId w:val="4"/>
-        </w:numPr>
-      </w:pPr>
-      <w:r>
-        <w:t>Selecciona el botón “Categorías existentes”</w:t>
-      </w:r>
-    </w:p>
-    <w:p>
-      <w:pPr>
-        <w:numPr>
-          <w:ilvl w:val="1"/>
-          <w:numId w:val="4"/>
-        </w:numPr>
-      </w:pPr>
-      <w:r>
-        <w:t>Selecciona la opción "</w:t>
-      </w:r>
-      <w:r>
-        <w:t>Editar</w:t>
-      </w:r>
-      <w:r>
-        <w:t>".</w:t>
-      </w:r>
-    </w:p>
-    <w:p>
-      <w:pPr>
-        <w:numPr>
-          <w:ilvl w:val="1"/>
-          <w:numId w:val="4"/>
-        </w:numPr>
-      </w:pPr>
-      <w:r>
-        <w:t>Ingresa los datos</w:t>
-      </w:r>
-      <w:r>
-        <w:t xml:space="preserve"> de la categoría</w:t>
-      </w:r>
-      <w:r>
-        <w:t xml:space="preserve"> (nombre, </w:t>
-      </w:r>
-      <w:r>
-        <w:t>descripción</w:t>
-      </w:r>
-      <w:r>
-        <w:t xml:space="preserve">, </w:t>
-      </w:r>
-      <w:r>
-        <w:t xml:space="preserve">estado </w:t>
-      </w:r>
-      <w:r>
-        <w:rPr>
-          <w:lang w:val="es-MX"/>
-        </w:rPr>
-        <w:t xml:space="preserve">(Se definen solo </w:t>
-      </w:r>
-      <w:proofErr w:type="gramStart"/>
-      <w:r>
-        <w:rPr>
-          <w:lang w:val="es-MX"/>
-        </w:rPr>
-        <w:t>dos activo</w:t>
-      </w:r>
-      <w:proofErr w:type="gramEnd"/>
-      <w:r>
-        <w:rPr>
-          <w:lang w:val="es-MX"/>
-        </w:rPr>
-        <w:t xml:space="preserve"> e inactivo para hacer un </w:t>
-      </w:r>
-      <w:proofErr w:type="spellStart"/>
-      <w:r>
-        <w:rPr>
-          <w:lang w:val="es-MX"/>
-        </w:rPr>
-        <w:t>soft</w:t>
-      </w:r>
-      <w:proofErr w:type="spellEnd"/>
-      <w:r>
-        <w:rPr>
-          <w:lang w:val="es-MX"/>
-        </w:rPr>
-        <w:t xml:space="preserve"> </w:t>
-      </w:r>
-      <w:proofErr w:type="spellStart"/>
-      <w:r>
-        <w:rPr>
-          <w:lang w:val="es-MX"/>
-        </w:rPr>
-        <w:t>delete</w:t>
-      </w:r>
-      <w:proofErr w:type="spellEnd"/>
-      <w:r>
-        <w:rPr>
-          <w:lang w:val="es-MX"/>
-        </w:rPr>
-        <w:t xml:space="preserve"> y no eliminar por completo una categoría por error y causar una enorme perdida de datos)</w:t>
-      </w:r>
-      <w:r>
-        <w:t>).</w:t>
-      </w:r>
-    </w:p>
-    <w:p>
-      <w:pPr>
-        <w:numPr>
-          <w:ilvl w:val="1"/>
-          <w:numId w:val="4"/>
-        </w:numPr>
-      </w:pPr>
-      <w:r>
-        <w:lastRenderedPageBreak/>
-        <w:t>Guarda la información.</w:t>
-      </w:r>
-    </w:p>
-    <w:p>
-      <w:pPr>
-        <w:numPr>
-          <w:ilvl w:val="1"/>
-          <w:numId w:val="4"/>
-        </w:numPr>
-      </w:pPr>
-      <w:r>
-        <w:t>El sistema confirma el registro exitoso.</w:t>
-      </w:r>
-    </w:p>
-    <w:p>
-      <w:pPr>
-        <w:numPr>
-          <w:ilvl w:val="0"/>
-          <w:numId w:val="4"/>
-        </w:numPr>
-      </w:pPr>
-      <w:r>
-        <w:rPr>
-          <w:b/>
-          <w:bCs/>
-        </w:rPr>
-        <w:t>Flujo alternativo:</w:t>
-      </w:r>
-    </w:p>
-    <w:p>
-      <w:pPr>
-        <w:numPr>
-          <w:ilvl w:val="1"/>
-          <w:numId w:val="5"/>
-        </w:numPr>
-      </w:pPr>
-      <w:r>
-        <w:t>Si falta un dato obligatorio, el sistema muestra un mensaje de error.</w:t>
-      </w:r>
-    </w:p>
-    <w:p>
-      <w:pPr>
-        <w:numPr>
-          <w:ilvl w:val="1"/>
-          <w:numId w:val="5"/>
-        </w:numPr>
-      </w:pPr>
-      <w:r>
-        <w:t xml:space="preserve">Si </w:t>
-      </w:r>
-      <w:r>
-        <w:t xml:space="preserve">la categoría ya </w:t>
-      </w:r>
-      <w:r>
-        <w:t>está</w:t>
-      </w:r>
-      <w:r>
-        <w:t xml:space="preserve"> registrada</w:t>
-      </w:r>
-      <w:r>
-        <w:t>, el sistema notifica al administrador.</w:t>
-      </w:r>
-    </w:p>
-    <w:p>
-      <w:pPr>
-        <w:numPr>
-          <w:ilvl w:val="1"/>
-          <w:numId w:val="5"/>
-        </w:numPr>
-      </w:pPr>
-      <w:r>
-        <w:t>Si de alguna forma el administrador logra cambiar los dos datos establecidos de estado se le manda una notificación de error</w:t>
-      </w:r>
-    </w:p>
-    <w:p/>
-    <w:p>
-      <w:pPr>
-        <w:pStyle w:val="Prrafodelista"/>
-        <w:numPr>
-          <w:ilvl w:val="1"/>
-          <w:numId w:val="18"/>
-        </w:numPr>
-        <w:rPr>
-          <w:b/>
-          <w:bCs/>
-        </w:rPr>
-      </w:pPr>
-      <w:r>
-        <w:rPr>
-          <w:b/>
-          <w:bCs/>
-        </w:rPr>
-        <w:t>E</w:t>
-      </w:r>
-      <w:r>
-        <w:rPr>
-          <w:b/>
-          <w:bCs/>
-        </w:rPr>
-        <w:t xml:space="preserve">liminar </w:t>
-      </w:r>
-      <w:r>
-        <w:rPr>
-          <w:b/>
-          <w:bCs/>
-        </w:rPr>
-        <w:t>categorías</w:t>
-      </w:r>
-    </w:p>
-    <w:p>
-      <w:pPr>
-        <w:numPr>
-          <w:ilvl w:val="0"/>
-          <w:numId w:val="4"/>
-        </w:numPr>
-      </w:pPr>
-      <w:r>
-        <w:rPr>
-          <w:b/>
-          <w:bCs/>
-        </w:rPr>
-        <w:t>Actor principal:</w:t>
-      </w:r>
-      <w:r>
-        <w:t xml:space="preserve"> Administrador</w:t>
-      </w:r>
-    </w:p>
-    <w:p>
-      <w:pPr>
-        <w:numPr>
-          <w:ilvl w:val="0"/>
-          <w:numId w:val="4"/>
-        </w:numPr>
-      </w:pPr>
-      <w:r>
-        <w:rPr>
-          <w:b/>
-          <w:bCs/>
-        </w:rPr>
-        <w:t>Objetivo:</w:t>
-      </w:r>
-      <w:r>
-        <w:t xml:space="preserve"> Permitir </w:t>
-      </w:r>
-      <w:r>
-        <w:t xml:space="preserve">la </w:t>
-      </w:r>
-      <w:r>
-        <w:t>eliminación definitiva</w:t>
-      </w:r>
-      <w:r>
-        <w:t xml:space="preserve"> de</w:t>
-      </w:r>
-      <w:r>
-        <w:t xml:space="preserve"> categorías</w:t>
-      </w:r>
-      <w:r>
-        <w:t>.</w:t>
-      </w:r>
-    </w:p>
-    <w:p>
-      <w:pPr>
-        <w:numPr>
-          <w:ilvl w:val="0"/>
-          <w:numId w:val="4"/>
-        </w:numPr>
-      </w:pPr>
-      <w:r>
-        <w:rPr>
-          <w:b/>
-          <w:bCs/>
-        </w:rPr>
-        <w:t>Flujo normal:</w:t>
-      </w:r>
-    </w:p>
-    <w:p>
-      <w:pPr>
-        <w:numPr>
-          <w:ilvl w:val="1"/>
-          <w:numId w:val="4"/>
-        </w:numPr>
-      </w:pPr>
-      <w:r>
-        <w:t>El administrador ingresa al sistema.</w:t>
-      </w:r>
-    </w:p>
-    <w:p>
-      <w:pPr>
-        <w:numPr>
-          <w:ilvl w:val="1"/>
-          <w:numId w:val="4"/>
-        </w:numPr>
-      </w:pPr>
-      <w:r>
-        <w:t>Selecciona el menú desplegable “Categoría”</w:t>
-      </w:r>
-    </w:p>
-    <w:p>
-      <w:pPr>
-        <w:numPr>
-          <w:ilvl w:val="1"/>
-          <w:numId w:val="4"/>
-        </w:numPr>
-      </w:pPr>
-      <w:r>
-        <w:t>Selecciona el botón “Categorías existentes”</w:t>
-      </w:r>
-    </w:p>
-    <w:p>
-      <w:pPr>
-        <w:numPr>
-          <w:ilvl w:val="1"/>
-          <w:numId w:val="4"/>
-        </w:numPr>
-      </w:pPr>
-      <w:r>
-        <w:t>Selecciona la opción "</w:t>
-      </w:r>
-      <w:r>
-        <w:t>Eliminar</w:t>
-      </w:r>
-      <w:r>
-        <w:t>".</w:t>
-      </w:r>
-    </w:p>
-    <w:p>
-      <w:pPr>
-        <w:numPr>
-          <w:ilvl w:val="1"/>
-          <w:numId w:val="4"/>
-        </w:numPr>
-      </w:pPr>
-      <w:r>
-        <w:t>En la ventana modal luego de la advertencia, oprime el botón “Conozco los riesgos”.</w:t>
-      </w:r>
-    </w:p>
-    <w:p>
-      <w:pPr>
-        <w:numPr>
-          <w:ilvl w:val="1"/>
-          <w:numId w:val="4"/>
-        </w:numPr>
-      </w:pPr>
-      <w:r>
-        <w:t>Guarda la información.</w:t>
-      </w:r>
-    </w:p>
-    <w:p>
-      <w:pPr>
-        <w:numPr>
-          <w:ilvl w:val="1"/>
-          <w:numId w:val="4"/>
-        </w:numPr>
-      </w:pPr>
-      <w:r>
-        <w:t>El sistema confirma el registro exitoso.</w:t>
-      </w:r>
-    </w:p>
-    <w:p>
-      <w:pPr>
-        <w:ind w:left="1440"/>
-      </w:pPr>
-    </w:p>
-    <w:p>
-      <w:pPr>
-        <w:pStyle w:val="Prrafodelista"/>
-        <w:numPr>
-          <w:ilvl w:val="1"/>
-          <w:numId w:val="18"/>
-        </w:numPr>
-        <w:rPr>
-          <w:b/>
-          <w:bCs/>
-        </w:rPr>
-      </w:pPr>
-      <w:r>
-        <w:rPr>
-          <w:b/>
-          <w:bCs/>
-        </w:rPr>
-        <w:t>Registrar Vendedores</w:t>
-      </w:r>
-    </w:p>
-    <w:p>
-      <w:pPr>
-        <w:numPr>
-          <w:ilvl w:val="0"/>
-          <w:numId w:val="4"/>
-        </w:numPr>
-      </w:pPr>
-      <w:r>
-        <w:rPr>
-          <w:b/>
-          <w:bCs/>
-        </w:rPr>
-        <w:t>Actor principal:</w:t>
-      </w:r>
-      <w:r>
-        <w:t xml:space="preserve"> Administrador</w:t>
-      </w:r>
-    </w:p>
-    <w:p>
-      <w:pPr>
-        <w:numPr>
-          <w:ilvl w:val="0"/>
-          <w:numId w:val="4"/>
-        </w:numPr>
-      </w:pPr>
-      <w:r>
-        <w:rPr>
-          <w:b/>
-          <w:bCs/>
-        </w:rPr>
-        <w:t>Objetivo:</w:t>
-      </w:r>
-      <w:r>
-        <w:t xml:space="preserve"> Permitir el registro de vendedores.</w:t>
-      </w:r>
-    </w:p>
-    <w:p>
-      <w:pPr>
-        <w:numPr>
-          <w:ilvl w:val="0"/>
-          <w:numId w:val="4"/>
-        </w:numPr>
-      </w:pPr>
-      <w:r>
-        <w:rPr>
-          <w:b/>
-          <w:bCs/>
-        </w:rPr>
-        <w:t>Flujo normal:</w:t>
-      </w:r>
-    </w:p>
-    <w:p>
-      <w:pPr>
-        <w:numPr>
-          <w:ilvl w:val="1"/>
-          <w:numId w:val="4"/>
-        </w:numPr>
-      </w:pPr>
-      <w:r>
-        <w:t>El administrador ingresa al sistema.</w:t>
-      </w:r>
-    </w:p>
-    <w:p>
-      <w:pPr>
-        <w:numPr>
-          <w:ilvl w:val="1"/>
-          <w:numId w:val="4"/>
-        </w:numPr>
-      </w:pPr>
-      <w:r>
-        <w:t xml:space="preserve">Selecciona </w:t>
-      </w:r>
-      <w:r>
-        <w:t xml:space="preserve">el menú desplegable de </w:t>
-      </w:r>
-      <w:r>
-        <w:t>"</w:t>
-      </w:r>
-      <w:r>
-        <w:t>Vendedores</w:t>
-      </w:r>
-      <w:r>
-        <w:t>".</w:t>
-      </w:r>
-    </w:p>
-    <w:p>
-      <w:pPr>
-        <w:numPr>
-          <w:ilvl w:val="1"/>
-          <w:numId w:val="4"/>
-        </w:numPr>
-      </w:pPr>
-      <w:r>
-        <w:t>Ingresa los datos del vendedor (nombre, documento</w:t>
-      </w:r>
-      <w:r>
-        <w:t xml:space="preserve"> (cedula, pasaporte </w:t>
-      </w:r>
-      <w:proofErr w:type="spellStart"/>
-      <w:r>
-        <w:t>etc</w:t>
-      </w:r>
-      <w:proofErr w:type="spellEnd"/>
-      <w:r>
-        <w:t>)</w:t>
-      </w:r>
-      <w:r>
-        <w:t>, usuario, etc.).</w:t>
-      </w:r>
-    </w:p>
-    <w:p>
-      <w:pPr>
-        <w:numPr>
-          <w:ilvl w:val="1"/>
-          <w:numId w:val="4"/>
-        </w:numPr>
-      </w:pPr>
-      <w:r>
-        <w:t>Guarda la información.</w:t>
-      </w:r>
-    </w:p>
-    <w:p>
-      <w:pPr>
-        <w:numPr>
-          <w:ilvl w:val="1"/>
-          <w:numId w:val="4"/>
-        </w:numPr>
-      </w:pPr>
-      <w:r>
-        <w:lastRenderedPageBreak/>
-        <w:t>El sistema confirma el registro exitoso.</w:t>
-      </w:r>
-    </w:p>
-    <w:p>
-      <w:pPr>
-        <w:numPr>
-          <w:ilvl w:val="0"/>
-          <w:numId w:val="4"/>
-        </w:numPr>
-      </w:pPr>
-      <w:r>
-        <w:rPr>
-          <w:b/>
-          <w:bCs/>
-        </w:rPr>
-        <w:t>Flujo alternativo:</w:t>
-      </w:r>
-    </w:p>
-    <w:p>
-      <w:pPr>
-        <w:numPr>
-          <w:ilvl w:val="1"/>
-          <w:numId w:val="5"/>
-        </w:numPr>
-      </w:pPr>
-      <w:r>
-        <w:t>Si falta un dato obligatorio, el sistema muestra un mensaje de error.</w:t>
-      </w:r>
-    </w:p>
-    <w:p>
-      <w:pPr>
-        <w:numPr>
-          <w:ilvl w:val="1"/>
-          <w:numId w:val="5"/>
-        </w:numPr>
-      </w:pPr>
-      <w:r>
-        <w:t>Si el vendedor ya está registrado, el sistema notifica al administrador.</w:t>
-      </w:r>
-    </w:p>
-    <w:p>
-      <w:pPr>
-        <w:pStyle w:val="Prrafodelista"/>
-        <w:numPr>
-          <w:ilvl w:val="1"/>
-          <w:numId w:val="18"/>
-        </w:numPr>
-        <w:rPr>
-          <w:b/>
-          <w:bCs/>
-        </w:rPr>
-      </w:pPr>
-      <w:r>
-        <w:rPr>
-          <w:b/>
-          <w:bCs/>
-        </w:rPr>
-        <w:t xml:space="preserve">Editar </w:t>
-      </w:r>
-      <w:r>
-        <w:rPr>
-          <w:b/>
-          <w:bCs/>
-        </w:rPr>
-        <w:t>Vendedores</w:t>
-      </w:r>
-    </w:p>
-    <w:p>
-      <w:pPr>
-        <w:numPr>
-          <w:ilvl w:val="0"/>
-          <w:numId w:val="4"/>
-        </w:numPr>
-      </w:pPr>
-      <w:r>
-        <w:rPr>
-          <w:b/>
-          <w:bCs/>
-        </w:rPr>
-        <w:t>Actor principal:</w:t>
-      </w:r>
-      <w:r>
-        <w:t xml:space="preserve"> Administrador</w:t>
-      </w:r>
-    </w:p>
-    <w:p>
-      <w:pPr>
-        <w:numPr>
-          <w:ilvl w:val="0"/>
-          <w:numId w:val="4"/>
-        </w:numPr>
-      </w:pPr>
-      <w:r>
-        <w:rPr>
-          <w:b/>
-          <w:bCs/>
-        </w:rPr>
-        <w:t>Objetivo:</w:t>
-      </w:r>
-      <w:r>
-        <w:t xml:space="preserve"> Permitir </w:t>
-      </w:r>
-      <w:r>
-        <w:t>la</w:t>
-      </w:r>
-      <w:r>
-        <w:t xml:space="preserve"> edición</w:t>
-      </w:r>
-      <w:r>
-        <w:t xml:space="preserve"> de vendedores.</w:t>
-      </w:r>
-    </w:p>
-    <w:p>
-      <w:pPr>
-        <w:numPr>
-          <w:ilvl w:val="0"/>
-          <w:numId w:val="4"/>
-        </w:numPr>
-      </w:pPr>
-      <w:r>
-        <w:rPr>
-          <w:b/>
-          <w:bCs/>
-        </w:rPr>
-        <w:t>Flujo normal:</w:t>
-      </w:r>
-    </w:p>
-    <w:p>
-      <w:pPr>
-        <w:numPr>
-          <w:ilvl w:val="1"/>
-          <w:numId w:val="4"/>
-        </w:numPr>
-      </w:pPr>
-      <w:r>
-        <w:t>El administrador ingresa al sistema.</w:t>
-      </w:r>
-    </w:p>
-    <w:p>
-      <w:pPr>
-        <w:numPr>
-          <w:ilvl w:val="1"/>
-          <w:numId w:val="4"/>
-        </w:numPr>
-      </w:pPr>
-      <w:r>
-        <w:t>Selecciona</w:t>
-      </w:r>
-      <w:r>
-        <w:t xml:space="preserve"> el menú desplegable</w:t>
-      </w:r>
-      <w:r>
-        <w:t xml:space="preserve"> "</w:t>
-      </w:r>
-      <w:r>
-        <w:t>Vendedores</w:t>
-      </w:r>
-      <w:r>
-        <w:t>".</w:t>
-      </w:r>
-    </w:p>
-    <w:p>
-      <w:pPr>
-        <w:numPr>
-          <w:ilvl w:val="1"/>
-          <w:numId w:val="4"/>
-        </w:numPr>
-      </w:pPr>
-      <w:r>
-        <w:t>Oprime el botón “Vendedores existentes”</w:t>
-      </w:r>
-    </w:p>
-    <w:p>
-      <w:pPr>
-        <w:numPr>
-          <w:ilvl w:val="1"/>
-          <w:numId w:val="4"/>
-        </w:numPr>
-      </w:pPr>
-      <w:r>
-        <w:t>Selecciona la opción editar.</w:t>
-      </w:r>
-    </w:p>
-    <w:p>
-      <w:pPr>
-        <w:numPr>
-          <w:ilvl w:val="1"/>
-          <w:numId w:val="4"/>
-        </w:numPr>
-      </w:pPr>
-      <w:r>
-        <w:t xml:space="preserve">Ingresa los datos del vendedor </w:t>
-      </w:r>
-      <w:r>
-        <w:t xml:space="preserve">a cambiar </w:t>
-      </w:r>
-      <w:r>
-        <w:t>(nombre, documento, usuario, etc.).</w:t>
-      </w:r>
-    </w:p>
-    <w:p>
-      <w:pPr>
-        <w:numPr>
-          <w:ilvl w:val="1"/>
-          <w:numId w:val="4"/>
-        </w:numPr>
-      </w:pPr>
-      <w:r>
-        <w:t>Guarda la información.</w:t>
-      </w:r>
-    </w:p>
-    <w:p>
-      <w:pPr>
-        <w:numPr>
-          <w:ilvl w:val="1"/>
-          <w:numId w:val="4"/>
-        </w:numPr>
-      </w:pPr>
-      <w:r>
-        <w:t>El sistema confirma el registro exitoso.</w:t>
-      </w:r>
-    </w:p>
-    <w:p>
-      <w:pPr>
-        <w:numPr>
-          <w:ilvl w:val="0"/>
-          <w:numId w:val="4"/>
-        </w:numPr>
-      </w:pPr>
-      <w:r>
-        <w:rPr>
-          <w:b/>
-          <w:bCs/>
-        </w:rPr>
-        <w:t>Flujo alternativo:</w:t>
-      </w:r>
-    </w:p>
-    <w:p>
-      <w:pPr>
-        <w:numPr>
-          <w:ilvl w:val="1"/>
-          <w:numId w:val="5"/>
-        </w:numPr>
-      </w:pPr>
-      <w:r>
-        <w:t>Si falta un dato obligatorio, el sistema muestra un mensaje de error.</w:t>
-      </w:r>
-    </w:p>
-    <w:p>
-      <w:pPr>
-        <w:numPr>
-          <w:ilvl w:val="1"/>
-          <w:numId w:val="5"/>
-        </w:numPr>
-      </w:pPr>
-      <w:r>
-        <w:t>Si el vendedor ya está registrado, el sistema notifica al administrador.</w:t>
-      </w:r>
-    </w:p>
-    <w:p>
-      <w:pPr>
-        <w:pStyle w:val="Prrafodelista"/>
-        <w:numPr>
-          <w:ilvl w:val="1"/>
-          <w:numId w:val="18"/>
-        </w:numPr>
-        <w:rPr>
-          <w:b/>
-          <w:bCs/>
-        </w:rPr>
-      </w:pPr>
-      <w:r>
-        <w:rPr>
-          <w:b/>
-          <w:bCs/>
-        </w:rPr>
-        <w:t xml:space="preserve">Eliminar </w:t>
-      </w:r>
-      <w:r>
-        <w:rPr>
-          <w:b/>
-          <w:bCs/>
-        </w:rPr>
-        <w:t>Vendedores</w:t>
-      </w:r>
-    </w:p>
-    <w:p>
-      <w:pPr>
-        <w:numPr>
-          <w:ilvl w:val="0"/>
-          <w:numId w:val="4"/>
-        </w:numPr>
-      </w:pPr>
-      <w:r>
-        <w:rPr>
-          <w:b/>
-          <w:bCs/>
-        </w:rPr>
-        <w:t>Actor principal:</w:t>
-      </w:r>
-      <w:r>
-        <w:t xml:space="preserve"> Administrador</w:t>
-      </w:r>
-    </w:p>
-    <w:p>
-      <w:pPr>
-        <w:numPr>
-          <w:ilvl w:val="0"/>
-          <w:numId w:val="4"/>
-        </w:numPr>
-      </w:pPr>
-      <w:r>
-        <w:rPr>
-          <w:b/>
-          <w:bCs/>
-        </w:rPr>
-        <w:t>Objetivo:</w:t>
-      </w:r>
-      <w:r>
-        <w:t xml:space="preserve"> Permitir </w:t>
-      </w:r>
-      <w:r>
-        <w:t>eliminar</w:t>
-      </w:r>
-      <w:r>
-        <w:t xml:space="preserve"> vendedores.</w:t>
-      </w:r>
-    </w:p>
-    <w:p>
-      <w:pPr>
-        <w:numPr>
-          <w:ilvl w:val="0"/>
-          <w:numId w:val="4"/>
-        </w:numPr>
-      </w:pPr>
-      <w:r>
-        <w:rPr>
-          <w:b/>
-          <w:bCs/>
-        </w:rPr>
-        <w:t>Flujo normal:</w:t>
-      </w:r>
-    </w:p>
-    <w:p>
-      <w:pPr>
-        <w:numPr>
-          <w:ilvl w:val="1"/>
-          <w:numId w:val="4"/>
-        </w:numPr>
-      </w:pPr>
-      <w:r>
-        <w:t>El administrador ingresa al sistema.</w:t>
-      </w:r>
-    </w:p>
-    <w:p>
-      <w:pPr>
-        <w:numPr>
-          <w:ilvl w:val="1"/>
-          <w:numId w:val="4"/>
-        </w:numPr>
-      </w:pPr>
-      <w:r>
-        <w:t>Selecciona</w:t>
-      </w:r>
-      <w:r>
-        <w:t xml:space="preserve"> el menú desplegable </w:t>
-      </w:r>
-      <w:r>
-        <w:t>“</w:t>
-      </w:r>
-      <w:r>
-        <w:t>Vendedores</w:t>
-      </w:r>
-      <w:r>
-        <w:t>".</w:t>
-      </w:r>
-    </w:p>
-    <w:p>
-      <w:pPr>
-        <w:numPr>
-          <w:ilvl w:val="1"/>
-          <w:numId w:val="4"/>
-        </w:numPr>
-      </w:pPr>
-      <w:r>
-        <w:t>Oprime el botón “Vendedores existentes”</w:t>
-      </w:r>
-    </w:p>
-    <w:p>
-      <w:pPr>
-        <w:numPr>
-          <w:ilvl w:val="1"/>
-          <w:numId w:val="4"/>
-        </w:numPr>
-      </w:pPr>
-      <w:r>
-        <w:t xml:space="preserve">Selecciona la opción </w:t>
-      </w:r>
-      <w:r>
-        <w:t>Eliminar</w:t>
-      </w:r>
-      <w:r>
-        <w:t>.</w:t>
-      </w:r>
-    </w:p>
-    <w:p>
-      <w:pPr>
-        <w:numPr>
-          <w:ilvl w:val="1"/>
-          <w:numId w:val="4"/>
-        </w:numPr>
-      </w:pPr>
-      <w:r>
-        <w:t>Luego de leer la advertencia oprime el botón “Eliminar”.</w:t>
-      </w:r>
-    </w:p>
-    <w:p>
-      <w:pPr>
-        <w:numPr>
-          <w:ilvl w:val="1"/>
-          <w:numId w:val="4"/>
-        </w:numPr>
-      </w:pPr>
-      <w:r>
-        <w:t>Guarda la información.</w:t>
-      </w:r>
-    </w:p>
-    <w:p>
-      <w:pPr>
-        <w:numPr>
-          <w:ilvl w:val="1"/>
-          <w:numId w:val="4"/>
-        </w:numPr>
-      </w:pPr>
-      <w:r>
-        <w:t>El sistema confirma</w:t>
-      </w:r>
-      <w:r>
-        <w:t xml:space="preserve"> la eliminación</w:t>
-      </w:r>
-      <w:r>
-        <w:t xml:space="preserve"> exitos</w:t>
-      </w:r>
-      <w:r>
-        <w:t>a</w:t>
-      </w:r>
-      <w:r>
-        <w:t>.</w:t>
-      </w:r>
-    </w:p>
-    <w:p>
-      <w:pPr>
-        <w:pStyle w:val="Prrafodelista"/>
-        <w:numPr>
-          <w:ilvl w:val="1"/>
-          <w:numId w:val="18"/>
-        </w:numPr>
-        <w:rPr>
-          <w:b/>
-          <w:bCs/>
-        </w:rPr>
-      </w:pPr>
-      <w:r>
-        <w:rPr>
-          <w:b/>
-          <w:bCs/>
-        </w:rPr>
-        <w:lastRenderedPageBreak/>
-        <w:t xml:space="preserve"> </w:t>
-      </w:r>
-      <w:r>
-        <w:rPr>
-          <w:b/>
-          <w:bCs/>
-        </w:rPr>
-        <w:t>Registrar Clientes</w:t>
-      </w:r>
-    </w:p>
-    <w:p>
-      <w:pPr>
-        <w:numPr>
-          <w:ilvl w:val="0"/>
-          <w:numId w:val="6"/>
-        </w:numPr>
-      </w:pPr>
-      <w:r>
-        <w:rPr>
-          <w:b/>
-          <w:bCs/>
-        </w:rPr>
-        <w:t>Actor principal:</w:t>
-      </w:r>
-      <w:r>
-        <w:t xml:space="preserve"> Administrador, Vendedor</w:t>
-      </w:r>
-    </w:p>
-    <w:p>
-      <w:pPr>
-        <w:numPr>
-          <w:ilvl w:val="0"/>
-          <w:numId w:val="6"/>
-        </w:numPr>
-      </w:pPr>
-      <w:r>
-        <w:rPr>
-          <w:b/>
-          <w:bCs/>
-        </w:rPr>
-        <w:t>Objetivo:</w:t>
-      </w:r>
-      <w:r>
-        <w:t xml:space="preserve"> Permitir el registro de clientes en el sistema.</w:t>
-      </w:r>
-    </w:p>
-    <w:p>
-      <w:pPr>
-        <w:numPr>
-          <w:ilvl w:val="0"/>
-          <w:numId w:val="6"/>
-        </w:numPr>
-      </w:pPr>
-      <w:r>
-        <w:rPr>
-          <w:b/>
-          <w:bCs/>
-        </w:rPr>
-        <w:t>Flujo normal:</w:t>
-      </w:r>
-    </w:p>
-    <w:p>
-      <w:pPr>
-        <w:numPr>
-          <w:ilvl w:val="1"/>
-          <w:numId w:val="6"/>
-        </w:numPr>
-      </w:pPr>
-      <w:r>
-        <w:t>El actor ingresa al sistema.</w:t>
-      </w:r>
-    </w:p>
-    <w:p>
-      <w:pPr>
-        <w:numPr>
-          <w:ilvl w:val="1"/>
-          <w:numId w:val="6"/>
-        </w:numPr>
-      </w:pPr>
-      <w:r>
-        <w:t xml:space="preserve">Selecciona </w:t>
-      </w:r>
-      <w:r>
-        <w:t xml:space="preserve">el menú desplegable de </w:t>
-      </w:r>
-      <w:r>
-        <w:t>"Cliente</w:t>
-      </w:r>
-      <w:r>
-        <w:t>s</w:t>
-      </w:r>
-      <w:r>
-        <w:t>".</w:t>
-      </w:r>
-    </w:p>
-    <w:p>
-      <w:pPr>
-        <w:numPr>
-          <w:ilvl w:val="1"/>
-          <w:numId w:val="6"/>
-        </w:numPr>
-      </w:pPr>
-      <w:r>
-        <w:t>Oprime el botón de Registrar Cliente</w:t>
-      </w:r>
-    </w:p>
-    <w:p>
-      <w:pPr>
-        <w:numPr>
-          <w:ilvl w:val="1"/>
-          <w:numId w:val="6"/>
-        </w:numPr>
-      </w:pPr>
-      <w:r>
-        <w:t>Ingresa los datos del cliente (nombre, documento, teléfono, etc.).</w:t>
-      </w:r>
-    </w:p>
-    <w:p>
-      <w:pPr>
-        <w:numPr>
-          <w:ilvl w:val="1"/>
-          <w:numId w:val="6"/>
-        </w:numPr>
-      </w:pPr>
-      <w:r>
-        <w:t>Guarda la información.</w:t>
-      </w:r>
-    </w:p>
-    <w:p>
-      <w:pPr>
-        <w:numPr>
-          <w:ilvl w:val="1"/>
-          <w:numId w:val="6"/>
-        </w:numPr>
-      </w:pPr>
-      <w:r>
-        <w:t>El sistema confirma el registro exitoso.</w:t>
-      </w:r>
-    </w:p>
-    <w:p>
-      <w:pPr>
-        <w:numPr>
-          <w:ilvl w:val="0"/>
-          <w:numId w:val="6"/>
-        </w:numPr>
-      </w:pPr>
-      <w:r>
-        <w:rPr>
-          <w:b/>
-          <w:bCs/>
-        </w:rPr>
-        <w:t>Flujo alternativo:</w:t>
-      </w:r>
-    </w:p>
-    <w:p>
-      <w:pPr>
-        <w:numPr>
-          <w:ilvl w:val="1"/>
-          <w:numId w:val="7"/>
-        </w:numPr>
-      </w:pPr>
-      <w:r>
-        <w:t>Si falta un dato obligatorio, el sistema muestra un mensaje de error.</w:t>
-      </w:r>
-    </w:p>
-    <w:p>
-      <w:pPr>
-        <w:numPr>
-          <w:ilvl w:val="1"/>
-          <w:numId w:val="7"/>
-        </w:numPr>
-      </w:pPr>
-      <w:r>
-        <w:t>Si el cliente ya está registrado, el sistema notifica al usuario.</w:t>
-      </w:r>
-    </w:p>
-    <w:p>
-      <w:pPr>
-        <w:pStyle w:val="Prrafodelista"/>
-        <w:numPr>
-          <w:ilvl w:val="1"/>
-          <w:numId w:val="18"/>
-        </w:numPr>
-        <w:rPr>
-          <w:b/>
-          <w:bCs/>
-        </w:rPr>
-      </w:pPr>
-      <w:r>
-        <w:rPr>
-          <w:b/>
-          <w:bCs/>
-        </w:rPr>
-        <w:t xml:space="preserve">Editar </w:t>
-      </w:r>
-      <w:r>
-        <w:rPr>
-          <w:b/>
-          <w:bCs/>
-        </w:rPr>
-        <w:t>Cliente</w:t>
-      </w:r>
-    </w:p>
-    <w:p>
-      <w:pPr>
-        <w:numPr>
-          <w:ilvl w:val="0"/>
-          <w:numId w:val="6"/>
-        </w:numPr>
-      </w:pPr>
-      <w:r>
-        <w:rPr>
-          <w:b/>
-          <w:bCs/>
-        </w:rPr>
-        <w:t>Actor principal:</w:t>
-      </w:r>
-      <w:r>
-        <w:t xml:space="preserve"> Administrador, Vendedor</w:t>
-      </w:r>
-    </w:p>
-    <w:p>
-      <w:pPr>
-        <w:numPr>
-          <w:ilvl w:val="0"/>
-          <w:numId w:val="6"/>
-        </w:numPr>
-      </w:pPr>
-      <w:r>
-        <w:rPr>
-          <w:b/>
-          <w:bCs/>
-        </w:rPr>
-        <w:t>Objetivo:</w:t>
-      </w:r>
-      <w:r>
-        <w:t xml:space="preserve"> Permitir</w:t>
-      </w:r>
-      <w:r>
-        <w:t xml:space="preserve"> la edición</w:t>
-      </w:r>
-      <w:r>
-        <w:t xml:space="preserve"> de clientes en el sistema.</w:t>
-      </w:r>
-    </w:p>
-    <w:p>
-      <w:pPr>
-        <w:numPr>
-          <w:ilvl w:val="0"/>
-          <w:numId w:val="6"/>
-        </w:numPr>
-      </w:pPr>
-      <w:r>
-        <w:rPr>
-          <w:b/>
-          <w:bCs/>
-        </w:rPr>
-        <w:t>Flujo normal:</w:t>
-      </w:r>
-    </w:p>
-    <w:p>
-      <w:pPr>
-        <w:numPr>
-          <w:ilvl w:val="1"/>
-          <w:numId w:val="6"/>
-        </w:numPr>
-      </w:pPr>
-      <w:r>
-        <w:t>El actor ingresa al sistema.</w:t>
-      </w:r>
-    </w:p>
-    <w:p>
-      <w:pPr>
-        <w:numPr>
-          <w:ilvl w:val="1"/>
-          <w:numId w:val="6"/>
-        </w:numPr>
-      </w:pPr>
-      <w:r>
-        <w:t xml:space="preserve">Selecciona </w:t>
-      </w:r>
-      <w:r>
-        <w:t xml:space="preserve">el menú desplegable de </w:t>
-      </w:r>
-      <w:r>
-        <w:t>"Cliente</w:t>
-      </w:r>
-      <w:r>
-        <w:t>s</w:t>
-      </w:r>
-      <w:r>
-        <w:t>".</w:t>
-      </w:r>
-    </w:p>
-    <w:p>
-      <w:pPr>
-        <w:numPr>
-          <w:ilvl w:val="1"/>
-          <w:numId w:val="6"/>
-        </w:numPr>
-      </w:pPr>
-      <w:r>
-        <w:t>Oprime el botón de Cliente</w:t>
-      </w:r>
-      <w:r>
-        <w:t>s Existente</w:t>
-      </w:r>
-    </w:p>
-    <w:p>
-      <w:pPr>
-        <w:numPr>
-          <w:ilvl w:val="1"/>
-          <w:numId w:val="6"/>
-        </w:numPr>
-      </w:pPr>
-      <w:r>
-        <w:t>Busca el cliente que necesita</w:t>
-      </w:r>
-    </w:p>
-    <w:p>
-      <w:pPr>
-        <w:numPr>
-          <w:ilvl w:val="1"/>
-          <w:numId w:val="6"/>
-        </w:numPr>
-      </w:pPr>
-      <w:r>
-        <w:t>Oprime el botón editar</w:t>
-      </w:r>
-    </w:p>
-    <w:p>
-      <w:pPr>
-        <w:numPr>
-          <w:ilvl w:val="1"/>
-          <w:numId w:val="6"/>
-        </w:numPr>
-      </w:pPr>
-      <w:r>
-        <w:t>Ingresa los datos del cliente</w:t>
-      </w:r>
-      <w:r>
-        <w:t xml:space="preserve"> a actualizar</w:t>
-      </w:r>
-      <w:r>
-        <w:t xml:space="preserve"> (nombre, documento, teléfono, etc.).</w:t>
-      </w:r>
-    </w:p>
-    <w:p>
-      <w:pPr>
-        <w:numPr>
-          <w:ilvl w:val="1"/>
-          <w:numId w:val="6"/>
-        </w:numPr>
-      </w:pPr>
-      <w:r>
-        <w:t>Guarda la información.</w:t>
-      </w:r>
-    </w:p>
-    <w:p>
-      <w:pPr>
-        <w:numPr>
-          <w:ilvl w:val="1"/>
-          <w:numId w:val="6"/>
-        </w:numPr>
-      </w:pPr>
-      <w:r>
-        <w:t>El sistema confirma el registro exitoso.</w:t>
-      </w:r>
-    </w:p>
-    <w:p>
-      <w:pPr>
-        <w:numPr>
-          <w:ilvl w:val="0"/>
-          <w:numId w:val="6"/>
-        </w:numPr>
-      </w:pPr>
-      <w:r>
-        <w:rPr>
-          <w:b/>
-          <w:bCs/>
-        </w:rPr>
-        <w:t>Flujo alternativo:</w:t>
-      </w:r>
-    </w:p>
-    <w:p>
-      <w:pPr>
-        <w:numPr>
-          <w:ilvl w:val="1"/>
-          <w:numId w:val="7"/>
-        </w:numPr>
-      </w:pPr>
-      <w:r>
-        <w:t>Si falta un dato obligatorio, el sistema muestra un mensaje de error.</w:t>
-      </w:r>
-    </w:p>
-    <w:p>
-      <w:pPr>
-        <w:numPr>
-          <w:ilvl w:val="1"/>
-          <w:numId w:val="7"/>
-        </w:numPr>
-      </w:pPr>
-      <w:r>
-        <w:t>Si el cliente ya está registrado, el sistema notifica al usuario.</w:t>
-      </w:r>
-    </w:p>
-    <w:p>
-      <w:pPr>
-        <w:ind w:left="1440"/>
-      </w:pPr>
-    </w:p>
-    <w:p>
-      <w:pPr>
-        <w:pStyle w:val="Prrafodelista"/>
-        <w:numPr>
-          <w:ilvl w:val="1"/>
-          <w:numId w:val="18"/>
-        </w:numPr>
-        <w:rPr>
-          <w:b/>
-          <w:bCs/>
-        </w:rPr>
-      </w:pPr>
-      <w:r>
-        <w:rPr>
-          <w:b/>
-          <w:bCs/>
-        </w:rPr>
-        <w:lastRenderedPageBreak/>
-        <w:t>Realizar Venta</w:t>
-      </w:r>
-    </w:p>
-    <w:p>
-      <w:pPr>
-        <w:numPr>
-          <w:ilvl w:val="0"/>
-          <w:numId w:val="8"/>
-        </w:numPr>
-      </w:pPr>
-      <w:r>
-        <w:rPr>
-          <w:b/>
-          <w:bCs/>
-        </w:rPr>
-        <w:t>Actor principal:</w:t>
-      </w:r>
-      <w:r>
-        <w:t xml:space="preserve"> Vendedor</w:t>
-      </w:r>
-    </w:p>
-    <w:p>
-      <w:pPr>
-        <w:numPr>
-          <w:ilvl w:val="0"/>
-          <w:numId w:val="8"/>
-        </w:numPr>
-      </w:pPr>
-      <w:r>
-        <w:rPr>
-          <w:b/>
-          <w:bCs/>
-        </w:rPr>
-        <w:t>Objetivo:</w:t>
-      </w:r>
-      <w:r>
-        <w:t xml:space="preserve"> Permitir que el vendedor registre una venta.</w:t>
-      </w:r>
-    </w:p>
-    <w:p>
-      <w:pPr>
-        <w:numPr>
-          <w:ilvl w:val="0"/>
-          <w:numId w:val="8"/>
-        </w:numPr>
-      </w:pPr>
-      <w:r>
-        <w:rPr>
-          <w:b/>
-          <w:bCs/>
-        </w:rPr>
-        <w:t>Flujo normal:</w:t>
-      </w:r>
-    </w:p>
-    <w:p>
-      <w:pPr>
-        <w:numPr>
-          <w:ilvl w:val="1"/>
-          <w:numId w:val="8"/>
-        </w:numPr>
-      </w:pPr>
-      <w:r>
-        <w:t>El vendedor accede al sistema.</w:t>
-      </w:r>
-    </w:p>
-    <w:p>
-      <w:pPr>
-        <w:numPr>
-          <w:ilvl w:val="1"/>
-          <w:numId w:val="8"/>
-        </w:numPr>
-      </w:pPr>
-      <w:r>
-        <w:t>Selecciona la opción "Nueva Venta".</w:t>
-      </w:r>
-    </w:p>
-    <w:p>
-      <w:pPr>
-        <w:numPr>
-          <w:ilvl w:val="1"/>
-          <w:numId w:val="8"/>
-        </w:numPr>
-      </w:pPr>
-      <w:r>
-        <w:t>Busca el cliente</w:t>
-      </w:r>
-    </w:p>
-    <w:p>
-      <w:pPr>
-        <w:numPr>
-          <w:ilvl w:val="1"/>
-          <w:numId w:val="8"/>
-        </w:numPr>
-      </w:pPr>
-      <w:r>
-        <w:t>Selecciona al cliente para la venta</w:t>
-      </w:r>
-    </w:p>
-    <w:p>
-      <w:pPr>
-        <w:numPr>
-          <w:ilvl w:val="1"/>
-          <w:numId w:val="8"/>
-        </w:numPr>
-      </w:pPr>
-      <w:r>
-        <w:t>Busca y selecciona los productos a vender.</w:t>
-      </w:r>
-    </w:p>
-    <w:p>
-      <w:pPr>
-        <w:numPr>
-          <w:ilvl w:val="1"/>
-          <w:numId w:val="8"/>
-        </w:numPr>
-      </w:pPr>
-      <w:r>
-        <w:t>El sistema calcula el total.</w:t>
-      </w:r>
-    </w:p>
-    <w:p>
-      <w:pPr>
-        <w:numPr>
-          <w:ilvl w:val="1"/>
-          <w:numId w:val="8"/>
-        </w:numPr>
-      </w:pPr>
-      <w:r>
-        <w:t>Selecciona el método de pago.</w:t>
-      </w:r>
-    </w:p>
-    <w:p>
-      <w:pPr>
-        <w:numPr>
-          <w:ilvl w:val="1"/>
-          <w:numId w:val="8"/>
-        </w:numPr>
-      </w:pPr>
-      <w:r>
-        <w:t>Confirma la venta.</w:t>
-      </w:r>
-    </w:p>
-    <w:p>
-      <w:pPr>
-        <w:numPr>
-          <w:ilvl w:val="1"/>
-          <w:numId w:val="8"/>
-        </w:numPr>
-      </w:pPr>
-      <w:r>
-        <w:t>El sistema genera la factura.</w:t>
-      </w:r>
-    </w:p>
-    <w:p>
-      <w:pPr>
-        <w:numPr>
-          <w:ilvl w:val="0"/>
-          <w:numId w:val="8"/>
-        </w:numPr>
-      </w:pPr>
-      <w:r>
-        <w:rPr>
-          <w:b/>
-          <w:bCs/>
-        </w:rPr>
-        <w:t>Flujo alternativo:</w:t>
-      </w:r>
-    </w:p>
-    <w:p>
-      <w:pPr>
-        <w:numPr>
-          <w:ilvl w:val="1"/>
-          <w:numId w:val="9"/>
-        </w:numPr>
-      </w:pPr>
-      <w:r>
-        <w:t>Si un producto no tiene stock, el sistema alerta al vendedor.</w:t>
-      </w:r>
-    </w:p>
-    <w:p>
-      <w:pPr>
-        <w:numPr>
-          <w:ilvl w:val="1"/>
-          <w:numId w:val="9"/>
-        </w:numPr>
-      </w:pPr>
-      <w:r>
-        <w:t>Si el pago es rechazado, se solicita otro método de pago.</w:t>
-      </w:r>
-    </w:p>
-    <w:p>
-      <w:pPr>
-        <w:numPr>
-          <w:ilvl w:val="1"/>
-          <w:numId w:val="9"/>
-        </w:numPr>
-      </w:pPr>
-      <w:r>
-        <w:t>Si el vendedor no selecciona ningún producto, se le rechaza la venta</w:t>
-      </w:r>
-    </w:p>
-    <w:p>
-      <w:pPr>
-        <w:numPr>
-          <w:ilvl w:val="1"/>
-          <w:numId w:val="9"/>
-        </w:numPr>
-      </w:pPr>
-      <w:r>
-        <w:t>Si el cliente no se encuentra en la base de datos, se le pide registrarlo</w:t>
-      </w:r>
-    </w:p>
-    <w:p>
-      <w:pPr>
-        <w:pStyle w:val="Prrafodelista"/>
-        <w:numPr>
-          <w:ilvl w:val="1"/>
-          <w:numId w:val="18"/>
-        </w:numPr>
-        <w:rPr>
-          <w:b/>
-          <w:bCs/>
-        </w:rPr>
-      </w:pPr>
-      <w:r>
-        <w:rPr>
-          <w:b/>
-          <w:bCs/>
-        </w:rPr>
-        <w:t xml:space="preserve"> </w:t>
-      </w:r>
-      <w:r>
-        <w:rPr>
-          <w:b/>
-          <w:bCs/>
-        </w:rPr>
-        <w:t>Generar Factura</w:t>
-      </w:r>
-    </w:p>
-    <w:p>
-      <w:pPr>
-        <w:numPr>
-          <w:ilvl w:val="0"/>
-          <w:numId w:val="10"/>
-        </w:numPr>
-      </w:pPr>
-      <w:r>
-        <w:rPr>
-          <w:b/>
-          <w:bCs/>
-        </w:rPr>
-        <w:t>Actor principal:</w:t>
-      </w:r>
-      <w:r>
-        <w:t xml:space="preserve"> Vendedor</w:t>
-      </w:r>
-    </w:p>
-    <w:p>
-      <w:pPr>
-        <w:numPr>
-          <w:ilvl w:val="0"/>
-          <w:numId w:val="10"/>
-        </w:numPr>
-      </w:pPr>
-      <w:r>
-        <w:rPr>
-          <w:b/>
-          <w:bCs/>
-        </w:rPr>
-        <w:t>Objetivo:</w:t>
-      </w:r>
-      <w:r>
-        <w:t xml:space="preserve"> Generar un comprobante de venta para el cliente.</w:t>
-      </w:r>
-    </w:p>
-    <w:p>
-      <w:pPr>
-        <w:numPr>
-          <w:ilvl w:val="0"/>
-          <w:numId w:val="10"/>
-        </w:numPr>
-      </w:pPr>
-      <w:r>
-        <w:rPr>
-          <w:b/>
-          <w:bCs/>
-        </w:rPr>
-        <w:t>Flujo normal:</w:t>
-      </w:r>
-    </w:p>
-    <w:p>
-      <w:pPr>
-        <w:numPr>
-          <w:ilvl w:val="1"/>
-          <w:numId w:val="10"/>
-        </w:numPr>
-      </w:pPr>
-      <w:r>
-        <w:t>Una vez confirmada la venta, el sistema genera la factura.</w:t>
-      </w:r>
-    </w:p>
-    <w:p>
-      <w:pPr>
-        <w:numPr>
-          <w:ilvl w:val="1"/>
-          <w:numId w:val="10"/>
-        </w:numPr>
-      </w:pPr>
-      <w:r>
-        <w:t>El vendedor puede imprimir o enviar la factura por correo.</w:t>
-      </w:r>
-    </w:p>
-    <w:p>
-      <w:pPr>
-        <w:numPr>
-          <w:ilvl w:val="0"/>
-          <w:numId w:val="10"/>
-        </w:numPr>
-      </w:pPr>
-      <w:r>
-        <w:rPr>
-          <w:b/>
-          <w:bCs/>
-        </w:rPr>
-        <w:t>Flujo alternativo:</w:t>
-      </w:r>
-    </w:p>
-    <w:p>
-      <w:pPr>
-        <w:numPr>
-          <w:ilvl w:val="1"/>
-          <w:numId w:val="11"/>
-        </w:numPr>
-      </w:pPr>
-      <w:r>
-        <w:t>Si hay un error en la generación de la factura, el sistema muestra un mensaje y permite reintentar.</w:t>
+          <w:numId w:val="15"/>
+        </w:numPr>
+      </w:pPr>
+      <w:r>
+        <w:t>Si no hay datos en el rango seleccionado, el sistema muestra un mensaje informativo.</w:t>
       </w:r>
     </w:p>
     <w:p/>
     <w:p/>
     <w:p>
       <w:pPr>
+        <w:rPr>
+          <w:b/>
+          <w:bCs/>
+        </w:rPr>
+      </w:pPr>
+      <w:r>
+        <w:rPr>
+          <w:b/>
+          <w:bCs/>
+        </w:rPr>
+        <w:lastRenderedPageBreak/>
+        <w:t>Casos de uso entre administrador y vendedor.</w:t>
+      </w:r>
+    </w:p>
+    <w:p/>
+    <w:p>
+      <w:pPr>
         <w:pStyle w:val="Prrafodelista"/>
         <w:numPr>
           <w:ilvl w:val="1"/>
@@ -3233,22 +2710,880 @@
           <w:b/>
           <w:bCs/>
         </w:rPr>
+        <w:t xml:space="preserve"> </w:t>
+      </w:r>
+      <w:r>
+        <w:rPr>
+          <w:b/>
+          <w:bCs/>
+        </w:rPr>
+        <w:t>Registrar Clientes</w:t>
+      </w:r>
+    </w:p>
+    <w:p>
+      <w:pPr>
+        <w:numPr>
+          <w:ilvl w:val="0"/>
+          <w:numId w:val="6"/>
+        </w:numPr>
+      </w:pPr>
+      <w:r>
+        <w:rPr>
+          <w:b/>
+          <w:bCs/>
+        </w:rPr>
+        <w:t>Actor principal:</w:t>
+      </w:r>
+      <w:r>
+        <w:t xml:space="preserve"> Administrador, Vendedor</w:t>
+      </w:r>
+    </w:p>
+    <w:p>
+      <w:pPr>
+        <w:numPr>
+          <w:ilvl w:val="0"/>
+          <w:numId w:val="6"/>
+        </w:numPr>
+      </w:pPr>
+      <w:r>
+        <w:rPr>
+          <w:b/>
+          <w:bCs/>
+        </w:rPr>
+        <w:t>Objetivo:</w:t>
+      </w:r>
+      <w:r>
+        <w:t xml:space="preserve"> Permitir el registro de clientes en el sistema.</w:t>
+      </w:r>
+    </w:p>
+    <w:p>
+      <w:pPr>
+        <w:numPr>
+          <w:ilvl w:val="0"/>
+          <w:numId w:val="6"/>
+        </w:numPr>
+      </w:pPr>
+      <w:r>
+        <w:rPr>
+          <w:b/>
+          <w:bCs/>
+        </w:rPr>
+        <w:t>Flujo normal:</w:t>
+      </w:r>
+    </w:p>
+    <w:p>
+      <w:pPr>
+        <w:numPr>
+          <w:ilvl w:val="1"/>
+          <w:numId w:val="6"/>
+        </w:numPr>
+      </w:pPr>
+      <w:r>
+        <w:t>El actor ingresa al sistema.</w:t>
+      </w:r>
+    </w:p>
+    <w:p>
+      <w:pPr>
+        <w:numPr>
+          <w:ilvl w:val="1"/>
+          <w:numId w:val="6"/>
+        </w:numPr>
+      </w:pPr>
+      <w:r>
+        <w:t xml:space="preserve">Selecciona </w:t>
+      </w:r>
+      <w:r>
+        <w:t xml:space="preserve">el menú desplegable de </w:t>
+      </w:r>
+      <w:r>
+        <w:t>"Cliente</w:t>
+      </w:r>
+      <w:r>
+        <w:t>s</w:t>
+      </w:r>
+      <w:r>
+        <w:t>".</w:t>
+      </w:r>
+    </w:p>
+    <w:p>
+      <w:pPr>
+        <w:numPr>
+          <w:ilvl w:val="1"/>
+          <w:numId w:val="6"/>
+        </w:numPr>
+      </w:pPr>
+      <w:r>
+        <w:t>Oprime el botón de Registrar Cliente</w:t>
+      </w:r>
+    </w:p>
+    <w:p>
+      <w:pPr>
+        <w:numPr>
+          <w:ilvl w:val="1"/>
+          <w:numId w:val="6"/>
+        </w:numPr>
+      </w:pPr>
+      <w:r>
+        <w:t>Ingresa los datos del cliente (nombre, documento, teléfono, etc.).</w:t>
+      </w:r>
+    </w:p>
+    <w:p>
+      <w:pPr>
+        <w:numPr>
+          <w:ilvl w:val="1"/>
+          <w:numId w:val="6"/>
+        </w:numPr>
+      </w:pPr>
+      <w:r>
+        <w:t>Guarda la información.</w:t>
+      </w:r>
+    </w:p>
+    <w:p>
+      <w:pPr>
+        <w:numPr>
+          <w:ilvl w:val="1"/>
+          <w:numId w:val="6"/>
+        </w:numPr>
+      </w:pPr>
+      <w:r>
+        <w:t>El sistema confirma el registro exitoso.</w:t>
+      </w:r>
+    </w:p>
+    <w:p>
+      <w:pPr>
+        <w:numPr>
+          <w:ilvl w:val="0"/>
+          <w:numId w:val="6"/>
+        </w:numPr>
+      </w:pPr>
+      <w:r>
+        <w:rPr>
+          <w:b/>
+          <w:bCs/>
+        </w:rPr>
+        <w:t>Flujo alternativo:</w:t>
+      </w:r>
+    </w:p>
+    <w:p>
+      <w:pPr>
+        <w:numPr>
+          <w:ilvl w:val="1"/>
+          <w:numId w:val="7"/>
+        </w:numPr>
+      </w:pPr>
+      <w:r>
+        <w:t>Si falta un dato obligatorio, el sistema muestra un mensaje de error.</w:t>
+      </w:r>
+    </w:p>
+    <w:p>
+      <w:pPr>
+        <w:numPr>
+          <w:ilvl w:val="1"/>
+          <w:numId w:val="7"/>
+        </w:numPr>
+      </w:pPr>
+      <w:r>
+        <w:t>Si el cliente ya está registrado, el sistema notifica al usuario.</w:t>
+      </w:r>
+    </w:p>
+    <w:p>
+      <w:pPr>
+        <w:pStyle w:val="Prrafodelista"/>
+        <w:numPr>
+          <w:ilvl w:val="1"/>
+          <w:numId w:val="18"/>
+        </w:numPr>
+        <w:rPr>
+          <w:b/>
+          <w:bCs/>
+        </w:rPr>
+      </w:pPr>
+      <w:r>
+        <w:rPr>
+          <w:b/>
+          <w:bCs/>
+        </w:rPr>
+        <w:t xml:space="preserve">Editar </w:t>
+      </w:r>
+      <w:r>
+        <w:rPr>
+          <w:b/>
+          <w:bCs/>
+        </w:rPr>
+        <w:t>Cliente</w:t>
+      </w:r>
+    </w:p>
+    <w:p>
+      <w:pPr>
+        <w:numPr>
+          <w:ilvl w:val="0"/>
+          <w:numId w:val="6"/>
+        </w:numPr>
+      </w:pPr>
+      <w:r>
+        <w:rPr>
+          <w:b/>
+          <w:bCs/>
+        </w:rPr>
+        <w:t>Actor principal:</w:t>
+      </w:r>
+      <w:r>
+        <w:t xml:space="preserve"> Administrador, Vendedor</w:t>
+      </w:r>
+    </w:p>
+    <w:p>
+      <w:pPr>
+        <w:numPr>
+          <w:ilvl w:val="0"/>
+          <w:numId w:val="6"/>
+        </w:numPr>
+      </w:pPr>
+      <w:r>
+        <w:rPr>
+          <w:b/>
+          <w:bCs/>
+        </w:rPr>
+        <w:t>Objetivo:</w:t>
+      </w:r>
+      <w:r>
+        <w:t xml:space="preserve"> Permitir</w:t>
+      </w:r>
+      <w:r>
+        <w:t xml:space="preserve"> la edición</w:t>
+      </w:r>
+      <w:r>
+        <w:t xml:space="preserve"> de clientes en el sistema.</w:t>
+      </w:r>
+    </w:p>
+    <w:p>
+      <w:pPr>
+        <w:numPr>
+          <w:ilvl w:val="0"/>
+          <w:numId w:val="6"/>
+        </w:numPr>
+      </w:pPr>
+      <w:r>
+        <w:rPr>
+          <w:b/>
+          <w:bCs/>
+        </w:rPr>
+        <w:t>Flujo normal:</w:t>
+      </w:r>
+    </w:p>
+    <w:p>
+      <w:pPr>
+        <w:numPr>
+          <w:ilvl w:val="1"/>
+          <w:numId w:val="6"/>
+        </w:numPr>
+      </w:pPr>
+      <w:r>
+        <w:t>El actor ingresa al sistema.</w:t>
+      </w:r>
+    </w:p>
+    <w:p>
+      <w:pPr>
+        <w:numPr>
+          <w:ilvl w:val="1"/>
+          <w:numId w:val="6"/>
+        </w:numPr>
+      </w:pPr>
+      <w:r>
+        <w:t xml:space="preserve">Selecciona </w:t>
+      </w:r>
+      <w:r>
+        <w:t xml:space="preserve">el menú desplegable de </w:t>
+      </w:r>
+      <w:r>
+        <w:t>"Cliente</w:t>
+      </w:r>
+      <w:r>
+        <w:t>s</w:t>
+      </w:r>
+      <w:r>
+        <w:t>".</w:t>
+      </w:r>
+    </w:p>
+    <w:p>
+      <w:pPr>
+        <w:numPr>
+          <w:ilvl w:val="1"/>
+          <w:numId w:val="6"/>
+        </w:numPr>
+      </w:pPr>
+      <w:r>
+        <w:t>Oprime el botón de Clientes Existente</w:t>
+      </w:r>
+    </w:p>
+    <w:p>
+      <w:pPr>
+        <w:numPr>
+          <w:ilvl w:val="1"/>
+          <w:numId w:val="6"/>
+        </w:numPr>
+      </w:pPr>
+      <w:r>
+        <w:t>Busca el cliente que necesita</w:t>
+      </w:r>
+    </w:p>
+    <w:p>
+      <w:pPr>
+        <w:numPr>
+          <w:ilvl w:val="1"/>
+          <w:numId w:val="6"/>
+        </w:numPr>
+      </w:pPr>
+      <w:r>
+        <w:t>Oprime el botón editar</w:t>
+      </w:r>
+    </w:p>
+    <w:p>
+      <w:pPr>
+        <w:numPr>
+          <w:ilvl w:val="1"/>
+          <w:numId w:val="6"/>
+        </w:numPr>
+      </w:pPr>
+      <w:r>
+        <w:t>Ingresa los datos del cliente</w:t>
+      </w:r>
+      <w:r>
+        <w:t xml:space="preserve"> a actualizar</w:t>
+      </w:r>
+      <w:r>
+        <w:t xml:space="preserve"> (nombre, documento, teléfono, etc.).</w:t>
+      </w:r>
+    </w:p>
+    <w:p>
+      <w:pPr>
+        <w:numPr>
+          <w:ilvl w:val="1"/>
+          <w:numId w:val="6"/>
+        </w:numPr>
+      </w:pPr>
+      <w:r>
+        <w:t>Guarda la información.</w:t>
+      </w:r>
+    </w:p>
+    <w:p>
+      <w:pPr>
+        <w:numPr>
+          <w:ilvl w:val="1"/>
+          <w:numId w:val="6"/>
+        </w:numPr>
+      </w:pPr>
+      <w:r>
+        <w:t>El sistema confirma el registro exitoso.</w:t>
+      </w:r>
+    </w:p>
+    <w:p>
+      <w:pPr>
+        <w:numPr>
+          <w:ilvl w:val="0"/>
+          <w:numId w:val="6"/>
+        </w:numPr>
+      </w:pPr>
+      <w:r>
+        <w:rPr>
+          <w:b/>
+          <w:bCs/>
+        </w:rPr>
+        <w:t>Flujo alternativo:</w:t>
+      </w:r>
+    </w:p>
+    <w:p>
+      <w:pPr>
+        <w:numPr>
+          <w:ilvl w:val="1"/>
+          <w:numId w:val="7"/>
+        </w:numPr>
+      </w:pPr>
+      <w:r>
+        <w:t>Si falta un dato obligatorio, el sistema muestra un mensaje de error.</w:t>
+      </w:r>
+    </w:p>
+    <w:p>
+      <w:pPr>
+        <w:numPr>
+          <w:ilvl w:val="1"/>
+          <w:numId w:val="7"/>
+        </w:numPr>
+      </w:pPr>
+      <w:r>
         <w:lastRenderedPageBreak/>
+        <w:t>Si el cliente ya está registrado, el sistema notifica al usuario.</w:t>
+      </w:r>
+    </w:p>
+    <w:p>
+      <w:pPr>
+        <w:rPr>
+          <w:b/>
+          <w:bCs/>
+        </w:rPr>
+      </w:pPr>
+      <w:r>
+        <w:rPr>
+          <w:b/>
+          <w:bCs/>
+        </w:rPr>
+        <w:t>Casos de uso de vendedor</w:t>
+      </w:r>
+    </w:p>
+    <w:p>
+      <w:pPr>
+        <w:pStyle w:val="Prrafodelista"/>
+        <w:numPr>
+          <w:ilvl w:val="1"/>
+          <w:numId w:val="18"/>
+        </w:numPr>
+        <w:rPr>
+          <w:b/>
+          <w:bCs/>
+        </w:rPr>
+      </w:pPr>
+      <w:r>
+        <w:rPr>
+          <w:b/>
+          <w:bCs/>
+        </w:rPr>
+        <w:t>Ver la lista de los productos</w:t>
+      </w:r>
+    </w:p>
+    <w:p>
+      <w:pPr>
+        <w:numPr>
+          <w:ilvl w:val="0"/>
+          <w:numId w:val="8"/>
+        </w:numPr>
+      </w:pPr>
+      <w:r>
+        <w:rPr>
+          <w:b/>
+          <w:bCs/>
+        </w:rPr>
+        <w:t>Actor principal:</w:t>
+      </w:r>
+      <w:r>
+        <w:t xml:space="preserve"> Vendedor</w:t>
+      </w:r>
+    </w:p>
+    <w:p>
+      <w:pPr>
+        <w:numPr>
+          <w:ilvl w:val="0"/>
+          <w:numId w:val="8"/>
+        </w:numPr>
+      </w:pPr>
+      <w:r>
+        <w:rPr>
+          <w:b/>
+          <w:bCs/>
+        </w:rPr>
+        <w:t>Objetivo:</w:t>
+      </w:r>
+      <w:r>
+        <w:t xml:space="preserve"> Permitir que el</w:t>
+      </w:r>
+      <w:r>
+        <w:t xml:space="preserve"> vendedor observe todos los productos disponibles </w:t>
+      </w:r>
+      <w:r>
+        <w:t>o</w:t>
+      </w:r>
+      <w:r>
+        <w:t xml:space="preserve"> buscar uno por id</w:t>
+      </w:r>
+      <w:r>
+        <w:t>.</w:t>
+      </w:r>
+    </w:p>
+    <w:p>
+      <w:pPr>
+        <w:numPr>
+          <w:ilvl w:val="0"/>
+          <w:numId w:val="8"/>
+        </w:numPr>
+      </w:pPr>
+      <w:r>
+        <w:rPr>
+          <w:b/>
+          <w:bCs/>
+        </w:rPr>
+        <w:t>Flujo normal:</w:t>
+      </w:r>
+    </w:p>
+    <w:p>
+      <w:pPr>
+        <w:numPr>
+          <w:ilvl w:val="1"/>
+          <w:numId w:val="8"/>
+        </w:numPr>
+      </w:pPr>
+      <w:r>
+        <w:t>El vendedor accede al sistema.</w:t>
+      </w:r>
+    </w:p>
+    <w:p>
+      <w:pPr>
+        <w:numPr>
+          <w:ilvl w:val="1"/>
+          <w:numId w:val="8"/>
+        </w:numPr>
+      </w:pPr>
+      <w:r>
+        <w:t>Selecciona la opción "</w:t>
+      </w:r>
+      <w:r>
+        <w:t>Productos</w:t>
+      </w:r>
+      <w:r>
+        <w:t>".</w:t>
+      </w:r>
+    </w:p>
+    <w:p>
+      <w:pPr>
+        <w:numPr>
+          <w:ilvl w:val="1"/>
+          <w:numId w:val="8"/>
+        </w:numPr>
+      </w:pPr>
+      <w:r>
+        <w:t>Ve el catalogo de productos registrados en el sistema</w:t>
+      </w:r>
+    </w:p>
+    <w:p>
+      <w:pPr>
+        <w:numPr>
+          <w:ilvl w:val="1"/>
+          <w:numId w:val="8"/>
+        </w:numPr>
+      </w:pPr>
+      <w:r>
+        <w:t xml:space="preserve">En caso de que quiera buscar uno en específico, entonces ingresa el id en la barra de </w:t>
+      </w:r>
+      <w:proofErr w:type="spellStart"/>
+      <w:r>
+        <w:t>navegacion</w:t>
+      </w:r>
+      <w:proofErr w:type="spellEnd"/>
+    </w:p>
+    <w:p>
+      <w:pPr>
+        <w:numPr>
+          <w:ilvl w:val="0"/>
+          <w:numId w:val="8"/>
+        </w:numPr>
+      </w:pPr>
+      <w:r>
+        <w:rPr>
+          <w:b/>
+          <w:bCs/>
+        </w:rPr>
+        <w:t>Flujo alternativo:</w:t>
+      </w:r>
+    </w:p>
+    <w:p>
+      <w:pPr>
+        <w:numPr>
+          <w:ilvl w:val="1"/>
+          <w:numId w:val="9"/>
+        </w:numPr>
+      </w:pPr>
+      <w:r>
+        <w:t xml:space="preserve">Si </w:t>
+      </w:r>
+      <w:r>
+        <w:t>el vendedor busca un</w:t>
+      </w:r>
+      <w:r>
+        <w:t xml:space="preserve"> producto </w:t>
+      </w:r>
+      <w:r>
+        <w:t>que no</w:t>
+      </w:r>
+      <w:r>
+        <w:t xml:space="preserve"> tiene stock, el sistema alerta al vendedor.</w:t>
+      </w:r>
+    </w:p>
+    <w:p>
+      <w:pPr>
+        <w:numPr>
+          <w:ilvl w:val="1"/>
+          <w:numId w:val="9"/>
+        </w:numPr>
+      </w:pPr>
+      <w:r>
+        <w:t>Si el vendedor busca un producto con un id inexistente, Se le manda la alerta al vendedor</w:t>
+      </w:r>
+    </w:p>
+    <w:p>
+      <w:pPr>
+        <w:pStyle w:val="Prrafodelista"/>
+        <w:numPr>
+          <w:ilvl w:val="1"/>
+          <w:numId w:val="18"/>
+        </w:numPr>
+        <w:rPr>
+          <w:b/>
+          <w:bCs/>
+        </w:rPr>
+      </w:pPr>
+      <w:r>
+        <w:rPr>
+          <w:b/>
+          <w:bCs/>
+        </w:rPr>
+        <w:t xml:space="preserve">Ver </w:t>
+      </w:r>
+      <w:r>
+        <w:rPr>
+          <w:b/>
+          <w:bCs/>
+        </w:rPr>
+        <w:t xml:space="preserve">el detalle </w:t>
+      </w:r>
+      <w:r>
+        <w:rPr>
+          <w:b/>
+          <w:bCs/>
+        </w:rPr>
+        <w:t>de</w:t>
+      </w:r>
+      <w:r>
+        <w:rPr>
+          <w:b/>
+          <w:bCs/>
+        </w:rPr>
+        <w:t>l</w:t>
+      </w:r>
+      <w:r>
+        <w:rPr>
+          <w:b/>
+          <w:bCs/>
+        </w:rPr>
+        <w:t xml:space="preserve"> producto</w:t>
+      </w:r>
+    </w:p>
+    <w:p>
+      <w:pPr>
+        <w:numPr>
+          <w:ilvl w:val="0"/>
+          <w:numId w:val="8"/>
+        </w:numPr>
+      </w:pPr>
+      <w:r>
+        <w:rPr>
+          <w:b/>
+          <w:bCs/>
+        </w:rPr>
+        <w:t>Actor principal:</w:t>
+      </w:r>
+      <w:r>
+        <w:t xml:space="preserve"> Vendedor</w:t>
+      </w:r>
+    </w:p>
+    <w:p>
+      <w:pPr>
+        <w:numPr>
+          <w:ilvl w:val="0"/>
+          <w:numId w:val="8"/>
+        </w:numPr>
+      </w:pPr>
+      <w:r>
+        <w:rPr>
+          <w:b/>
+          <w:bCs/>
+        </w:rPr>
+        <w:t>Objetivo:</w:t>
+      </w:r>
+      <w:r>
+        <w:t xml:space="preserve"> Permitir que el</w:t>
+      </w:r>
+      <w:r>
+        <w:t xml:space="preserve"> vendedor observe todos los </w:t>
+      </w:r>
+      <w:r>
+        <w:t xml:space="preserve">detalles del producto seleccionado </w:t>
+      </w:r>
+    </w:p>
+    <w:p>
+      <w:pPr>
+        <w:numPr>
+          <w:ilvl w:val="0"/>
+          <w:numId w:val="8"/>
+        </w:numPr>
+      </w:pPr>
+      <w:r>
+        <w:rPr>
+          <w:b/>
+          <w:bCs/>
+        </w:rPr>
+        <w:t>Flujo normal:</w:t>
+      </w:r>
+    </w:p>
+    <w:p>
+      <w:pPr>
+        <w:numPr>
+          <w:ilvl w:val="1"/>
+          <w:numId w:val="8"/>
+        </w:numPr>
+      </w:pPr>
+      <w:r>
+        <w:t>El vendedor accede al sistema.</w:t>
+      </w:r>
+    </w:p>
+    <w:p>
+      <w:pPr>
+        <w:numPr>
+          <w:ilvl w:val="1"/>
+          <w:numId w:val="8"/>
+        </w:numPr>
+      </w:pPr>
+      <w:r>
+        <w:t>Selecciona la opción "</w:t>
+      </w:r>
+      <w:r>
+        <w:t>Productos</w:t>
+      </w:r>
+      <w:r>
+        <w:t>".</w:t>
+      </w:r>
+    </w:p>
+    <w:p>
+      <w:pPr>
+        <w:numPr>
+          <w:ilvl w:val="1"/>
+          <w:numId w:val="8"/>
+        </w:numPr>
+      </w:pPr>
+      <w:r>
+        <w:t xml:space="preserve">Ve el </w:t>
+      </w:r>
+      <w:r>
+        <w:t xml:space="preserve">catálogo </w:t>
+      </w:r>
+      <w:r>
+        <w:t>de productos registrados en el sistema</w:t>
+      </w:r>
+    </w:p>
+    <w:p>
+      <w:pPr>
+        <w:numPr>
+          <w:ilvl w:val="1"/>
+          <w:numId w:val="8"/>
+        </w:numPr>
+      </w:pPr>
+      <w:r>
+        <w:t>Selecciona</w:t>
+      </w:r>
+      <w:r>
+        <w:t xml:space="preserve"> el botón</w:t>
+      </w:r>
+      <w:r>
+        <w:t xml:space="preserve"> de detalle junto al</w:t>
+      </w:r>
+      <w:r>
+        <w:t xml:space="preserve"> mapeo del producto</w:t>
+      </w:r>
+      <w:r>
         <w:t xml:space="preserve"> </w:t>
       </w:r>
-      <w:r>
-        <w:rPr>
-          <w:b/>
-          <w:bCs/>
-        </w:rPr>
-        <w:t>Gestionar Precios</w:t>
-      </w:r>
-    </w:p>
-    <w:p>
-      <w:pPr>
-        <w:numPr>
-          <w:ilvl w:val="0"/>
-          <w:numId w:val="12"/>
+    </w:p>
+    <w:p>
+      <w:pPr>
+        <w:numPr>
+          <w:ilvl w:val="1"/>
+          <w:numId w:val="8"/>
+        </w:numPr>
+      </w:pPr>
+      <w:r>
+        <w:t>En caso de que quiera buscar un</w:t>
+      </w:r>
+      <w:r>
+        <w:t xml:space="preserve"> producto</w:t>
+      </w:r>
+      <w:r>
+        <w:t xml:space="preserve"> en específico, entonces ingresa el id en la barra de </w:t>
+      </w:r>
+      <w:r>
+        <w:t>navegación</w:t>
+      </w:r>
+    </w:p>
+    <w:p>
+      <w:pPr>
+        <w:numPr>
+          <w:ilvl w:val="0"/>
+          <w:numId w:val="8"/>
+        </w:numPr>
+      </w:pPr>
+      <w:r>
+        <w:rPr>
+          <w:b/>
+          <w:bCs/>
+        </w:rPr>
+        <w:t>Flujo alternativo:</w:t>
+      </w:r>
+    </w:p>
+    <w:p>
+      <w:pPr>
+        <w:numPr>
+          <w:ilvl w:val="1"/>
+          <w:numId w:val="9"/>
+        </w:numPr>
+      </w:pPr>
+      <w:r>
+        <w:t xml:space="preserve">Si </w:t>
+      </w:r>
+      <w:r>
+        <w:t>el vendedor busca un</w:t>
+      </w:r>
+      <w:r>
+        <w:t xml:space="preserve"> producto </w:t>
+      </w:r>
+      <w:r>
+        <w:t>que no</w:t>
+      </w:r>
+      <w:r>
+        <w:t xml:space="preserve"> tiene stock, el sistema alerta al vendedor.</w:t>
+      </w:r>
+    </w:p>
+    <w:p>
+      <w:pPr>
+        <w:numPr>
+          <w:ilvl w:val="1"/>
+          <w:numId w:val="9"/>
+        </w:numPr>
+      </w:pPr>
+      <w:r>
+        <w:t>Si el vendedor busca un producto con un id inexistente, Se le manda la alerta al vendedor</w:t>
+      </w:r>
+    </w:p>
+    <w:p/>
+    <w:p>
+      <w:pPr>
+        <w:pStyle w:val="Prrafodelista"/>
+        <w:numPr>
+          <w:ilvl w:val="1"/>
+          <w:numId w:val="18"/>
+        </w:numPr>
+        <w:rPr>
+          <w:b/>
+          <w:bCs/>
+        </w:rPr>
+      </w:pPr>
+      <w:r>
+        <w:rPr>
+          <w:b/>
+          <w:bCs/>
+        </w:rPr>
+        <w:t>Realizar Venta</w:t>
+      </w:r>
+    </w:p>
+    <w:p>
+      <w:pPr>
+        <w:numPr>
+          <w:ilvl w:val="0"/>
+          <w:numId w:val="8"/>
         </w:numPr>
       </w:pPr>
       <w:r>
@@ -3259,14 +3594,14 @@
         <w:t>Actor principal:</w:t>
       </w:r>
       <w:r>
-        <w:t xml:space="preserve"> Administrador</w:t>
-      </w:r>
-    </w:p>
-    <w:p>
-      <w:pPr>
-        <w:numPr>
-          <w:ilvl w:val="0"/>
-          <w:numId w:val="12"/>
+        <w:t xml:space="preserve"> Vendedor</w:t>
+      </w:r>
+    </w:p>
+    <w:p>
+      <w:pPr>
+        <w:numPr>
+          <w:ilvl w:val="0"/>
+          <w:numId w:val="8"/>
         </w:numPr>
       </w:pPr>
       <w:r>
@@ -3277,14 +3612,14 @@
         <w:t>Objetivo:</w:t>
       </w:r>
       <w:r>
-        <w:t xml:space="preserve"> Modificar los precios de los productos.</w:t>
-      </w:r>
-    </w:p>
-    <w:p>
-      <w:pPr>
-        <w:numPr>
-          <w:ilvl w:val="0"/>
-          <w:numId w:val="12"/>
+        <w:t xml:space="preserve"> Permitir que el vendedor registre una venta.</w:t>
+      </w:r>
+    </w:p>
+    <w:p>
+      <w:pPr>
+        <w:numPr>
+          <w:ilvl w:val="0"/>
+          <w:numId w:val="8"/>
         </w:numPr>
       </w:pPr>
       <w:r>
@@ -3299,73 +3634,106 @@
       <w:pPr>
         <w:numPr>
           <w:ilvl w:val="1"/>
-          <w:numId w:val="12"/>
-        </w:numPr>
-      </w:pPr>
-      <w:r>
-        <w:t>El administrador accede al sistema.</w:t>
-      </w:r>
-    </w:p>
-    <w:p>
-      <w:pPr>
-        <w:numPr>
-          <w:ilvl w:val="1"/>
-          <w:numId w:val="12"/>
-        </w:numPr>
-      </w:pPr>
-      <w:r>
-        <w:t>Selecciona la opción "Gestionar Precios".</w:t>
-      </w:r>
-    </w:p>
-    <w:p>
-      <w:pPr>
-        <w:numPr>
-          <w:ilvl w:val="1"/>
-          <w:numId w:val="12"/>
-        </w:numPr>
-      </w:pPr>
-      <w:r>
-        <w:t>Busca y selecciona el producto a modificar.</w:t>
-      </w:r>
-    </w:p>
-    <w:p>
-      <w:pPr>
-        <w:numPr>
-          <w:ilvl w:val="1"/>
-          <w:numId w:val="12"/>
-        </w:numPr>
-      </w:pPr>
-      <w:r>
-        <w:t>Ingresa el nuevo precio.</w:t>
-      </w:r>
-    </w:p>
-    <w:p>
-      <w:pPr>
-        <w:numPr>
-          <w:ilvl w:val="1"/>
-          <w:numId w:val="12"/>
-        </w:numPr>
-      </w:pPr>
-      <w:r>
-        <w:t>Guarda los cambios.</w:t>
-      </w:r>
-    </w:p>
-    <w:p>
-      <w:pPr>
-        <w:numPr>
-          <w:ilvl w:val="1"/>
-          <w:numId w:val="12"/>
-        </w:numPr>
-      </w:pPr>
-      <w:r>
-        <w:t>El sistema confirma la actualización.</w:t>
-      </w:r>
-    </w:p>
-    <w:p>
-      <w:pPr>
-        <w:numPr>
-          <w:ilvl w:val="0"/>
-          <w:numId w:val="12"/>
+          <w:numId w:val="8"/>
+        </w:numPr>
+      </w:pPr>
+      <w:r>
+        <w:t>El vendedor accede al sistema.</w:t>
+      </w:r>
+    </w:p>
+    <w:p>
+      <w:pPr>
+        <w:numPr>
+          <w:ilvl w:val="1"/>
+          <w:numId w:val="8"/>
+        </w:numPr>
+      </w:pPr>
+      <w:r>
+        <w:t>Selecciona la opción "Nueva Venta".</w:t>
+      </w:r>
+    </w:p>
+    <w:p>
+      <w:pPr>
+        <w:numPr>
+          <w:ilvl w:val="1"/>
+          <w:numId w:val="8"/>
+        </w:numPr>
+      </w:pPr>
+      <w:r>
+        <w:t>Busca el cliente</w:t>
+      </w:r>
+    </w:p>
+    <w:p>
+      <w:pPr>
+        <w:numPr>
+          <w:ilvl w:val="1"/>
+          <w:numId w:val="8"/>
+        </w:numPr>
+      </w:pPr>
+      <w:r>
+        <w:t>Selecciona al cliente para la venta</w:t>
+      </w:r>
+    </w:p>
+    <w:p>
+      <w:pPr>
+        <w:numPr>
+          <w:ilvl w:val="1"/>
+          <w:numId w:val="8"/>
+        </w:numPr>
+      </w:pPr>
+      <w:r>
+        <w:t>Busca y selecciona los productos a vender.</w:t>
+      </w:r>
+    </w:p>
+    <w:p>
+      <w:pPr>
+        <w:numPr>
+          <w:ilvl w:val="1"/>
+          <w:numId w:val="8"/>
+        </w:numPr>
+      </w:pPr>
+      <w:r>
+        <w:t>El sistema calcula el total.</w:t>
+      </w:r>
+    </w:p>
+    <w:p>
+      <w:pPr>
+        <w:numPr>
+          <w:ilvl w:val="1"/>
+          <w:numId w:val="8"/>
+        </w:numPr>
+      </w:pPr>
+      <w:r>
+        <w:t>Selecciona el método de pago.</w:t>
+      </w:r>
+    </w:p>
+    <w:p>
+      <w:pPr>
+        <w:numPr>
+          <w:ilvl w:val="1"/>
+          <w:numId w:val="8"/>
+        </w:numPr>
+      </w:pPr>
+      <w:r>
+        <w:t>Confirma la venta.</w:t>
+      </w:r>
+    </w:p>
+    <w:p>
+      <w:pPr>
+        <w:numPr>
+          <w:ilvl w:val="1"/>
+          <w:numId w:val="8"/>
+        </w:numPr>
+      </w:pPr>
+      <w:r>
+        <w:t>El sistema genera la factura.</w:t>
+      </w:r>
+    </w:p>
+    <w:p>
+      <w:pPr>
+        <w:numPr>
+          <w:ilvl w:val="0"/>
+          <w:numId w:val="8"/>
         </w:numPr>
       </w:pPr>
       <w:r>
@@ -3380,22 +3748,44 @@
       <w:pPr>
         <w:numPr>
           <w:ilvl w:val="1"/>
-          <w:numId w:val="13"/>
-        </w:numPr>
-      </w:pPr>
-      <w:r>
-        <w:t>Si el producto no existe, el sistema muestra un mensaje de error.</w:t>
-      </w:r>
-    </w:p>
-    <w:p>
-      <w:pPr>
-        <w:numPr>
-          <w:ilvl w:val="1"/>
-          <w:numId w:val="13"/>
-        </w:numPr>
-      </w:pPr>
-      <w:r>
-        <w:t>Si el precio ingresado no es válido, el sistema alerta al usuario.</w:t>
+          <w:numId w:val="9"/>
+        </w:numPr>
+      </w:pPr>
+      <w:r>
+        <w:t>Si un producto no tiene stock, el sistema alerta al vendedor.</w:t>
+      </w:r>
+    </w:p>
+    <w:p>
+      <w:pPr>
+        <w:numPr>
+          <w:ilvl w:val="1"/>
+          <w:numId w:val="9"/>
+        </w:numPr>
+      </w:pPr>
+      <w:r>
+        <w:t>Si el pago es rechazado, se solicita otro método de pago.</w:t>
+      </w:r>
+    </w:p>
+    <w:p>
+      <w:pPr>
+        <w:numPr>
+          <w:ilvl w:val="1"/>
+          <w:numId w:val="9"/>
+        </w:numPr>
+      </w:pPr>
+      <w:r>
+        <w:t>Si el vendedor no selecciona ningún producto, se le rechaza la venta</w:t>
+      </w:r>
+    </w:p>
+    <w:p>
+      <w:pPr>
+        <w:numPr>
+          <w:ilvl w:val="1"/>
+          <w:numId w:val="9"/>
+        </w:numPr>
+      </w:pPr>
+      <w:r>
+        <w:t>Si el cliente no se encuentra en la base de datos, se le pide registrarlo</w:t>
       </w:r>
     </w:p>
     <w:p>
@@ -3415,14 +3805,21 @@
           <w:b/>
           <w:bCs/>
         </w:rPr>
-        <w:t>Consultar Ganancias</w:t>
-      </w:r>
-    </w:p>
-    <w:p>
-      <w:pPr>
-        <w:numPr>
-          <w:ilvl w:val="0"/>
-          <w:numId w:val="14"/>
+        <w:t xml:space="preserve"> </w:t>
+      </w:r>
+      <w:r>
+        <w:rPr>
+          <w:b/>
+          <w:bCs/>
+        </w:rPr>
+        <w:t>Generar Factura</w:t>
+      </w:r>
+    </w:p>
+    <w:p>
+      <w:pPr>
+        <w:numPr>
+          <w:ilvl w:val="0"/>
+          <w:numId w:val="10"/>
         </w:numPr>
       </w:pPr>
       <w:r>
@@ -3433,14 +3830,14 @@
         <w:t>Actor principal:</w:t>
       </w:r>
       <w:r>
-        <w:t xml:space="preserve"> Administrador</w:t>
-      </w:r>
-    </w:p>
-    <w:p>
-      <w:pPr>
-        <w:numPr>
-          <w:ilvl w:val="0"/>
-          <w:numId w:val="14"/>
+        <w:t xml:space="preserve"> Vendedor</w:t>
+      </w:r>
+    </w:p>
+    <w:p>
+      <w:pPr>
+        <w:numPr>
+          <w:ilvl w:val="0"/>
+          <w:numId w:val="10"/>
         </w:numPr>
       </w:pPr>
       <w:r>
@@ -3451,14 +3848,14 @@
         <w:t>Objetivo:</w:t>
       </w:r>
       <w:r>
-        <w:t xml:space="preserve"> Permitir al administrador visualizar las ganancias del negocio.</w:t>
-      </w:r>
-    </w:p>
-    <w:p>
-      <w:pPr>
-        <w:numPr>
-          <w:ilvl w:val="0"/>
-          <w:numId w:val="14"/>
+        <w:t xml:space="preserve"> Generar un comprobante de venta para el cliente.</w:t>
+      </w:r>
+    </w:p>
+    <w:p>
+      <w:pPr>
+        <w:numPr>
+          <w:ilvl w:val="0"/>
+          <w:numId w:val="10"/>
         </w:numPr>
       </w:pPr>
       <w:r>
@@ -3473,51 +3870,29 @@
       <w:pPr>
         <w:numPr>
           <w:ilvl w:val="1"/>
-          <w:numId w:val="14"/>
-        </w:numPr>
-      </w:pPr>
-      <w:r>
-        <w:t>El administrador accede al sistema.</w:t>
-      </w:r>
-    </w:p>
-    <w:p>
-      <w:pPr>
-        <w:numPr>
-          <w:ilvl w:val="1"/>
-          <w:numId w:val="14"/>
-        </w:numPr>
-      </w:pPr>
-      <w:r>
-        <w:t>Selecciona "Consultar Ganancias".</w:t>
-      </w:r>
-    </w:p>
-    <w:p>
-      <w:pPr>
-        <w:numPr>
-          <w:ilvl w:val="1"/>
-          <w:numId w:val="14"/>
-        </w:numPr>
-      </w:pPr>
-      <w:r>
-        <w:t>Ingresa un rango de fechas (opcional).</w:t>
-      </w:r>
-    </w:p>
-    <w:p>
-      <w:pPr>
-        <w:numPr>
-          <w:ilvl w:val="1"/>
-          <w:numId w:val="14"/>
-        </w:numPr>
-      </w:pPr>
-      <w:r>
-        <w:t>El sistema muestra un resumen de las ganancias.</w:t>
-      </w:r>
-    </w:p>
-    <w:p>
-      <w:pPr>
-        <w:numPr>
-          <w:ilvl w:val="0"/>
-          <w:numId w:val="14"/>
+          <w:numId w:val="10"/>
+        </w:numPr>
+      </w:pPr>
+      <w:r>
+        <w:t>Una vez confirmada la venta, el sistema genera la factura.</w:t>
+      </w:r>
+    </w:p>
+    <w:p>
+      <w:pPr>
+        <w:numPr>
+          <w:ilvl w:val="1"/>
+          <w:numId w:val="10"/>
+        </w:numPr>
+      </w:pPr>
+      <w:r>
+        <w:t>El vendedor puede imprimir o enviar la factura por correo.</w:t>
+      </w:r>
+    </w:p>
+    <w:p>
+      <w:pPr>
+        <w:numPr>
+          <w:ilvl w:val="0"/>
+          <w:numId w:val="10"/>
         </w:numPr>
       </w:pPr>
       <w:r>
@@ -3532,11 +3907,11 @@
       <w:pPr>
         <w:numPr>
           <w:ilvl w:val="1"/>
-          <w:numId w:val="15"/>
-        </w:numPr>
-      </w:pPr>
-      <w:r>
-        <w:t>Si no hay datos en el rango seleccionado, el sistema muestra un mensaje informativo.</w:t>
+          <w:numId w:val="11"/>
+        </w:numPr>
+      </w:pPr>
+      <w:r>
+        <w:t>Si hay un error en la generación de la factura, el sistema muestra un mensaje y permite reintentar.</w:t>
       </w:r>
     </w:p>
     <w:p>
@@ -3556,6 +3931,7 @@
     </w:p>
     <w:p>
       <w:r>
+        <w:lastRenderedPageBreak/>
         <w:t>Este documento proporciona una descripción detallada de los principales casos de uso del sistema de gestión de supermercado, asegurando una visión clara del funcionamiento y la interacción entre los actores y el sistema.</w:t>
       </w:r>
     </w:p>
@@ -4594,6 +4970,155 @@
     </w:lvl>
   </w:abstractNum>
   <w:abstractNum w:abstractNumId="8" w15:restartNumberingAfterBreak="0">
+    <w:nsid w:val="2D7A501A"/>
+    <w:multiLevelType w:val="multilevel"/>
+    <w:tmpl w:val="9D44A88A"/>
+    <w:lvl w:ilvl="0">
+      <w:start w:val="1"/>
+      <w:numFmt w:val="decimal"/>
+      <w:lvlText w:val="%1."/>
+      <w:lvlJc w:val="left"/>
+      <w:pPr>
+        <w:tabs>
+          <w:tab w:val="num" w:pos="720"/>
+        </w:tabs>
+        <w:ind w:left="720" w:hanging="360"/>
+      </w:pPr>
+      <w:rPr>
+        <w:rFonts w:hint="default"/>
+        <w:sz w:val="20"/>
+      </w:rPr>
+    </w:lvl>
+    <w:lvl w:ilvl="1" w:tentative="1">
+      <w:start w:val="1"/>
+      <w:numFmt w:val="bullet"/>
+      <w:lvlText w:val="o"/>
+      <w:lvlJc w:val="left"/>
+      <w:pPr>
+        <w:tabs>
+          <w:tab w:val="num" w:pos="1440"/>
+        </w:tabs>
+        <w:ind w:left="1440" w:hanging="360"/>
+      </w:pPr>
+      <w:rPr>
+        <w:rFonts w:ascii="Courier New" w:hAnsi="Courier New" w:hint="default"/>
+        <w:sz w:val="20"/>
+      </w:rPr>
+    </w:lvl>
+    <w:lvl w:ilvl="2" w:tentative="1">
+      <w:start w:val="1"/>
+      <w:numFmt w:val="bullet"/>
+      <w:lvlText w:val=""/>
+      <w:lvlJc w:val="left"/>
+      <w:pPr>
+        <w:tabs>
+          <w:tab w:val="num" w:pos="2160"/>
+        </w:tabs>
+        <w:ind w:left="2160" w:hanging="360"/>
+      </w:pPr>
+      <w:rPr>
+        <w:rFonts w:ascii="Wingdings" w:hAnsi="Wingdings" w:hint="default"/>
+        <w:sz w:val="20"/>
+      </w:rPr>
+    </w:lvl>
+    <w:lvl w:ilvl="3" w:tentative="1">
+      <w:start w:val="1"/>
+      <w:numFmt w:val="bullet"/>
+      <w:lvlText w:val=""/>
+      <w:lvlJc w:val="left"/>
+      <w:pPr>
+        <w:tabs>
+          <w:tab w:val="num" w:pos="2880"/>
+        </w:tabs>
+        <w:ind w:left="2880" w:hanging="360"/>
+      </w:pPr>
+      <w:rPr>
+        <w:rFonts w:ascii="Wingdings" w:hAnsi="Wingdings" w:hint="default"/>
+        <w:sz w:val="20"/>
+      </w:rPr>
+    </w:lvl>
+    <w:lvl w:ilvl="4" w:tentative="1">
+      <w:start w:val="1"/>
+      <w:numFmt w:val="bullet"/>
+      <w:lvlText w:val=""/>
+      <w:lvlJc w:val="left"/>
+      <w:pPr>
+        <w:tabs>
+          <w:tab w:val="num" w:pos="3600"/>
+        </w:tabs>
+        <w:ind w:left="3600" w:hanging="360"/>
+      </w:pPr>
+      <w:rPr>
+        <w:rFonts w:ascii="Wingdings" w:hAnsi="Wingdings" w:hint="default"/>
+        <w:sz w:val="20"/>
+      </w:rPr>
+    </w:lvl>
+    <w:lvl w:ilvl="5" w:tentative="1">
+      <w:start w:val="1"/>
+      <w:numFmt w:val="bullet"/>
+      <w:lvlText w:val=""/>
+      <w:lvlJc w:val="left"/>
+      <w:pPr>
+        <w:tabs>
+          <w:tab w:val="num" w:pos="4320"/>
+        </w:tabs>
+        <w:ind w:left="4320" w:hanging="360"/>
+      </w:pPr>
+      <w:rPr>
+        <w:rFonts w:ascii="Wingdings" w:hAnsi="Wingdings" w:hint="default"/>
+        <w:sz w:val="20"/>
+      </w:rPr>
+    </w:lvl>
+    <w:lvl w:ilvl="6" w:tentative="1">
+      <w:start w:val="1"/>
+      <w:numFmt w:val="bullet"/>
+      <w:lvlText w:val=""/>
+      <w:lvlJc w:val="left"/>
+      <w:pPr>
+        <w:tabs>
+          <w:tab w:val="num" w:pos="5040"/>
+        </w:tabs>
+        <w:ind w:left="5040" w:hanging="360"/>
+      </w:pPr>
+      <w:rPr>
+        <w:rFonts w:ascii="Wingdings" w:hAnsi="Wingdings" w:hint="default"/>
+        <w:sz w:val="20"/>
+      </w:rPr>
+    </w:lvl>
+    <w:lvl w:ilvl="7" w:tentative="1">
+      <w:start w:val="1"/>
+      <w:numFmt w:val="bullet"/>
+      <w:lvlText w:val=""/>
+      <w:lvlJc w:val="left"/>
+      <w:pPr>
+        <w:tabs>
+          <w:tab w:val="num" w:pos="5760"/>
+        </w:tabs>
+        <w:ind w:left="5760" w:hanging="360"/>
+      </w:pPr>
+      <w:rPr>
+        <w:rFonts w:ascii="Wingdings" w:hAnsi="Wingdings" w:hint="default"/>
+        <w:sz w:val="20"/>
+      </w:rPr>
+    </w:lvl>
+    <w:lvl w:ilvl="8" w:tentative="1">
+      <w:start w:val="1"/>
+      <w:numFmt w:val="bullet"/>
+      <w:lvlText w:val=""/>
+      <w:lvlJc w:val="left"/>
+      <w:pPr>
+        <w:tabs>
+          <w:tab w:val="num" w:pos="6480"/>
+        </w:tabs>
+        <w:ind w:left="6480" w:hanging="360"/>
+      </w:pPr>
+      <w:rPr>
+        <w:rFonts w:ascii="Wingdings" w:hAnsi="Wingdings" w:hint="default"/>
+        <w:sz w:val="20"/>
+      </w:rPr>
+    </w:lvl>
+  </w:abstractNum>
+  <w:abstractNum w:abstractNumId="9" w15:restartNumberingAfterBreak="0">
     <w:nsid w:val="315F3EC8"/>
     <w:multiLevelType w:val="multilevel"/>
     <w:tmpl w:val="70E69534"/>
@@ -4625,7 +5150,7 @@
         <w:ind w:left="1440" w:hanging="360"/>
       </w:pPr>
     </w:lvl>
-    <w:lvl w:ilvl="2" w:tentative="1">
+    <w:lvl w:ilvl="2">
       <w:start w:val="1"/>
       <w:numFmt w:val="bullet"/>
       <w:lvlText w:val=""/>
@@ -4738,7 +5263,7 @@
       </w:rPr>
     </w:lvl>
   </w:abstractNum>
-  <w:abstractNum w:abstractNumId="9" w15:restartNumberingAfterBreak="0">
+  <w:abstractNum w:abstractNumId="10" w15:restartNumberingAfterBreak="0">
     <w:nsid w:val="3B167D65"/>
     <w:multiLevelType w:val="multilevel"/>
     <w:tmpl w:val="C4B4A8C0"/>
@@ -4880,7 +5405,179 @@
       </w:rPr>
     </w:lvl>
   </w:abstractNum>
-  <w:abstractNum w:abstractNumId="10" w15:restartNumberingAfterBreak="0">
+  <w:abstractNum w:abstractNumId="11" w15:restartNumberingAfterBreak="0">
+    <w:nsid w:val="41662547"/>
+    <w:multiLevelType w:val="hybridMultilevel"/>
+    <w:tmpl w:val="AA2E2742"/>
+    <w:lvl w:ilvl="0" w:tplc="240A000F">
+      <w:start w:val="1"/>
+      <w:numFmt w:val="decimal"/>
+      <w:lvlText w:val="%1."/>
+      <w:lvlJc w:val="left"/>
+      <w:pPr>
+        <w:ind w:left="1068" w:hanging="360"/>
+      </w:pPr>
+    </w:lvl>
+    <w:lvl w:ilvl="1" w:tplc="240A0019" w:tentative="1">
+      <w:start w:val="1"/>
+      <w:numFmt w:val="lowerLetter"/>
+      <w:lvlText w:val="%2."/>
+      <w:lvlJc w:val="left"/>
+      <w:pPr>
+        <w:ind w:left="1788" w:hanging="360"/>
+      </w:pPr>
+    </w:lvl>
+    <w:lvl w:ilvl="2" w:tplc="240A001B" w:tentative="1">
+      <w:start w:val="1"/>
+      <w:numFmt w:val="lowerRoman"/>
+      <w:lvlText w:val="%3."/>
+      <w:lvlJc w:val="right"/>
+      <w:pPr>
+        <w:ind w:left="2508" w:hanging="180"/>
+      </w:pPr>
+    </w:lvl>
+    <w:lvl w:ilvl="3" w:tplc="240A000F" w:tentative="1">
+      <w:start w:val="1"/>
+      <w:numFmt w:val="decimal"/>
+      <w:lvlText w:val="%4."/>
+      <w:lvlJc w:val="left"/>
+      <w:pPr>
+        <w:ind w:left="3228" w:hanging="360"/>
+      </w:pPr>
+    </w:lvl>
+    <w:lvl w:ilvl="4" w:tplc="240A0019" w:tentative="1">
+      <w:start w:val="1"/>
+      <w:numFmt w:val="lowerLetter"/>
+      <w:lvlText w:val="%5."/>
+      <w:lvlJc w:val="left"/>
+      <w:pPr>
+        <w:ind w:left="3948" w:hanging="360"/>
+      </w:pPr>
+    </w:lvl>
+    <w:lvl w:ilvl="5" w:tplc="240A001B" w:tentative="1">
+      <w:start w:val="1"/>
+      <w:numFmt w:val="lowerRoman"/>
+      <w:lvlText w:val="%6."/>
+      <w:lvlJc w:val="right"/>
+      <w:pPr>
+        <w:ind w:left="4668" w:hanging="180"/>
+      </w:pPr>
+    </w:lvl>
+    <w:lvl w:ilvl="6" w:tplc="240A000F" w:tentative="1">
+      <w:start w:val="1"/>
+      <w:numFmt w:val="decimal"/>
+      <w:lvlText w:val="%7."/>
+      <w:lvlJc w:val="left"/>
+      <w:pPr>
+        <w:ind w:left="5388" w:hanging="360"/>
+      </w:pPr>
+    </w:lvl>
+    <w:lvl w:ilvl="7" w:tplc="240A0019" w:tentative="1">
+      <w:start w:val="1"/>
+      <w:numFmt w:val="lowerLetter"/>
+      <w:lvlText w:val="%8."/>
+      <w:lvlJc w:val="left"/>
+      <w:pPr>
+        <w:ind w:left="6108" w:hanging="360"/>
+      </w:pPr>
+    </w:lvl>
+    <w:lvl w:ilvl="8" w:tplc="240A001B" w:tentative="1">
+      <w:start w:val="1"/>
+      <w:numFmt w:val="lowerRoman"/>
+      <w:lvlText w:val="%9."/>
+      <w:lvlJc w:val="right"/>
+      <w:pPr>
+        <w:ind w:left="6828" w:hanging="180"/>
+      </w:pPr>
+    </w:lvl>
+  </w:abstractNum>
+  <w:abstractNum w:abstractNumId="12" w15:restartNumberingAfterBreak="0">
+    <w:nsid w:val="4B3E52AD"/>
+    <w:multiLevelType w:val="hybridMultilevel"/>
+    <w:tmpl w:val="0150B1B8"/>
+    <w:lvl w:ilvl="0" w:tplc="240A000F">
+      <w:start w:val="1"/>
+      <w:numFmt w:val="decimal"/>
+      <w:lvlText w:val="%1."/>
+      <w:lvlJc w:val="left"/>
+      <w:pPr>
+        <w:ind w:left="1440" w:hanging="360"/>
+      </w:pPr>
+    </w:lvl>
+    <w:lvl w:ilvl="1" w:tplc="240A0019" w:tentative="1">
+      <w:start w:val="1"/>
+      <w:numFmt w:val="lowerLetter"/>
+      <w:lvlText w:val="%2."/>
+      <w:lvlJc w:val="left"/>
+      <w:pPr>
+        <w:ind w:left="2160" w:hanging="360"/>
+      </w:pPr>
+    </w:lvl>
+    <w:lvl w:ilvl="2" w:tplc="240A001B" w:tentative="1">
+      <w:start w:val="1"/>
+      <w:numFmt w:val="lowerRoman"/>
+      <w:lvlText w:val="%3."/>
+      <w:lvlJc w:val="right"/>
+      <w:pPr>
+        <w:ind w:left="2880" w:hanging="180"/>
+      </w:pPr>
+    </w:lvl>
+    <w:lvl w:ilvl="3" w:tplc="240A000F" w:tentative="1">
+      <w:start w:val="1"/>
+      <w:numFmt w:val="decimal"/>
+      <w:lvlText w:val="%4."/>
+      <w:lvlJc w:val="left"/>
+      <w:pPr>
+        <w:ind w:left="3600" w:hanging="360"/>
+      </w:pPr>
+    </w:lvl>
+    <w:lvl w:ilvl="4" w:tplc="240A0019" w:tentative="1">
+      <w:start w:val="1"/>
+      <w:numFmt w:val="lowerLetter"/>
+      <w:lvlText w:val="%5."/>
+      <w:lvlJc w:val="left"/>
+      <w:pPr>
+        <w:ind w:left="4320" w:hanging="360"/>
+      </w:pPr>
+    </w:lvl>
+    <w:lvl w:ilvl="5" w:tplc="240A001B" w:tentative="1">
+      <w:start w:val="1"/>
+      <w:numFmt w:val="lowerRoman"/>
+      <w:lvlText w:val="%6."/>
+      <w:lvlJc w:val="right"/>
+      <w:pPr>
+        <w:ind w:left="5040" w:hanging="180"/>
+      </w:pPr>
+    </w:lvl>
+    <w:lvl w:ilvl="6" w:tplc="240A000F" w:tentative="1">
+      <w:start w:val="1"/>
+      <w:numFmt w:val="decimal"/>
+      <w:lvlText w:val="%7."/>
+      <w:lvlJc w:val="left"/>
+      <w:pPr>
+        <w:ind w:left="5760" w:hanging="360"/>
+      </w:pPr>
+    </w:lvl>
+    <w:lvl w:ilvl="7" w:tplc="240A0019" w:tentative="1">
+      <w:start w:val="1"/>
+      <w:numFmt w:val="lowerLetter"/>
+      <w:lvlText w:val="%8."/>
+      <w:lvlJc w:val="left"/>
+      <w:pPr>
+        <w:ind w:left="6480" w:hanging="360"/>
+      </w:pPr>
+    </w:lvl>
+    <w:lvl w:ilvl="8" w:tplc="240A001B" w:tentative="1">
+      <w:start w:val="1"/>
+      <w:numFmt w:val="lowerRoman"/>
+      <w:lvlText w:val="%9."/>
+      <w:lvlJc w:val="right"/>
+      <w:pPr>
+        <w:ind w:left="7200" w:hanging="180"/>
+      </w:pPr>
+    </w:lvl>
+  </w:abstractNum>
+  <w:abstractNum w:abstractNumId="13" w15:restartNumberingAfterBreak="0">
     <w:nsid w:val="51E92C22"/>
     <w:multiLevelType w:val="multilevel"/>
     <w:tmpl w:val="C71E865E"/>
@@ -5001,7 +5698,120 @@
       </w:rPr>
     </w:lvl>
   </w:abstractNum>
-  <w:abstractNum w:abstractNumId="11" w15:restartNumberingAfterBreak="0">
+  <w:abstractNum w:abstractNumId="14" w15:restartNumberingAfterBreak="0">
+    <w:nsid w:val="58951574"/>
+    <w:multiLevelType w:val="multilevel"/>
+    <w:tmpl w:val="726E5618"/>
+    <w:lvl w:ilvl="0">
+      <w:start w:val="1"/>
+      <w:numFmt w:val="decimal"/>
+      <w:lvlText w:val="%1."/>
+      <w:lvlJc w:val="left"/>
+      <w:pPr>
+        <w:tabs>
+          <w:tab w:val="num" w:pos="720"/>
+        </w:tabs>
+        <w:ind w:left="720" w:hanging="360"/>
+      </w:pPr>
+    </w:lvl>
+    <w:lvl w:ilvl="1" w:tentative="1">
+      <w:start w:val="1"/>
+      <w:numFmt w:val="decimal"/>
+      <w:lvlText w:val="%2."/>
+      <w:lvlJc w:val="left"/>
+      <w:pPr>
+        <w:tabs>
+          <w:tab w:val="num" w:pos="1440"/>
+        </w:tabs>
+        <w:ind w:left="1440" w:hanging="360"/>
+      </w:pPr>
+    </w:lvl>
+    <w:lvl w:ilvl="2" w:tentative="1">
+      <w:start w:val="1"/>
+      <w:numFmt w:val="decimal"/>
+      <w:lvlText w:val="%3."/>
+      <w:lvlJc w:val="left"/>
+      <w:pPr>
+        <w:tabs>
+          <w:tab w:val="num" w:pos="2160"/>
+        </w:tabs>
+        <w:ind w:left="2160" w:hanging="360"/>
+      </w:pPr>
+    </w:lvl>
+    <w:lvl w:ilvl="3" w:tentative="1">
+      <w:start w:val="1"/>
+      <w:numFmt w:val="decimal"/>
+      <w:lvlText w:val="%4."/>
+      <w:lvlJc w:val="left"/>
+      <w:pPr>
+        <w:tabs>
+          <w:tab w:val="num" w:pos="2880"/>
+        </w:tabs>
+        <w:ind w:left="2880" w:hanging="360"/>
+      </w:pPr>
+    </w:lvl>
+    <w:lvl w:ilvl="4" w:tentative="1">
+      <w:start w:val="1"/>
+      <w:numFmt w:val="decimal"/>
+      <w:lvlText w:val="%5."/>
+      <w:lvlJc w:val="left"/>
+      <w:pPr>
+        <w:tabs>
+          <w:tab w:val="num" w:pos="3600"/>
+        </w:tabs>
+        <w:ind w:left="3600" w:hanging="360"/>
+      </w:pPr>
+    </w:lvl>
+    <w:lvl w:ilvl="5" w:tentative="1">
+      <w:start w:val="1"/>
+      <w:numFmt w:val="decimal"/>
+      <w:lvlText w:val="%6."/>
+      <w:lvlJc w:val="left"/>
+      <w:pPr>
+        <w:tabs>
+          <w:tab w:val="num" w:pos="4320"/>
+        </w:tabs>
+        <w:ind w:left="4320" w:hanging="360"/>
+      </w:pPr>
+    </w:lvl>
+    <w:lvl w:ilvl="6" w:tentative="1">
+      <w:start w:val="1"/>
+      <w:numFmt w:val="decimal"/>
+      <w:lvlText w:val="%7."/>
+      <w:lvlJc w:val="left"/>
+      <w:pPr>
+        <w:tabs>
+          <w:tab w:val="num" w:pos="5040"/>
+        </w:tabs>
+        <w:ind w:left="5040" w:hanging="360"/>
+      </w:pPr>
+    </w:lvl>
+    <w:lvl w:ilvl="7" w:tentative="1">
+      <w:start w:val="1"/>
+      <w:numFmt w:val="decimal"/>
+      <w:lvlText w:val="%8."/>
+      <w:lvlJc w:val="left"/>
+      <w:pPr>
+        <w:tabs>
+          <w:tab w:val="num" w:pos="5760"/>
+        </w:tabs>
+        <w:ind w:left="5760" w:hanging="360"/>
+      </w:pPr>
+    </w:lvl>
+    <w:lvl w:ilvl="8" w:tentative="1">
+      <w:start w:val="1"/>
+      <w:numFmt w:val="decimal"/>
+      <w:lvlText w:val="%9."/>
+      <w:lvlJc w:val="left"/>
+      <w:pPr>
+        <w:tabs>
+          <w:tab w:val="num" w:pos="6480"/>
+        </w:tabs>
+        <w:ind w:left="6480" w:hanging="360"/>
+      </w:pPr>
+    </w:lvl>
+  </w:abstractNum>
+  <w:abstractNum w:abstractNumId="15" w15:restartNumberingAfterBreak="0">
     <w:nsid w:val="5FDB2EBA"/>
     <w:multiLevelType w:val="multilevel"/>
     <w:tmpl w:val="98989DAC"/>
@@ -5146,7 +5956,120 @@
       </w:rPr>
     </w:lvl>
   </w:abstractNum>
-  <w:abstractNum w:abstractNumId="12" w15:restartNumberingAfterBreak="0">
+  <w:abstractNum w:abstractNumId="16" w15:restartNumberingAfterBreak="0">
+    <w:nsid w:val="60D9236B"/>
+    <w:multiLevelType w:val="hybridMultilevel"/>
+    <w:tmpl w:val="CB1C7460"/>
+    <w:lvl w:ilvl="0" w:tplc="240A0001">
+      <w:start w:val="1"/>
+      <w:numFmt w:val="bullet"/>
+      <w:lvlText w:val=""/>
+      <w:lvlJc w:val="left"/>
+      <w:pPr>
+        <w:ind w:left="720" w:hanging="360"/>
+      </w:pPr>
+      <w:rPr>
+        <w:rFonts w:ascii="Symbol" w:hAnsi="Symbol" w:hint="default"/>
+      </w:rPr>
+    </w:lvl>
+    <w:lvl w:ilvl="1" w:tplc="240A0003" w:tentative="1">
+      <w:start w:val="1"/>
+      <w:numFmt w:val="bullet"/>
+      <w:lvlText w:val="o"/>
+      <w:lvlJc w:val="left"/>
+      <w:pPr>
+        <w:ind w:left="1440" w:hanging="360"/>
+      </w:pPr>
+      <w:rPr>
+        <w:rFonts w:ascii="Courier New" w:hAnsi="Courier New" w:cs="Courier New" w:hint="default"/>
+      </w:rPr>
+    </w:lvl>
+    <w:lvl w:ilvl="2" w:tplc="240A0005" w:tentative="1">
+      <w:start w:val="1"/>
+      <w:numFmt w:val="bullet"/>
+      <w:lvlText w:val=""/>
+      <w:lvlJc w:val="left"/>
+      <w:pPr>
+        <w:ind w:left="2160" w:hanging="360"/>
+      </w:pPr>
+      <w:rPr>
+        <w:rFonts w:ascii="Wingdings" w:hAnsi="Wingdings" w:hint="default"/>
+      </w:rPr>
+    </w:lvl>
+    <w:lvl w:ilvl="3" w:tplc="240A0001" w:tentative="1">
+      <w:start w:val="1"/>
+      <w:numFmt w:val="bullet"/>
+      <w:lvlText w:val=""/>
+      <w:lvlJc w:val="left"/>
+      <w:pPr>
+        <w:ind w:left="2880" w:hanging="360"/>
+      </w:pPr>
+      <w:rPr>
+        <w:rFonts w:ascii="Symbol" w:hAnsi="Symbol" w:hint="default"/>
+      </w:rPr>
+    </w:lvl>
+    <w:lvl w:ilvl="4" w:tplc="240A0003" w:tentative="1">
+      <w:start w:val="1"/>
+      <w:numFmt w:val="bullet"/>
+      <w:lvlText w:val="o"/>
+      <w:lvlJc w:val="left"/>
+      <w:pPr>
+        <w:ind w:left="3600" w:hanging="360"/>
+      </w:pPr>
+      <w:rPr>
+        <w:rFonts w:ascii="Courier New" w:hAnsi="Courier New" w:cs="Courier New" w:hint="default"/>
+      </w:rPr>
+    </w:lvl>
+    <w:lvl w:ilvl="5" w:tplc="240A0005" w:tentative="1">
+      <w:start w:val="1"/>
+      <w:numFmt w:val="bullet"/>
+      <w:lvlText w:val=""/>
+      <w:lvlJc w:val="left"/>
+      <w:pPr>
+        <w:ind w:left="4320" w:hanging="360"/>
+      </w:pPr>
+      <w:rPr>
+        <w:rFonts w:ascii="Wingdings" w:hAnsi="Wingdings" w:hint="default"/>
+      </w:rPr>
+    </w:lvl>
+    <w:lvl w:ilvl="6" w:tplc="240A0001" w:tentative="1">
+      <w:start w:val="1"/>
+      <w:numFmt w:val="bullet"/>
+      <w:lvlText w:val=""/>
+      <w:lvlJc w:val="left"/>
+      <w:pPr>
+        <w:ind w:left="5040" w:hanging="360"/>
+      </w:pPr>
+      <w:rPr>
+        <w:rFonts w:ascii="Symbol" w:hAnsi="Symbol" w:hint="default"/>
+      </w:rPr>
+    </w:lvl>
+    <w:lvl w:ilvl="7" w:tplc="240A0003" w:tentative="1">
+      <w:start w:val="1"/>
+      <w:numFmt w:val="bullet"/>
+      <w:lvlText w:val="o"/>
+      <w:lvlJc w:val="left"/>
+      <w:pPr>
+        <w:ind w:left="5760" w:hanging="360"/>
+      </w:pPr>
+      <w:rPr>
+        <w:rFonts w:ascii="Courier New" w:hAnsi="Courier New" w:cs="Courier New" w:hint="default"/>
+      </w:rPr>
+    </w:lvl>
+    <w:lvl w:ilvl="8" w:tplc="240A0005" w:tentative="1">
+      <w:start w:val="1"/>
+      <w:numFmt w:val="bullet"/>
+      <w:lvlText w:val=""/>
+      <w:lvlJc w:val="left"/>
+      <w:pPr>
+        <w:ind w:left="6480" w:hanging="360"/>
+      </w:pPr>
+      <w:rPr>
+        <w:rFonts w:ascii="Wingdings" w:hAnsi="Wingdings" w:hint="default"/>
+      </w:rPr>
+    </w:lvl>
+  </w:abstractNum>
+  <w:abstractNum w:abstractNumId="17" w15:restartNumberingAfterBreak="0">
     <w:nsid w:val="66C44722"/>
     <w:multiLevelType w:val="multilevel"/>
     <w:tmpl w:val="FA0C652C"/>
@@ -5288,7 +6211,7 @@
       </w:rPr>
     </w:lvl>
   </w:abstractNum>
-  <w:abstractNum w:abstractNumId="13" w15:restartNumberingAfterBreak="0">
+  <w:abstractNum w:abstractNumId="18" w15:restartNumberingAfterBreak="0">
     <w:nsid w:val="779263B7"/>
     <w:multiLevelType w:val="multilevel"/>
     <w:tmpl w:val="77B86A3C"/>
@@ -5433,7 +6356,7 @@
       </w:rPr>
     </w:lvl>
   </w:abstractNum>
-  <w:abstractNum w:abstractNumId="14" w15:restartNumberingAfterBreak="0">
+  <w:abstractNum w:abstractNumId="19" w15:restartNumberingAfterBreak="0">
     <w:nsid w:val="782039FA"/>
     <w:multiLevelType w:val="multilevel"/>
     <w:tmpl w:val="F3CC5A94"/>
@@ -5582,10 +6505,10 @@
     <w:abstractNumId w:val="1"/>
   </w:num>
   <w:num w:numId="2" w16cid:durableId="1108963087">
-    <w:abstractNumId w:val="8"/>
+    <w:abstractNumId w:val="9"/>
   </w:num>
   <w:num w:numId="3" w16cid:durableId="806510405">
-    <w:abstractNumId w:val="8"/>
+    <w:abstractNumId w:val="9"/>
     <w:lvlOverride w:ilvl="1">
       <w:lvl w:ilvl="1">
         <w:numFmt w:val="bullet"/>
@@ -5651,10 +6574,10 @@
     </w:lvlOverride>
   </w:num>
   <w:num w:numId="8" w16cid:durableId="2127700705">
-    <w:abstractNumId w:val="13"/>
+    <w:abstractNumId w:val="18"/>
   </w:num>
   <w:num w:numId="9" w16cid:durableId="744962538">
-    <w:abstractNumId w:val="13"/>
+    <w:abstractNumId w:val="18"/>
     <w:lvlOverride w:ilvl="1">
       <w:lvl w:ilvl="1">
         <w:numFmt w:val="bullet"/>
@@ -5674,10 +6597,10 @@
     </w:lvlOverride>
   </w:num>
   <w:num w:numId="10" w16cid:durableId="908266799">
-    <w:abstractNumId w:val="11"/>
+    <w:abstractNumId w:val="15"/>
   </w:num>
   <w:num w:numId="11" w16cid:durableId="25912370">
-    <w:abstractNumId w:val="11"/>
+    <w:abstractNumId w:val="15"/>
     <w:lvlOverride w:ilvl="1">
       <w:lvl w:ilvl="1">
         <w:numFmt w:val="bullet"/>
@@ -5697,10 +6620,10 @@
     </w:lvlOverride>
   </w:num>
   <w:num w:numId="12" w16cid:durableId="660041141">
-    <w:abstractNumId w:val="14"/>
+    <w:abstractNumId w:val="19"/>
   </w:num>
   <w:num w:numId="13" w16cid:durableId="954794416">
-    <w:abstractNumId w:val="14"/>
+    <w:abstractNumId w:val="19"/>
     <w:lvlOverride w:ilvl="1">
       <w:lvl w:ilvl="1">
         <w:numFmt w:val="bullet"/>
@@ -5752,16 +6675,31 @@
     <w:abstractNumId w:val="6"/>
   </w:num>
   <w:num w:numId="19" w16cid:durableId="1798715263">
-    <w:abstractNumId w:val="10"/>
+    <w:abstractNumId w:val="13"/>
   </w:num>
   <w:num w:numId="20" w16cid:durableId="414325474">
-    <w:abstractNumId w:val="12"/>
+    <w:abstractNumId w:val="17"/>
   </w:num>
   <w:num w:numId="21" w16cid:durableId="1381906561">
-    <w:abstractNumId w:val="9"/>
+    <w:abstractNumId w:val="10"/>
   </w:num>
   <w:num w:numId="22" w16cid:durableId="2064521414">
     <w:abstractNumId w:val="4"/>
+  </w:num>
+  <w:num w:numId="23" w16cid:durableId="160707182">
+    <w:abstractNumId w:val="16"/>
+  </w:num>
+  <w:num w:numId="24" w16cid:durableId="749036090">
+    <w:abstractNumId w:val="14"/>
+  </w:num>
+  <w:num w:numId="25" w16cid:durableId="36664205">
+    <w:abstractNumId w:val="11"/>
+  </w:num>
+  <w:num w:numId="26" w16cid:durableId="1491285333">
+    <w:abstractNumId w:val="12"/>
+  </w:num>
+  <w:num w:numId="27" w16cid:durableId="849418331">
+    <w:abstractNumId w:val="8"/>
   </w:num>
 </w:numbering>
 </file>
@@ -6370,7 +7308,6 @@
   <w:style w:type="character" w:default="1" w:styleId="Fuentedeprrafopredeter">
     <w:name w:val="Default Paragraph Font"/>
     <w:uiPriority w:val="1"/>
-    <w:semiHidden/>
     <w:unhideWhenUsed/>
   </w:style>
   <w:style w:type="table" w:default="1" w:styleId="Tablanormal">
@@ -6684,6 +7621,36 @@
       <w:spacing w:val="5"/>
     </w:rPr>
   </w:style>
+  <w:style w:type="paragraph" w:styleId="NormalWeb">
+    <w:name w:val="Normal (Web)"/>
+    <w:basedOn w:val="Normal"/>
+    <w:uiPriority w:val="99"/>
+    <w:semiHidden/>
+    <w:unhideWhenUsed/>
+    <w:rsid w:val="00942CF8"/>
+    <w:pPr>
+      <w:spacing w:before="100" w:beforeAutospacing="1" w:after="100" w:afterAutospacing="1" w:line="240" w:lineRule="auto"/>
+    </w:pPr>
+    <w:rPr>
+      <w:rFonts w:ascii="Times New Roman" w:eastAsia="Times New Roman" w:hAnsi="Times New Roman" w:cs="Times New Roman"/>
+      <w:kern w:val="0"/>
+      <w:sz w:val="24"/>
+      <w:szCs w:val="24"/>
+      <w:lang w:eastAsia="es-CO"/>
+      <w14:ligatures w14:val="none"/>
+    </w:rPr>
+  </w:style>
+  <w:style w:type="character" w:styleId="Textoennegrita">
+    <w:name w:val="Strong"/>
+    <w:basedOn w:val="Fuentedeprrafopredeter"/>
+    <w:uiPriority w:val="22"/>
+    <w:qFormat/>
+    <w:rsid w:val="00942CF8"/>
+    <w:rPr>
+      <w:b/>
+      <w:bCs/>
+    </w:rPr>
+  </w:style>
 </w:styles>
 </file>
 

--- a/sistemaInventarios/docs/Especificación de Casos de Uso.docx
+++ b/sistemaInventarios/docs/Especificación de Casos de Uso.docx
@@ -4,220 +4,230 @@
   <w:body>
     <w:p>
       <w:pPr>
-        <w:rPr>
-          <w:b/>
-          <w:bCs/>
-        </w:rPr>
-      </w:pPr>
-    </w:p>
-    <w:p>
-      <w:pPr>
-        <w:rPr>
-          <w:b/>
-          <w:bCs/>
-        </w:rPr>
-      </w:pPr>
-    </w:p>
-    <w:p>
-      <w:pPr>
-        <w:rPr>
-          <w:b/>
-          <w:bCs/>
-        </w:rPr>
-      </w:pPr>
-    </w:p>
-    <w:p>
-      <w:pPr>
-        <w:rPr>
-          <w:b/>
-          <w:bCs/>
-        </w:rPr>
-      </w:pPr>
-    </w:p>
-    <w:p>
-      <w:pPr>
-        <w:rPr>
-          <w:b/>
-          <w:bCs/>
-        </w:rPr>
-      </w:pPr>
-    </w:p>
-    <w:p>
-      <w:pPr>
-        <w:rPr>
-          <w:b/>
-          <w:bCs/>
-        </w:rPr>
-      </w:pPr>
-    </w:p>
-    <w:p>
-      <w:pPr>
-        <w:rPr>
-          <w:b/>
-          <w:bCs/>
-        </w:rPr>
-      </w:pPr>
-    </w:p>
-    <w:p>
-      <w:pPr>
-        <w:rPr>
-          <w:b/>
-          <w:bCs/>
-        </w:rPr>
-      </w:pPr>
-    </w:p>
-    <w:p>
-      <w:pPr>
-        <w:rPr>
-          <w:b/>
-          <w:bCs/>
-        </w:rPr>
-      </w:pPr>
-    </w:p>
-    <w:p>
-      <w:pPr>
-        <w:rPr>
-          <w:b/>
-          <w:bCs/>
-        </w:rPr>
-      </w:pPr>
-    </w:p>
-    <w:p>
-      <w:pPr>
-        <w:rPr>
-          <w:b/>
-          <w:bCs/>
-        </w:rPr>
-      </w:pPr>
-    </w:p>
-    <w:p>
-      <w:pPr>
-        <w:rPr>
-          <w:b/>
-          <w:bCs/>
-        </w:rPr>
-      </w:pPr>
-    </w:p>
-    <w:p>
-      <w:pPr>
-        <w:rPr>
-          <w:b/>
-          <w:bCs/>
-        </w:rPr>
-      </w:pPr>
-    </w:p>
-    <w:p>
-      <w:pPr>
-        <w:rPr>
-          <w:b/>
-          <w:bCs/>
-        </w:rPr>
-      </w:pPr>
-    </w:p>
-    <w:p>
-      <w:pPr>
-        <w:rPr>
-          <w:b/>
-          <w:bCs/>
-        </w:rPr>
-      </w:pPr>
-    </w:p>
-    <w:p>
-      <w:pPr>
-        <w:rPr>
-          <w:b/>
-          <w:bCs/>
-        </w:rPr>
-      </w:pPr>
-    </w:p>
-    <w:p>
-      <w:pPr>
-        <w:rPr>
-          <w:b/>
-          <w:bCs/>
-        </w:rPr>
-      </w:pPr>
-    </w:p>
-    <w:p>
-      <w:pPr>
-        <w:rPr>
-          <w:b/>
-          <w:bCs/>
-        </w:rPr>
-      </w:pPr>
-    </w:p>
-    <w:p>
-      <w:pPr>
-        <w:rPr>
-          <w:b/>
-          <w:bCs/>
-        </w:rPr>
-      </w:pPr>
-    </w:p>
-    <w:p>
-      <w:pPr>
-        <w:rPr>
-          <w:b/>
-          <w:bCs/>
-        </w:rPr>
-      </w:pPr>
-    </w:p>
-    <w:p>
-      <w:pPr>
-        <w:rPr>
-          <w:b/>
-          <w:bCs/>
-        </w:rPr>
-      </w:pPr>
-    </w:p>
-    <w:p>
-      <w:pPr>
-        <w:rPr>
-          <w:b/>
-          <w:bCs/>
-        </w:rPr>
-      </w:pPr>
-    </w:p>
-    <w:p>
-      <w:pPr>
-        <w:rPr>
-          <w:b/>
-          <w:bCs/>
-        </w:rPr>
-      </w:pPr>
-    </w:p>
-    <w:p>
-      <w:pPr>
-        <w:rPr>
-          <w:b/>
-          <w:bCs/>
-        </w:rPr>
-      </w:pPr>
-    </w:p>
-    <w:p>
-      <w:pPr>
-        <w:rPr>
-          <w:b/>
-          <w:bCs/>
-        </w:rPr>
-      </w:pPr>
-    </w:p>
-    <w:p>
-      <w:pPr>
-        <w:rPr>
-          <w:b/>
-          <w:bCs/>
-        </w:rPr>
-      </w:pPr>
-    </w:p>
-    <w:p>
+        <w:spacing w:line="360" w:lineRule="auto"/>
+        <w:rPr>
+          <w:b/>
+          <w:bCs/>
+        </w:rPr>
+      </w:pPr>
+    </w:p>
+    <w:p>
+      <w:pPr>
+        <w:spacing w:line="360" w:lineRule="auto"/>
+        <w:rPr>
+          <w:b/>
+          <w:bCs/>
+        </w:rPr>
+      </w:pPr>
+    </w:p>
+    <w:p>
+      <w:pPr>
+        <w:spacing w:line="360" w:lineRule="auto"/>
+        <w:rPr>
+          <w:b/>
+          <w:bCs/>
+        </w:rPr>
+      </w:pPr>
+    </w:p>
+    <w:p>
+      <w:pPr>
+        <w:spacing w:line="360" w:lineRule="auto"/>
+        <w:rPr>
+          <w:b/>
+          <w:bCs/>
+        </w:rPr>
+      </w:pPr>
+    </w:p>
+    <w:p>
+      <w:pPr>
+        <w:spacing w:line="360" w:lineRule="auto"/>
+        <w:rPr>
+          <w:b/>
+          <w:bCs/>
+        </w:rPr>
+      </w:pPr>
+    </w:p>
+    <w:p>
+      <w:pPr>
+        <w:spacing w:line="360" w:lineRule="auto"/>
+        <w:rPr>
+          <w:b/>
+          <w:bCs/>
+        </w:rPr>
+      </w:pPr>
+    </w:p>
+    <w:p>
+      <w:pPr>
+        <w:spacing w:line="360" w:lineRule="auto"/>
+        <w:rPr>
+          <w:b/>
+          <w:bCs/>
+        </w:rPr>
+      </w:pPr>
+    </w:p>
+    <w:p>
+      <w:pPr>
+        <w:spacing w:line="360" w:lineRule="auto"/>
+        <w:rPr>
+          <w:b/>
+          <w:bCs/>
+        </w:rPr>
+      </w:pPr>
+    </w:p>
+    <w:p>
+      <w:pPr>
+        <w:spacing w:line="360" w:lineRule="auto"/>
+        <w:rPr>
+          <w:b/>
+          <w:bCs/>
+        </w:rPr>
+      </w:pPr>
+    </w:p>
+    <w:p>
+      <w:pPr>
+        <w:spacing w:line="360" w:lineRule="auto"/>
+        <w:rPr>
+          <w:b/>
+          <w:bCs/>
+        </w:rPr>
+      </w:pPr>
+    </w:p>
+    <w:p>
+      <w:pPr>
+        <w:spacing w:line="360" w:lineRule="auto"/>
+        <w:rPr>
+          <w:b/>
+          <w:bCs/>
+        </w:rPr>
+      </w:pPr>
+    </w:p>
+    <w:p>
+      <w:pPr>
+        <w:spacing w:line="360" w:lineRule="auto"/>
+        <w:rPr>
+          <w:b/>
+          <w:bCs/>
+        </w:rPr>
+      </w:pPr>
+    </w:p>
+    <w:p>
+      <w:pPr>
+        <w:spacing w:line="360" w:lineRule="auto"/>
+        <w:rPr>
+          <w:b/>
+          <w:bCs/>
+        </w:rPr>
+      </w:pPr>
+    </w:p>
+    <w:p>
+      <w:pPr>
+        <w:spacing w:line="360" w:lineRule="auto"/>
+        <w:rPr>
+          <w:b/>
+          <w:bCs/>
+        </w:rPr>
+      </w:pPr>
+    </w:p>
+    <w:p>
+      <w:pPr>
+        <w:spacing w:line="360" w:lineRule="auto"/>
+        <w:rPr>
+          <w:b/>
+          <w:bCs/>
+        </w:rPr>
+      </w:pPr>
+    </w:p>
+    <w:p>
+      <w:pPr>
+        <w:spacing w:line="360" w:lineRule="auto"/>
+        <w:rPr>
+          <w:b/>
+          <w:bCs/>
+        </w:rPr>
+      </w:pPr>
+    </w:p>
+    <w:p>
+      <w:pPr>
+        <w:spacing w:line="360" w:lineRule="auto"/>
+        <w:rPr>
+          <w:b/>
+          <w:bCs/>
+        </w:rPr>
+      </w:pPr>
+    </w:p>
+    <w:p>
+      <w:pPr>
+        <w:spacing w:line="360" w:lineRule="auto"/>
+        <w:rPr>
+          <w:b/>
+          <w:bCs/>
+        </w:rPr>
+      </w:pPr>
+    </w:p>
+    <w:p>
+      <w:pPr>
+        <w:spacing w:line="360" w:lineRule="auto"/>
+        <w:rPr>
+          <w:b/>
+          <w:bCs/>
+        </w:rPr>
+      </w:pPr>
+    </w:p>
+    <w:p>
+      <w:pPr>
+        <w:spacing w:line="360" w:lineRule="auto"/>
+        <w:rPr>
+          <w:b/>
+          <w:bCs/>
+        </w:rPr>
+      </w:pPr>
+    </w:p>
+    <w:p>
+      <w:pPr>
+        <w:spacing w:line="360" w:lineRule="auto"/>
+        <w:rPr>
+          <w:b/>
+          <w:bCs/>
+        </w:rPr>
+      </w:pPr>
+    </w:p>
+    <w:p>
+      <w:pPr>
+        <w:spacing w:line="360" w:lineRule="auto"/>
+        <w:rPr>
+          <w:b/>
+          <w:bCs/>
+        </w:rPr>
+      </w:pPr>
+    </w:p>
+    <w:p>
+      <w:pPr>
+        <w:spacing w:line="360" w:lineRule="auto"/>
+        <w:rPr>
+          <w:b/>
+          <w:bCs/>
+        </w:rPr>
+      </w:pPr>
+    </w:p>
+    <w:p>
+      <w:pPr>
+        <w:spacing w:line="360" w:lineRule="auto"/>
+        <w:rPr>
+          <w:b/>
+          <w:bCs/>
+        </w:rPr>
+      </w:pPr>
+    </w:p>
+    <w:p>
+      <w:pPr>
+        <w:spacing w:line="360" w:lineRule="auto"/>
+      </w:pPr>
       <w:r>
         <w:rPr>
           <w:b/>
           <w:bCs/>
           <w:noProof/>
         </w:rPr>
-        <w:lastRenderedPageBreak/>
         <w:drawing>
           <wp:anchor distT="0" distB="0" distL="114300" distR="114300" simplePos="0" relativeHeight="251658240" behindDoc="1" locked="0" layoutInCell="1" allowOverlap="1" wp14:anchorId="6C82BF08" wp14:editId="4983A81E">
             <wp:simplePos x="0" y="0"/>
@@ -305,6 +315,7 @@
           <w:ilvl w:val="0"/>
           <w:numId w:val="18"/>
         </w:numPr>
+        <w:spacing w:line="360" w:lineRule="auto"/>
         <w:rPr>
           <w:b/>
           <w:bCs/>
@@ -319,11 +330,11 @@
       </w:r>
     </w:p>
     <w:p>
-      <w:r>
-        <w:t>Este documento describe los casos de uso del sistema de gestión de supermercado</w:t>
-      </w:r>
-      <w:r>
-        <w:t xml:space="preserve"> (</w:t>
+      <w:pPr>
+        <w:spacing w:line="360" w:lineRule="auto"/>
+      </w:pPr>
+      <w:r>
+        <w:t>Este documento describe los casos de uso del sistema de gestión de supermercado (</w:t>
       </w:r>
       <w:proofErr w:type="spellStart"/>
       <w:r>
@@ -331,10 +342,7 @@
       </w:r>
       <w:proofErr w:type="spellEnd"/>
       <w:r>
-        <w:t>)</w:t>
-      </w:r>
-      <w:r>
-        <w:t>, detallando los actores involucrados, sus interacciones con el sistema y los flujos de eventos correspondientes.</w:t>
+        <w:t>), detallando los actores involucrados, sus interacciones con el sistema y los flujos de eventos correspondientes.</w:t>
       </w:r>
     </w:p>
     <w:p>
@@ -344,6 +352,7 @@
           <w:ilvl w:val="0"/>
           <w:numId w:val="18"/>
         </w:numPr>
+        <w:spacing w:line="360" w:lineRule="auto"/>
         <w:rPr>
           <w:b/>
           <w:bCs/>
@@ -363,6 +372,7 @@
           <w:ilvl w:val="0"/>
           <w:numId w:val="1"/>
         </w:numPr>
+        <w:spacing w:line="360" w:lineRule="auto"/>
       </w:pPr>
       <w:r>
         <w:rPr>
@@ -378,10 +388,7 @@
         <w:t xml:space="preserve"> </w:t>
       </w:r>
       <w:r>
-        <w:t xml:space="preserve">categorías, </w:t>
-      </w:r>
-      <w:r>
-        <w:t>gestiona</w:t>
+        <w:t>categorías, gestiona</w:t>
       </w:r>
       <w:r>
         <w:t xml:space="preserve"> precios y consulta ganancias.</w:t>
@@ -393,6 +400,7 @@
           <w:ilvl w:val="0"/>
           <w:numId w:val="1"/>
         </w:numPr>
+        <w:spacing w:line="360" w:lineRule="auto"/>
       </w:pPr>
       <w:r>
         <w:rPr>
@@ -411,6 +419,7 @@
           <w:ilvl w:val="0"/>
           <w:numId w:val="1"/>
         </w:numPr>
+        <w:spacing w:line="360" w:lineRule="auto"/>
       </w:pPr>
       <w:r>
         <w:rPr>
@@ -430,6 +439,7 @@
           <w:ilvl w:val="0"/>
           <w:numId w:val="18"/>
         </w:numPr>
+        <w:spacing w:line="360" w:lineRule="auto"/>
         <w:rPr>
           <w:b/>
           <w:bCs/>
@@ -445,6 +455,7 @@
     </w:p>
     <w:p>
       <w:pPr>
+        <w:spacing w:line="360" w:lineRule="auto"/>
         <w:ind w:left="360"/>
         <w:rPr>
           <w:b/>
@@ -466,6 +477,7 @@
           <w:ilvl w:val="1"/>
           <w:numId w:val="18"/>
         </w:numPr>
+        <w:spacing w:line="360" w:lineRule="auto"/>
         <w:rPr>
           <w:b/>
           <w:bCs/>
@@ -485,6 +497,7 @@
           <w:ilvl w:val="0"/>
           <w:numId w:val="2"/>
         </w:numPr>
+        <w:spacing w:line="360" w:lineRule="auto"/>
       </w:pPr>
       <w:r>
         <w:rPr>
@@ -503,6 +516,7 @@
           <w:ilvl w:val="0"/>
           <w:numId w:val="2"/>
         </w:numPr>
+        <w:spacing w:line="360" w:lineRule="auto"/>
       </w:pPr>
       <w:r>
         <w:rPr>
@@ -521,6 +535,7 @@
           <w:ilvl w:val="0"/>
           <w:numId w:val="2"/>
         </w:numPr>
+        <w:spacing w:line="360" w:lineRule="auto"/>
       </w:pPr>
       <w:r>
         <w:rPr>
@@ -539,6 +554,7 @@
           <w:ilvl w:val="0"/>
           <w:numId w:val="2"/>
         </w:numPr>
+        <w:spacing w:line="360" w:lineRule="auto"/>
       </w:pPr>
       <w:r>
         <w:rPr>
@@ -557,6 +573,7 @@
           <w:ilvl w:val="0"/>
           <w:numId w:val="2"/>
         </w:numPr>
+        <w:spacing w:line="360" w:lineRule="auto"/>
       </w:pPr>
       <w:r>
         <w:rPr>
@@ -572,6 +589,7 @@
           <w:ilvl w:val="0"/>
           <w:numId w:val="2"/>
         </w:numPr>
+        <w:spacing w:line="360" w:lineRule="auto"/>
       </w:pPr>
       <w:r>
         <w:rPr>
@@ -587,8 +605,10 @@
           <w:ilvl w:val="1"/>
           <w:numId w:val="2"/>
         </w:numPr>
-      </w:pPr>
-      <w:r>
+        <w:spacing w:line="360" w:lineRule="auto"/>
+      </w:pPr>
+      <w:r>
+        <w:lastRenderedPageBreak/>
         <w:t xml:space="preserve"> El administrador accede al módulo de productos.</w:t>
       </w:r>
     </w:p>
@@ -598,6 +618,7 @@
           <w:ilvl w:val="1"/>
           <w:numId w:val="2"/>
         </w:numPr>
+        <w:spacing w:line="360" w:lineRule="auto"/>
       </w:pPr>
       <w:r>
         <w:t>Selecciona la opción "Registrar producto".</w:t>
@@ -609,6 +630,7 @@
           <w:ilvl w:val="1"/>
           <w:numId w:val="2"/>
         </w:numPr>
+        <w:spacing w:line="360" w:lineRule="auto"/>
       </w:pPr>
       <w:r>
         <w:t>El sistema muestra un formulario.</w:t>
@@ -620,6 +642,7 @@
           <w:ilvl w:val="1"/>
           <w:numId w:val="2"/>
         </w:numPr>
+        <w:spacing w:line="360" w:lineRule="auto"/>
       </w:pPr>
       <w:r>
         <w:t>El administrador diligencia el formulario con la información requerida.</w:t>
@@ -631,37 +654,296 @@
           <w:ilvl w:val="1"/>
           <w:numId w:val="2"/>
         </w:numPr>
+        <w:spacing w:line="360" w:lineRule="auto"/>
       </w:pPr>
       <w:r>
         <w:t>El sistema valida los datos y guarda el producto.</w:t>
       </w:r>
     </w:p>
-    <w:p/>
-    <w:p>
-      <w:pPr>
-        <w:rPr>
-          <w:b/>
-          <w:bCs/>
-        </w:rPr>
-      </w:pPr>
-      <w:r>
-        <w:rPr>
-          <w:b/>
-          <w:bCs/>
+    <w:p>
+      <w:pPr>
+        <w:spacing w:line="360" w:lineRule="auto"/>
+      </w:pPr>
+    </w:p>
+    <w:p>
+      <w:pPr>
+        <w:spacing w:line="360" w:lineRule="auto"/>
+        <w:rPr>
+          <w:b/>
+          <w:bCs/>
+        </w:rPr>
+      </w:pPr>
+      <w:r>
+        <w:rPr>
+          <w:b/>
+          <w:bCs/>
+        </w:rPr>
+        <w:t>Flujos alternativos:</w:t>
+      </w:r>
+    </w:p>
+    <w:p>
+      <w:pPr>
+        <w:numPr>
+          <w:ilvl w:val="1"/>
+          <w:numId w:val="3"/>
+        </w:numPr>
+        <w:spacing w:line="360" w:lineRule="auto"/>
+      </w:pPr>
+      <w:r>
+        <w:t>Si falta un campo obligatorio, el sistema muestra un mensaje de error y no permite guardar.</w:t>
+      </w:r>
+    </w:p>
+    <w:p>
+      <w:pPr>
+        <w:numPr>
+          <w:ilvl w:val="1"/>
+          <w:numId w:val="3"/>
+        </w:numPr>
+        <w:spacing w:line="360" w:lineRule="auto"/>
+      </w:pPr>
+      <w:r>
+        <w:t>Si el producto ya existe, el sistema notifica al administrador.</w:t>
+      </w:r>
+    </w:p>
+    <w:p>
+      <w:pPr>
+        <w:numPr>
+          <w:ilvl w:val="1"/>
+          <w:numId w:val="3"/>
+        </w:numPr>
+        <w:spacing w:line="360" w:lineRule="auto"/>
+      </w:pPr>
+      <w:r>
+        <w:t>Si el administrador pone en categoría un id de categoría no identificado</w:t>
+      </w:r>
+      <w:r>
+        <w:t xml:space="preserve"> (no registrado)</w:t>
+      </w:r>
+      <w:r>
+        <w:t>, se le notifica</w:t>
+      </w:r>
+      <w:r>
+        <w:t>.</w:t>
+      </w:r>
+    </w:p>
+    <w:p>
+      <w:pPr>
+        <w:numPr>
+          <w:ilvl w:val="1"/>
+          <w:numId w:val="3"/>
+        </w:numPr>
+        <w:spacing w:line="360" w:lineRule="auto"/>
+      </w:pPr>
+      <w:r>
+        <w:t>Si hay error en la conexión a la base de datos, el sistema notifica el error y solicita intentar más tarde.</w:t>
+      </w:r>
+    </w:p>
+    <w:p>
+      <w:pPr>
+        <w:spacing w:line="360" w:lineRule="auto"/>
+      </w:pPr>
+    </w:p>
+    <w:p>
+      <w:pPr>
+        <w:spacing w:line="360" w:lineRule="auto"/>
+      </w:pPr>
+    </w:p>
+    <w:p>
+      <w:pPr>
+        <w:spacing w:line="360" w:lineRule="auto"/>
+      </w:pPr>
+    </w:p>
+    <w:p>
+      <w:pPr>
+        <w:spacing w:line="360" w:lineRule="auto"/>
+      </w:pPr>
+    </w:p>
+    <w:p>
+      <w:pPr>
+        <w:spacing w:line="360" w:lineRule="auto"/>
+      </w:pPr>
+    </w:p>
+    <w:p>
+      <w:pPr>
+        <w:spacing w:line="360" w:lineRule="auto"/>
+      </w:pPr>
+    </w:p>
+    <w:p>
+      <w:pPr>
+        <w:spacing w:line="360" w:lineRule="auto"/>
+      </w:pPr>
+    </w:p>
+    <w:p>
+      <w:pPr>
+        <w:spacing w:line="360" w:lineRule="auto"/>
+      </w:pPr>
+    </w:p>
+    <w:p>
+      <w:pPr>
+        <w:pStyle w:val="Prrafodelista"/>
+        <w:numPr>
+          <w:ilvl w:val="1"/>
+          <w:numId w:val="18"/>
+        </w:numPr>
+        <w:spacing w:line="360" w:lineRule="auto"/>
+      </w:pPr>
+      <w:r>
+        <w:rPr>
+          <w:b/>
+          <w:bCs/>
+        </w:rPr>
+        <w:t>Editar Producto</w:t>
+      </w:r>
+    </w:p>
+    <w:p>
+      <w:pPr>
+        <w:pStyle w:val="Prrafodelista"/>
+        <w:numPr>
+          <w:ilvl w:val="0"/>
+          <w:numId w:val="23"/>
+        </w:numPr>
+        <w:spacing w:line="360" w:lineRule="auto"/>
+      </w:pPr>
+      <w:r>
+        <w:rPr>
+          <w:rStyle w:val="Textoennegrita"/>
+        </w:rPr>
+        <w:t>Precondición:</w:t>
+      </w:r>
+      <w:r>
+        <w:t xml:space="preserve"> El producto debe estar previamente registrado.</w:t>
+      </w:r>
+    </w:p>
+    <w:p>
+      <w:pPr>
+        <w:pStyle w:val="Prrafodelista"/>
+        <w:numPr>
+          <w:ilvl w:val="0"/>
+          <w:numId w:val="23"/>
+        </w:numPr>
+        <w:spacing w:line="360" w:lineRule="auto"/>
+      </w:pPr>
+      <w:r>
+        <w:rPr>
+          <w:rStyle w:val="Textoennegrita"/>
         </w:rPr>
         <w:lastRenderedPageBreak/>
-        <w:t>Flujos alternativos:</w:t>
-      </w:r>
-    </w:p>
-    <w:p>
-      <w:pPr>
-        <w:numPr>
-          <w:ilvl w:val="1"/>
+        <w:t>Postcondición:</w:t>
+      </w:r>
+      <w:r>
+        <w:t xml:space="preserve"> El producto se actualiza en el sistema con la nueva información.</w:t>
+      </w:r>
+    </w:p>
+    <w:p>
+      <w:pPr>
+        <w:pStyle w:val="Prrafodelista"/>
+        <w:numPr>
+          <w:ilvl w:val="0"/>
+          <w:numId w:val="23"/>
+        </w:numPr>
+        <w:spacing w:line="360" w:lineRule="auto"/>
+      </w:pPr>
+      <w:r>
+        <w:rPr>
+          <w:rStyle w:val="Textoennegrita"/>
+        </w:rPr>
+        <w:t>Descripción:</w:t>
+      </w:r>
+      <w:r>
+        <w:t xml:space="preserve"> Permite al administrador modificar los datos de un producto existente.</w:t>
+      </w:r>
+    </w:p>
+    <w:p>
+      <w:pPr>
+        <w:numPr>
+          <w:ilvl w:val="0"/>
           <w:numId w:val="3"/>
         </w:numPr>
-      </w:pPr>
-      <w:r>
-        <w:t>Si falta un campo obligatorio, el sistema muestra un mensaje de error y no permite guardar.</w:t>
+        <w:spacing w:line="360" w:lineRule="auto"/>
+      </w:pPr>
+      <w:r>
+        <w:rPr>
+          <w:b/>
+          <w:bCs/>
+        </w:rPr>
+        <w:t>Flujo normal:</w:t>
+      </w:r>
+    </w:p>
+    <w:p>
+      <w:pPr>
+        <w:pStyle w:val="Prrafodelista"/>
+        <w:numPr>
+          <w:ilvl w:val="0"/>
+          <w:numId w:val="26"/>
+        </w:numPr>
+        <w:spacing w:line="360" w:lineRule="auto"/>
+      </w:pPr>
+      <w:r>
+        <w:t>El administrador accede al módulo de productos.</w:t>
+      </w:r>
+    </w:p>
+    <w:p>
+      <w:pPr>
+        <w:pStyle w:val="Prrafodelista"/>
+        <w:numPr>
+          <w:ilvl w:val="0"/>
+          <w:numId w:val="26"/>
+        </w:numPr>
+        <w:spacing w:line="360" w:lineRule="auto"/>
+      </w:pPr>
+      <w:r>
+        <w:t>Selecciona un producto de la lista.</w:t>
+      </w:r>
+    </w:p>
+    <w:p>
+      <w:pPr>
+        <w:pStyle w:val="Prrafodelista"/>
+        <w:numPr>
+          <w:ilvl w:val="0"/>
+          <w:numId w:val="26"/>
+        </w:numPr>
+        <w:spacing w:line="360" w:lineRule="auto"/>
+      </w:pPr>
+      <w:r>
+        <w:t>El sistema muestra un formulario con la información actual.</w:t>
+      </w:r>
+    </w:p>
+    <w:p>
+      <w:pPr>
+        <w:pStyle w:val="Prrafodelista"/>
+        <w:numPr>
+          <w:ilvl w:val="0"/>
+          <w:numId w:val="26"/>
+        </w:numPr>
+        <w:spacing w:line="360" w:lineRule="auto"/>
+      </w:pPr>
+      <w:r>
+        <w:t>El administrador edita los datos necesarios.</w:t>
+      </w:r>
+    </w:p>
+    <w:p>
+      <w:pPr>
+        <w:pStyle w:val="Prrafodelista"/>
+        <w:numPr>
+          <w:ilvl w:val="0"/>
+          <w:numId w:val="26"/>
+        </w:numPr>
+        <w:spacing w:line="360" w:lineRule="auto"/>
+      </w:pPr>
+      <w:r>
+        <w:t>El sistema valida los datos y guarda los cambios.</w:t>
+      </w:r>
+    </w:p>
+    <w:p>
+      <w:pPr>
+        <w:spacing w:line="360" w:lineRule="auto"/>
+      </w:pPr>
+      <w:r>
+        <w:rPr>
+          <w:b/>
+          <w:bCs/>
+        </w:rPr>
+        <w:t>Flujo alternativo:</w:t>
       </w:r>
     </w:p>
     <w:p>
@@ -670,9 +952,10 @@
           <w:ilvl w:val="1"/>
           <w:numId w:val="3"/>
         </w:numPr>
-      </w:pPr>
-      <w:r>
-        <w:t>Si el producto ya existe, el sistema notifica al administrador.</w:t>
+        <w:spacing w:line="360" w:lineRule="auto"/>
+      </w:pPr>
+      <w:r>
+        <w:t>Si falta un dato obligatorio, el sistema muestra un mensaje de error.</w:t>
       </w:r>
     </w:p>
     <w:p>
@@ -681,15 +964,920 @@
           <w:ilvl w:val="1"/>
           <w:numId w:val="3"/>
         </w:numPr>
-      </w:pPr>
-      <w:r>
-        <w:t>Si el administrador pone en categoría un id de categoría no identificado</w:t>
-      </w:r>
-      <w:r>
-        <w:t xml:space="preserve"> (no registrado)</w:t>
-      </w:r>
-      <w:r>
-        <w:t>, se le notifica</w:t>
+        <w:spacing w:line="360" w:lineRule="auto"/>
+      </w:pPr>
+      <w:r>
+        <w:t>Si el administrador pone en categoría un id de categoría no identificado (no registrado), se le muestra un mensaje de error.</w:t>
+      </w:r>
+    </w:p>
+    <w:p>
+      <w:pPr>
+        <w:numPr>
+          <w:ilvl w:val="1"/>
+          <w:numId w:val="3"/>
+        </w:numPr>
+        <w:spacing w:line="360" w:lineRule="auto"/>
+      </w:pPr>
+      <w:r>
+        <w:t>Si ocurre un error en el sistema, se notifica al administrador.</w:t>
+      </w:r>
+    </w:p>
+    <w:p>
+      <w:pPr>
+        <w:pStyle w:val="Prrafodelista"/>
+        <w:numPr>
+          <w:ilvl w:val="1"/>
+          <w:numId w:val="18"/>
+        </w:numPr>
+        <w:spacing w:line="360" w:lineRule="auto"/>
+      </w:pPr>
+      <w:r>
+        <w:rPr>
+          <w:b/>
+          <w:bCs/>
+        </w:rPr>
+        <w:t>Eliminar Producto</w:t>
+      </w:r>
+    </w:p>
+    <w:p>
+      <w:pPr>
+        <w:numPr>
+          <w:ilvl w:val="0"/>
+          <w:numId w:val="3"/>
+        </w:numPr>
+        <w:spacing w:line="360" w:lineRule="auto"/>
+      </w:pPr>
+      <w:r>
+        <w:rPr>
+          <w:b/>
+          <w:bCs/>
+        </w:rPr>
+        <w:t>Actor principal:</w:t>
+      </w:r>
+      <w:r>
+        <w:t xml:space="preserve"> Administrador</w:t>
+      </w:r>
+    </w:p>
+    <w:p>
+      <w:pPr>
+        <w:numPr>
+          <w:ilvl w:val="0"/>
+          <w:numId w:val="3"/>
+        </w:numPr>
+        <w:spacing w:line="360" w:lineRule="auto"/>
+      </w:pPr>
+      <w:r>
+        <w:rPr>
+          <w:b/>
+          <w:bCs/>
+        </w:rPr>
+        <w:t>Precondición</w:t>
+      </w:r>
+      <w:r>
+        <w:t>: El producto debe estar registrado en el sistema</w:t>
+      </w:r>
+    </w:p>
+    <w:p>
+      <w:pPr>
+        <w:numPr>
+          <w:ilvl w:val="0"/>
+          <w:numId w:val="3"/>
+        </w:numPr>
+        <w:spacing w:line="360" w:lineRule="auto"/>
+      </w:pPr>
+      <w:r>
+        <w:rPr>
+          <w:b/>
+          <w:bCs/>
+        </w:rPr>
+        <w:t>Postcondición</w:t>
+      </w:r>
+      <w:r>
+        <w:t>: El producto es eliminado de la base de datos.</w:t>
+      </w:r>
+    </w:p>
+    <w:p>
+      <w:pPr>
+        <w:numPr>
+          <w:ilvl w:val="0"/>
+          <w:numId w:val="3"/>
+        </w:numPr>
+        <w:spacing w:line="360" w:lineRule="auto"/>
+      </w:pPr>
+      <w:r>
+        <w:rPr>
+          <w:b/>
+          <w:bCs/>
+        </w:rPr>
+        <w:t xml:space="preserve">Descripción: </w:t>
+      </w:r>
+      <w:r>
+        <w:t>Permite al administrador eliminar productos del inventario.</w:t>
+      </w:r>
+    </w:p>
+    <w:p>
+      <w:pPr>
+        <w:numPr>
+          <w:ilvl w:val="0"/>
+          <w:numId w:val="3"/>
+        </w:numPr>
+        <w:spacing w:line="360" w:lineRule="auto"/>
+      </w:pPr>
+      <w:r>
+        <w:rPr>
+          <w:b/>
+          <w:bCs/>
+        </w:rPr>
+        <w:t>Flujo normal:</w:t>
+      </w:r>
+    </w:p>
+    <w:p>
+      <w:pPr>
+        <w:numPr>
+          <w:ilvl w:val="1"/>
+          <w:numId w:val="21"/>
+        </w:numPr>
+        <w:spacing w:line="360" w:lineRule="auto"/>
+      </w:pPr>
+      <w:r>
+        <w:t>El administrador accede al módulo de productos.</w:t>
+      </w:r>
+    </w:p>
+    <w:p>
+      <w:pPr>
+        <w:numPr>
+          <w:ilvl w:val="1"/>
+          <w:numId w:val="21"/>
+        </w:numPr>
+        <w:spacing w:line="360" w:lineRule="auto"/>
+      </w:pPr>
+      <w:r>
+        <w:t>Selecciona el producto a eliminar.</w:t>
+      </w:r>
+    </w:p>
+    <w:p>
+      <w:pPr>
+        <w:numPr>
+          <w:ilvl w:val="1"/>
+          <w:numId w:val="21"/>
+        </w:numPr>
+        <w:spacing w:line="360" w:lineRule="auto"/>
+      </w:pPr>
+      <w:r>
+        <w:t>El sistema solicita confirmación.</w:t>
+      </w:r>
+    </w:p>
+    <w:p>
+      <w:pPr>
+        <w:numPr>
+          <w:ilvl w:val="1"/>
+          <w:numId w:val="21"/>
+        </w:numPr>
+        <w:spacing w:line="360" w:lineRule="auto"/>
+      </w:pPr>
+      <w:r>
+        <w:t>El administrador confirma la eliminación.</w:t>
+      </w:r>
+    </w:p>
+    <w:p>
+      <w:pPr>
+        <w:numPr>
+          <w:ilvl w:val="1"/>
+          <w:numId w:val="21"/>
+        </w:numPr>
+        <w:spacing w:line="360" w:lineRule="auto"/>
+      </w:pPr>
+      <w:r>
+        <w:t>El sistema elimina el producto.</w:t>
+      </w:r>
+    </w:p>
+    <w:p>
+      <w:pPr>
+        <w:spacing w:line="360" w:lineRule="auto"/>
+        <w:ind w:firstLine="360"/>
+        <w:rPr>
+          <w:b/>
+          <w:bCs/>
+        </w:rPr>
+      </w:pPr>
+      <w:r>
+        <w:rPr>
+          <w:b/>
+          <w:bCs/>
+        </w:rPr>
+        <w:t>Flujos alternativos</w:t>
+      </w:r>
+    </w:p>
+    <w:p>
+      <w:pPr>
+        <w:numPr>
+          <w:ilvl w:val="0"/>
+          <w:numId w:val="33"/>
+        </w:numPr>
+        <w:spacing w:line="360" w:lineRule="auto"/>
+      </w:pPr>
+      <w:r>
+        <w:lastRenderedPageBreak/>
+        <w:t>Si el administrador cancela, el sistema no realiza ninguna acción.</w:t>
+      </w:r>
+    </w:p>
+    <w:p>
+      <w:pPr>
+        <w:numPr>
+          <w:ilvl w:val="0"/>
+          <w:numId w:val="33"/>
+        </w:numPr>
+        <w:spacing w:line="360" w:lineRule="auto"/>
+      </w:pPr>
+      <w:r>
+        <w:t>Si el producto tiene ventas asociadas, se notifica que no se puede eliminar.</w:t>
+      </w:r>
+    </w:p>
+    <w:p>
+      <w:pPr>
+        <w:spacing w:line="360" w:lineRule="auto"/>
+        <w:ind w:left="360"/>
+      </w:pPr>
+    </w:p>
+    <w:p>
+      <w:pPr>
+        <w:spacing w:line="360" w:lineRule="auto"/>
+        <w:ind w:left="360"/>
+      </w:pPr>
+    </w:p>
+    <w:p>
+      <w:pPr>
+        <w:spacing w:line="360" w:lineRule="auto"/>
+        <w:ind w:left="360"/>
+      </w:pPr>
+    </w:p>
+    <w:p>
+      <w:pPr>
+        <w:spacing w:line="360" w:lineRule="auto"/>
+        <w:ind w:left="360"/>
+      </w:pPr>
+    </w:p>
+    <w:p>
+      <w:pPr>
+        <w:pStyle w:val="Prrafodelista"/>
+        <w:numPr>
+          <w:ilvl w:val="1"/>
+          <w:numId w:val="18"/>
+        </w:numPr>
+        <w:spacing w:line="360" w:lineRule="auto"/>
+        <w:rPr>
+          <w:b/>
+          <w:bCs/>
+        </w:rPr>
+      </w:pPr>
+      <w:r>
+        <w:rPr>
+          <w:b/>
+          <w:bCs/>
+        </w:rPr>
+        <w:t>Registrar categorías</w:t>
+      </w:r>
+    </w:p>
+    <w:p>
+      <w:pPr>
+        <w:numPr>
+          <w:ilvl w:val="0"/>
+          <w:numId w:val="4"/>
+        </w:numPr>
+        <w:spacing w:line="360" w:lineRule="auto"/>
+      </w:pPr>
+      <w:r>
+        <w:rPr>
+          <w:b/>
+          <w:bCs/>
+        </w:rPr>
+        <w:t>Actor principal:</w:t>
+      </w:r>
+      <w:r>
+        <w:t xml:space="preserve"> Administrador</w:t>
+      </w:r>
+    </w:p>
+    <w:p>
+      <w:pPr>
+        <w:pStyle w:val="Prrafodelista"/>
+        <w:numPr>
+          <w:ilvl w:val="0"/>
+          <w:numId w:val="4"/>
+        </w:numPr>
+        <w:spacing w:line="360" w:lineRule="auto"/>
+      </w:pPr>
+      <w:r>
+        <w:rPr>
+          <w:rStyle w:val="Textoennegrita"/>
+        </w:rPr>
+        <w:t>Precondición:</w:t>
+      </w:r>
+      <w:r>
+        <w:t xml:space="preserve"> El administrador debe tener acceso al módulo de categorías.</w:t>
+      </w:r>
+    </w:p>
+    <w:p>
+      <w:pPr>
+        <w:numPr>
+          <w:ilvl w:val="0"/>
+          <w:numId w:val="4"/>
+        </w:numPr>
+        <w:spacing w:line="360" w:lineRule="auto"/>
+      </w:pPr>
+      <w:r>
+        <w:rPr>
+          <w:rStyle w:val="Textoennegrita"/>
+        </w:rPr>
+        <w:t>Postcondición:</w:t>
+      </w:r>
+      <w:r>
+        <w:t xml:space="preserve"> La nueva categoría es registrada exitosamente</w:t>
+      </w:r>
+    </w:p>
+    <w:p>
+      <w:pPr>
+        <w:numPr>
+          <w:ilvl w:val="0"/>
+          <w:numId w:val="4"/>
+        </w:numPr>
+        <w:spacing w:line="360" w:lineRule="auto"/>
+      </w:pPr>
+      <w:r>
+        <w:rPr>
+          <w:b/>
+          <w:bCs/>
+        </w:rPr>
+        <w:t xml:space="preserve">Descripción: </w:t>
+      </w:r>
+      <w:r>
+        <w:t xml:space="preserve">Permite al administrador crear nuevas categorías para clasificar los productos. </w:t>
+      </w:r>
+    </w:p>
+    <w:p>
+      <w:pPr>
+        <w:numPr>
+          <w:ilvl w:val="0"/>
+          <w:numId w:val="4"/>
+        </w:numPr>
+        <w:spacing w:line="360" w:lineRule="auto"/>
+      </w:pPr>
+      <w:r>
+        <w:rPr>
+          <w:b/>
+          <w:bCs/>
+        </w:rPr>
+        <w:t>Flujo normal:</w:t>
+      </w:r>
+    </w:p>
+    <w:p>
+      <w:pPr>
+        <w:numPr>
+          <w:ilvl w:val="1"/>
+          <w:numId w:val="4"/>
+        </w:numPr>
+        <w:spacing w:line="360" w:lineRule="auto"/>
+      </w:pPr>
+      <w:r>
+        <w:t xml:space="preserve">El administrador accede al módulo de categorías. </w:t>
+      </w:r>
+    </w:p>
+    <w:p>
+      <w:pPr>
+        <w:numPr>
+          <w:ilvl w:val="1"/>
+          <w:numId w:val="4"/>
+        </w:numPr>
+        <w:spacing w:line="360" w:lineRule="auto"/>
+      </w:pPr>
+      <w:r>
+        <w:t xml:space="preserve">Selecciona la opción "Registrar </w:t>
+      </w:r>
+      <w:r>
+        <w:t>categoría</w:t>
+      </w:r>
+      <w:r>
+        <w:t>".</w:t>
+      </w:r>
+    </w:p>
+    <w:p>
+      <w:pPr>
+        <w:numPr>
+          <w:ilvl w:val="1"/>
+          <w:numId w:val="4"/>
+        </w:numPr>
+        <w:spacing w:line="360" w:lineRule="auto"/>
+      </w:pPr>
+      <w:r>
+        <w:t xml:space="preserve">El sistema muestra un formulario. </w:t>
+      </w:r>
+    </w:p>
+    <w:p>
+      <w:pPr>
+        <w:numPr>
+          <w:ilvl w:val="1"/>
+          <w:numId w:val="4"/>
+        </w:numPr>
+        <w:spacing w:line="360" w:lineRule="auto"/>
+      </w:pPr>
+      <w:r>
+        <w:t xml:space="preserve">El administrador ingresa el nombre de la nueva categoría. </w:t>
+      </w:r>
+    </w:p>
+    <w:p>
+      <w:pPr>
+        <w:pStyle w:val="Prrafodelista"/>
+        <w:numPr>
+          <w:ilvl w:val="1"/>
+          <w:numId w:val="4"/>
+        </w:numPr>
+        <w:spacing w:line="360" w:lineRule="auto"/>
+      </w:pPr>
+      <w:r>
+        <w:t>E</w:t>
+      </w:r>
+      <w:r>
+        <w:t xml:space="preserve"> El sistema valida y guarda la categoría.</w:t>
+      </w:r>
+    </w:p>
+    <w:p>
+      <w:pPr>
+        <w:numPr>
+          <w:ilvl w:val="0"/>
+          <w:numId w:val="4"/>
+        </w:numPr>
+        <w:spacing w:line="360" w:lineRule="auto"/>
+      </w:pPr>
+      <w:r>
+        <w:rPr>
+          <w:b/>
+          <w:bCs/>
+        </w:rPr>
+        <w:t>Flujo alternativo:</w:t>
+      </w:r>
+    </w:p>
+    <w:p>
+      <w:pPr>
+        <w:numPr>
+          <w:ilvl w:val="1"/>
+          <w:numId w:val="5"/>
+        </w:numPr>
+        <w:spacing w:line="360" w:lineRule="auto"/>
+      </w:pPr>
+      <w:r>
+        <w:t>Si falta un dato obligatorio, el sistema muestra un mensaje de error.</w:t>
+      </w:r>
+    </w:p>
+    <w:p>
+      <w:pPr>
+        <w:numPr>
+          <w:ilvl w:val="1"/>
+          <w:numId w:val="5"/>
+        </w:numPr>
+        <w:spacing w:line="360" w:lineRule="auto"/>
+      </w:pPr>
+      <w:r>
+        <w:t xml:space="preserve">Si la categoría ya </w:t>
+      </w:r>
+      <w:r>
+        <w:t>está</w:t>
+      </w:r>
+      <w:r>
+        <w:t xml:space="preserve"> registrada, el sistema notifica al administrador.</w:t>
+      </w:r>
+    </w:p>
+    <w:p>
+      <w:pPr>
+        <w:numPr>
+          <w:ilvl w:val="1"/>
+          <w:numId w:val="5"/>
+        </w:numPr>
+        <w:spacing w:line="360" w:lineRule="auto"/>
+      </w:pPr>
+      <w:r>
+        <w:t>Si de alguna forma el administrador logra cambiar los dos datos establecidos de estado se le manda una notificación de error</w:t>
+      </w:r>
+    </w:p>
+    <w:p>
+      <w:pPr>
+        <w:numPr>
+          <w:ilvl w:val="1"/>
+          <w:numId w:val="5"/>
+        </w:numPr>
+        <w:spacing w:line="360" w:lineRule="auto"/>
+      </w:pPr>
+      <w:r>
+        <w:t>Si ocurre un error técnico, el sistema informa del problema.</w:t>
+      </w:r>
+    </w:p>
+    <w:p>
+      <w:pPr>
+        <w:pStyle w:val="Prrafodelista"/>
+        <w:numPr>
+          <w:ilvl w:val="1"/>
+          <w:numId w:val="18"/>
+        </w:numPr>
+        <w:spacing w:line="360" w:lineRule="auto"/>
+        <w:rPr>
+          <w:b/>
+          <w:bCs/>
+        </w:rPr>
+      </w:pPr>
+      <w:r>
+        <w:rPr>
+          <w:b/>
+          <w:bCs/>
+        </w:rPr>
+        <w:lastRenderedPageBreak/>
+        <w:t>Editar categorías</w:t>
+      </w:r>
+    </w:p>
+    <w:p>
+      <w:pPr>
+        <w:numPr>
+          <w:ilvl w:val="0"/>
+          <w:numId w:val="4"/>
+        </w:numPr>
+        <w:spacing w:line="360" w:lineRule="auto"/>
+      </w:pPr>
+      <w:r>
+        <w:rPr>
+          <w:b/>
+          <w:bCs/>
+        </w:rPr>
+        <w:t>Actor principal:</w:t>
+      </w:r>
+      <w:r>
+        <w:t xml:space="preserve"> Administrador</w:t>
+      </w:r>
+    </w:p>
+    <w:p>
+      <w:pPr>
+        <w:pStyle w:val="Prrafodelista"/>
+        <w:numPr>
+          <w:ilvl w:val="0"/>
+          <w:numId w:val="4"/>
+        </w:numPr>
+        <w:spacing w:line="360" w:lineRule="auto"/>
+      </w:pPr>
+      <w:r>
+        <w:rPr>
+          <w:rStyle w:val="Textoennegrita"/>
+        </w:rPr>
+        <w:t>Precondición:</w:t>
+      </w:r>
+      <w:r>
+        <w:t xml:space="preserve"> La categoría debe estar registrada.</w:t>
+      </w:r>
+    </w:p>
+    <w:p>
+      <w:pPr>
+        <w:pStyle w:val="Prrafodelista"/>
+        <w:numPr>
+          <w:ilvl w:val="0"/>
+          <w:numId w:val="4"/>
+        </w:numPr>
+        <w:spacing w:line="360" w:lineRule="auto"/>
+      </w:pPr>
+      <w:r>
+        <w:rPr>
+          <w:rStyle w:val="Textoennegrita"/>
+        </w:rPr>
+        <w:t>Postcondición:</w:t>
+      </w:r>
+      <w:r>
+        <w:t xml:space="preserve"> Se actualiza el nombre de la categoría.</w:t>
+      </w:r>
+    </w:p>
+    <w:p>
+      <w:pPr>
+        <w:pStyle w:val="Prrafodelista"/>
+        <w:numPr>
+          <w:ilvl w:val="0"/>
+          <w:numId w:val="4"/>
+        </w:numPr>
+        <w:spacing w:line="360" w:lineRule="auto"/>
+      </w:pPr>
+      <w:r>
+        <w:rPr>
+          <w:rStyle w:val="Textoennegrita"/>
+        </w:rPr>
+        <w:t>Descripción:</w:t>
+      </w:r>
+      <w:r>
+        <w:t xml:space="preserve"> Permite al administrador modificar el nombre de una categoría existente.</w:t>
+      </w:r>
+    </w:p>
+    <w:p>
+      <w:pPr>
+        <w:numPr>
+          <w:ilvl w:val="0"/>
+          <w:numId w:val="4"/>
+        </w:numPr>
+        <w:spacing w:line="360" w:lineRule="auto"/>
+      </w:pPr>
+      <w:r>
+        <w:rPr>
+          <w:b/>
+          <w:bCs/>
+        </w:rPr>
+        <w:t>Flujo normal:</w:t>
+      </w:r>
+    </w:p>
+    <w:p>
+      <w:pPr>
+        <w:numPr>
+          <w:ilvl w:val="1"/>
+          <w:numId w:val="4"/>
+        </w:numPr>
+        <w:spacing w:line="360" w:lineRule="auto"/>
+      </w:pPr>
+      <w:r>
+        <w:t>El administrador accede al módulo de categorías.</w:t>
+      </w:r>
+    </w:p>
+    <w:p>
+      <w:pPr>
+        <w:numPr>
+          <w:ilvl w:val="1"/>
+          <w:numId w:val="4"/>
+        </w:numPr>
+        <w:spacing w:line="360" w:lineRule="auto"/>
+      </w:pPr>
+      <w:r>
+        <w:t>Selecciona la categoría que desea editar.</w:t>
+      </w:r>
+    </w:p>
+    <w:p>
+      <w:pPr>
+        <w:pStyle w:val="Prrafodelista"/>
+        <w:numPr>
+          <w:ilvl w:val="1"/>
+          <w:numId w:val="4"/>
+        </w:numPr>
+        <w:spacing w:line="360" w:lineRule="auto"/>
+      </w:pPr>
+      <w:r>
+        <w:t>El sistema muestra el nombre actual.</w:t>
+      </w:r>
+    </w:p>
+    <w:p>
+      <w:pPr>
+        <w:numPr>
+          <w:ilvl w:val="1"/>
+          <w:numId w:val="4"/>
+        </w:numPr>
+        <w:spacing w:line="360" w:lineRule="auto"/>
+      </w:pPr>
+      <w:r>
+        <w:t>El administrador edita el nombre.</w:t>
+      </w:r>
+    </w:p>
+    <w:p>
+      <w:pPr>
+        <w:numPr>
+          <w:ilvl w:val="1"/>
+          <w:numId w:val="4"/>
+        </w:numPr>
+        <w:spacing w:line="360" w:lineRule="auto"/>
+      </w:pPr>
+      <w:r>
+        <w:t>El sistema guarda los cambios.</w:t>
+      </w:r>
+    </w:p>
+    <w:p>
+      <w:pPr>
+        <w:spacing w:line="360" w:lineRule="auto"/>
+      </w:pPr>
+      <w:r>
+        <w:rPr>
+          <w:b/>
+          <w:bCs/>
+        </w:rPr>
+        <w:t>Flujo alternativo:</w:t>
+      </w:r>
+    </w:p>
+    <w:p>
+      <w:pPr>
+        <w:numPr>
+          <w:ilvl w:val="1"/>
+          <w:numId w:val="5"/>
+        </w:numPr>
+        <w:spacing w:line="360" w:lineRule="auto"/>
+      </w:pPr>
+      <w:r>
+        <w:t>Si falta un dato obligatorio, el sistema muestra un mensaje de error.</w:t>
+      </w:r>
+    </w:p>
+    <w:p>
+      <w:pPr>
+        <w:numPr>
+          <w:ilvl w:val="1"/>
+          <w:numId w:val="5"/>
+        </w:numPr>
+        <w:spacing w:line="360" w:lineRule="auto"/>
+      </w:pPr>
+      <w:r>
+        <w:t>Si el nuevo nombre ya existe, se muestra un mensaje de error.</w:t>
+      </w:r>
+    </w:p>
+    <w:p>
+      <w:pPr>
+        <w:numPr>
+          <w:ilvl w:val="1"/>
+          <w:numId w:val="5"/>
+        </w:numPr>
+        <w:spacing w:line="360" w:lineRule="auto"/>
+      </w:pPr>
+      <w:r>
+        <w:t>Si de alguna forma el administrador logra cambiar los dos datos establecidos de estado se le manda una notificación de error</w:t>
+      </w:r>
+    </w:p>
+    <w:p>
+      <w:pPr>
+        <w:spacing w:line="360" w:lineRule="auto"/>
+      </w:pPr>
+    </w:p>
+    <w:p>
+      <w:pPr>
+        <w:spacing w:line="360" w:lineRule="auto"/>
+      </w:pPr>
+    </w:p>
+    <w:p>
+      <w:pPr>
+        <w:spacing w:line="360" w:lineRule="auto"/>
+      </w:pPr>
+    </w:p>
+    <w:p>
+      <w:pPr>
+        <w:spacing w:line="360" w:lineRule="auto"/>
+      </w:pPr>
+    </w:p>
+    <w:p>
+      <w:pPr>
+        <w:spacing w:line="360" w:lineRule="auto"/>
+      </w:pPr>
+    </w:p>
+    <w:p>
+      <w:pPr>
+        <w:pStyle w:val="Prrafodelista"/>
+        <w:numPr>
+          <w:ilvl w:val="1"/>
+          <w:numId w:val="18"/>
+        </w:numPr>
+        <w:spacing w:line="360" w:lineRule="auto"/>
+        <w:rPr>
+          <w:b/>
+          <w:bCs/>
+        </w:rPr>
+      </w:pPr>
+      <w:r>
+        <w:rPr>
+          <w:b/>
+          <w:bCs/>
+        </w:rPr>
+        <w:t>Eliminar categorías</w:t>
+      </w:r>
+    </w:p>
+    <w:p>
+      <w:pPr>
+        <w:numPr>
+          <w:ilvl w:val="0"/>
+          <w:numId w:val="4"/>
+        </w:numPr>
+        <w:spacing w:line="360" w:lineRule="auto"/>
+      </w:pPr>
+      <w:r>
+        <w:rPr>
+          <w:b/>
+          <w:bCs/>
+        </w:rPr>
+        <w:t>Actor principal:</w:t>
+      </w:r>
+      <w:r>
+        <w:t xml:space="preserve"> Administrador</w:t>
+      </w:r>
+    </w:p>
+    <w:p>
+      <w:pPr>
+        <w:numPr>
+          <w:ilvl w:val="0"/>
+          <w:numId w:val="4"/>
+        </w:numPr>
+        <w:spacing w:line="360" w:lineRule="auto"/>
+      </w:pPr>
+      <w:r>
+        <w:rPr>
+          <w:b/>
+          <w:bCs/>
+        </w:rPr>
+        <w:t>Descripción</w:t>
+      </w:r>
+      <w:r>
+        <w:rPr>
+          <w:b/>
+          <w:bCs/>
+        </w:rPr>
+        <w:t>:</w:t>
+      </w:r>
+      <w:r>
+        <w:t xml:space="preserve"> </w:t>
+      </w:r>
+      <w:r>
+        <w:t>Permite al administrador eliminar una categoría.</w:t>
+      </w:r>
+    </w:p>
+    <w:p>
+      <w:pPr>
+        <w:numPr>
+          <w:ilvl w:val="0"/>
+          <w:numId w:val="4"/>
+        </w:numPr>
+        <w:spacing w:line="360" w:lineRule="auto"/>
+      </w:pPr>
+      <w:r>
+        <w:rPr>
+          <w:b/>
+          <w:bCs/>
+        </w:rPr>
+        <w:lastRenderedPageBreak/>
+        <w:t>Precondición</w:t>
+      </w:r>
+      <w:r>
+        <w:t>: La categoría debe estar registrada.</w:t>
+      </w:r>
+    </w:p>
+    <w:p>
+      <w:pPr>
+        <w:numPr>
+          <w:ilvl w:val="0"/>
+          <w:numId w:val="4"/>
+        </w:numPr>
+        <w:spacing w:line="360" w:lineRule="auto"/>
+      </w:pPr>
+      <w:r>
+        <w:rPr>
+          <w:b/>
+          <w:bCs/>
+        </w:rPr>
+        <w:t>Postcondición</w:t>
+      </w:r>
+      <w:r>
+        <w:t>: La categoría es eliminada del sistema.</w:t>
+      </w:r>
+    </w:p>
+    <w:p>
+      <w:pPr>
+        <w:numPr>
+          <w:ilvl w:val="0"/>
+          <w:numId w:val="4"/>
+        </w:numPr>
+        <w:spacing w:line="360" w:lineRule="auto"/>
+      </w:pPr>
+      <w:r>
+        <w:rPr>
+          <w:b/>
+          <w:bCs/>
+        </w:rPr>
+        <w:t>Flujo normal:</w:t>
+      </w:r>
+    </w:p>
+    <w:p>
+      <w:pPr>
+        <w:numPr>
+          <w:ilvl w:val="1"/>
+          <w:numId w:val="4"/>
+        </w:numPr>
+        <w:spacing w:line="360" w:lineRule="auto"/>
+      </w:pPr>
+      <w:r>
+        <w:t>El administrador accede al módulo de categorías</w:t>
+      </w:r>
+    </w:p>
+    <w:p>
+      <w:pPr>
+        <w:numPr>
+          <w:ilvl w:val="1"/>
+          <w:numId w:val="4"/>
+        </w:numPr>
+        <w:spacing w:line="360" w:lineRule="auto"/>
+      </w:pPr>
+      <w:r>
+        <w:t>Selecciona la categoría a eliminar.</w:t>
+      </w:r>
+    </w:p>
+    <w:p>
+      <w:pPr>
+        <w:numPr>
+          <w:ilvl w:val="1"/>
+          <w:numId w:val="4"/>
+        </w:numPr>
+        <w:spacing w:line="360" w:lineRule="auto"/>
+      </w:pPr>
+      <w:r>
+        <w:t>El sistema solicita confirmación</w:t>
+      </w:r>
+      <w:r>
+        <w:t xml:space="preserve"> ya que el eliminar una categoría asociada a productos causaría la eliminación inmediata de todos esos productos</w:t>
       </w:r>
       <w:r>
         <w:t>.</w:t>
@@ -699,20 +1887,332 @@
       <w:pPr>
         <w:numPr>
           <w:ilvl w:val="1"/>
-          <w:numId w:val="3"/>
-        </w:numPr>
-      </w:pPr>
-      <w:r>
-        <w:t>Si hay error en la conexión a la base de datos, el sistema notifica el error y solicita intentar más tarde.</w:t>
+          <w:numId w:val="4"/>
+        </w:numPr>
+        <w:spacing w:line="360" w:lineRule="auto"/>
+      </w:pPr>
+      <w:r>
+        <w:t>El administrador confirma</w:t>
+      </w:r>
+    </w:p>
+    <w:p>
+      <w:pPr>
+        <w:numPr>
+          <w:ilvl w:val="1"/>
+          <w:numId w:val="4"/>
+        </w:numPr>
+        <w:spacing w:line="360" w:lineRule="auto"/>
+      </w:pPr>
+      <w:r>
+        <w:t>El sistema elimina la categoría.</w:t>
+      </w:r>
+    </w:p>
+    <w:p>
+      <w:pPr>
+        <w:spacing w:line="360" w:lineRule="auto"/>
+      </w:pPr>
+      <w:r>
+        <w:rPr>
+          <w:b/>
+          <w:bCs/>
+        </w:rPr>
+        <w:t>Flujo alternativo:</w:t>
       </w:r>
     </w:p>
     <w:p>
       <w:pPr>
         <w:pStyle w:val="Prrafodelista"/>
         <w:numPr>
+          <w:ilvl w:val="0"/>
+          <w:numId w:val="32"/>
+        </w:numPr>
+        <w:spacing w:line="360" w:lineRule="auto"/>
+      </w:pPr>
+      <w:r>
+        <w:t>Si la categoría está asignada a productos, el sistema no permite eliminarla.</w:t>
+      </w:r>
+    </w:p>
+    <w:p>
+      <w:pPr>
+        <w:pStyle w:val="Prrafodelista"/>
+        <w:numPr>
+          <w:ilvl w:val="0"/>
+          <w:numId w:val="32"/>
+        </w:numPr>
+        <w:spacing w:line="360" w:lineRule="auto"/>
+      </w:pPr>
+      <w:r>
+        <w:t>Si ocurre un error con la conexión a la base de datos, el sistema le notifica al administrador</w:t>
+      </w:r>
+    </w:p>
+    <w:p>
+      <w:pPr>
+        <w:pStyle w:val="Prrafodelista"/>
+        <w:numPr>
+          <w:ilvl w:val="0"/>
+          <w:numId w:val="32"/>
+        </w:numPr>
+        <w:spacing w:line="360" w:lineRule="auto"/>
+      </w:pPr>
+      <w:r>
+        <w:t>Si ocurre un error con el sistema, se le notifica al administrador</w:t>
+      </w:r>
+    </w:p>
+    <w:p>
+      <w:pPr>
+        <w:spacing w:line="360" w:lineRule="auto"/>
+      </w:pPr>
+    </w:p>
+    <w:p>
+      <w:pPr>
+        <w:pStyle w:val="Prrafodelista"/>
+        <w:numPr>
           <w:ilvl w:val="1"/>
           <w:numId w:val="18"/>
         </w:numPr>
+        <w:spacing w:line="360" w:lineRule="auto"/>
+        <w:rPr>
+          <w:b/>
+          <w:bCs/>
+        </w:rPr>
+      </w:pPr>
+      <w:r>
+        <w:rPr>
+          <w:b/>
+          <w:bCs/>
+        </w:rPr>
+        <w:t>Registrar Vendedores</w:t>
+      </w:r>
+    </w:p>
+    <w:p>
+      <w:pPr>
+        <w:numPr>
+          <w:ilvl w:val="0"/>
+          <w:numId w:val="4"/>
+        </w:numPr>
+        <w:spacing w:line="360" w:lineRule="auto"/>
+      </w:pPr>
+      <w:r>
+        <w:rPr>
+          <w:b/>
+          <w:bCs/>
+        </w:rPr>
+        <w:t>Actor principal:</w:t>
+      </w:r>
+      <w:r>
+        <w:t xml:space="preserve"> Administrador</w:t>
+      </w:r>
+    </w:p>
+    <w:p>
+      <w:pPr>
+        <w:numPr>
+          <w:ilvl w:val="0"/>
+          <w:numId w:val="4"/>
+        </w:numPr>
+        <w:spacing w:line="360" w:lineRule="auto"/>
+      </w:pPr>
+      <w:r>
+        <w:rPr>
+          <w:b/>
+          <w:bCs/>
+        </w:rPr>
+        <w:t>Precondición:</w:t>
+      </w:r>
+      <w:r>
+        <w:t xml:space="preserve"> El </w:t>
+      </w:r>
+      <w:r>
+        <w:t>administrador ha iniciado sesión.</w:t>
+      </w:r>
+    </w:p>
+    <w:p>
+      <w:pPr>
+        <w:pStyle w:val="Prrafodelista"/>
+        <w:numPr>
+          <w:ilvl w:val="0"/>
+          <w:numId w:val="4"/>
+        </w:numPr>
+        <w:spacing w:line="360" w:lineRule="auto"/>
+      </w:pPr>
+      <w:r>
+        <w:rPr>
+          <w:rStyle w:val="Textoennegrita"/>
+        </w:rPr>
+        <w:t>Postcondición:</w:t>
+      </w:r>
+      <w:r>
+        <w:t xml:space="preserve"> El vendedor es registrado exitosamente.</w:t>
+      </w:r>
+    </w:p>
+    <w:p>
+      <w:pPr>
+        <w:numPr>
+          <w:ilvl w:val="0"/>
+          <w:numId w:val="4"/>
+        </w:numPr>
+        <w:spacing w:line="360" w:lineRule="auto"/>
+      </w:pPr>
+      <w:r>
+        <w:rPr>
+          <w:b/>
+          <w:bCs/>
+        </w:rPr>
+        <w:t>Descripción</w:t>
+      </w:r>
+      <w:r>
+        <w:rPr>
+          <w:b/>
+          <w:bCs/>
+        </w:rPr>
+        <w:t>:</w:t>
+      </w:r>
+      <w:r>
+        <w:rPr>
+          <w:rFonts w:ascii="Times New Roman" w:eastAsia="Times New Roman" w:hAnsi="Times New Roman" w:cs="Times New Roman"/>
+          <w:kern w:val="0"/>
+          <w:sz w:val="24"/>
+          <w:szCs w:val="24"/>
+          <w:lang w:eastAsia="es-CO"/>
+          <w14:ligatures w14:val="none"/>
+        </w:rPr>
+        <w:t xml:space="preserve"> </w:t>
+      </w:r>
+      <w:r>
+        <w:t>Permite al administrador crear un nuevo vendedor en el sistema.</w:t>
+      </w:r>
+    </w:p>
+    <w:p>
+      <w:pPr>
+        <w:numPr>
+          <w:ilvl w:val="0"/>
+          <w:numId w:val="4"/>
+        </w:numPr>
+        <w:spacing w:line="360" w:lineRule="auto"/>
+      </w:pPr>
+      <w:r>
+        <w:rPr>
+          <w:b/>
+          <w:bCs/>
+        </w:rPr>
+        <w:t>Flujo normal:</w:t>
+      </w:r>
+    </w:p>
+    <w:p>
+      <w:pPr>
+        <w:numPr>
+          <w:ilvl w:val="1"/>
+          <w:numId w:val="4"/>
+        </w:numPr>
+        <w:spacing w:line="360" w:lineRule="auto"/>
+      </w:pPr>
+      <w:r>
+        <w:t>El administrador accede al módulo de vendedores.</w:t>
+      </w:r>
+    </w:p>
+    <w:p>
+      <w:pPr>
+        <w:numPr>
+          <w:ilvl w:val="1"/>
+          <w:numId w:val="4"/>
+        </w:numPr>
+        <w:spacing w:line="360" w:lineRule="auto"/>
+      </w:pPr>
+      <w:r>
+        <w:t>Selecciona "Registrar vendedor".</w:t>
+      </w:r>
+    </w:p>
+    <w:p>
+      <w:pPr>
+        <w:numPr>
+          <w:ilvl w:val="1"/>
+          <w:numId w:val="4"/>
+        </w:numPr>
+        <w:spacing w:line="360" w:lineRule="auto"/>
+      </w:pPr>
+      <w:r>
+        <w:t>El sistema muestra un formulario.</w:t>
+      </w:r>
+    </w:p>
+    <w:p>
+      <w:pPr>
+        <w:numPr>
+          <w:ilvl w:val="1"/>
+          <w:numId w:val="4"/>
+        </w:numPr>
+        <w:spacing w:line="360" w:lineRule="auto"/>
+      </w:pPr>
+      <w:r>
+        <w:lastRenderedPageBreak/>
+        <w:t>El administrador llena los datos del nuevo vendedor.</w:t>
+      </w:r>
+    </w:p>
+    <w:p>
+      <w:pPr>
+        <w:numPr>
+          <w:ilvl w:val="1"/>
+          <w:numId w:val="4"/>
+        </w:numPr>
+        <w:spacing w:line="360" w:lineRule="auto"/>
+      </w:pPr>
+      <w:r>
+        <w:t>El sistema valida y guarda el vendedor</w:t>
+      </w:r>
+      <w:r>
+        <w:t>.</w:t>
+      </w:r>
+    </w:p>
+    <w:p>
+      <w:pPr>
+        <w:numPr>
+          <w:ilvl w:val="0"/>
+          <w:numId w:val="4"/>
+        </w:numPr>
+        <w:spacing w:line="360" w:lineRule="auto"/>
+      </w:pPr>
+      <w:r>
+        <w:rPr>
+          <w:b/>
+          <w:bCs/>
+        </w:rPr>
+        <w:t>Flujo alternativo:</w:t>
+      </w:r>
+    </w:p>
+    <w:p>
+      <w:pPr>
+        <w:numPr>
+          <w:ilvl w:val="1"/>
+          <w:numId w:val="28"/>
+        </w:numPr>
+        <w:spacing w:line="360" w:lineRule="auto"/>
+      </w:pPr>
+      <w:r>
+        <w:t>Si falta un dato obligatorio, el sistema muestra un mensaje de error.</w:t>
+      </w:r>
+    </w:p>
+    <w:p>
+      <w:pPr>
+        <w:numPr>
+          <w:ilvl w:val="1"/>
+          <w:numId w:val="28"/>
+        </w:numPr>
+        <w:spacing w:line="360" w:lineRule="auto"/>
+      </w:pPr>
+      <w:r>
+        <w:t>Si el vendedor ya está registrado, el sistema notifica al administrador.</w:t>
+      </w:r>
+    </w:p>
+    <w:p>
+      <w:pPr>
+        <w:pStyle w:val="Prrafodelista"/>
+        <w:numPr>
+          <w:ilvl w:val="1"/>
+          <w:numId w:val="18"/>
+        </w:numPr>
+        <w:spacing w:line="360" w:lineRule="auto"/>
+        <w:rPr>
+          <w:b/>
+          <w:bCs/>
+        </w:rPr>
       </w:pPr>
       <w:r>
         <w:rPr>
@@ -726,7 +2226,48 @@
           <w:b/>
           <w:bCs/>
         </w:rPr>
-        <w:t>Producto</w:t>
+        <w:t>Vendedores</w:t>
+      </w:r>
+    </w:p>
+    <w:p>
+      <w:pPr>
+        <w:numPr>
+          <w:ilvl w:val="0"/>
+          <w:numId w:val="4"/>
+        </w:numPr>
+        <w:spacing w:line="360" w:lineRule="auto"/>
+      </w:pPr>
+      <w:r>
+        <w:rPr>
+          <w:b/>
+          <w:bCs/>
+        </w:rPr>
+        <w:t>Actor principal:</w:t>
+      </w:r>
+      <w:r>
+        <w:t xml:space="preserve"> Administrador</w:t>
+      </w:r>
+    </w:p>
+    <w:p>
+      <w:pPr>
+        <w:numPr>
+          <w:ilvl w:val="0"/>
+          <w:numId w:val="4"/>
+        </w:numPr>
+        <w:spacing w:line="360" w:lineRule="auto"/>
+      </w:pPr>
+      <w:r>
+        <w:rPr>
+          <w:b/>
+          <w:bCs/>
+        </w:rPr>
+        <w:t>Precondición:</w:t>
+      </w:r>
+      <w:r>
+        <w:t xml:space="preserve"> El </w:t>
+      </w:r>
+      <w:r>
+        <w:t>administrador ha iniciado sesión.</w:t>
       </w:r>
     </w:p>
     <w:p>
@@ -734,17 +2275,289 @@
         <w:pStyle w:val="Prrafodelista"/>
         <w:numPr>
           <w:ilvl w:val="0"/>
-          <w:numId w:val="23"/>
-        </w:numPr>
+          <w:numId w:val="4"/>
+        </w:numPr>
+        <w:spacing w:line="360" w:lineRule="auto"/>
       </w:pPr>
       <w:r>
         <w:rPr>
           <w:rStyle w:val="Textoennegrita"/>
         </w:rPr>
+        <w:t>Postcondición:</w:t>
+      </w:r>
+      <w:r>
+        <w:t xml:space="preserve"> El vendedor es</w:t>
+      </w:r>
+      <w:r>
+        <w:t xml:space="preserve"> editado</w:t>
+      </w:r>
+      <w:r>
+        <w:t xml:space="preserve"> exitosamente.</w:t>
+      </w:r>
+    </w:p>
+    <w:p>
+      <w:pPr>
+        <w:numPr>
+          <w:ilvl w:val="0"/>
+          <w:numId w:val="4"/>
+        </w:numPr>
+        <w:spacing w:line="360" w:lineRule="auto"/>
+      </w:pPr>
+      <w:r>
+        <w:rPr>
+          <w:b/>
+          <w:bCs/>
+        </w:rPr>
+        <w:t>Descripción</w:t>
+      </w:r>
+      <w:r>
+        <w:rPr>
+          <w:b/>
+          <w:bCs/>
+        </w:rPr>
+        <w:t>:</w:t>
+      </w:r>
+      <w:r>
+        <w:rPr>
+          <w:rFonts w:ascii="Times New Roman" w:eastAsia="Times New Roman" w:hAnsi="Times New Roman" w:cs="Times New Roman"/>
+          <w:kern w:val="0"/>
+          <w:sz w:val="24"/>
+          <w:szCs w:val="24"/>
+          <w:lang w:eastAsia="es-CO"/>
+          <w14:ligatures w14:val="none"/>
+        </w:rPr>
+        <w:t xml:space="preserve"> </w:t>
+      </w:r>
+      <w:r>
+        <w:t>Permite al administrador</w:t>
+      </w:r>
+      <w:r>
+        <w:t xml:space="preserve"> editar</w:t>
+      </w:r>
+      <w:r>
+        <w:t xml:space="preserve"> un vendedor </w:t>
+      </w:r>
+      <w:r>
+        <w:t xml:space="preserve">existente </w:t>
+      </w:r>
+      <w:r>
+        <w:t>en el sistema.</w:t>
+      </w:r>
+    </w:p>
+    <w:p>
+      <w:pPr>
+        <w:numPr>
+          <w:ilvl w:val="0"/>
+          <w:numId w:val="4"/>
+        </w:numPr>
+        <w:spacing w:line="360" w:lineRule="auto"/>
+      </w:pPr>
+      <w:r>
+        <w:rPr>
+          <w:b/>
+          <w:bCs/>
+        </w:rPr>
+        <w:t>Flujo normal:</w:t>
+      </w:r>
+    </w:p>
+    <w:p>
+      <w:pPr>
+        <w:numPr>
+          <w:ilvl w:val="1"/>
+          <w:numId w:val="4"/>
+        </w:numPr>
+        <w:spacing w:line="360" w:lineRule="auto"/>
+      </w:pPr>
+      <w:r>
+        <w:t>El administrador accede al módulo de vendedores.</w:t>
+      </w:r>
+    </w:p>
+    <w:p>
+      <w:pPr>
+        <w:numPr>
+          <w:ilvl w:val="1"/>
+          <w:numId w:val="4"/>
+        </w:numPr>
+        <w:spacing w:line="360" w:lineRule="auto"/>
+      </w:pPr>
+      <w:r>
+        <w:t>Selecciona "</w:t>
+      </w:r>
+      <w:r>
+        <w:t>Editar</w:t>
+      </w:r>
+      <w:r>
+        <w:t xml:space="preserve"> vendedor".</w:t>
+      </w:r>
+    </w:p>
+    <w:p>
+      <w:pPr>
+        <w:numPr>
+          <w:ilvl w:val="1"/>
+          <w:numId w:val="4"/>
+        </w:numPr>
+        <w:spacing w:line="360" w:lineRule="auto"/>
+      </w:pPr>
+      <w:r>
+        <w:t>El sistema muestra un formulario</w:t>
+      </w:r>
+      <w:r>
+        <w:t xml:space="preserve"> con los datos del vendedor</w:t>
+      </w:r>
+      <w:r>
+        <w:t>.</w:t>
+      </w:r>
+    </w:p>
+    <w:p>
+      <w:pPr>
+        <w:numPr>
+          <w:ilvl w:val="1"/>
+          <w:numId w:val="4"/>
+        </w:numPr>
+        <w:spacing w:line="360" w:lineRule="auto"/>
+      </w:pPr>
+      <w:r>
+        <w:t>El administrador llena los datos</w:t>
+      </w:r>
+      <w:r>
+        <w:t xml:space="preserve"> actualizados del</w:t>
+      </w:r>
+      <w:r>
+        <w:t xml:space="preserve"> vendedor.</w:t>
+      </w:r>
+    </w:p>
+    <w:p>
+      <w:pPr>
+        <w:numPr>
+          <w:ilvl w:val="1"/>
+          <w:numId w:val="4"/>
+        </w:numPr>
+        <w:spacing w:line="360" w:lineRule="auto"/>
+      </w:pPr>
+      <w:r>
+        <w:t xml:space="preserve">El sistema valida y guarda </w:t>
+      </w:r>
+      <w:r>
+        <w:t>los nuevos datos del</w:t>
+      </w:r>
+      <w:r>
+        <w:t xml:space="preserve"> vendedor</w:t>
+      </w:r>
+      <w:r>
+        <w:t>.</w:t>
+      </w:r>
+    </w:p>
+    <w:p>
+      <w:pPr>
+        <w:numPr>
+          <w:ilvl w:val="0"/>
+          <w:numId w:val="4"/>
+        </w:numPr>
+        <w:spacing w:line="360" w:lineRule="auto"/>
+      </w:pPr>
+      <w:r>
+        <w:rPr>
+          <w:b/>
+          <w:bCs/>
+        </w:rPr>
+        <w:t>Flujo alternativo:</w:t>
+      </w:r>
+    </w:p>
+    <w:p>
+      <w:pPr>
+        <w:numPr>
+          <w:ilvl w:val="1"/>
+          <w:numId w:val="28"/>
+        </w:numPr>
+        <w:spacing w:line="360" w:lineRule="auto"/>
+      </w:pPr>
+      <w:r>
+        <w:t>Si falta un dato obligatorio, el sistema muestra un mensaje de error.</w:t>
+      </w:r>
+    </w:p>
+    <w:p>
+      <w:pPr>
+        <w:numPr>
+          <w:ilvl w:val="1"/>
+          <w:numId w:val="28"/>
+        </w:numPr>
+        <w:spacing w:line="360" w:lineRule="auto"/>
+      </w:pPr>
+      <w:r>
+        <w:t>Si</w:t>
+      </w:r>
+      <w:r>
+        <w:t xml:space="preserve"> ocurre un error con la base de datos, se le notifica al administrador</w:t>
+      </w:r>
+      <w:r>
+        <w:t xml:space="preserve"> </w:t>
+      </w:r>
+    </w:p>
+    <w:p>
+      <w:pPr>
+        <w:spacing w:line="360" w:lineRule="auto"/>
+      </w:pPr>
+    </w:p>
+    <w:p>
+      <w:pPr>
+        <w:pStyle w:val="Prrafodelista"/>
+        <w:numPr>
+          <w:ilvl w:val="1"/>
+          <w:numId w:val="18"/>
+        </w:numPr>
+        <w:spacing w:line="360" w:lineRule="auto"/>
+        <w:rPr>
+          <w:b/>
+          <w:bCs/>
+        </w:rPr>
+      </w:pPr>
+      <w:r>
+        <w:rPr>
+          <w:b/>
+          <w:bCs/>
+        </w:rPr>
+        <w:t>Eliminar Vendedores</w:t>
+      </w:r>
+    </w:p>
+    <w:p>
+      <w:pPr>
+        <w:numPr>
+          <w:ilvl w:val="0"/>
+          <w:numId w:val="4"/>
+        </w:numPr>
+        <w:spacing w:line="360" w:lineRule="auto"/>
+      </w:pPr>
+      <w:r>
+        <w:rPr>
+          <w:b/>
+          <w:bCs/>
+        </w:rPr>
+        <w:t>Actor principal:</w:t>
+      </w:r>
+      <w:r>
+        <w:t xml:space="preserve"> Administrador</w:t>
+      </w:r>
+    </w:p>
+    <w:p>
+      <w:pPr>
+        <w:numPr>
+          <w:ilvl w:val="0"/>
+          <w:numId w:val="4"/>
+        </w:numPr>
+        <w:spacing w:line="360" w:lineRule="auto"/>
+      </w:pPr>
+      <w:r>
+        <w:rPr>
+          <w:b/>
+          <w:bCs/>
+        </w:rPr>
         <w:t>Precondición:</w:t>
       </w:r>
       <w:r>
-        <w:t xml:space="preserve"> El producto debe estar previamente registrado.</w:t>
+        <w:t xml:space="preserve"> El </w:t>
+      </w:r>
+      <w:r>
+        <w:t>administrador ha iniciado sesión.</w:t>
       </w:r>
     </w:p>
     <w:p>
@@ -752,17 +2565,171 @@
         <w:pStyle w:val="Prrafodelista"/>
         <w:numPr>
           <w:ilvl w:val="0"/>
-          <w:numId w:val="23"/>
-        </w:numPr>
+          <w:numId w:val="4"/>
+        </w:numPr>
+        <w:spacing w:line="360" w:lineRule="auto"/>
       </w:pPr>
       <w:r>
         <w:rPr>
           <w:rStyle w:val="Textoennegrita"/>
         </w:rPr>
+        <w:lastRenderedPageBreak/>
         <w:t>Postcondición:</w:t>
       </w:r>
       <w:r>
-        <w:t xml:space="preserve"> El producto se actualiza en el sistema con la nueva información.</w:t>
+        <w:t xml:space="preserve"> El vendedor es</w:t>
+      </w:r>
+      <w:r>
+        <w:t xml:space="preserve"> eliminado</w:t>
+      </w:r>
+      <w:r>
+        <w:t xml:space="preserve"> exitosamente.</w:t>
+      </w:r>
+    </w:p>
+    <w:p>
+      <w:pPr>
+        <w:numPr>
+          <w:ilvl w:val="0"/>
+          <w:numId w:val="4"/>
+        </w:numPr>
+        <w:spacing w:line="360" w:lineRule="auto"/>
+      </w:pPr>
+      <w:r>
+        <w:rPr>
+          <w:b/>
+          <w:bCs/>
+        </w:rPr>
+        <w:t>Descripción</w:t>
+      </w:r>
+      <w:r>
+        <w:rPr>
+          <w:b/>
+          <w:bCs/>
+        </w:rPr>
+        <w:t>:</w:t>
+      </w:r>
+      <w:r>
+        <w:rPr>
+          <w:rFonts w:ascii="Times New Roman" w:eastAsia="Times New Roman" w:hAnsi="Times New Roman" w:cs="Times New Roman"/>
+          <w:kern w:val="0"/>
+          <w:sz w:val="24"/>
+          <w:szCs w:val="24"/>
+          <w:lang w:eastAsia="es-CO"/>
+          <w14:ligatures w14:val="none"/>
+        </w:rPr>
+        <w:t xml:space="preserve"> </w:t>
+      </w:r>
+      <w:r>
+        <w:t>Permite al administrador</w:t>
+      </w:r>
+      <w:r>
+        <w:t xml:space="preserve"> eliminar</w:t>
+      </w:r>
+      <w:r>
+        <w:t xml:space="preserve"> un vendedor </w:t>
+      </w:r>
+      <w:r>
+        <w:t xml:space="preserve">existente </w:t>
+      </w:r>
+      <w:r>
+        <w:t>en el sistema.</w:t>
+      </w:r>
+    </w:p>
+    <w:p>
+      <w:pPr>
+        <w:numPr>
+          <w:ilvl w:val="0"/>
+          <w:numId w:val="4"/>
+        </w:numPr>
+        <w:spacing w:line="360" w:lineRule="auto"/>
+      </w:pPr>
+      <w:r>
+        <w:rPr>
+          <w:b/>
+          <w:bCs/>
+        </w:rPr>
+        <w:t>Flujo normal:</w:t>
+      </w:r>
+    </w:p>
+    <w:p>
+      <w:pPr>
+        <w:numPr>
+          <w:ilvl w:val="1"/>
+          <w:numId w:val="4"/>
+        </w:numPr>
+        <w:spacing w:line="360" w:lineRule="auto"/>
+      </w:pPr>
+      <w:r>
+        <w:t>El administrador accede al módulo de vendedores.</w:t>
+      </w:r>
+    </w:p>
+    <w:p>
+      <w:pPr>
+        <w:numPr>
+          <w:ilvl w:val="1"/>
+          <w:numId w:val="4"/>
+        </w:numPr>
+        <w:spacing w:line="360" w:lineRule="auto"/>
+      </w:pPr>
+      <w:r>
+        <w:t>Selecciona "</w:t>
+      </w:r>
+      <w:r>
+        <w:t>Eliminar</w:t>
+      </w:r>
+      <w:r>
+        <w:t xml:space="preserve"> vendedor".</w:t>
+      </w:r>
+    </w:p>
+    <w:p>
+      <w:pPr>
+        <w:numPr>
+          <w:ilvl w:val="1"/>
+          <w:numId w:val="4"/>
+        </w:numPr>
+        <w:spacing w:line="360" w:lineRule="auto"/>
+      </w:pPr>
+      <w:r>
+        <w:t>El sistema solicita confirmación</w:t>
+      </w:r>
+      <w:r>
+        <w:t>.</w:t>
+      </w:r>
+    </w:p>
+    <w:p>
+      <w:pPr>
+        <w:numPr>
+          <w:ilvl w:val="1"/>
+          <w:numId w:val="4"/>
+        </w:numPr>
+        <w:spacing w:line="360" w:lineRule="auto"/>
+      </w:pPr>
+      <w:r>
+        <w:t>El administrador confirma</w:t>
+      </w:r>
+    </w:p>
+    <w:p>
+      <w:pPr>
+        <w:numPr>
+          <w:ilvl w:val="1"/>
+          <w:numId w:val="4"/>
+        </w:numPr>
+        <w:spacing w:line="360" w:lineRule="auto"/>
+      </w:pPr>
+      <w:r>
+        <w:t>El sistema elimina la categoría.</w:t>
+      </w:r>
+    </w:p>
+    <w:p>
+      <w:pPr>
+        <w:spacing w:line="360" w:lineRule="auto"/>
+      </w:pPr>
+      <w:r>
+        <w:rPr>
+          <w:b/>
+          <w:bCs/>
+        </w:rPr>
+        <w:t>Flujo alternativo:</w:t>
       </w:r>
     </w:p>
     <w:p>
@@ -770,25 +2737,152 @@
         <w:pStyle w:val="Prrafodelista"/>
         <w:numPr>
           <w:ilvl w:val="0"/>
-          <w:numId w:val="23"/>
-        </w:numPr>
+          <w:numId w:val="32"/>
+        </w:numPr>
+        <w:spacing w:line="360" w:lineRule="auto"/>
+      </w:pPr>
+      <w:r>
+        <w:t>Si ocurre un error con la conexión a la base de datos, el sistema le notifica al administrador</w:t>
+      </w:r>
+    </w:p>
+    <w:p>
+      <w:pPr>
+        <w:pStyle w:val="Prrafodelista"/>
+        <w:numPr>
+          <w:ilvl w:val="0"/>
+          <w:numId w:val="32"/>
+        </w:numPr>
+        <w:spacing w:line="360" w:lineRule="auto"/>
+      </w:pPr>
+      <w:r>
+        <w:t>Si ocurre un error con el sistema, se le notifica al administrador</w:t>
+      </w:r>
+    </w:p>
+    <w:p>
+      <w:pPr>
+        <w:spacing w:line="360" w:lineRule="auto"/>
+      </w:pPr>
+    </w:p>
+    <w:p>
+      <w:pPr>
+        <w:pStyle w:val="Prrafodelista"/>
+        <w:numPr>
+          <w:ilvl w:val="1"/>
+          <w:numId w:val="18"/>
+        </w:numPr>
+        <w:spacing w:line="360" w:lineRule="auto"/>
+        <w:rPr>
+          <w:b/>
+          <w:bCs/>
+        </w:rPr>
+      </w:pPr>
+      <w:r>
+        <w:rPr>
+          <w:b/>
+          <w:bCs/>
+        </w:rPr>
+        <w:t>Gestionar Precios</w:t>
+      </w:r>
+    </w:p>
+    <w:p>
+      <w:pPr>
+        <w:numPr>
+          <w:ilvl w:val="0"/>
+          <w:numId w:val="12"/>
+        </w:numPr>
+        <w:spacing w:line="360" w:lineRule="auto"/>
+      </w:pPr>
+      <w:r>
+        <w:rPr>
+          <w:b/>
+          <w:bCs/>
+        </w:rPr>
+        <w:t>Actor principal:</w:t>
+      </w:r>
+      <w:r>
+        <w:t xml:space="preserve"> Administrador</w:t>
+      </w:r>
+    </w:p>
+    <w:p>
+      <w:pPr>
+        <w:numPr>
+          <w:ilvl w:val="0"/>
+          <w:numId w:val="12"/>
+        </w:numPr>
+        <w:spacing w:line="360" w:lineRule="auto"/>
+      </w:pPr>
+      <w:r>
+        <w:rPr>
+          <w:b/>
+          <w:bCs/>
+        </w:rPr>
+        <w:t>Precondición:</w:t>
+      </w:r>
+      <w:r>
+        <w:t xml:space="preserve"> El </w:t>
+      </w:r>
+      <w:r>
+        <w:t>administrador ha iniciado sesión.</w:t>
+      </w:r>
+    </w:p>
+    <w:p>
+      <w:pPr>
+        <w:pStyle w:val="Prrafodelista"/>
+        <w:numPr>
+          <w:ilvl w:val="0"/>
+          <w:numId w:val="12"/>
+        </w:numPr>
+        <w:spacing w:line="360" w:lineRule="auto"/>
       </w:pPr>
       <w:r>
         <w:rPr>
           <w:rStyle w:val="Textoennegrita"/>
         </w:rPr>
-        <w:t>Descripción:</w:t>
-      </w:r>
-      <w:r>
-        <w:t xml:space="preserve"> Permite al administrador modificar los datos de un producto existente.</w:t>
-      </w:r>
-    </w:p>
-    <w:p>
-      <w:pPr>
-        <w:numPr>
-          <w:ilvl w:val="0"/>
-          <w:numId w:val="3"/>
-        </w:numPr>
+        <w:t>Postcondición:</w:t>
+      </w:r>
+      <w:r>
+        <w:t xml:space="preserve"> El vendedor es</w:t>
+      </w:r>
+      <w:r>
+        <w:t xml:space="preserve"> eliminado</w:t>
+      </w:r>
+      <w:r>
+        <w:t xml:space="preserve"> exitosamente.</w:t>
+      </w:r>
+    </w:p>
+    <w:p>
+      <w:pPr>
+        <w:numPr>
+          <w:ilvl w:val="0"/>
+          <w:numId w:val="12"/>
+        </w:numPr>
+        <w:spacing w:line="360" w:lineRule="auto"/>
+      </w:pPr>
+      <w:r>
+        <w:rPr>
+          <w:b/>
+          <w:bCs/>
+        </w:rPr>
+        <w:t>Descripción</w:t>
+      </w:r>
+      <w:r>
+        <w:rPr>
+          <w:b/>
+          <w:bCs/>
+        </w:rPr>
+        <w:t>:</w:t>
+      </w:r>
+      <w:r>
+        <w:t xml:space="preserve"> Modificar los precios de los productos.</w:t>
+      </w:r>
+    </w:p>
+    <w:p>
+      <w:pPr>
+        <w:numPr>
+          <w:ilvl w:val="0"/>
+          <w:numId w:val="12"/>
+        </w:numPr>
+        <w:spacing w:line="360" w:lineRule="auto"/>
       </w:pPr>
       <w:r>
         <w:rPr>
@@ -800,14 +2894,274 @@
     </w:p>
     <w:p>
       <w:pPr>
+        <w:numPr>
+          <w:ilvl w:val="1"/>
+          <w:numId w:val="12"/>
+        </w:numPr>
+        <w:spacing w:line="360" w:lineRule="auto"/>
+      </w:pPr>
+      <w:r>
+        <w:t>El administrador accede al módulo de</w:t>
+      </w:r>
+      <w:r>
+        <w:t xml:space="preserve"> Productos</w:t>
+      </w:r>
+      <w:r>
+        <w:t>.</w:t>
+      </w:r>
+    </w:p>
+    <w:p>
+      <w:pPr>
+        <w:numPr>
+          <w:ilvl w:val="1"/>
+          <w:numId w:val="12"/>
+        </w:numPr>
+        <w:spacing w:line="360" w:lineRule="auto"/>
+      </w:pPr>
+      <w:r>
+        <w:t>Busca el producto con su respectivo id</w:t>
+      </w:r>
+      <w:r>
+        <w:t>.</w:t>
+      </w:r>
+    </w:p>
+    <w:p>
+      <w:pPr>
+        <w:numPr>
+          <w:ilvl w:val="1"/>
+          <w:numId w:val="12"/>
+        </w:numPr>
+        <w:spacing w:line="360" w:lineRule="auto"/>
+      </w:pPr>
+      <w:r>
+        <w:t>Selecciona la opción precios</w:t>
+      </w:r>
+    </w:p>
+    <w:p>
+      <w:pPr>
+        <w:numPr>
+          <w:ilvl w:val="1"/>
+          <w:numId w:val="12"/>
+        </w:numPr>
+        <w:spacing w:line="360" w:lineRule="auto"/>
+      </w:pPr>
+      <w:r>
+        <w:t>El sistema muestra un formulario</w:t>
+      </w:r>
+      <w:r>
+        <w:t xml:space="preserve"> con</w:t>
+      </w:r>
+      <w:r>
+        <w:t xml:space="preserve"> el precio de compra y con el precio de venta</w:t>
+      </w:r>
+      <w:r>
+        <w:t>.</w:t>
+      </w:r>
+    </w:p>
+    <w:p>
+      <w:pPr>
+        <w:numPr>
+          <w:ilvl w:val="1"/>
+          <w:numId w:val="12"/>
+        </w:numPr>
+        <w:spacing w:line="360" w:lineRule="auto"/>
+      </w:pPr>
+      <w:r>
+        <w:t>Ingresa</w:t>
+      </w:r>
+      <w:r>
+        <w:t xml:space="preserve"> los</w:t>
+      </w:r>
+      <w:r>
+        <w:t xml:space="preserve"> nuevo</w:t>
+      </w:r>
+      <w:r>
+        <w:t>s</w:t>
+      </w:r>
+      <w:r>
+        <w:t xml:space="preserve"> precio</w:t>
+      </w:r>
+      <w:r>
+        <w:t>s</w:t>
+      </w:r>
+      <w:r>
+        <w:t>.</w:t>
+      </w:r>
+    </w:p>
+    <w:p>
+      <w:pPr>
+        <w:numPr>
+          <w:ilvl w:val="1"/>
+          <w:numId w:val="12"/>
+        </w:numPr>
+        <w:spacing w:line="360" w:lineRule="auto"/>
+      </w:pPr>
+      <w:r>
+        <w:lastRenderedPageBreak/>
+        <w:t>Guarda los cambios.</w:t>
+      </w:r>
+    </w:p>
+    <w:p>
+      <w:pPr>
+        <w:numPr>
+          <w:ilvl w:val="1"/>
+          <w:numId w:val="12"/>
+        </w:numPr>
+        <w:spacing w:line="360" w:lineRule="auto"/>
+      </w:pPr>
+      <w:r>
+        <w:t>El sistema confirma la actualización.</w:t>
+      </w:r>
+    </w:p>
+    <w:p>
+      <w:pPr>
+        <w:numPr>
+          <w:ilvl w:val="0"/>
+          <w:numId w:val="12"/>
+        </w:numPr>
+        <w:spacing w:line="360" w:lineRule="auto"/>
+      </w:pPr>
+      <w:r>
+        <w:rPr>
+          <w:b/>
+          <w:bCs/>
+        </w:rPr>
+        <w:t>Flujo alternativo:</w:t>
+      </w:r>
+    </w:p>
+    <w:p>
+      <w:pPr>
+        <w:numPr>
+          <w:ilvl w:val="1"/>
+          <w:numId w:val="13"/>
+        </w:numPr>
+        <w:spacing w:line="360" w:lineRule="auto"/>
+      </w:pPr>
+      <w:r>
+        <w:t>Si el administrador pone en el formulario del precio venta un valor menor al precio de compra, se le niega el cambio y se le notifica</w:t>
+      </w:r>
+      <w:r>
+        <w:t>.</w:t>
+      </w:r>
+    </w:p>
+    <w:p>
+      <w:pPr>
+        <w:numPr>
+          <w:ilvl w:val="1"/>
+          <w:numId w:val="13"/>
+        </w:numPr>
+        <w:spacing w:line="360" w:lineRule="auto"/>
+      </w:pPr>
+      <w:r>
+        <w:t xml:space="preserve">Si el administrador deja algún campo vacío, se genera un error y se le notifica </w:t>
+      </w:r>
+    </w:p>
+    <w:p>
+      <w:pPr>
+        <w:numPr>
+          <w:ilvl w:val="1"/>
+          <w:numId w:val="13"/>
+        </w:numPr>
+        <w:spacing w:line="360" w:lineRule="auto"/>
+      </w:pPr>
+      <w:r>
+        <w:t>Si el administrador pone un precio menor a</w:t>
+      </w:r>
+      <w:r>
+        <w:t>l estimado puesto en la categoría del producto en pesos colombianos, se genera un error y se le notifica.</w:t>
+      </w:r>
+    </w:p>
+    <w:p>
+      <w:pPr>
+        <w:numPr>
+          <w:ilvl w:val="1"/>
+          <w:numId w:val="13"/>
+        </w:numPr>
+        <w:spacing w:line="360" w:lineRule="auto"/>
+      </w:pPr>
+      <w:r>
+        <w:t xml:space="preserve"> Si hay algún problema con la base de datos, se le notifica al administrador</w:t>
+      </w:r>
+    </w:p>
+    <w:p>
+      <w:pPr>
+        <w:numPr>
+          <w:ilvl w:val="1"/>
+          <w:numId w:val="13"/>
+        </w:numPr>
+        <w:spacing w:line="360" w:lineRule="auto"/>
+      </w:pPr>
+      <w:r>
+        <w:t>Si hay algún problema con la base de datos se le notifica al vendedor</w:t>
+      </w:r>
+    </w:p>
+    <w:p>
+      <w:pPr>
         <w:pStyle w:val="Prrafodelista"/>
         <w:numPr>
-          <w:ilvl w:val="0"/>
-          <w:numId w:val="26"/>
-        </w:numPr>
-      </w:pPr>
-      <w:r>
-        <w:t>El administrador accede al módulo de productos.</w:t>
+          <w:ilvl w:val="1"/>
+          <w:numId w:val="18"/>
+        </w:numPr>
+        <w:spacing w:line="360" w:lineRule="auto"/>
+        <w:rPr>
+          <w:b/>
+          <w:bCs/>
+        </w:rPr>
+      </w:pPr>
+      <w:r>
+        <w:rPr>
+          <w:b/>
+          <w:bCs/>
+        </w:rPr>
+        <w:t>Consultar Ganancias</w:t>
+      </w:r>
+      <w:r>
+        <w:rPr>
+          <w:b/>
+          <w:bCs/>
+        </w:rPr>
+        <w:t xml:space="preserve"> generales</w:t>
+      </w:r>
+    </w:p>
+    <w:p>
+      <w:pPr>
+        <w:numPr>
+          <w:ilvl w:val="0"/>
+          <w:numId w:val="14"/>
+        </w:numPr>
+        <w:spacing w:line="360" w:lineRule="auto"/>
+      </w:pPr>
+      <w:r>
+        <w:rPr>
+          <w:b/>
+          <w:bCs/>
+        </w:rPr>
+        <w:t>Actor principal:</w:t>
+      </w:r>
+      <w:r>
+        <w:t xml:space="preserve"> Administrador</w:t>
+      </w:r>
+    </w:p>
+    <w:p>
+      <w:pPr>
+        <w:numPr>
+          <w:ilvl w:val="0"/>
+          <w:numId w:val="14"/>
+        </w:numPr>
+        <w:spacing w:line="360" w:lineRule="auto"/>
+      </w:pPr>
+      <w:r>
+        <w:rPr>
+          <w:b/>
+          <w:bCs/>
+        </w:rPr>
+        <w:t>Precondición:</w:t>
+      </w:r>
+      <w:r>
+        <w:t xml:space="preserve"> El </w:t>
+      </w:r>
+      <w:r>
+        <w:t>administrador ha iniciado sesión.</w:t>
       </w:r>
     </w:p>
     <w:p>
@@ -815,23 +3169,267 @@
         <w:pStyle w:val="Prrafodelista"/>
         <w:numPr>
           <w:ilvl w:val="0"/>
-          <w:numId w:val="26"/>
-        </w:numPr>
-      </w:pPr>
-      <w:r>
-        <w:t>Selecciona un producto de la lista.</w:t>
+          <w:numId w:val="14"/>
+        </w:numPr>
+        <w:spacing w:line="360" w:lineRule="auto"/>
+      </w:pPr>
+      <w:r>
+        <w:rPr>
+          <w:rStyle w:val="Textoennegrita"/>
+        </w:rPr>
+        <w:t>Postcondición:</w:t>
+      </w:r>
+      <w:r>
+        <w:t xml:space="preserve"> El</w:t>
+      </w:r>
+      <w:r>
+        <w:t xml:space="preserve"> administrador accede a la estadística</w:t>
+      </w:r>
+      <w:r>
+        <w:t>.</w:t>
+      </w:r>
+    </w:p>
+    <w:p>
+      <w:pPr>
+        <w:numPr>
+          <w:ilvl w:val="0"/>
+          <w:numId w:val="14"/>
+        </w:numPr>
+        <w:spacing w:line="360" w:lineRule="auto"/>
+      </w:pPr>
+      <w:r>
+        <w:rPr>
+          <w:b/>
+          <w:bCs/>
+        </w:rPr>
+        <w:t>Descripción</w:t>
+      </w:r>
+      <w:r>
+        <w:rPr>
+          <w:b/>
+          <w:bCs/>
+        </w:rPr>
+        <w:t>:</w:t>
+      </w:r>
+      <w:r>
+        <w:t xml:space="preserve"> Permitir al administrador visualizar las ganancias del negocio</w:t>
+      </w:r>
+      <w:r>
+        <w:t xml:space="preserve"> en general</w:t>
+      </w:r>
+    </w:p>
+    <w:p>
+      <w:pPr>
+        <w:numPr>
+          <w:ilvl w:val="0"/>
+          <w:numId w:val="14"/>
+        </w:numPr>
+        <w:spacing w:line="360" w:lineRule="auto"/>
+      </w:pPr>
+      <w:r>
+        <w:rPr>
+          <w:b/>
+          <w:bCs/>
+        </w:rPr>
+        <w:t>Flujo normal:</w:t>
+      </w:r>
+    </w:p>
+    <w:p>
+      <w:pPr>
+        <w:numPr>
+          <w:ilvl w:val="1"/>
+          <w:numId w:val="14"/>
+        </w:numPr>
+        <w:spacing w:line="360" w:lineRule="auto"/>
+      </w:pPr>
+      <w:r>
+        <w:t>El administrador accede al sistema.</w:t>
+      </w:r>
+    </w:p>
+    <w:p>
+      <w:pPr>
+        <w:numPr>
+          <w:ilvl w:val="1"/>
+          <w:numId w:val="14"/>
+        </w:numPr>
+        <w:spacing w:line="360" w:lineRule="auto"/>
+      </w:pPr>
+      <w:r>
+        <w:t>Selecciona</w:t>
+      </w:r>
+      <w:r>
+        <w:t xml:space="preserve"> el módulo de</w:t>
+      </w:r>
+      <w:r>
+        <w:t xml:space="preserve"> "Consultar Ganancias".</w:t>
+      </w:r>
+    </w:p>
+    <w:p>
+      <w:pPr>
+        <w:numPr>
+          <w:ilvl w:val="1"/>
+          <w:numId w:val="14"/>
+        </w:numPr>
+        <w:spacing w:line="360" w:lineRule="auto"/>
+      </w:pPr>
+      <w:r>
+        <w:t>Selecciona el botón de “Ganancias generales”.</w:t>
+      </w:r>
+    </w:p>
+    <w:p>
+      <w:pPr>
+        <w:numPr>
+          <w:ilvl w:val="1"/>
+          <w:numId w:val="14"/>
+        </w:numPr>
+        <w:spacing w:line="360" w:lineRule="auto"/>
+      </w:pPr>
+      <w:r>
+        <w:t>Ingresa un rango de fechas (opcional).</w:t>
+      </w:r>
+    </w:p>
+    <w:p>
+      <w:pPr>
+        <w:numPr>
+          <w:ilvl w:val="1"/>
+          <w:numId w:val="14"/>
+        </w:numPr>
+        <w:spacing w:line="360" w:lineRule="auto"/>
+      </w:pPr>
+      <w:r>
+        <w:t>El sistema muestra un resumen de las ganancias</w:t>
+      </w:r>
+      <w:r>
+        <w:t xml:space="preserve"> totales en el negocio, incluyendo la cantidad invertida, cantidad de dinero invertido recuperado y cantidad de ganancias</w:t>
+      </w:r>
+    </w:p>
+    <w:p>
+      <w:pPr>
+        <w:numPr>
+          <w:ilvl w:val="0"/>
+          <w:numId w:val="14"/>
+        </w:numPr>
+        <w:spacing w:line="360" w:lineRule="auto"/>
+      </w:pPr>
+      <w:r>
+        <w:rPr>
+          <w:b/>
+          <w:bCs/>
+        </w:rPr>
+        <w:t>Flujo alternativo:</w:t>
+      </w:r>
+    </w:p>
+    <w:p>
+      <w:pPr>
+        <w:numPr>
+          <w:ilvl w:val="1"/>
+          <w:numId w:val="15"/>
+        </w:numPr>
+        <w:spacing w:line="360" w:lineRule="auto"/>
+      </w:pPr>
+      <w:r>
+        <w:lastRenderedPageBreak/>
+        <w:t>Si no hay datos en el rango seleccionado, el sistema muestra un mensaje informativo.</w:t>
+      </w:r>
+    </w:p>
+    <w:p>
+      <w:pPr>
+        <w:numPr>
+          <w:ilvl w:val="1"/>
+          <w:numId w:val="15"/>
+        </w:numPr>
+        <w:spacing w:line="360" w:lineRule="auto"/>
+      </w:pPr>
+      <w:r>
+        <w:t>Si hay un error en la base de datos, se le notifica al administrador</w:t>
+      </w:r>
+    </w:p>
+    <w:p>
+      <w:pPr>
+        <w:numPr>
+          <w:ilvl w:val="1"/>
+          <w:numId w:val="15"/>
+        </w:numPr>
+        <w:spacing w:line="360" w:lineRule="auto"/>
+      </w:pPr>
+      <w:r>
+        <w:t>Se hay un error en el sistema se le notifica al administrador</w:t>
       </w:r>
     </w:p>
     <w:p>
       <w:pPr>
         <w:pStyle w:val="Prrafodelista"/>
         <w:numPr>
-          <w:ilvl w:val="0"/>
-          <w:numId w:val="26"/>
-        </w:numPr>
-      </w:pPr>
-      <w:r>
-        <w:t>El sistema muestra un formulario con la información actual.</w:t>
+          <w:ilvl w:val="1"/>
+          <w:numId w:val="18"/>
+        </w:numPr>
+        <w:spacing w:line="360" w:lineRule="auto"/>
+        <w:rPr>
+          <w:b/>
+          <w:bCs/>
+        </w:rPr>
+      </w:pPr>
+      <w:r>
+        <w:rPr>
+          <w:b/>
+          <w:bCs/>
+        </w:rPr>
+        <w:t>Consultar Ganancias</w:t>
+      </w:r>
+      <w:r>
+        <w:rPr>
+          <w:b/>
+          <w:bCs/>
+        </w:rPr>
+        <w:t xml:space="preserve"> </w:t>
+      </w:r>
+      <w:r>
+        <w:rPr>
+          <w:b/>
+          <w:bCs/>
+        </w:rPr>
+        <w:t>por vendedor</w:t>
+      </w:r>
+    </w:p>
+    <w:p>
+      <w:pPr>
+        <w:numPr>
+          <w:ilvl w:val="0"/>
+          <w:numId w:val="14"/>
+        </w:numPr>
+        <w:spacing w:line="360" w:lineRule="auto"/>
+      </w:pPr>
+      <w:r>
+        <w:rPr>
+          <w:b/>
+          <w:bCs/>
+        </w:rPr>
+        <w:t>Actor principal:</w:t>
+      </w:r>
+      <w:r>
+        <w:t xml:space="preserve"> Administrador</w:t>
+      </w:r>
+    </w:p>
+    <w:p>
+      <w:pPr>
+        <w:numPr>
+          <w:ilvl w:val="0"/>
+          <w:numId w:val="14"/>
+        </w:numPr>
+        <w:spacing w:line="360" w:lineRule="auto"/>
+      </w:pPr>
+      <w:r>
+        <w:rPr>
+          <w:b/>
+          <w:bCs/>
+        </w:rPr>
+        <w:t>Precondición:</w:t>
+      </w:r>
+      <w:r>
+        <w:t xml:space="preserve"> El </w:t>
+      </w:r>
+      <w:r>
+        <w:t>administrador ha iniciado sesión.</w:t>
       </w:r>
     </w:p>
     <w:p>
@@ -839,26 +3437,181 @@
         <w:pStyle w:val="Prrafodelista"/>
         <w:numPr>
           <w:ilvl w:val="0"/>
-          <w:numId w:val="26"/>
-        </w:numPr>
-      </w:pPr>
-      <w:r>
-        <w:t>El administrador edita los datos necesarios.</w:t>
-      </w:r>
-    </w:p>
-    <w:p>
-      <w:pPr>
-        <w:pStyle w:val="Prrafodelista"/>
-        <w:numPr>
-          <w:ilvl w:val="0"/>
-          <w:numId w:val="26"/>
-        </w:numPr>
-      </w:pPr>
-      <w:r>
-        <w:t>El sistema valida los datos y guarda los cambios.</w:t>
-      </w:r>
-    </w:p>
-    <w:p>
+          <w:numId w:val="14"/>
+        </w:numPr>
+        <w:spacing w:line="360" w:lineRule="auto"/>
+      </w:pPr>
+      <w:r>
+        <w:rPr>
+          <w:rStyle w:val="Textoennegrita"/>
+        </w:rPr>
+        <w:t>Postcondición:</w:t>
+      </w:r>
+      <w:r>
+        <w:t xml:space="preserve"> El</w:t>
+      </w:r>
+      <w:r>
+        <w:t xml:space="preserve"> administrador accede a la estadística</w:t>
+      </w:r>
+      <w:r>
+        <w:t xml:space="preserve"> de cada vendedor</w:t>
+      </w:r>
+      <w:r>
+        <w:t>.</w:t>
+      </w:r>
+    </w:p>
+    <w:p>
+      <w:pPr>
+        <w:numPr>
+          <w:ilvl w:val="0"/>
+          <w:numId w:val="14"/>
+        </w:numPr>
+        <w:spacing w:line="360" w:lineRule="auto"/>
+      </w:pPr>
+      <w:r>
+        <w:rPr>
+          <w:b/>
+          <w:bCs/>
+        </w:rPr>
+        <w:t>Descripción</w:t>
+      </w:r>
+      <w:r>
+        <w:rPr>
+          <w:b/>
+          <w:bCs/>
+        </w:rPr>
+        <w:t>:</w:t>
+      </w:r>
+      <w:r>
+        <w:t xml:space="preserve"> Permitir al administrador visualizar</w:t>
+      </w:r>
+      <w:r>
+        <w:t xml:space="preserve"> cuantas ventas y ganancias produce cada vendedor al negocio.</w:t>
+      </w:r>
+    </w:p>
+    <w:p>
+      <w:pPr>
+        <w:numPr>
+          <w:ilvl w:val="0"/>
+          <w:numId w:val="14"/>
+        </w:numPr>
+        <w:spacing w:line="360" w:lineRule="auto"/>
+      </w:pPr>
+      <w:r>
+        <w:rPr>
+          <w:b/>
+          <w:bCs/>
+        </w:rPr>
+        <w:t>Flujo normal:</w:t>
+      </w:r>
+    </w:p>
+    <w:p>
+      <w:pPr>
+        <w:numPr>
+          <w:ilvl w:val="1"/>
+          <w:numId w:val="14"/>
+        </w:numPr>
+        <w:spacing w:line="360" w:lineRule="auto"/>
+      </w:pPr>
+      <w:r>
+        <w:t>El administrador accede al sistema.</w:t>
+      </w:r>
+    </w:p>
+    <w:p>
+      <w:pPr>
+        <w:numPr>
+          <w:ilvl w:val="1"/>
+          <w:numId w:val="14"/>
+        </w:numPr>
+        <w:spacing w:line="360" w:lineRule="auto"/>
+      </w:pPr>
+      <w:r>
+        <w:t>Selecciona</w:t>
+      </w:r>
+      <w:r>
+        <w:t xml:space="preserve"> el módulo de</w:t>
+      </w:r>
+      <w:r>
+        <w:t xml:space="preserve"> "Consultar Ganancias".</w:t>
+      </w:r>
+    </w:p>
+    <w:p>
+      <w:pPr>
+        <w:numPr>
+          <w:ilvl w:val="1"/>
+          <w:numId w:val="14"/>
+        </w:numPr>
+        <w:spacing w:line="360" w:lineRule="auto"/>
+      </w:pPr>
+      <w:r>
+        <w:t>Selecciona el botón de “Ganancias</w:t>
+      </w:r>
+      <w:r>
+        <w:t xml:space="preserve"> por vendedor</w:t>
+      </w:r>
+      <w:r>
+        <w:t>”.</w:t>
+      </w:r>
+    </w:p>
+    <w:p>
+      <w:pPr>
+        <w:numPr>
+          <w:ilvl w:val="1"/>
+          <w:numId w:val="14"/>
+        </w:numPr>
+        <w:spacing w:line="360" w:lineRule="auto"/>
+      </w:pPr>
+      <w:r>
+        <w:t>Ingresa un rango de fechas (opcional).</w:t>
+      </w:r>
+    </w:p>
+    <w:p>
+      <w:pPr>
+        <w:numPr>
+          <w:ilvl w:val="1"/>
+          <w:numId w:val="14"/>
+        </w:numPr>
+        <w:spacing w:line="360" w:lineRule="auto"/>
+      </w:pPr>
+      <w:r>
+        <w:t xml:space="preserve">El sistema muestra </w:t>
+      </w:r>
+      <w:r>
+        <w:t>los perfiles de cada vendedor para seleccionar.</w:t>
+      </w:r>
+    </w:p>
+    <w:p>
+      <w:pPr>
+        <w:numPr>
+          <w:ilvl w:val="1"/>
+          <w:numId w:val="14"/>
+        </w:numPr>
+        <w:spacing w:line="360" w:lineRule="auto"/>
+      </w:pPr>
+      <w:r>
+        <w:t>El administrador selecciona encima del vendedor que quiera consultar.</w:t>
+      </w:r>
+    </w:p>
+    <w:p>
+      <w:pPr>
+        <w:numPr>
+          <w:ilvl w:val="1"/>
+          <w:numId w:val="14"/>
+        </w:numPr>
+        <w:spacing w:line="360" w:lineRule="auto"/>
+      </w:pPr>
+      <w:r>
+        <w:t>Se le muestra una estadística total de ventas y ganancias producidas por cada vendedor, con estadística con gráfico y números.</w:t>
+      </w:r>
+    </w:p>
+    <w:p>
+      <w:pPr>
+        <w:numPr>
+          <w:ilvl w:val="0"/>
+          <w:numId w:val="14"/>
+        </w:numPr>
+        <w:spacing w:line="360" w:lineRule="auto"/>
+      </w:pPr>
       <w:r>
         <w:rPr>
           <w:b/>
@@ -871,1813 +3624,41 @@
       <w:pPr>
         <w:numPr>
           <w:ilvl w:val="1"/>
-          <w:numId w:val="3"/>
-        </w:numPr>
-      </w:pPr>
-      <w:r>
-        <w:t>Si falta un dato obligatorio, el sistema muestra un mensaje de error.</w:t>
-      </w:r>
-    </w:p>
-    <w:p>
-      <w:pPr>
-        <w:numPr>
-          <w:ilvl w:val="1"/>
-          <w:numId w:val="3"/>
-        </w:numPr>
-      </w:pPr>
-      <w:r>
-        <w:t>Si el administrador pone en categoría un id de categoría no identificado (no registrado), se le muestra un mensaje de error.</w:t>
-      </w:r>
-    </w:p>
-    <w:p>
-      <w:pPr>
-        <w:numPr>
-          <w:ilvl w:val="1"/>
-          <w:numId w:val="3"/>
-        </w:numPr>
-      </w:pPr>
-      <w:r>
-        <w:t>Si ocurre un error en el sistema, se notifica al administrador.</w:t>
-      </w:r>
-    </w:p>
-    <w:p>
-      <w:pPr>
-        <w:pStyle w:val="Prrafodelista"/>
-        <w:numPr>
-          <w:ilvl w:val="1"/>
-          <w:numId w:val="18"/>
-        </w:numPr>
-      </w:pPr>
-      <w:r>
-        <w:rPr>
-          <w:b/>
-          <w:bCs/>
-        </w:rPr>
-        <w:t xml:space="preserve">Eliminar </w:t>
-      </w:r>
-      <w:r>
-        <w:rPr>
-          <w:b/>
-          <w:bCs/>
-        </w:rPr>
-        <w:t>Producto</w:t>
-      </w:r>
-    </w:p>
-    <w:p>
-      <w:pPr>
-        <w:numPr>
-          <w:ilvl w:val="0"/>
-          <w:numId w:val="3"/>
-        </w:numPr>
-      </w:pPr>
-      <w:r>
-        <w:rPr>
-          <w:b/>
-          <w:bCs/>
-        </w:rPr>
-        <w:t>Actor principal:</w:t>
-      </w:r>
-      <w:r>
-        <w:t xml:space="preserve"> Administrador</w:t>
-      </w:r>
-    </w:p>
-    <w:p>
-      <w:pPr>
-        <w:numPr>
-          <w:ilvl w:val="0"/>
-          <w:numId w:val="3"/>
-        </w:numPr>
-      </w:pPr>
-      <w:r>
-        <w:rPr>
-          <w:b/>
-          <w:bCs/>
-        </w:rPr>
-        <w:t>Precondición</w:t>
-      </w:r>
-      <w:r>
-        <w:t>: El producto debe estar registrado en el sistema</w:t>
-      </w:r>
-    </w:p>
-    <w:p>
-      <w:pPr>
-        <w:numPr>
-          <w:ilvl w:val="0"/>
-          <w:numId w:val="3"/>
-        </w:numPr>
-      </w:pPr>
-      <w:r>
-        <w:rPr>
-          <w:b/>
-          <w:bCs/>
-        </w:rPr>
-        <w:t>Postcondición</w:t>
-      </w:r>
-      <w:r>
-        <w:t>: El producto es eliminado de la base de datos.</w:t>
-      </w:r>
-    </w:p>
-    <w:p>
-      <w:pPr>
-        <w:numPr>
-          <w:ilvl w:val="0"/>
-          <w:numId w:val="3"/>
-        </w:numPr>
-      </w:pPr>
-      <w:r>
-        <w:rPr>
-          <w:b/>
-          <w:bCs/>
-        </w:rPr>
-        <w:t xml:space="preserve">Descripción: </w:t>
-      </w:r>
-      <w:r>
-        <w:t>Permite al administrador eliminar productos del inventario.</w:t>
-      </w:r>
-    </w:p>
-    <w:p>
-      <w:pPr>
-        <w:numPr>
-          <w:ilvl w:val="0"/>
-          <w:numId w:val="3"/>
-        </w:numPr>
-      </w:pPr>
-      <w:r>
-        <w:rPr>
-          <w:b/>
-          <w:bCs/>
-        </w:rPr>
-        <w:t>Flujo normal:</w:t>
-      </w:r>
-    </w:p>
-    <w:p>
-      <w:pPr>
-        <w:numPr>
-          <w:ilvl w:val="1"/>
-          <w:numId w:val="21"/>
-        </w:numPr>
-      </w:pPr>
-      <w:r>
-        <w:t>El administrador accede al módulo de productos.</w:t>
-      </w:r>
-    </w:p>
-    <w:p>
-      <w:pPr>
-        <w:numPr>
-          <w:ilvl w:val="1"/>
-          <w:numId w:val="21"/>
-        </w:numPr>
-      </w:pPr>
-      <w:r>
-        <w:t>Selecciona el producto a eliminar.</w:t>
-      </w:r>
-    </w:p>
-    <w:p>
-      <w:pPr>
-        <w:numPr>
-          <w:ilvl w:val="1"/>
-          <w:numId w:val="21"/>
-        </w:numPr>
-      </w:pPr>
-      <w:r>
-        <w:t>El sistema solicita confirmación.</w:t>
-      </w:r>
-    </w:p>
-    <w:p>
-      <w:pPr>
-        <w:numPr>
-          <w:ilvl w:val="1"/>
-          <w:numId w:val="21"/>
-        </w:numPr>
-      </w:pPr>
-      <w:r>
-        <w:t>El administrador confirma la eliminación.</w:t>
-      </w:r>
-    </w:p>
-    <w:p>
-      <w:pPr>
-        <w:numPr>
-          <w:ilvl w:val="1"/>
-          <w:numId w:val="21"/>
-        </w:numPr>
-      </w:pPr>
-      <w:r>
-        <w:lastRenderedPageBreak/>
-        <w:t>El sistema elimina el producto.</w:t>
-      </w:r>
-    </w:p>
-    <w:p>
-      <w:pPr>
-        <w:ind w:firstLine="360"/>
-        <w:rPr>
-          <w:b/>
-          <w:bCs/>
-        </w:rPr>
-      </w:pPr>
-      <w:r>
-        <w:rPr>
-          <w:b/>
-          <w:bCs/>
-        </w:rPr>
-        <w:t>Flujos alternativos</w:t>
-      </w:r>
-    </w:p>
-    <w:p>
-      <w:pPr>
-        <w:numPr>
-          <w:ilvl w:val="0"/>
-          <w:numId w:val="27"/>
-        </w:numPr>
-      </w:pPr>
-      <w:r>
-        <w:t>Si el administrador cancela, el sistema no realiza ninguna acción.</w:t>
-      </w:r>
-    </w:p>
-    <w:p>
-      <w:pPr>
-        <w:numPr>
-          <w:ilvl w:val="0"/>
-          <w:numId w:val="27"/>
-        </w:numPr>
-      </w:pPr>
-      <w:r>
-        <w:t>Si el producto tiene ventas asociadas, se notifica que no se puede eliminar.</w:t>
-      </w:r>
-    </w:p>
-    <w:p>
-      <w:pPr>
-        <w:ind w:left="360"/>
-      </w:pPr>
-    </w:p>
-    <w:p>
-      <w:pPr>
-        <w:pStyle w:val="Prrafodelista"/>
-        <w:numPr>
-          <w:ilvl w:val="1"/>
-          <w:numId w:val="18"/>
-        </w:numPr>
-        <w:rPr>
-          <w:b/>
-          <w:bCs/>
-        </w:rPr>
-      </w:pPr>
-      <w:r>
-        <w:rPr>
-          <w:b/>
-          <w:bCs/>
-        </w:rPr>
-        <w:t>Registrar categorías</w:t>
-      </w:r>
-    </w:p>
-    <w:p>
-      <w:pPr>
-        <w:numPr>
-          <w:ilvl w:val="0"/>
-          <w:numId w:val="4"/>
-        </w:numPr>
-      </w:pPr>
-      <w:r>
-        <w:rPr>
-          <w:b/>
-          <w:bCs/>
-        </w:rPr>
-        <w:t>Actor principal:</w:t>
-      </w:r>
-      <w:r>
-        <w:t xml:space="preserve"> Administrador</w:t>
-      </w:r>
-    </w:p>
-    <w:p>
-      <w:pPr>
-        <w:pStyle w:val="Prrafodelista"/>
-        <w:numPr>
-          <w:ilvl w:val="0"/>
-          <w:numId w:val="4"/>
-        </w:numPr>
-      </w:pPr>
-      <w:r>
-        <w:rPr>
-          <w:rStyle w:val="Textoennegrita"/>
-        </w:rPr>
-        <w:t>Precondición:</w:t>
-      </w:r>
-      <w:r>
-        <w:t xml:space="preserve"> El administrador debe tener acceso al módulo de categorías.</w:t>
-      </w:r>
-    </w:p>
-    <w:p>
-      <w:pPr>
-        <w:numPr>
-          <w:ilvl w:val="0"/>
-          <w:numId w:val="4"/>
-        </w:numPr>
-      </w:pPr>
-      <w:r>
-        <w:rPr>
-          <w:rStyle w:val="Textoennegrita"/>
-        </w:rPr>
-        <w:t>Postcondición:</w:t>
-      </w:r>
-      <w:r>
-        <w:t xml:space="preserve"> La nueva categoría es registrada exitosamente</w:t>
-      </w:r>
-    </w:p>
-    <w:p>
-      <w:pPr>
-        <w:numPr>
-          <w:ilvl w:val="0"/>
-          <w:numId w:val="4"/>
-        </w:numPr>
-      </w:pPr>
-      <w:r>
-        <w:rPr>
-          <w:b/>
-          <w:bCs/>
-        </w:rPr>
-        <w:t xml:space="preserve">Descripción: </w:t>
-      </w:r>
-      <w:r>
-        <w:t>Permite al administrador crear nuevas categorías para clasificar los productos.</w:t>
-      </w:r>
-      <w:r>
-        <w:t xml:space="preserve"> </w:t>
-      </w:r>
-    </w:p>
-    <w:p>
-      <w:pPr>
-        <w:numPr>
-          <w:ilvl w:val="0"/>
-          <w:numId w:val="4"/>
-        </w:numPr>
-      </w:pPr>
-      <w:r>
-        <w:rPr>
-          <w:b/>
-          <w:bCs/>
-        </w:rPr>
-        <w:t>Flujo normal:</w:t>
-      </w:r>
-    </w:p>
-    <w:p>
-      <w:pPr>
-        <w:numPr>
-          <w:ilvl w:val="1"/>
-          <w:numId w:val="4"/>
-        </w:numPr>
-      </w:pPr>
-      <w:r>
-        <w:t>El administrador accede al módulo de categorías.</w:t>
-      </w:r>
-      <w:r>
-        <w:t xml:space="preserve"> </w:t>
-      </w:r>
-    </w:p>
-    <w:p>
-      <w:pPr>
-        <w:numPr>
-          <w:ilvl w:val="1"/>
-          <w:numId w:val="4"/>
-        </w:numPr>
-      </w:pPr>
-      <w:r>
-        <w:t xml:space="preserve">Selecciona la opción "Registrar </w:t>
-      </w:r>
-      <w:r>
-        <w:t>categoría</w:t>
-      </w:r>
-      <w:r>
-        <w:t>".</w:t>
-      </w:r>
-    </w:p>
-    <w:p>
-      <w:pPr>
-        <w:numPr>
-          <w:ilvl w:val="1"/>
-          <w:numId w:val="4"/>
-        </w:numPr>
-      </w:pPr>
-      <w:r>
-        <w:t>El sistema muestra un formulario.</w:t>
-      </w:r>
-      <w:r>
-        <w:t xml:space="preserve"> </w:t>
-      </w:r>
-    </w:p>
-    <w:p>
-      <w:pPr>
-        <w:numPr>
-          <w:ilvl w:val="1"/>
-          <w:numId w:val="4"/>
-        </w:numPr>
-      </w:pPr>
-      <w:r>
-        <w:t>El administrador ingresa el nombre de la nueva categoría.</w:t>
-      </w:r>
-      <w:r>
-        <w:t xml:space="preserve"> </w:t>
-      </w:r>
-    </w:p>
-    <w:p>
-      <w:pPr>
-        <w:pStyle w:val="Prrafodelista"/>
-        <w:numPr>
-          <w:ilvl w:val="1"/>
-          <w:numId w:val="4"/>
-        </w:numPr>
-      </w:pPr>
-      <w:r>
-        <w:t>E</w:t>
-      </w:r>
-      <w:r>
-        <w:t xml:space="preserve"> </w:t>
-      </w:r>
-      <w:r>
-        <w:t>El sistema valida y guarda la categoría.</w:t>
-      </w:r>
-    </w:p>
-    <w:p>
-      <w:pPr>
-        <w:numPr>
-          <w:ilvl w:val="0"/>
-          <w:numId w:val="4"/>
-        </w:numPr>
-      </w:pPr>
-      <w:r>
-        <w:rPr>
-          <w:b/>
-          <w:bCs/>
-        </w:rPr>
-        <w:t>Flujo alternativo:</w:t>
-      </w:r>
-    </w:p>
-    <w:p>
-      <w:pPr>
-        <w:numPr>
-          <w:ilvl w:val="1"/>
-          <w:numId w:val="5"/>
-        </w:numPr>
-      </w:pPr>
-      <w:r>
-        <w:t>Si falta un dato obligatorio, el sistema muestra un mensaje de error.</w:t>
-      </w:r>
-    </w:p>
-    <w:p>
-      <w:pPr>
-        <w:numPr>
-          <w:ilvl w:val="1"/>
-          <w:numId w:val="5"/>
-        </w:numPr>
-      </w:pPr>
-      <w:r>
-        <w:t xml:space="preserve">Si </w:t>
-      </w:r>
-      <w:r>
-        <w:t xml:space="preserve">la categoría ya </w:t>
-      </w:r>
-      <w:r>
-        <w:t>está</w:t>
-      </w:r>
-      <w:r>
-        <w:t xml:space="preserve"> registrada</w:t>
-      </w:r>
-      <w:r>
-        <w:t>, el sistema notifica al administrador.</w:t>
-      </w:r>
-    </w:p>
-    <w:p>
-      <w:pPr>
-        <w:numPr>
-          <w:ilvl w:val="1"/>
-          <w:numId w:val="5"/>
-        </w:numPr>
-      </w:pPr>
-      <w:r>
-        <w:t>Si de alguna forma el administrador logra cambiar los dos datos establecidos de estado se le manda una notificación de error</w:t>
-      </w:r>
-    </w:p>
-    <w:p>
-      <w:pPr>
-        <w:numPr>
-          <w:ilvl w:val="1"/>
-          <w:numId w:val="5"/>
-        </w:numPr>
-      </w:pPr>
-      <w:r>
-        <w:t>Si ocurre un error técnico, el sistema informa del problema.</w:t>
-      </w:r>
-    </w:p>
-    <w:p>
-      <w:pPr>
-        <w:pStyle w:val="Prrafodelista"/>
-        <w:numPr>
-          <w:ilvl w:val="1"/>
-          <w:numId w:val="18"/>
-        </w:numPr>
-        <w:rPr>
-          <w:b/>
-          <w:bCs/>
-        </w:rPr>
-      </w:pPr>
-      <w:r>
-        <w:rPr>
-          <w:b/>
-          <w:bCs/>
-        </w:rPr>
-        <w:t xml:space="preserve">Editar </w:t>
-      </w:r>
-      <w:r>
-        <w:rPr>
-          <w:b/>
-          <w:bCs/>
-        </w:rPr>
-        <w:t>categorías</w:t>
-      </w:r>
-    </w:p>
-    <w:p>
-      <w:pPr>
-        <w:numPr>
-          <w:ilvl w:val="0"/>
-          <w:numId w:val="4"/>
-        </w:numPr>
-      </w:pPr>
-      <w:r>
-        <w:rPr>
-          <w:b/>
-          <w:bCs/>
-        </w:rPr>
-        <w:t>Actor principal:</w:t>
-      </w:r>
-      <w:r>
-        <w:t xml:space="preserve"> Administrador</w:t>
-      </w:r>
-    </w:p>
-    <w:p>
-      <w:pPr>
-        <w:pStyle w:val="Prrafodelista"/>
-        <w:numPr>
-          <w:ilvl w:val="0"/>
-          <w:numId w:val="4"/>
-        </w:numPr>
-      </w:pPr>
-      <w:r>
-        <w:rPr>
-          <w:rStyle w:val="Textoennegrita"/>
-        </w:rPr>
-        <w:t>Precondición:</w:t>
-      </w:r>
-      <w:r>
-        <w:t xml:space="preserve"> La categoría debe estar registrada.</w:t>
-      </w:r>
-    </w:p>
-    <w:p>
-      <w:pPr>
-        <w:pStyle w:val="Prrafodelista"/>
-        <w:numPr>
-          <w:ilvl w:val="0"/>
-          <w:numId w:val="4"/>
-        </w:numPr>
-      </w:pPr>
-      <w:r>
-        <w:rPr>
-          <w:rStyle w:val="Textoennegrita"/>
-        </w:rPr>
-        <w:t>Postcondición:</w:t>
-      </w:r>
-      <w:r>
-        <w:t xml:space="preserve"> Se actualiza el nombre de la categoría.</w:t>
-      </w:r>
-    </w:p>
-    <w:p>
-      <w:pPr>
-        <w:pStyle w:val="Prrafodelista"/>
-        <w:numPr>
-          <w:ilvl w:val="0"/>
-          <w:numId w:val="4"/>
-        </w:numPr>
-      </w:pPr>
-      <w:r>
-        <w:rPr>
-          <w:rStyle w:val="Textoennegrita"/>
-        </w:rPr>
-        <w:t>Descripción:</w:t>
-      </w:r>
-      <w:r>
-        <w:t xml:space="preserve"> Permite al administrador modificar el nombre de una categoría existente.</w:t>
-      </w:r>
-    </w:p>
-    <w:p>
-      <w:pPr>
-        <w:numPr>
-          <w:ilvl w:val="0"/>
-          <w:numId w:val="4"/>
-        </w:numPr>
-      </w:pPr>
-      <w:r>
-        <w:rPr>
-          <w:b/>
-          <w:bCs/>
-        </w:rPr>
-        <w:t>Flujo normal:</w:t>
-      </w:r>
-    </w:p>
-    <w:p>
-      <w:pPr>
-        <w:numPr>
-          <w:ilvl w:val="1"/>
-          <w:numId w:val="4"/>
-        </w:numPr>
-      </w:pPr>
-      <w:r>
-        <w:t>El administrador accede al módulo de categorías.</w:t>
-      </w:r>
-    </w:p>
-    <w:p>
-      <w:pPr>
-        <w:numPr>
-          <w:ilvl w:val="1"/>
-          <w:numId w:val="4"/>
-        </w:numPr>
-      </w:pPr>
-      <w:r>
-        <w:lastRenderedPageBreak/>
-        <w:t>Selecciona la categoría que desea editar.</w:t>
-      </w:r>
-    </w:p>
-    <w:p>
-      <w:pPr>
-        <w:pStyle w:val="Prrafodelista"/>
-        <w:numPr>
-          <w:ilvl w:val="1"/>
-          <w:numId w:val="4"/>
-        </w:numPr>
-      </w:pPr>
-      <w:r>
-        <w:t>El sistema muestra el nombre actual.</w:t>
-      </w:r>
-    </w:p>
-    <w:p>
-      <w:pPr>
-        <w:numPr>
-          <w:ilvl w:val="1"/>
-          <w:numId w:val="4"/>
-        </w:numPr>
-      </w:pPr>
-      <w:r>
-        <w:t>El administrador edita el nombre.</w:t>
-      </w:r>
-    </w:p>
-    <w:p>
-      <w:pPr>
-        <w:numPr>
-          <w:ilvl w:val="1"/>
-          <w:numId w:val="4"/>
-        </w:numPr>
-      </w:pPr>
-      <w:r>
-        <w:t>El sistema guarda los cambios.</w:t>
-      </w:r>
-    </w:p>
-    <w:p>
-      <w:r>
-        <w:rPr>
-          <w:b/>
-          <w:bCs/>
-        </w:rPr>
-        <w:t>Flujo alternativo:</w:t>
-      </w:r>
-    </w:p>
-    <w:p>
-      <w:pPr>
-        <w:numPr>
-          <w:ilvl w:val="1"/>
-          <w:numId w:val="5"/>
-        </w:numPr>
-      </w:pPr>
-      <w:r>
-        <w:t>Si falta un dato obligatorio, el sistema muestra un mensaje de error.</w:t>
-      </w:r>
-    </w:p>
-    <w:p>
-      <w:pPr>
-        <w:numPr>
-          <w:ilvl w:val="1"/>
-          <w:numId w:val="5"/>
-        </w:numPr>
-      </w:pPr>
-      <w:r>
-        <w:t>Si el nuevo nombre ya existe, se muestra un mensaje de error.</w:t>
-      </w:r>
-    </w:p>
-    <w:p>
-      <w:pPr>
-        <w:numPr>
-          <w:ilvl w:val="1"/>
-          <w:numId w:val="5"/>
-        </w:numPr>
-      </w:pPr>
-      <w:r>
-        <w:t>Si de alguna forma el administrador logra cambiar los dos datos establecidos de estado se le manda una notificación de error</w:t>
-      </w:r>
-    </w:p>
-    <w:p/>
-    <w:p>
-      <w:pPr>
-        <w:pStyle w:val="Prrafodelista"/>
-        <w:numPr>
-          <w:ilvl w:val="1"/>
-          <w:numId w:val="18"/>
-        </w:numPr>
-        <w:rPr>
-          <w:b/>
-          <w:bCs/>
-        </w:rPr>
-      </w:pPr>
-      <w:r>
-        <w:rPr>
-          <w:b/>
-          <w:bCs/>
-        </w:rPr>
-        <w:t xml:space="preserve">Eliminar </w:t>
-      </w:r>
-      <w:r>
-        <w:rPr>
-          <w:b/>
-          <w:bCs/>
-        </w:rPr>
-        <w:t>categorías</w:t>
-      </w:r>
-    </w:p>
-    <w:p>
-      <w:pPr>
-        <w:numPr>
-          <w:ilvl w:val="0"/>
-          <w:numId w:val="4"/>
-        </w:numPr>
-      </w:pPr>
-      <w:r>
-        <w:rPr>
-          <w:b/>
-          <w:bCs/>
-        </w:rPr>
-        <w:t>Actor principal:</w:t>
-      </w:r>
-      <w:r>
-        <w:t xml:space="preserve"> Administrador</w:t>
-      </w:r>
-    </w:p>
-    <w:p>
-      <w:pPr>
-        <w:numPr>
-          <w:ilvl w:val="0"/>
-          <w:numId w:val="4"/>
-        </w:numPr>
-      </w:pPr>
-      <w:r>
-        <w:rPr>
-          <w:b/>
-          <w:bCs/>
-        </w:rPr>
-        <w:t>Objetivo:</w:t>
-      </w:r>
-      <w:r>
-        <w:t xml:space="preserve"> Permitir </w:t>
-      </w:r>
-      <w:r>
-        <w:t>la eliminación definitiva</w:t>
-      </w:r>
-      <w:r>
-        <w:t xml:space="preserve"> de</w:t>
-      </w:r>
-      <w:r>
-        <w:t xml:space="preserve"> categorías</w:t>
-      </w:r>
-      <w:r>
-        <w:t>.</w:t>
-      </w:r>
-    </w:p>
-    <w:p>
-      <w:pPr>
-        <w:numPr>
-          <w:ilvl w:val="0"/>
-          <w:numId w:val="4"/>
-        </w:numPr>
-      </w:pPr>
-      <w:r>
-        <w:rPr>
-          <w:b/>
-          <w:bCs/>
-        </w:rPr>
-        <w:t>Flujo normal:</w:t>
-      </w:r>
-    </w:p>
-    <w:p>
-      <w:pPr>
-        <w:numPr>
-          <w:ilvl w:val="1"/>
-          <w:numId w:val="4"/>
-        </w:numPr>
-      </w:pPr>
-      <w:r>
-        <w:t>El administrador ingresa al sistema.</w:t>
-      </w:r>
-    </w:p>
-    <w:p>
-      <w:pPr>
-        <w:numPr>
-          <w:ilvl w:val="1"/>
-          <w:numId w:val="4"/>
-        </w:numPr>
-      </w:pPr>
-      <w:r>
-        <w:t>Selecciona el menú desplegable “Categoría”</w:t>
-      </w:r>
-    </w:p>
-    <w:p>
-      <w:pPr>
-        <w:numPr>
-          <w:ilvl w:val="1"/>
-          <w:numId w:val="4"/>
-        </w:numPr>
-      </w:pPr>
-      <w:r>
-        <w:t>Selecciona el botón “Categorías existentes”</w:t>
-      </w:r>
-    </w:p>
-    <w:p>
-      <w:pPr>
-        <w:numPr>
-          <w:ilvl w:val="1"/>
-          <w:numId w:val="4"/>
-        </w:numPr>
-      </w:pPr>
-      <w:r>
-        <w:t>Selecciona la opción "</w:t>
-      </w:r>
-      <w:r>
-        <w:t>Eliminar</w:t>
-      </w:r>
-      <w:r>
-        <w:t>".</w:t>
-      </w:r>
-    </w:p>
-    <w:p>
-      <w:pPr>
-        <w:numPr>
-          <w:ilvl w:val="1"/>
-          <w:numId w:val="4"/>
-        </w:numPr>
-      </w:pPr>
-      <w:r>
-        <w:t>En la ventana modal luego de la advertencia, oprime el botón “Conozco los riesgos”.</w:t>
-      </w:r>
-    </w:p>
-    <w:p>
-      <w:pPr>
-        <w:numPr>
-          <w:ilvl w:val="1"/>
-          <w:numId w:val="4"/>
-        </w:numPr>
-      </w:pPr>
-      <w:r>
-        <w:t>Guarda la información.</w:t>
-      </w:r>
-    </w:p>
-    <w:p>
-      <w:pPr>
-        <w:numPr>
-          <w:ilvl w:val="1"/>
-          <w:numId w:val="4"/>
-        </w:numPr>
-      </w:pPr>
-      <w:r>
-        <w:t>El sistema confirma el registro exitoso.</w:t>
-      </w:r>
-    </w:p>
-    <w:p>
-      <w:pPr>
-        <w:ind w:left="1440"/>
-      </w:pPr>
-    </w:p>
-    <w:p>
-      <w:pPr>
-        <w:pStyle w:val="Prrafodelista"/>
-        <w:numPr>
-          <w:ilvl w:val="1"/>
-          <w:numId w:val="18"/>
-        </w:numPr>
-        <w:rPr>
-          <w:b/>
-          <w:bCs/>
-        </w:rPr>
-      </w:pPr>
-      <w:r>
-        <w:rPr>
-          <w:b/>
-          <w:bCs/>
-        </w:rPr>
-        <w:t>Registrar Vendedores</w:t>
-      </w:r>
-    </w:p>
-    <w:p>
-      <w:pPr>
-        <w:numPr>
-          <w:ilvl w:val="0"/>
-          <w:numId w:val="4"/>
-        </w:numPr>
-      </w:pPr>
-      <w:r>
-        <w:rPr>
-          <w:b/>
-          <w:bCs/>
-        </w:rPr>
-        <w:t>Actor principal:</w:t>
-      </w:r>
-      <w:r>
-        <w:t xml:space="preserve"> Administrador</w:t>
-      </w:r>
-    </w:p>
-    <w:p>
-      <w:pPr>
-        <w:numPr>
-          <w:ilvl w:val="0"/>
-          <w:numId w:val="4"/>
-        </w:numPr>
-      </w:pPr>
-      <w:r>
-        <w:rPr>
-          <w:b/>
-          <w:bCs/>
-        </w:rPr>
-        <w:t>Objetivo:</w:t>
-      </w:r>
-      <w:r>
-        <w:t xml:space="preserve"> Permitir el registro de vendedores.</w:t>
-      </w:r>
-    </w:p>
-    <w:p>
-      <w:pPr>
-        <w:numPr>
-          <w:ilvl w:val="0"/>
-          <w:numId w:val="4"/>
-        </w:numPr>
-      </w:pPr>
-      <w:r>
-        <w:rPr>
-          <w:b/>
-          <w:bCs/>
-        </w:rPr>
-        <w:t>Flujo normal:</w:t>
-      </w:r>
-    </w:p>
-    <w:p>
-      <w:pPr>
-        <w:numPr>
-          <w:ilvl w:val="1"/>
-          <w:numId w:val="4"/>
-        </w:numPr>
-      </w:pPr>
-      <w:r>
-        <w:t>El administrador ingresa al sistema.</w:t>
-      </w:r>
-    </w:p>
-    <w:p>
-      <w:pPr>
-        <w:numPr>
-          <w:ilvl w:val="1"/>
-          <w:numId w:val="4"/>
-        </w:numPr>
-      </w:pPr>
-      <w:r>
-        <w:t xml:space="preserve">Selecciona </w:t>
-      </w:r>
-      <w:r>
-        <w:t xml:space="preserve">el menú desplegable de </w:t>
-      </w:r>
-      <w:r>
-        <w:t>"</w:t>
-      </w:r>
-      <w:r>
-        <w:t>Vendedores</w:t>
-      </w:r>
-      <w:r>
-        <w:t>".</w:t>
-      </w:r>
-    </w:p>
-    <w:p>
-      <w:pPr>
-        <w:numPr>
-          <w:ilvl w:val="1"/>
-          <w:numId w:val="4"/>
-        </w:numPr>
-      </w:pPr>
-      <w:r>
-        <w:lastRenderedPageBreak/>
-        <w:t>Ingresa los datos del vendedor (nombre, documento</w:t>
-      </w:r>
-      <w:r>
-        <w:t xml:space="preserve"> (cedula, pasaporte </w:t>
-      </w:r>
-      <w:proofErr w:type="spellStart"/>
-      <w:r>
-        <w:t>etc</w:t>
-      </w:r>
-      <w:proofErr w:type="spellEnd"/>
-      <w:r>
-        <w:t>)</w:t>
-      </w:r>
-      <w:r>
-        <w:t>, usuario, etc.).</w:t>
-      </w:r>
-    </w:p>
-    <w:p>
-      <w:pPr>
-        <w:numPr>
-          <w:ilvl w:val="1"/>
-          <w:numId w:val="4"/>
-        </w:numPr>
-      </w:pPr>
-      <w:r>
-        <w:t>Guarda la información.</w:t>
-      </w:r>
-    </w:p>
-    <w:p>
-      <w:pPr>
-        <w:numPr>
-          <w:ilvl w:val="1"/>
-          <w:numId w:val="4"/>
-        </w:numPr>
-      </w:pPr>
-      <w:r>
-        <w:t>El sistema confirma el registro exitoso.</w:t>
-      </w:r>
-    </w:p>
-    <w:p>
-      <w:pPr>
-        <w:numPr>
-          <w:ilvl w:val="0"/>
-          <w:numId w:val="4"/>
-        </w:numPr>
-      </w:pPr>
-      <w:r>
-        <w:rPr>
-          <w:b/>
-          <w:bCs/>
-        </w:rPr>
-        <w:t>Flujo alternativo:</w:t>
-      </w:r>
-    </w:p>
-    <w:p>
-      <w:pPr>
-        <w:numPr>
-          <w:ilvl w:val="1"/>
-          <w:numId w:val="5"/>
-        </w:numPr>
-      </w:pPr>
-      <w:r>
-        <w:t>Si falta un dato obligatorio, el sistema muestra un mensaje de error.</w:t>
-      </w:r>
-    </w:p>
-    <w:p>
-      <w:pPr>
-        <w:numPr>
-          <w:ilvl w:val="1"/>
-          <w:numId w:val="5"/>
-        </w:numPr>
-      </w:pPr>
-      <w:r>
-        <w:t>Si el vendedor ya está registrado, el sistema notifica al administrador.</w:t>
-      </w:r>
-    </w:p>
-    <w:p>
-      <w:pPr>
-        <w:pStyle w:val="Prrafodelista"/>
-        <w:numPr>
-          <w:ilvl w:val="1"/>
-          <w:numId w:val="18"/>
-        </w:numPr>
-        <w:rPr>
-          <w:b/>
-          <w:bCs/>
-        </w:rPr>
-      </w:pPr>
-      <w:r>
-        <w:rPr>
-          <w:b/>
-          <w:bCs/>
-        </w:rPr>
-        <w:t xml:space="preserve">Editar </w:t>
-      </w:r>
-      <w:r>
-        <w:rPr>
-          <w:b/>
-          <w:bCs/>
-        </w:rPr>
-        <w:t>Vendedores</w:t>
-      </w:r>
-    </w:p>
-    <w:p>
-      <w:pPr>
-        <w:numPr>
-          <w:ilvl w:val="0"/>
-          <w:numId w:val="4"/>
-        </w:numPr>
-      </w:pPr>
-      <w:r>
-        <w:rPr>
-          <w:b/>
-          <w:bCs/>
-        </w:rPr>
-        <w:t>Actor principal:</w:t>
-      </w:r>
-      <w:r>
-        <w:t xml:space="preserve"> Administrador</w:t>
-      </w:r>
-    </w:p>
-    <w:p>
-      <w:pPr>
-        <w:numPr>
-          <w:ilvl w:val="0"/>
-          <w:numId w:val="4"/>
-        </w:numPr>
-      </w:pPr>
-      <w:r>
-        <w:rPr>
-          <w:b/>
-          <w:bCs/>
-        </w:rPr>
-        <w:t>Objetivo:</w:t>
-      </w:r>
-      <w:r>
-        <w:t xml:space="preserve"> Permitir </w:t>
-      </w:r>
-      <w:r>
-        <w:t>la</w:t>
-      </w:r>
-      <w:r>
-        <w:t xml:space="preserve"> edición</w:t>
-      </w:r>
-      <w:r>
-        <w:t xml:space="preserve"> de vendedores.</w:t>
-      </w:r>
-    </w:p>
-    <w:p>
-      <w:pPr>
-        <w:numPr>
-          <w:ilvl w:val="0"/>
-          <w:numId w:val="4"/>
-        </w:numPr>
-      </w:pPr>
-      <w:r>
-        <w:rPr>
-          <w:b/>
-          <w:bCs/>
-        </w:rPr>
-        <w:t>Flujo normal:</w:t>
-      </w:r>
-    </w:p>
-    <w:p>
-      <w:pPr>
-        <w:numPr>
-          <w:ilvl w:val="1"/>
-          <w:numId w:val="4"/>
-        </w:numPr>
-      </w:pPr>
-      <w:r>
-        <w:t>El administrador ingresa al sistema.</w:t>
-      </w:r>
-    </w:p>
-    <w:p>
-      <w:pPr>
-        <w:numPr>
-          <w:ilvl w:val="1"/>
-          <w:numId w:val="4"/>
-        </w:numPr>
-      </w:pPr>
-      <w:r>
-        <w:t>Selecciona</w:t>
-      </w:r>
-      <w:r>
-        <w:t xml:space="preserve"> el menú desplegable</w:t>
-      </w:r>
-      <w:r>
-        <w:t xml:space="preserve"> "</w:t>
-      </w:r>
-      <w:r>
-        <w:t>Vendedores</w:t>
-      </w:r>
-      <w:r>
-        <w:t>".</w:t>
-      </w:r>
-    </w:p>
-    <w:p>
-      <w:pPr>
-        <w:numPr>
-          <w:ilvl w:val="1"/>
-          <w:numId w:val="4"/>
-        </w:numPr>
-      </w:pPr>
-      <w:r>
-        <w:t>Oprime el botón “Vendedores existentes”</w:t>
-      </w:r>
-    </w:p>
-    <w:p>
-      <w:pPr>
-        <w:numPr>
-          <w:ilvl w:val="1"/>
-          <w:numId w:val="4"/>
-        </w:numPr>
-      </w:pPr>
-      <w:r>
-        <w:t>Selecciona la opción editar.</w:t>
-      </w:r>
-    </w:p>
-    <w:p>
-      <w:pPr>
-        <w:numPr>
-          <w:ilvl w:val="1"/>
-          <w:numId w:val="4"/>
-        </w:numPr>
-      </w:pPr>
-      <w:r>
-        <w:t xml:space="preserve">Ingresa los datos del vendedor </w:t>
-      </w:r>
-      <w:r>
-        <w:t xml:space="preserve">a cambiar </w:t>
-      </w:r>
-      <w:r>
-        <w:t>(nombre, documento, usuario, etc.).</w:t>
-      </w:r>
-    </w:p>
-    <w:p>
-      <w:pPr>
-        <w:numPr>
-          <w:ilvl w:val="1"/>
-          <w:numId w:val="4"/>
-        </w:numPr>
-      </w:pPr>
-      <w:r>
-        <w:t>Guarda la información.</w:t>
-      </w:r>
-    </w:p>
-    <w:p>
-      <w:pPr>
-        <w:numPr>
-          <w:ilvl w:val="1"/>
-          <w:numId w:val="4"/>
-        </w:numPr>
-      </w:pPr>
-      <w:r>
-        <w:t>El sistema confirma el registro exitoso.</w:t>
-      </w:r>
-    </w:p>
-    <w:p>
-      <w:pPr>
-        <w:numPr>
-          <w:ilvl w:val="0"/>
-          <w:numId w:val="4"/>
-        </w:numPr>
-      </w:pPr>
-      <w:r>
-        <w:rPr>
-          <w:b/>
-          <w:bCs/>
-        </w:rPr>
-        <w:t>Flujo alternativo:</w:t>
-      </w:r>
-    </w:p>
-    <w:p>
-      <w:pPr>
-        <w:numPr>
-          <w:ilvl w:val="1"/>
-          <w:numId w:val="5"/>
-        </w:numPr>
-      </w:pPr>
-      <w:r>
-        <w:t>Si falta un dato obligatorio, el sistema muestra un mensaje de error.</w:t>
-      </w:r>
-    </w:p>
-    <w:p>
-      <w:pPr>
-        <w:numPr>
-          <w:ilvl w:val="1"/>
-          <w:numId w:val="5"/>
-        </w:numPr>
-      </w:pPr>
-      <w:r>
-        <w:t>Si el vendedor ya está registrado, el sistema notifica al administrador.</w:t>
-      </w:r>
-    </w:p>
-    <w:p>
-      <w:pPr>
-        <w:pStyle w:val="Prrafodelista"/>
-        <w:numPr>
-          <w:ilvl w:val="1"/>
-          <w:numId w:val="18"/>
-        </w:numPr>
-        <w:rPr>
-          <w:b/>
-          <w:bCs/>
-        </w:rPr>
-      </w:pPr>
-      <w:r>
-        <w:rPr>
-          <w:b/>
-          <w:bCs/>
-        </w:rPr>
-        <w:t xml:space="preserve">Eliminar </w:t>
-      </w:r>
-      <w:r>
-        <w:rPr>
-          <w:b/>
-          <w:bCs/>
-        </w:rPr>
-        <w:t>Vendedores</w:t>
-      </w:r>
-    </w:p>
-    <w:p>
-      <w:pPr>
-        <w:numPr>
-          <w:ilvl w:val="0"/>
-          <w:numId w:val="4"/>
-        </w:numPr>
-      </w:pPr>
-      <w:r>
-        <w:rPr>
-          <w:b/>
-          <w:bCs/>
-        </w:rPr>
-        <w:t>Actor principal:</w:t>
-      </w:r>
-      <w:r>
-        <w:t xml:space="preserve"> Administrador</w:t>
-      </w:r>
-    </w:p>
-    <w:p>
-      <w:pPr>
-        <w:numPr>
-          <w:ilvl w:val="0"/>
-          <w:numId w:val="4"/>
-        </w:numPr>
-      </w:pPr>
-      <w:r>
-        <w:rPr>
-          <w:b/>
-          <w:bCs/>
-        </w:rPr>
-        <w:t>Objetivo:</w:t>
-      </w:r>
-      <w:r>
-        <w:t xml:space="preserve"> Permitir </w:t>
-      </w:r>
-      <w:r>
-        <w:t>eliminar</w:t>
-      </w:r>
-      <w:r>
-        <w:t xml:space="preserve"> vendedores.</w:t>
-      </w:r>
-    </w:p>
-    <w:p>
-      <w:pPr>
-        <w:numPr>
-          <w:ilvl w:val="0"/>
-          <w:numId w:val="4"/>
-        </w:numPr>
-      </w:pPr>
-      <w:r>
-        <w:rPr>
-          <w:b/>
-          <w:bCs/>
-        </w:rPr>
-        <w:t>Flujo normal:</w:t>
-      </w:r>
-    </w:p>
-    <w:p>
-      <w:pPr>
-        <w:numPr>
-          <w:ilvl w:val="1"/>
-          <w:numId w:val="4"/>
-        </w:numPr>
-      </w:pPr>
-      <w:r>
-        <w:t>El administrador ingresa al sistema.</w:t>
-      </w:r>
-    </w:p>
-    <w:p>
-      <w:pPr>
-        <w:numPr>
-          <w:ilvl w:val="1"/>
-          <w:numId w:val="4"/>
-        </w:numPr>
-      </w:pPr>
-      <w:r>
-        <w:t>Selecciona</w:t>
-      </w:r>
-      <w:r>
-        <w:t xml:space="preserve"> el menú desplegable </w:t>
-      </w:r>
-      <w:r>
-        <w:t>“</w:t>
-      </w:r>
-      <w:r>
-        <w:t>Vendedores</w:t>
-      </w:r>
-      <w:r>
-        <w:t>".</w:t>
-      </w:r>
-    </w:p>
-    <w:p>
-      <w:pPr>
-        <w:numPr>
-          <w:ilvl w:val="1"/>
-          <w:numId w:val="4"/>
-        </w:numPr>
-      </w:pPr>
-      <w:r>
-        <w:t>Oprime el botón “Vendedores existentes”</w:t>
-      </w:r>
-    </w:p>
-    <w:p>
-      <w:pPr>
-        <w:numPr>
-          <w:ilvl w:val="1"/>
-          <w:numId w:val="4"/>
-        </w:numPr>
-      </w:pPr>
-      <w:r>
-        <w:t xml:space="preserve">Selecciona la opción </w:t>
-      </w:r>
-      <w:r>
-        <w:t>Eliminar</w:t>
-      </w:r>
-      <w:r>
-        <w:t>.</w:t>
-      </w:r>
-    </w:p>
-    <w:p>
-      <w:pPr>
-        <w:numPr>
-          <w:ilvl w:val="1"/>
-          <w:numId w:val="4"/>
-        </w:numPr>
-      </w:pPr>
-      <w:r>
-        <w:lastRenderedPageBreak/>
-        <w:t>Luego de leer la advertencia oprime el botón “Eliminar”.</w:t>
-      </w:r>
-    </w:p>
-    <w:p>
-      <w:pPr>
-        <w:numPr>
-          <w:ilvl w:val="1"/>
-          <w:numId w:val="4"/>
-        </w:numPr>
-      </w:pPr>
-      <w:r>
-        <w:t>Guarda la información.</w:t>
-      </w:r>
-    </w:p>
-    <w:p>
-      <w:pPr>
-        <w:numPr>
-          <w:ilvl w:val="1"/>
-          <w:numId w:val="4"/>
-        </w:numPr>
-      </w:pPr>
-      <w:r>
-        <w:t>El sistema confirma</w:t>
-      </w:r>
-      <w:r>
-        <w:t xml:space="preserve"> la eliminación</w:t>
-      </w:r>
-      <w:r>
-        <w:t xml:space="preserve"> exitos</w:t>
-      </w:r>
-      <w:r>
-        <w:t>a</w:t>
-      </w:r>
-      <w:r>
-        <w:t>.</w:t>
-      </w:r>
-    </w:p>
-    <w:p>
-      <w:pPr>
-        <w:pStyle w:val="Prrafodelista"/>
-        <w:numPr>
-          <w:ilvl w:val="1"/>
-          <w:numId w:val="18"/>
-        </w:numPr>
-        <w:rPr>
-          <w:b/>
-          <w:bCs/>
-        </w:rPr>
-      </w:pPr>
-      <w:r>
-        <w:rPr>
-          <w:b/>
-          <w:bCs/>
-        </w:rPr>
-        <w:t>Gestionar Precios</w:t>
-      </w:r>
-    </w:p>
-    <w:p>
-      <w:pPr>
-        <w:numPr>
-          <w:ilvl w:val="0"/>
-          <w:numId w:val="12"/>
-        </w:numPr>
-      </w:pPr>
-      <w:r>
-        <w:rPr>
-          <w:b/>
-          <w:bCs/>
-        </w:rPr>
-        <w:t>Actor principal:</w:t>
-      </w:r>
-      <w:r>
-        <w:t xml:space="preserve"> Administrador</w:t>
-      </w:r>
-    </w:p>
-    <w:p>
-      <w:pPr>
-        <w:numPr>
-          <w:ilvl w:val="0"/>
-          <w:numId w:val="12"/>
-        </w:numPr>
-      </w:pPr>
-      <w:r>
-        <w:rPr>
-          <w:b/>
-          <w:bCs/>
-        </w:rPr>
-        <w:t>Objetivo:</w:t>
-      </w:r>
-      <w:r>
-        <w:t xml:space="preserve"> Modificar los precios de los productos.</w:t>
-      </w:r>
-    </w:p>
-    <w:p>
-      <w:pPr>
-        <w:numPr>
-          <w:ilvl w:val="0"/>
-          <w:numId w:val="12"/>
-        </w:numPr>
-      </w:pPr>
-      <w:r>
-        <w:rPr>
-          <w:b/>
-          <w:bCs/>
-        </w:rPr>
-        <w:t>Flujo normal:</w:t>
-      </w:r>
-    </w:p>
-    <w:p>
-      <w:pPr>
-        <w:numPr>
-          <w:ilvl w:val="1"/>
-          <w:numId w:val="12"/>
-        </w:numPr>
-      </w:pPr>
-      <w:r>
-        <w:t>El administrador accede al sistema.</w:t>
-      </w:r>
-    </w:p>
-    <w:p>
-      <w:pPr>
-        <w:numPr>
-          <w:ilvl w:val="1"/>
-          <w:numId w:val="12"/>
-        </w:numPr>
-      </w:pPr>
-      <w:r>
-        <w:t>Selecciona la opción "Gestionar Precios".</w:t>
-      </w:r>
-    </w:p>
-    <w:p>
-      <w:pPr>
-        <w:numPr>
-          <w:ilvl w:val="1"/>
-          <w:numId w:val="12"/>
-        </w:numPr>
-      </w:pPr>
-      <w:r>
-        <w:t>Busca y selecciona el producto a modificar.</w:t>
-      </w:r>
-    </w:p>
-    <w:p>
-      <w:pPr>
-        <w:numPr>
-          <w:ilvl w:val="1"/>
-          <w:numId w:val="12"/>
-        </w:numPr>
-      </w:pPr>
-      <w:r>
-        <w:t>Ingresa el nuevo precio.</w:t>
-      </w:r>
-    </w:p>
-    <w:p>
-      <w:pPr>
-        <w:numPr>
-          <w:ilvl w:val="1"/>
-          <w:numId w:val="12"/>
-        </w:numPr>
-      </w:pPr>
-      <w:r>
-        <w:t>Guarda los cambios.</w:t>
-      </w:r>
-    </w:p>
-    <w:p>
-      <w:pPr>
-        <w:numPr>
-          <w:ilvl w:val="1"/>
-          <w:numId w:val="12"/>
-        </w:numPr>
-      </w:pPr>
-      <w:r>
-        <w:t>El sistema confirma la actualización.</w:t>
-      </w:r>
-    </w:p>
-    <w:p>
-      <w:pPr>
-        <w:numPr>
-          <w:ilvl w:val="0"/>
-          <w:numId w:val="12"/>
-        </w:numPr>
-      </w:pPr>
-      <w:r>
-        <w:rPr>
-          <w:b/>
-          <w:bCs/>
-        </w:rPr>
-        <w:t>Flujo alternativo:</w:t>
-      </w:r>
-    </w:p>
-    <w:p>
-      <w:pPr>
-        <w:numPr>
-          <w:ilvl w:val="1"/>
-          <w:numId w:val="13"/>
-        </w:numPr>
-      </w:pPr>
-      <w:r>
-        <w:t>Si el producto no existe, el sistema muestra un mensaje de error.</w:t>
-      </w:r>
-    </w:p>
-    <w:p>
-      <w:pPr>
-        <w:numPr>
-          <w:ilvl w:val="1"/>
-          <w:numId w:val="13"/>
-        </w:numPr>
-      </w:pPr>
-      <w:r>
-        <w:t>Si el precio ingresado no es válido, el sistema alerta al usuario.</w:t>
-      </w:r>
-    </w:p>
-    <w:p>
-      <w:pPr>
-        <w:pStyle w:val="Prrafodelista"/>
-        <w:numPr>
-          <w:ilvl w:val="1"/>
-          <w:numId w:val="18"/>
-        </w:numPr>
-        <w:rPr>
-          <w:b/>
-          <w:bCs/>
-        </w:rPr>
-      </w:pPr>
-      <w:r>
-        <w:rPr>
-          <w:b/>
-          <w:bCs/>
-        </w:rPr>
-        <w:t>Consultar Ganancias</w:t>
-      </w:r>
-    </w:p>
-    <w:p>
-      <w:pPr>
-        <w:numPr>
-          <w:ilvl w:val="0"/>
-          <w:numId w:val="14"/>
-        </w:numPr>
-      </w:pPr>
-      <w:r>
-        <w:rPr>
-          <w:b/>
-          <w:bCs/>
-        </w:rPr>
-        <w:t>Actor principal:</w:t>
-      </w:r>
-      <w:r>
-        <w:t xml:space="preserve"> Administrador</w:t>
-      </w:r>
-    </w:p>
-    <w:p>
-      <w:pPr>
-        <w:numPr>
-          <w:ilvl w:val="0"/>
-          <w:numId w:val="14"/>
-        </w:numPr>
-      </w:pPr>
-      <w:r>
-        <w:rPr>
-          <w:b/>
-          <w:bCs/>
-        </w:rPr>
-        <w:t>Objetivo:</w:t>
-      </w:r>
-      <w:r>
-        <w:t xml:space="preserve"> Permitir al administrador visualizar las ganancias del negocio.</w:t>
-      </w:r>
-    </w:p>
-    <w:p>
-      <w:pPr>
-        <w:numPr>
-          <w:ilvl w:val="0"/>
-          <w:numId w:val="14"/>
-        </w:numPr>
-      </w:pPr>
-      <w:r>
-        <w:rPr>
-          <w:b/>
-          <w:bCs/>
-        </w:rPr>
-        <w:t>Flujo normal:</w:t>
-      </w:r>
-    </w:p>
-    <w:p>
-      <w:pPr>
-        <w:numPr>
-          <w:ilvl w:val="1"/>
-          <w:numId w:val="14"/>
-        </w:numPr>
-      </w:pPr>
-      <w:r>
-        <w:t>El administrador accede al sistema.</w:t>
-      </w:r>
-    </w:p>
-    <w:p>
-      <w:pPr>
-        <w:numPr>
-          <w:ilvl w:val="1"/>
-          <w:numId w:val="14"/>
-        </w:numPr>
-      </w:pPr>
-      <w:r>
-        <w:t>Selecciona "Consultar Ganancias".</w:t>
-      </w:r>
-    </w:p>
-    <w:p>
-      <w:pPr>
-        <w:numPr>
-          <w:ilvl w:val="1"/>
-          <w:numId w:val="14"/>
-        </w:numPr>
-      </w:pPr>
-      <w:r>
-        <w:t>Ingresa un rango de fechas (opcional).</w:t>
-      </w:r>
-    </w:p>
-    <w:p>
-      <w:pPr>
-        <w:numPr>
-          <w:ilvl w:val="1"/>
-          <w:numId w:val="14"/>
-        </w:numPr>
-      </w:pPr>
-      <w:r>
-        <w:t>El sistema muestra un resumen de las ganancias.</w:t>
-      </w:r>
-    </w:p>
-    <w:p>
-      <w:pPr>
-        <w:numPr>
-          <w:ilvl w:val="0"/>
-          <w:numId w:val="14"/>
-        </w:numPr>
-      </w:pPr>
-      <w:r>
-        <w:rPr>
-          <w:b/>
-          <w:bCs/>
-        </w:rPr>
-        <w:t>Flujo alternativo:</w:t>
-      </w:r>
-    </w:p>
-    <w:p>
-      <w:pPr>
-        <w:numPr>
-          <w:ilvl w:val="1"/>
           <w:numId w:val="15"/>
         </w:numPr>
+        <w:spacing w:line="360" w:lineRule="auto"/>
       </w:pPr>
       <w:r>
         <w:t>Si no hay datos en el rango seleccionado, el sistema muestra un mensaje informativo.</w:t>
       </w:r>
     </w:p>
-    <w:p/>
-    <w:p/>
-    <w:p>
-      <w:pPr>
+    <w:p>
+      <w:pPr>
+        <w:numPr>
+          <w:ilvl w:val="1"/>
+          <w:numId w:val="15"/>
+        </w:numPr>
+        <w:spacing w:line="360" w:lineRule="auto"/>
+      </w:pPr>
+      <w:r>
+        <w:t>Si hay un error en la base de datos, se le notifica al administrador</w:t>
+      </w:r>
+    </w:p>
+    <w:p>
+      <w:pPr>
+        <w:numPr>
+          <w:ilvl w:val="1"/>
+          <w:numId w:val="15"/>
+        </w:numPr>
+        <w:spacing w:line="360" w:lineRule="auto"/>
+      </w:pPr>
+      <w:r>
+        <w:t>Se hay un error en el sistema se le notifica al administrador</w:t>
+      </w:r>
+    </w:p>
+    <w:p>
+      <w:pPr>
+        <w:spacing w:line="360" w:lineRule="auto"/>
         <w:rPr>
           <w:b/>
           <w:bCs/>
@@ -2692,7 +3673,11 @@
         <w:t>Casos de uso entre administrador y vendedor.</w:t>
       </w:r>
     </w:p>
-    <w:p/>
+    <w:p>
+      <w:pPr>
+        <w:spacing w:line="360" w:lineRule="auto"/>
+      </w:pPr>
+    </w:p>
     <w:p>
       <w:pPr>
         <w:pStyle w:val="Prrafodelista"/>
@@ -2700,6 +3685,7 @@
           <w:ilvl w:val="1"/>
           <w:numId w:val="18"/>
         </w:numPr>
+        <w:spacing w:line="360" w:lineRule="auto"/>
         <w:rPr>
           <w:b/>
           <w:bCs/>
@@ -2726,6 +3712,7 @@
           <w:ilvl w:val="0"/>
           <w:numId w:val="6"/>
         </w:numPr>
+        <w:spacing w:line="360" w:lineRule="auto"/>
       </w:pPr>
       <w:r>
         <w:rPr>
@@ -2744,24 +3731,83 @@
           <w:ilvl w:val="0"/>
           <w:numId w:val="6"/>
         </w:numPr>
-      </w:pPr>
-      <w:r>
-        <w:rPr>
-          <w:b/>
-          <w:bCs/>
-        </w:rPr>
-        <w:t>Objetivo:</w:t>
-      </w:r>
-      <w:r>
-        <w:t xml:space="preserve"> Permitir el registro de clientes en el sistema.</w:t>
-      </w:r>
-    </w:p>
-    <w:p>
-      <w:pPr>
+        <w:spacing w:line="360" w:lineRule="auto"/>
+      </w:pPr>
+      <w:r>
+        <w:rPr>
+          <w:b/>
+          <w:bCs/>
+        </w:rPr>
+        <w:t>Precondición:</w:t>
+      </w:r>
+      <w:r>
+        <w:t xml:space="preserve"> </w:t>
+      </w:r>
+      <w:r>
+        <w:t>El vendedor debe estar autenticado.</w:t>
+      </w:r>
+    </w:p>
+    <w:p>
+      <w:pPr>
+        <w:pStyle w:val="Prrafodelista"/>
         <w:numPr>
           <w:ilvl w:val="0"/>
           <w:numId w:val="6"/>
         </w:numPr>
+        <w:spacing w:line="360" w:lineRule="auto"/>
+      </w:pPr>
+      <w:r>
+        <w:rPr>
+          <w:rStyle w:val="Textoennegrita"/>
+        </w:rPr>
+        <w:t>Postcondición:</w:t>
+      </w:r>
+      <w:r>
+        <w:t xml:space="preserve"> </w:t>
+      </w:r>
+      <w:r>
+        <w:t>El cliente es registrado en el sistema</w:t>
+      </w:r>
+    </w:p>
+    <w:p>
+      <w:pPr>
+        <w:numPr>
+          <w:ilvl w:val="0"/>
+          <w:numId w:val="6"/>
+        </w:numPr>
+        <w:spacing w:line="360" w:lineRule="auto"/>
+      </w:pPr>
+      <w:r>
+        <w:rPr>
+          <w:b/>
+          <w:bCs/>
+        </w:rPr>
+        <w:t>Descripción</w:t>
+      </w:r>
+      <w:r>
+        <w:rPr>
+          <w:b/>
+          <w:bCs/>
+        </w:rPr>
+        <w:t>:</w:t>
+      </w:r>
+      <w:r>
+        <w:t xml:space="preserve"> </w:t>
+      </w:r>
+      <w:r>
+        <w:t>Permite al vendedor registrar a un nuevo cliente antes de una vent</w:t>
+      </w:r>
+      <w:r>
+        <w:t>a</w:t>
+      </w:r>
+    </w:p>
+    <w:p>
+      <w:pPr>
+        <w:numPr>
+          <w:ilvl w:val="0"/>
+          <w:numId w:val="6"/>
+        </w:numPr>
+        <w:spacing w:line="360" w:lineRule="auto"/>
       </w:pPr>
       <w:r>
         <w:rPr>
@@ -2777,9 +3823,19 @@
           <w:ilvl w:val="1"/>
           <w:numId w:val="6"/>
         </w:numPr>
-      </w:pPr>
-      <w:r>
-        <w:t>El actor ingresa al sistema.</w:t>
+        <w:spacing w:line="360" w:lineRule="auto"/>
+      </w:pPr>
+      <w:r>
+        <w:t>El</w:t>
+      </w:r>
+      <w:r>
+        <w:t xml:space="preserve"> actor</w:t>
+      </w:r>
+      <w:r>
+        <w:t xml:space="preserve"> accede al módulo de clientes</w:t>
+      </w:r>
+      <w:r>
+        <w:t>.</w:t>
       </w:r>
     </w:p>
     <w:p>
@@ -2788,73 +3844,562 @@
           <w:ilvl w:val="1"/>
           <w:numId w:val="6"/>
         </w:numPr>
+        <w:spacing w:line="360" w:lineRule="auto"/>
+      </w:pPr>
+      <w:r>
+        <w:t>Selecciona "Registrar cliente</w:t>
+      </w:r>
+      <w:r>
+        <w:t>".</w:t>
+      </w:r>
+    </w:p>
+    <w:p>
+      <w:pPr>
+        <w:numPr>
+          <w:ilvl w:val="1"/>
+          <w:numId w:val="6"/>
+        </w:numPr>
+        <w:spacing w:line="360" w:lineRule="auto"/>
+      </w:pPr>
+      <w:r>
+        <w:t>El sistema muestra un formulario</w:t>
+      </w:r>
+    </w:p>
+    <w:p>
+      <w:pPr>
+        <w:numPr>
+          <w:ilvl w:val="1"/>
+          <w:numId w:val="6"/>
+        </w:numPr>
+        <w:spacing w:line="360" w:lineRule="auto"/>
+      </w:pPr>
+      <w:r>
+        <w:t>El vendedor llena los datos</w:t>
+      </w:r>
+    </w:p>
+    <w:p>
+      <w:pPr>
+        <w:numPr>
+          <w:ilvl w:val="1"/>
+          <w:numId w:val="6"/>
+        </w:numPr>
+        <w:spacing w:line="360" w:lineRule="auto"/>
+      </w:pPr>
+      <w:r>
+        <w:t>El sistema guarda al cliente</w:t>
+      </w:r>
+      <w:r>
+        <w:t>.</w:t>
+      </w:r>
+    </w:p>
+    <w:p>
+      <w:pPr>
+        <w:numPr>
+          <w:ilvl w:val="0"/>
+          <w:numId w:val="6"/>
+        </w:numPr>
+        <w:spacing w:line="360" w:lineRule="auto"/>
+      </w:pPr>
+      <w:r>
+        <w:rPr>
+          <w:b/>
+          <w:bCs/>
+        </w:rPr>
+        <w:t>Flujo alternativo:</w:t>
+      </w:r>
+    </w:p>
+    <w:p>
+      <w:pPr>
+        <w:numPr>
+          <w:ilvl w:val="1"/>
+          <w:numId w:val="7"/>
+        </w:numPr>
+        <w:spacing w:line="360" w:lineRule="auto"/>
+      </w:pPr>
+      <w:r>
+        <w:t>Si falta un dato obligatorio, el sistema muestra un mensaje de error.</w:t>
+      </w:r>
+    </w:p>
+    <w:p>
+      <w:pPr>
+        <w:numPr>
+          <w:ilvl w:val="1"/>
+          <w:numId w:val="7"/>
+        </w:numPr>
+        <w:spacing w:line="360" w:lineRule="auto"/>
+      </w:pPr>
+      <w:r>
+        <w:t>Si el cliente ya está registrado, el sistema notifica al usuario.</w:t>
+      </w:r>
+    </w:p>
+    <w:p>
+      <w:pPr>
+        <w:pStyle w:val="Prrafodelista"/>
+        <w:numPr>
+          <w:ilvl w:val="1"/>
+          <w:numId w:val="18"/>
+        </w:numPr>
+        <w:spacing w:line="360" w:lineRule="auto"/>
+        <w:rPr>
+          <w:b/>
+          <w:bCs/>
+        </w:rPr>
+      </w:pPr>
+      <w:r>
+        <w:rPr>
+          <w:b/>
+          <w:bCs/>
+        </w:rPr>
+        <w:t>Editar Cliente</w:t>
+      </w:r>
+    </w:p>
+    <w:p>
+      <w:pPr>
+        <w:numPr>
+          <w:ilvl w:val="0"/>
+          <w:numId w:val="6"/>
+        </w:numPr>
+        <w:spacing w:line="360" w:lineRule="auto"/>
+      </w:pPr>
+      <w:r>
+        <w:rPr>
+          <w:b/>
+          <w:bCs/>
+        </w:rPr>
+        <w:t>Actor principal:</w:t>
+      </w:r>
+      <w:r>
+        <w:t xml:space="preserve"> Administrador, Vendedor</w:t>
+      </w:r>
+    </w:p>
+    <w:p>
+      <w:pPr>
+        <w:numPr>
+          <w:ilvl w:val="0"/>
+          <w:numId w:val="6"/>
+        </w:numPr>
+        <w:spacing w:line="360" w:lineRule="auto"/>
+      </w:pPr>
+      <w:r>
+        <w:rPr>
+          <w:b/>
+          <w:bCs/>
+        </w:rPr>
+        <w:t>Precondición:</w:t>
+      </w:r>
+      <w:r>
+        <w:t xml:space="preserve"> </w:t>
+      </w:r>
+      <w:r>
+        <w:t>El vendedor debe estar autenticado.</w:t>
+      </w:r>
+    </w:p>
+    <w:p>
+      <w:pPr>
+        <w:pStyle w:val="Prrafodelista"/>
+        <w:numPr>
+          <w:ilvl w:val="0"/>
+          <w:numId w:val="6"/>
+        </w:numPr>
+        <w:spacing w:line="360" w:lineRule="auto"/>
+      </w:pPr>
+      <w:r>
+        <w:rPr>
+          <w:rStyle w:val="Textoennegrita"/>
+        </w:rPr>
+        <w:t>Postcondición:</w:t>
+      </w:r>
+      <w:r>
+        <w:t xml:space="preserve"> </w:t>
+      </w:r>
+      <w:r>
+        <w:t>El cliente es registrado en el sistema</w:t>
+      </w:r>
+    </w:p>
+    <w:p>
+      <w:pPr>
+        <w:numPr>
+          <w:ilvl w:val="0"/>
+          <w:numId w:val="6"/>
+        </w:numPr>
+        <w:spacing w:line="360" w:lineRule="auto"/>
+      </w:pPr>
+      <w:r>
+        <w:rPr>
+          <w:b/>
+          <w:bCs/>
+        </w:rPr>
+        <w:t>Descripción:</w:t>
+      </w:r>
+      <w:r>
+        <w:t xml:space="preserve"> Permitir</w:t>
+      </w:r>
+      <w:r>
+        <w:t xml:space="preserve"> al actor</w:t>
+      </w:r>
+      <w:r>
+        <w:t xml:space="preserve"> la edición de clientes en el sistema.</w:t>
+      </w:r>
+    </w:p>
+    <w:p>
+      <w:pPr>
+        <w:numPr>
+          <w:ilvl w:val="0"/>
+          <w:numId w:val="6"/>
+        </w:numPr>
+        <w:spacing w:line="360" w:lineRule="auto"/>
+      </w:pPr>
+      <w:r>
+        <w:rPr>
+          <w:b/>
+          <w:bCs/>
+        </w:rPr>
+        <w:t>Flujo normal:</w:t>
+      </w:r>
+    </w:p>
+    <w:p>
+      <w:pPr>
+        <w:numPr>
+          <w:ilvl w:val="1"/>
+          <w:numId w:val="6"/>
+        </w:numPr>
+        <w:spacing w:line="360" w:lineRule="auto"/>
+      </w:pPr>
+      <w:r>
+        <w:t>El</w:t>
+      </w:r>
+      <w:r>
+        <w:t xml:space="preserve"> actor</w:t>
+      </w:r>
+      <w:r>
+        <w:t xml:space="preserve"> accede al módulo de clientes</w:t>
+      </w:r>
+      <w:r>
+        <w:t>.</w:t>
+      </w:r>
+    </w:p>
+    <w:p>
+      <w:pPr>
+        <w:numPr>
+          <w:ilvl w:val="1"/>
+          <w:numId w:val="6"/>
+        </w:numPr>
+        <w:spacing w:line="360" w:lineRule="auto"/>
+      </w:pPr>
+      <w:r>
+        <w:lastRenderedPageBreak/>
+        <w:t>El sistema muestra el listado de los clientes.</w:t>
+      </w:r>
+    </w:p>
+    <w:p>
+      <w:pPr>
+        <w:numPr>
+          <w:ilvl w:val="1"/>
+          <w:numId w:val="6"/>
+        </w:numPr>
+        <w:spacing w:line="360" w:lineRule="auto"/>
+      </w:pPr>
+      <w:r>
+        <w:t>Selecciona "</w:t>
+      </w:r>
+      <w:r>
+        <w:t>Editar</w:t>
+      </w:r>
+      <w:r>
+        <w:t xml:space="preserve"> cliente</w:t>
+      </w:r>
+      <w:r>
+        <w:t>".</w:t>
+      </w:r>
+    </w:p>
+    <w:p>
+      <w:pPr>
+        <w:numPr>
+          <w:ilvl w:val="1"/>
+          <w:numId w:val="6"/>
+        </w:numPr>
+        <w:spacing w:line="360" w:lineRule="auto"/>
+      </w:pPr>
+      <w:r>
+        <w:t>El sistema muestra un formulario</w:t>
+      </w:r>
+      <w:r>
+        <w:t xml:space="preserve"> con los datos de los clientes.</w:t>
+      </w:r>
+    </w:p>
+    <w:p>
+      <w:pPr>
+        <w:numPr>
+          <w:ilvl w:val="1"/>
+          <w:numId w:val="6"/>
+        </w:numPr>
+        <w:spacing w:line="360" w:lineRule="auto"/>
+      </w:pPr>
+      <w:r>
+        <w:t>El actor actualiza los datos que sean necesarios.</w:t>
+      </w:r>
+    </w:p>
+    <w:p>
+      <w:pPr>
+        <w:numPr>
+          <w:ilvl w:val="1"/>
+          <w:numId w:val="6"/>
+        </w:numPr>
+        <w:spacing w:line="360" w:lineRule="auto"/>
+      </w:pPr>
+      <w:r>
+        <w:t>El sistema guarda al cliente</w:t>
+      </w:r>
+      <w:r>
+        <w:t>.</w:t>
+      </w:r>
+    </w:p>
+    <w:p>
+      <w:pPr>
+        <w:numPr>
+          <w:ilvl w:val="0"/>
+          <w:numId w:val="6"/>
+        </w:numPr>
+        <w:spacing w:line="360" w:lineRule="auto"/>
+      </w:pPr>
+      <w:r>
+        <w:rPr>
+          <w:b/>
+          <w:bCs/>
+        </w:rPr>
+        <w:t>Flujo alternativo:</w:t>
+      </w:r>
+    </w:p>
+    <w:p>
+      <w:pPr>
+        <w:numPr>
+          <w:ilvl w:val="1"/>
+          <w:numId w:val="7"/>
+        </w:numPr>
+        <w:spacing w:line="360" w:lineRule="auto"/>
+      </w:pPr>
+      <w:r>
+        <w:t>Si falta un dato obligatorio, el sistema muestra un mensaje de error.</w:t>
+      </w:r>
+    </w:p>
+    <w:p>
+      <w:pPr>
+        <w:numPr>
+          <w:ilvl w:val="1"/>
+          <w:numId w:val="7"/>
+        </w:numPr>
+        <w:spacing w:line="360" w:lineRule="auto"/>
+      </w:pPr>
+      <w:r>
+        <w:t xml:space="preserve">Si el </w:t>
+      </w:r>
+      <w:r>
+        <w:t>sistema tiene un error, Se le notifica al actor</w:t>
+      </w:r>
+    </w:p>
+    <w:p>
+      <w:pPr>
+        <w:spacing w:line="360" w:lineRule="auto"/>
+        <w:rPr>
+          <w:b/>
+          <w:bCs/>
+        </w:rPr>
+      </w:pPr>
+      <w:r>
+        <w:rPr>
+          <w:b/>
+          <w:bCs/>
+        </w:rPr>
+        <w:t>Casos de uso de vendedor</w:t>
+      </w:r>
+    </w:p>
+    <w:p>
+      <w:pPr>
+        <w:pStyle w:val="Prrafodelista"/>
+        <w:numPr>
+          <w:ilvl w:val="1"/>
+          <w:numId w:val="18"/>
+        </w:numPr>
+        <w:spacing w:line="360" w:lineRule="auto"/>
+        <w:rPr>
+          <w:b/>
+          <w:bCs/>
+        </w:rPr>
+      </w:pPr>
+      <w:r>
+        <w:rPr>
+          <w:b/>
+          <w:bCs/>
+        </w:rPr>
+        <w:t>Ver la lista de los productos</w:t>
+      </w:r>
+    </w:p>
+    <w:p>
+      <w:pPr>
+        <w:numPr>
+          <w:ilvl w:val="0"/>
+          <w:numId w:val="8"/>
+        </w:numPr>
+        <w:spacing w:line="360" w:lineRule="auto"/>
+      </w:pPr>
+      <w:r>
+        <w:rPr>
+          <w:b/>
+          <w:bCs/>
+        </w:rPr>
+        <w:t>Actor principal:</w:t>
+      </w:r>
+      <w:r>
+        <w:t xml:space="preserve"> Vendedor</w:t>
+      </w:r>
+    </w:p>
+    <w:p>
+      <w:pPr>
+        <w:numPr>
+          <w:ilvl w:val="0"/>
+          <w:numId w:val="8"/>
+        </w:numPr>
+        <w:spacing w:line="360" w:lineRule="auto"/>
+      </w:pPr>
+      <w:r>
+        <w:rPr>
+          <w:b/>
+          <w:bCs/>
+        </w:rPr>
+        <w:t>Precondición:</w:t>
+      </w:r>
+      <w:r>
+        <w:t xml:space="preserve"> </w:t>
+      </w:r>
+      <w:r>
+        <w:t>El vendedor debe estar autenticado.</w:t>
+      </w:r>
+    </w:p>
+    <w:p>
+      <w:pPr>
+        <w:pStyle w:val="Prrafodelista"/>
+        <w:numPr>
+          <w:ilvl w:val="0"/>
+          <w:numId w:val="8"/>
+        </w:numPr>
+        <w:spacing w:line="360" w:lineRule="auto"/>
+      </w:pPr>
+      <w:r>
+        <w:rPr>
+          <w:rStyle w:val="Textoennegrita"/>
+        </w:rPr>
+        <w:t>Postcondición:</w:t>
+      </w:r>
+      <w:r>
+        <w:t xml:space="preserve"> </w:t>
+      </w:r>
+      <w:r>
+        <w:t>El cliente es registrado en el sistem</w:t>
+      </w:r>
+      <w:r>
+        <w:t>a.</w:t>
+      </w:r>
+    </w:p>
+    <w:p>
+      <w:pPr>
+        <w:numPr>
+          <w:ilvl w:val="0"/>
+          <w:numId w:val="8"/>
+        </w:numPr>
+        <w:spacing w:line="360" w:lineRule="auto"/>
+      </w:pPr>
+      <w:r>
+        <w:rPr>
+          <w:b/>
+          <w:bCs/>
+        </w:rPr>
+        <w:t>Descripción</w:t>
+      </w:r>
+      <w:r>
+        <w:rPr>
+          <w:b/>
+          <w:bCs/>
+        </w:rPr>
+        <w:t>:</w:t>
+      </w:r>
+      <w:r>
+        <w:t xml:space="preserve"> Permitir que el vendedor observe todos los productos disponibles </w:t>
+      </w:r>
+      <w:r>
+        <w:t>o</w:t>
+      </w:r>
+      <w:r>
+        <w:t xml:space="preserve"> buscar uno por id.</w:t>
+      </w:r>
+    </w:p>
+    <w:p>
+      <w:pPr>
+        <w:numPr>
+          <w:ilvl w:val="0"/>
+          <w:numId w:val="8"/>
+        </w:numPr>
+        <w:spacing w:line="360" w:lineRule="auto"/>
+      </w:pPr>
+      <w:r>
+        <w:rPr>
+          <w:b/>
+          <w:bCs/>
+        </w:rPr>
+        <w:t>Flujo normal:</w:t>
+      </w:r>
+    </w:p>
+    <w:p>
+      <w:pPr>
+        <w:numPr>
+          <w:ilvl w:val="1"/>
+          <w:numId w:val="8"/>
+        </w:numPr>
+        <w:spacing w:line="360" w:lineRule="auto"/>
       </w:pPr>
       <w:r>
         <w:t xml:space="preserve">Selecciona </w:t>
       </w:r>
       <w:r>
-        <w:t xml:space="preserve">el menú desplegable de </w:t>
-      </w:r>
-      <w:r>
-        <w:t>"Cliente</w:t>
-      </w:r>
-      <w:r>
-        <w:t>s</w:t>
-      </w:r>
-      <w:r>
-        <w:t>".</w:t>
-      </w:r>
-    </w:p>
-    <w:p>
-      <w:pPr>
-        <w:numPr>
-          <w:ilvl w:val="1"/>
-          <w:numId w:val="6"/>
-        </w:numPr>
-      </w:pPr>
-      <w:r>
-        <w:t>Oprime el botón de Registrar Cliente</w:t>
-      </w:r>
-    </w:p>
-    <w:p>
-      <w:pPr>
-        <w:numPr>
-          <w:ilvl w:val="1"/>
-          <w:numId w:val="6"/>
-        </w:numPr>
-      </w:pPr>
-      <w:r>
-        <w:t>Ingresa los datos del cliente (nombre, documento, teléfono, etc.).</w:t>
-      </w:r>
-    </w:p>
-    <w:p>
-      <w:pPr>
-        <w:numPr>
-          <w:ilvl w:val="1"/>
-          <w:numId w:val="6"/>
-        </w:numPr>
-      </w:pPr>
-      <w:r>
-        <w:t>Guarda la información.</w:t>
-      </w:r>
-    </w:p>
-    <w:p>
-      <w:pPr>
-        <w:numPr>
-          <w:ilvl w:val="1"/>
-          <w:numId w:val="6"/>
-        </w:numPr>
-      </w:pPr>
-      <w:r>
-        <w:t>El sistema confirma el registro exitoso.</w:t>
-      </w:r>
-    </w:p>
-    <w:p>
-      <w:pPr>
-        <w:numPr>
-          <w:ilvl w:val="0"/>
-          <w:numId w:val="6"/>
-        </w:numPr>
+        <w:t xml:space="preserve">el módulo </w:t>
+      </w:r>
+      <w:r>
+        <w:t>"Productos".</w:t>
+      </w:r>
+    </w:p>
+    <w:p>
+      <w:pPr>
+        <w:numPr>
+          <w:ilvl w:val="1"/>
+          <w:numId w:val="8"/>
+        </w:numPr>
+        <w:spacing w:line="360" w:lineRule="auto"/>
+      </w:pPr>
+      <w:r>
+        <w:t>Ve el catalogo de productos registrados en el sistema</w:t>
+      </w:r>
+    </w:p>
+    <w:p>
+      <w:pPr>
+        <w:numPr>
+          <w:ilvl w:val="1"/>
+          <w:numId w:val="8"/>
+        </w:numPr>
+        <w:spacing w:line="360" w:lineRule="auto"/>
+      </w:pPr>
+      <w:r>
+        <w:t xml:space="preserve">En caso de que quiera buscar uno en específico, entonces ingresa el id en la barra de </w:t>
+      </w:r>
+      <w:r>
+        <w:t>navegación</w:t>
+      </w:r>
+    </w:p>
+    <w:p>
+      <w:pPr>
+        <w:numPr>
+          <w:ilvl w:val="0"/>
+          <w:numId w:val="8"/>
+        </w:numPr>
+        <w:spacing w:line="360" w:lineRule="auto"/>
       </w:pPr>
       <w:r>
         <w:rPr>
@@ -2868,23 +4413,31 @@
       <w:pPr>
         <w:numPr>
           <w:ilvl w:val="1"/>
-          <w:numId w:val="7"/>
-        </w:numPr>
-      </w:pPr>
-      <w:r>
-        <w:t>Si falta un dato obligatorio, el sistema muestra un mensaje de error.</w:t>
-      </w:r>
-    </w:p>
-    <w:p>
-      <w:pPr>
-        <w:numPr>
-          <w:ilvl w:val="1"/>
-          <w:numId w:val="7"/>
-        </w:numPr>
-      </w:pPr>
-      <w:r>
-        <w:t>Si el cliente ya está registrado, el sistema notifica al usuario.</w:t>
-      </w:r>
+          <w:numId w:val="9"/>
+        </w:numPr>
+        <w:spacing w:line="360" w:lineRule="auto"/>
+      </w:pPr>
+      <w:r>
+        <w:t>Si el vendedor busca un producto que no tiene stock, el sistema alerta al vendedor.</w:t>
+      </w:r>
+    </w:p>
+    <w:p>
+      <w:pPr>
+        <w:numPr>
+          <w:ilvl w:val="1"/>
+          <w:numId w:val="9"/>
+        </w:numPr>
+        <w:spacing w:line="360" w:lineRule="auto"/>
+      </w:pPr>
+      <w:r>
+        <w:t>Si el vendedor busca un producto con un id inexistente, Se le manda la alerta al vendedor</w:t>
+      </w:r>
+    </w:p>
+    <w:p>
+      <w:pPr>
+        <w:spacing w:line="360" w:lineRule="auto"/>
+        <w:ind w:left="1080"/>
+      </w:pPr>
     </w:p>
     <w:p>
       <w:pPr>
@@ -2893,32 +4446,27 @@
           <w:ilvl w:val="1"/>
           <w:numId w:val="18"/>
         </w:numPr>
-        <w:rPr>
-          <w:b/>
-          <w:bCs/>
-        </w:rPr>
-      </w:pPr>
-      <w:r>
-        <w:rPr>
-          <w:b/>
-          <w:bCs/>
-        </w:rPr>
-        <w:t xml:space="preserve">Editar </w:t>
-      </w:r>
-      <w:r>
-        <w:rPr>
-          <w:b/>
-          <w:bCs/>
-        </w:rPr>
-        <w:t>Cliente</w:t>
-      </w:r>
-    </w:p>
-    <w:p>
-      <w:pPr>
-        <w:numPr>
-          <w:ilvl w:val="0"/>
-          <w:numId w:val="6"/>
-        </w:numPr>
+        <w:spacing w:line="360" w:lineRule="auto"/>
+        <w:rPr>
+          <w:b/>
+          <w:bCs/>
+        </w:rPr>
+      </w:pPr>
+      <w:r>
+        <w:rPr>
+          <w:b/>
+          <w:bCs/>
+        </w:rPr>
+        <w:t>Ver el detalle del producto</w:t>
+      </w:r>
+    </w:p>
+    <w:p>
+      <w:pPr>
+        <w:numPr>
+          <w:ilvl w:val="0"/>
+          <w:numId w:val="8"/>
+        </w:numPr>
+        <w:spacing w:line="360" w:lineRule="auto"/>
       </w:pPr>
       <w:r>
         <w:rPr>
@@ -2928,39 +4476,95 @@
         <w:t>Actor principal:</w:t>
       </w:r>
       <w:r>
-        <w:t xml:space="preserve"> Administrador, Vendedor</w:t>
-      </w:r>
-    </w:p>
-    <w:p>
-      <w:pPr>
-        <w:numPr>
-          <w:ilvl w:val="0"/>
-          <w:numId w:val="6"/>
-        </w:numPr>
-      </w:pPr>
-      <w:r>
-        <w:rPr>
-          <w:b/>
-          <w:bCs/>
-        </w:rPr>
-        <w:t>Objetivo:</w:t>
-      </w:r>
-      <w:r>
-        <w:t xml:space="preserve"> Permitir</w:t>
-      </w:r>
-      <w:r>
-        <w:t xml:space="preserve"> la edición</w:t>
-      </w:r>
-      <w:r>
-        <w:t xml:space="preserve"> de clientes en el sistema.</w:t>
-      </w:r>
-    </w:p>
-    <w:p>
-      <w:pPr>
-        <w:numPr>
-          <w:ilvl w:val="0"/>
-          <w:numId w:val="6"/>
-        </w:numPr>
+        <w:t xml:space="preserve"> Vendedor</w:t>
+      </w:r>
+    </w:p>
+    <w:p>
+      <w:pPr>
+        <w:numPr>
+          <w:ilvl w:val="0"/>
+          <w:numId w:val="8"/>
+        </w:numPr>
+        <w:spacing w:line="360" w:lineRule="auto"/>
+      </w:pPr>
+      <w:r>
+        <w:rPr>
+          <w:b/>
+          <w:bCs/>
+        </w:rPr>
+        <w:t>Precondición:</w:t>
+      </w:r>
+      <w:r>
+        <w:t xml:space="preserve"> </w:t>
+      </w:r>
+      <w:r>
+        <w:t>El vendedor debe estar autenticado.</w:t>
+      </w:r>
+    </w:p>
+    <w:p>
+      <w:pPr>
+        <w:pStyle w:val="Prrafodelista"/>
+        <w:numPr>
+          <w:ilvl w:val="0"/>
+          <w:numId w:val="8"/>
+        </w:numPr>
+        <w:spacing w:line="360" w:lineRule="auto"/>
+      </w:pPr>
+      <w:r>
+        <w:rPr>
+          <w:rStyle w:val="Textoennegrita"/>
+        </w:rPr>
+        <w:t>Postcondición:</w:t>
+      </w:r>
+      <w:r>
+        <w:t xml:space="preserve"> </w:t>
+      </w:r>
+      <w:r>
+        <w:t>El</w:t>
+      </w:r>
+      <w:r>
+        <w:t xml:space="preserve"> sistema</w:t>
+      </w:r>
+      <w:r>
+        <w:t xml:space="preserve"> muestre todos los detalles seleccionados por el vendedor</w:t>
+      </w:r>
+      <w:r>
+        <w:t>.</w:t>
+      </w:r>
+    </w:p>
+    <w:p>
+      <w:pPr>
+        <w:numPr>
+          <w:ilvl w:val="0"/>
+          <w:numId w:val="8"/>
+        </w:numPr>
+        <w:spacing w:line="360" w:lineRule="auto"/>
+      </w:pPr>
+      <w:r>
+        <w:rPr>
+          <w:b/>
+          <w:bCs/>
+        </w:rPr>
+        <w:t>Descripción</w:t>
+      </w:r>
+      <w:r>
+        <w:rPr>
+          <w:b/>
+          <w:bCs/>
+        </w:rPr>
+        <w:t>:</w:t>
+      </w:r>
+      <w:r>
+        <w:t xml:space="preserve"> Permitir que el vendedor observe todos los detalles del producto seleccionado </w:t>
+      </w:r>
+    </w:p>
+    <w:p>
+      <w:pPr>
+        <w:numPr>
+          <w:ilvl w:val="0"/>
+          <w:numId w:val="8"/>
+        </w:numPr>
+        <w:spacing w:line="360" w:lineRule="auto"/>
       </w:pPr>
       <w:r>
         <w:rPr>
@@ -2974,114 +4578,394 @@
       <w:pPr>
         <w:numPr>
           <w:ilvl w:val="1"/>
-          <w:numId w:val="6"/>
-        </w:numPr>
-      </w:pPr>
-      <w:r>
-        <w:t>El actor ingresa al sistema.</w:t>
-      </w:r>
-    </w:p>
-    <w:p>
-      <w:pPr>
-        <w:numPr>
-          <w:ilvl w:val="1"/>
-          <w:numId w:val="6"/>
-        </w:numPr>
+          <w:numId w:val="8"/>
+        </w:numPr>
+        <w:spacing w:line="360" w:lineRule="auto"/>
+      </w:pPr>
+      <w:r>
+        <w:t>El vendedor accede al sistema.</w:t>
+      </w:r>
+    </w:p>
+    <w:p>
+      <w:pPr>
+        <w:numPr>
+          <w:ilvl w:val="1"/>
+          <w:numId w:val="8"/>
+        </w:numPr>
+        <w:spacing w:line="360" w:lineRule="auto"/>
+      </w:pPr>
+      <w:r>
+        <w:t xml:space="preserve">Accede al módulo </w:t>
+      </w:r>
+      <w:r>
+        <w:t>"Productos".</w:t>
+      </w:r>
+    </w:p>
+    <w:p>
+      <w:pPr>
+        <w:numPr>
+          <w:ilvl w:val="1"/>
+          <w:numId w:val="8"/>
+        </w:numPr>
+        <w:spacing w:line="360" w:lineRule="auto"/>
+      </w:pPr>
+      <w:r>
+        <w:t>Ve el catálogo de productos registrados en el sistema</w:t>
+      </w:r>
+    </w:p>
+    <w:p>
+      <w:pPr>
+        <w:numPr>
+          <w:ilvl w:val="1"/>
+          <w:numId w:val="8"/>
+        </w:numPr>
+        <w:spacing w:line="360" w:lineRule="auto"/>
+      </w:pPr>
+      <w:r>
+        <w:t>Selecciona</w:t>
+      </w:r>
+      <w:r>
+        <w:t xml:space="preserve"> el botón</w:t>
+      </w:r>
+      <w:r>
+        <w:t xml:space="preserve"> de detalle junto al</w:t>
+      </w:r>
+      <w:r>
+        <w:t xml:space="preserve"> mapeo del producto</w:t>
+      </w:r>
+      <w:r>
+        <w:t xml:space="preserve"> </w:t>
+      </w:r>
+    </w:p>
+    <w:p>
+      <w:pPr>
+        <w:numPr>
+          <w:ilvl w:val="1"/>
+          <w:numId w:val="8"/>
+        </w:numPr>
+        <w:spacing w:line="360" w:lineRule="auto"/>
+      </w:pPr>
+      <w:r>
+        <w:t>En caso de que quiera buscar un</w:t>
+      </w:r>
+      <w:r>
+        <w:t xml:space="preserve"> producto</w:t>
+      </w:r>
+      <w:r>
+        <w:t xml:space="preserve"> en específico, entonces ingresa el id en la barra de </w:t>
+      </w:r>
+      <w:r>
+        <w:t>navegación</w:t>
+      </w:r>
+    </w:p>
+    <w:p>
+      <w:pPr>
+        <w:numPr>
+          <w:ilvl w:val="0"/>
+          <w:numId w:val="8"/>
+        </w:numPr>
+        <w:spacing w:line="360" w:lineRule="auto"/>
+      </w:pPr>
+      <w:r>
+        <w:rPr>
+          <w:b/>
+          <w:bCs/>
+        </w:rPr>
+        <w:t>Flujo alternativo:</w:t>
+      </w:r>
+    </w:p>
+    <w:p>
+      <w:pPr>
+        <w:numPr>
+          <w:ilvl w:val="1"/>
+          <w:numId w:val="9"/>
+        </w:numPr>
+        <w:spacing w:line="360" w:lineRule="auto"/>
+      </w:pPr>
+      <w:r>
+        <w:t>Si el vendedor busca un producto con un id inexistente, Se le manda la alerta al vendedor</w:t>
+      </w:r>
+    </w:p>
+    <w:p>
+      <w:pPr>
+        <w:numPr>
+          <w:ilvl w:val="1"/>
+          <w:numId w:val="9"/>
+        </w:numPr>
+        <w:spacing w:line="360" w:lineRule="auto"/>
+      </w:pPr>
+      <w:r>
+        <w:t>Si la base de datos tiene algún problema se le notifica al vendedor.</w:t>
+      </w:r>
+    </w:p>
+    <w:p>
+      <w:pPr>
+        <w:spacing w:line="360" w:lineRule="auto"/>
+      </w:pPr>
+    </w:p>
+    <w:p>
+      <w:pPr>
+        <w:spacing w:line="360" w:lineRule="auto"/>
+      </w:pPr>
+    </w:p>
+    <w:p>
+      <w:pPr>
+        <w:spacing w:line="360" w:lineRule="auto"/>
+      </w:pPr>
+    </w:p>
+    <w:p>
+      <w:pPr>
+        <w:spacing w:line="360" w:lineRule="auto"/>
+      </w:pPr>
+    </w:p>
+    <w:p>
+      <w:pPr>
+        <w:spacing w:line="360" w:lineRule="auto"/>
+      </w:pPr>
+    </w:p>
+    <w:p>
+      <w:pPr>
+        <w:spacing w:line="360" w:lineRule="auto"/>
+      </w:pPr>
+    </w:p>
+    <w:p>
+      <w:pPr>
+        <w:pStyle w:val="Prrafodelista"/>
+        <w:numPr>
+          <w:ilvl w:val="1"/>
+          <w:numId w:val="18"/>
+        </w:numPr>
+        <w:spacing w:line="360" w:lineRule="auto"/>
+        <w:rPr>
+          <w:b/>
+          <w:bCs/>
+        </w:rPr>
+      </w:pPr>
+      <w:r>
+        <w:rPr>
+          <w:b/>
+          <w:bCs/>
+        </w:rPr>
+        <w:lastRenderedPageBreak/>
+        <w:t>Realizar Venta</w:t>
+      </w:r>
+    </w:p>
+    <w:p>
+      <w:pPr>
+        <w:numPr>
+          <w:ilvl w:val="0"/>
+          <w:numId w:val="8"/>
+        </w:numPr>
+        <w:spacing w:line="360" w:lineRule="auto"/>
+      </w:pPr>
+      <w:r>
+        <w:rPr>
+          <w:b/>
+          <w:bCs/>
+        </w:rPr>
+        <w:t>Actor principal:</w:t>
+      </w:r>
+      <w:r>
+        <w:t xml:space="preserve"> Vendedor</w:t>
+      </w:r>
+    </w:p>
+    <w:p>
+      <w:pPr>
+        <w:numPr>
+          <w:ilvl w:val="0"/>
+          <w:numId w:val="8"/>
+        </w:numPr>
+        <w:spacing w:line="360" w:lineRule="auto"/>
+      </w:pPr>
+      <w:r>
+        <w:rPr>
+          <w:b/>
+          <w:bCs/>
+        </w:rPr>
+        <w:t>Precondición:</w:t>
+      </w:r>
+      <w:r>
+        <w:t xml:space="preserve"> </w:t>
+      </w:r>
+      <w:r>
+        <w:t>El cliente debe estar registrado y debe haber productos en stock.</w:t>
+      </w:r>
+    </w:p>
+    <w:p>
+      <w:pPr>
+        <w:pStyle w:val="Prrafodelista"/>
+        <w:numPr>
+          <w:ilvl w:val="0"/>
+          <w:numId w:val="8"/>
+        </w:numPr>
+        <w:spacing w:line="360" w:lineRule="auto"/>
+      </w:pPr>
+      <w:r>
+        <w:rPr>
+          <w:rStyle w:val="Textoennegrita"/>
+        </w:rPr>
+        <w:t>Postcondición:</w:t>
+      </w:r>
+      <w:r>
+        <w:t xml:space="preserve"> </w:t>
+      </w:r>
+      <w:r>
+        <w:t>La venta queda registrada y el stock actualizado.</w:t>
+      </w:r>
+    </w:p>
+    <w:p>
+      <w:pPr>
+        <w:numPr>
+          <w:ilvl w:val="0"/>
+          <w:numId w:val="8"/>
+        </w:numPr>
+        <w:spacing w:line="360" w:lineRule="auto"/>
+      </w:pPr>
+      <w:r>
+        <w:rPr>
+          <w:b/>
+          <w:bCs/>
+        </w:rPr>
+        <w:t>Descripción</w:t>
+      </w:r>
+      <w:r>
+        <w:rPr>
+          <w:b/>
+          <w:bCs/>
+        </w:rPr>
+        <w:t>:</w:t>
+      </w:r>
+      <w:r>
+        <w:t xml:space="preserve"> Permitir que el vendedor registre una venta.</w:t>
+      </w:r>
+    </w:p>
+    <w:p>
+      <w:pPr>
+        <w:numPr>
+          <w:ilvl w:val="0"/>
+          <w:numId w:val="8"/>
+        </w:numPr>
+        <w:spacing w:line="360" w:lineRule="auto"/>
+      </w:pPr>
+      <w:r>
+        <w:rPr>
+          <w:b/>
+          <w:bCs/>
+        </w:rPr>
+        <w:t>Flujo normal:</w:t>
+      </w:r>
+    </w:p>
+    <w:p>
+      <w:pPr>
+        <w:numPr>
+          <w:ilvl w:val="1"/>
+          <w:numId w:val="8"/>
+        </w:numPr>
+        <w:spacing w:line="360" w:lineRule="auto"/>
+      </w:pPr>
+      <w:r>
+        <w:t>E</w:t>
+      </w:r>
+      <w:r>
+        <w:rPr>
+          <w:rFonts w:ascii="Times New Roman" w:eastAsia="Times New Roman" w:hAnsi="Times New Roman" w:cs="Times New Roman"/>
+          <w:kern w:val="0"/>
+          <w:sz w:val="24"/>
+          <w:szCs w:val="24"/>
+          <w:lang w:eastAsia="es-CO"/>
+          <w14:ligatures w14:val="none"/>
+        </w:rPr>
+        <w:t xml:space="preserve"> </w:t>
+      </w:r>
+      <w:r>
+        <w:t>El vendedor accede al módulo de ventas.</w:t>
+      </w:r>
+    </w:p>
+    <w:p>
+      <w:pPr>
+        <w:numPr>
+          <w:ilvl w:val="1"/>
+          <w:numId w:val="8"/>
+        </w:numPr>
+        <w:spacing w:line="360" w:lineRule="auto"/>
       </w:pPr>
       <w:r>
         <w:t xml:space="preserve">Selecciona </w:t>
       </w:r>
       <w:r>
-        <w:t xml:space="preserve">el menú desplegable de </w:t>
-      </w:r>
-      <w:r>
-        <w:t>"Cliente</w:t>
-      </w:r>
-      <w:r>
-        <w:t>s</w:t>
-      </w:r>
-      <w:r>
-        <w:t>".</w:t>
-      </w:r>
-    </w:p>
-    <w:p>
-      <w:pPr>
-        <w:numPr>
-          <w:ilvl w:val="1"/>
-          <w:numId w:val="6"/>
-        </w:numPr>
-      </w:pPr>
-      <w:r>
-        <w:t>Oprime el botón de Clientes Existente</w:t>
-      </w:r>
-    </w:p>
-    <w:p>
-      <w:pPr>
-        <w:numPr>
-          <w:ilvl w:val="1"/>
-          <w:numId w:val="6"/>
-        </w:numPr>
-      </w:pPr>
-      <w:r>
-        <w:t>Busca el cliente que necesita</w:t>
-      </w:r>
-    </w:p>
-    <w:p>
-      <w:pPr>
-        <w:numPr>
-          <w:ilvl w:val="1"/>
-          <w:numId w:val="6"/>
-        </w:numPr>
-      </w:pPr>
-      <w:r>
-        <w:t>Oprime el botón editar</w:t>
-      </w:r>
-    </w:p>
-    <w:p>
-      <w:pPr>
-        <w:numPr>
-          <w:ilvl w:val="1"/>
-          <w:numId w:val="6"/>
-        </w:numPr>
-      </w:pPr>
-      <w:r>
-        <w:t>Ingresa los datos del cliente</w:t>
-      </w:r>
-      <w:r>
-        <w:t xml:space="preserve"> a actualizar</w:t>
-      </w:r>
-      <w:r>
-        <w:t xml:space="preserve"> (nombre, documento, teléfono, etc.).</w:t>
-      </w:r>
-    </w:p>
-    <w:p>
-      <w:pPr>
-        <w:numPr>
-          <w:ilvl w:val="1"/>
-          <w:numId w:val="6"/>
-        </w:numPr>
-      </w:pPr>
-      <w:r>
-        <w:t>Guarda la información.</w:t>
-      </w:r>
-    </w:p>
-    <w:p>
-      <w:pPr>
-        <w:numPr>
-          <w:ilvl w:val="1"/>
-          <w:numId w:val="6"/>
-        </w:numPr>
-      </w:pPr>
-      <w:r>
-        <w:t>El sistema confirma el registro exitoso.</w:t>
-      </w:r>
-    </w:p>
-    <w:p>
-      <w:pPr>
-        <w:numPr>
-          <w:ilvl w:val="0"/>
-          <w:numId w:val="6"/>
-        </w:numPr>
+        <w:t>al cliente</w:t>
+      </w:r>
+      <w:r>
+        <w:t>.</w:t>
+      </w:r>
+    </w:p>
+    <w:p>
+      <w:pPr>
+        <w:numPr>
+          <w:ilvl w:val="1"/>
+          <w:numId w:val="8"/>
+        </w:numPr>
+        <w:spacing w:line="360" w:lineRule="auto"/>
+      </w:pPr>
+      <w:r>
+        <w:t>Selecciona los productos y la cantidad.</w:t>
+      </w:r>
+    </w:p>
+    <w:p>
+      <w:pPr>
+        <w:numPr>
+          <w:ilvl w:val="1"/>
+          <w:numId w:val="8"/>
+        </w:numPr>
+        <w:spacing w:line="360" w:lineRule="auto"/>
+      </w:pPr>
+      <w:r>
+        <w:t>El sistema calcula el total.</w:t>
+      </w:r>
+    </w:p>
+    <w:p>
+      <w:pPr>
+        <w:numPr>
+          <w:ilvl w:val="1"/>
+          <w:numId w:val="8"/>
+        </w:numPr>
+        <w:spacing w:line="360" w:lineRule="auto"/>
+      </w:pPr>
+      <w:r>
+        <w:t>El vendedor confirma.</w:t>
+      </w:r>
+    </w:p>
+    <w:p>
+      <w:pPr>
+        <w:numPr>
+          <w:ilvl w:val="1"/>
+          <w:numId w:val="8"/>
+        </w:numPr>
+        <w:spacing w:line="360" w:lineRule="auto"/>
+      </w:pPr>
+      <w:r>
+        <w:t>El sistema guarda la venta y actualiza el inventario.</w:t>
+      </w:r>
+    </w:p>
+    <w:p>
+      <w:pPr>
+        <w:numPr>
+          <w:ilvl w:val="1"/>
+          <w:numId w:val="8"/>
+        </w:numPr>
+        <w:spacing w:line="360" w:lineRule="auto"/>
+      </w:pPr>
+      <w:r>
+        <w:t>El sistema genera la factura.</w:t>
+      </w:r>
+    </w:p>
+    <w:p>
+      <w:pPr>
+        <w:numPr>
+          <w:ilvl w:val="0"/>
+          <w:numId w:val="8"/>
+        </w:numPr>
+        <w:spacing w:line="360" w:lineRule="auto"/>
       </w:pPr>
       <w:r>
         <w:rPr>
@@ -3095,114 +4979,203 @@
       <w:pPr>
         <w:numPr>
           <w:ilvl w:val="1"/>
-          <w:numId w:val="7"/>
-        </w:numPr>
-      </w:pPr>
-      <w:r>
-        <w:t>Si falta un dato obligatorio, el sistema muestra un mensaje de error.</w:t>
-      </w:r>
-    </w:p>
-    <w:p>
-      <w:pPr>
-        <w:numPr>
-          <w:ilvl w:val="1"/>
-          <w:numId w:val="7"/>
-        </w:numPr>
-      </w:pPr>
-      <w:r>
+          <w:numId w:val="9"/>
+        </w:numPr>
+        <w:spacing w:line="360" w:lineRule="auto"/>
+      </w:pPr>
+      <w:r>
+        <w:t>Si un producto no tiene stock, el sistema alerta al vendedor.</w:t>
+      </w:r>
+    </w:p>
+    <w:p>
+      <w:pPr>
+        <w:numPr>
+          <w:ilvl w:val="1"/>
+          <w:numId w:val="9"/>
+        </w:numPr>
+        <w:spacing w:line="360" w:lineRule="auto"/>
+      </w:pPr>
+      <w:r>
+        <w:t>Si el pago es rechazado, se solicita otro método de pago.</w:t>
+      </w:r>
+    </w:p>
+    <w:p>
+      <w:pPr>
+        <w:numPr>
+          <w:ilvl w:val="1"/>
+          <w:numId w:val="9"/>
+        </w:numPr>
+        <w:spacing w:line="360" w:lineRule="auto"/>
+      </w:pPr>
+      <w:r>
+        <w:t>Si el vendedor no selecciona ningún producto, se le rechaza la venta</w:t>
+      </w:r>
+    </w:p>
+    <w:p>
+      <w:pPr>
+        <w:numPr>
+          <w:ilvl w:val="1"/>
+          <w:numId w:val="9"/>
+        </w:numPr>
+        <w:spacing w:line="360" w:lineRule="auto"/>
+      </w:pPr>
+      <w:r>
+        <w:t>Si el cliente no se encuentra en la base de datos, se le pide registrarlo</w:t>
+      </w:r>
+    </w:p>
+    <w:p>
+      <w:pPr>
+        <w:spacing w:line="360" w:lineRule="auto"/>
+      </w:pPr>
+    </w:p>
+    <w:p>
+      <w:pPr>
+        <w:spacing w:line="360" w:lineRule="auto"/>
+      </w:pPr>
+    </w:p>
+    <w:p>
+      <w:pPr>
+        <w:spacing w:line="360" w:lineRule="auto"/>
+      </w:pPr>
+    </w:p>
+    <w:p>
+      <w:pPr>
+        <w:spacing w:line="360" w:lineRule="auto"/>
+      </w:pPr>
+    </w:p>
+    <w:p>
+      <w:pPr>
+        <w:spacing w:line="360" w:lineRule="auto"/>
+      </w:pPr>
+    </w:p>
+    <w:p>
+      <w:pPr>
+        <w:pStyle w:val="Prrafodelista"/>
+        <w:numPr>
+          <w:ilvl w:val="1"/>
+          <w:numId w:val="18"/>
+        </w:numPr>
+        <w:spacing w:line="360" w:lineRule="auto"/>
+        <w:rPr>
+          <w:b/>
+          <w:bCs/>
+        </w:rPr>
+      </w:pPr>
+      <w:r>
+        <w:rPr>
+          <w:b/>
+          <w:bCs/>
+        </w:rPr>
         <w:lastRenderedPageBreak/>
-        <w:t>Si el cliente ya está registrado, el sistema notifica al usuario.</w:t>
-      </w:r>
-    </w:p>
-    <w:p>
-      <w:pPr>
-        <w:rPr>
-          <w:b/>
-          <w:bCs/>
-        </w:rPr>
-      </w:pPr>
-      <w:r>
-        <w:rPr>
-          <w:b/>
-          <w:bCs/>
-        </w:rPr>
-        <w:t>Casos de uso de vendedor</w:t>
+        <w:t xml:space="preserve"> </w:t>
+      </w:r>
+      <w:r>
+        <w:rPr>
+          <w:b/>
+          <w:bCs/>
+        </w:rPr>
+        <w:t>Generar Factura</w:t>
+      </w:r>
+    </w:p>
+    <w:p>
+      <w:pPr>
+        <w:numPr>
+          <w:ilvl w:val="0"/>
+          <w:numId w:val="10"/>
+        </w:numPr>
+        <w:spacing w:line="360" w:lineRule="auto"/>
+      </w:pPr>
+      <w:r>
+        <w:rPr>
+          <w:b/>
+          <w:bCs/>
+        </w:rPr>
+        <w:t>Actor principal:</w:t>
+      </w:r>
+      <w:r>
+        <w:t xml:space="preserve"> Vendedor</w:t>
+      </w:r>
+    </w:p>
+    <w:p>
+      <w:pPr>
+        <w:numPr>
+          <w:ilvl w:val="0"/>
+          <w:numId w:val="10"/>
+        </w:numPr>
+        <w:spacing w:line="360" w:lineRule="auto"/>
+      </w:pPr>
+      <w:r>
+        <w:rPr>
+          <w:b/>
+          <w:bCs/>
+        </w:rPr>
+        <w:t>Precondición:</w:t>
+      </w:r>
+      <w:r>
+        <w:t xml:space="preserve"> </w:t>
+      </w:r>
+      <w:r>
+        <w:t>Debe existir una venta registrada.</w:t>
       </w:r>
     </w:p>
     <w:p>
       <w:pPr>
         <w:pStyle w:val="Prrafodelista"/>
         <w:numPr>
-          <w:ilvl w:val="1"/>
-          <w:numId w:val="18"/>
-        </w:numPr>
-        <w:rPr>
-          <w:b/>
-          <w:bCs/>
-        </w:rPr>
-      </w:pPr>
-      <w:r>
-        <w:rPr>
-          <w:b/>
-          <w:bCs/>
-        </w:rPr>
-        <w:t>Ver la lista de los productos</w:t>
-      </w:r>
-    </w:p>
-    <w:p>
-      <w:pPr>
-        <w:numPr>
-          <w:ilvl w:val="0"/>
-          <w:numId w:val="8"/>
-        </w:numPr>
-      </w:pPr>
-      <w:r>
-        <w:rPr>
-          <w:b/>
-          <w:bCs/>
-        </w:rPr>
-        <w:t>Actor principal:</w:t>
-      </w:r>
-      <w:r>
-        <w:t xml:space="preserve"> Vendedor</w:t>
-      </w:r>
-    </w:p>
-    <w:p>
-      <w:pPr>
-        <w:numPr>
-          <w:ilvl w:val="0"/>
-          <w:numId w:val="8"/>
-        </w:numPr>
-      </w:pPr>
-      <w:r>
-        <w:rPr>
-          <w:b/>
-          <w:bCs/>
-        </w:rPr>
-        <w:t>Objetivo:</w:t>
-      </w:r>
-      <w:r>
-        <w:t xml:space="preserve"> Permitir que el</w:t>
-      </w:r>
-      <w:r>
-        <w:t xml:space="preserve"> vendedor observe todos los productos disponibles </w:t>
-      </w:r>
-      <w:r>
-        <w:t>o</w:t>
-      </w:r>
-      <w:r>
-        <w:t xml:space="preserve"> buscar uno por id</w:t>
-      </w:r>
-      <w:r>
-        <w:t>.</w:t>
-      </w:r>
-    </w:p>
-    <w:p>
-      <w:pPr>
-        <w:numPr>
-          <w:ilvl w:val="0"/>
-          <w:numId w:val="8"/>
-        </w:numPr>
+          <w:ilvl w:val="0"/>
+          <w:numId w:val="10"/>
+        </w:numPr>
+        <w:spacing w:line="360" w:lineRule="auto"/>
+      </w:pPr>
+      <w:r>
+        <w:rPr>
+          <w:rStyle w:val="Textoennegrita"/>
+        </w:rPr>
+        <w:t>Postcondición:</w:t>
+      </w:r>
+      <w:r>
+        <w:t xml:space="preserve"> </w:t>
+      </w:r>
+      <w:r>
+        <w:t>Se genera la factura para el cliente.</w:t>
+      </w:r>
+    </w:p>
+    <w:p>
+      <w:pPr>
+        <w:numPr>
+          <w:ilvl w:val="0"/>
+          <w:numId w:val="10"/>
+        </w:numPr>
+        <w:spacing w:line="360" w:lineRule="auto"/>
+      </w:pPr>
+      <w:r>
+        <w:rPr>
+          <w:b/>
+          <w:bCs/>
+        </w:rPr>
+        <w:t>Descripción</w:t>
+      </w:r>
+      <w:r>
+        <w:rPr>
+          <w:b/>
+          <w:bCs/>
+        </w:rPr>
+        <w:t>:</w:t>
+      </w:r>
+      <w:r>
+        <w:t xml:space="preserve"> </w:t>
+      </w:r>
+      <w:r>
+        <w:t>Permite al vendedor generar una factura para una venta realizada</w:t>
+      </w:r>
+    </w:p>
+    <w:p>
+      <w:pPr>
+        <w:numPr>
+          <w:ilvl w:val="0"/>
+          <w:numId w:val="10"/>
+        </w:numPr>
+        <w:spacing w:line="360" w:lineRule="auto"/>
       </w:pPr>
       <w:r>
         <w:rPr>
@@ -3216,63 +5189,33 @@
       <w:pPr>
         <w:numPr>
           <w:ilvl w:val="1"/>
-          <w:numId w:val="8"/>
-        </w:numPr>
-      </w:pPr>
-      <w:r>
-        <w:t>El vendedor accede al sistema.</w:t>
-      </w:r>
-    </w:p>
-    <w:p>
-      <w:pPr>
-        <w:numPr>
-          <w:ilvl w:val="1"/>
-          <w:numId w:val="8"/>
-        </w:numPr>
-      </w:pPr>
-      <w:r>
-        <w:t>Selecciona la opción "</w:t>
-      </w:r>
-      <w:r>
-        <w:t>Productos</w:t>
-      </w:r>
-      <w:r>
-        <w:t>".</w:t>
-      </w:r>
-    </w:p>
-    <w:p>
-      <w:pPr>
-        <w:numPr>
-          <w:ilvl w:val="1"/>
-          <w:numId w:val="8"/>
-        </w:numPr>
-      </w:pPr>
-      <w:r>
-        <w:t>Ve el catalogo de productos registrados en el sistema</w:t>
-      </w:r>
-    </w:p>
-    <w:p>
-      <w:pPr>
-        <w:numPr>
-          <w:ilvl w:val="1"/>
-          <w:numId w:val="8"/>
-        </w:numPr>
-      </w:pPr>
-      <w:r>
-        <w:t xml:space="preserve">En caso de que quiera buscar uno en específico, entonces ingresa el id en la barra de </w:t>
-      </w:r>
-      <w:proofErr w:type="spellStart"/>
-      <w:r>
-        <w:t>navegacion</w:t>
-      </w:r>
-      <w:proofErr w:type="spellEnd"/>
-    </w:p>
-    <w:p>
-      <w:pPr>
-        <w:numPr>
-          <w:ilvl w:val="0"/>
-          <w:numId w:val="8"/>
-        </w:numPr>
+          <w:numId w:val="10"/>
+        </w:numPr>
+        <w:spacing w:line="360" w:lineRule="auto"/>
+      </w:pPr>
+      <w:r>
+        <w:t>Una vez confirmada la venta, el sistema genera la factura.</w:t>
+      </w:r>
+    </w:p>
+    <w:p>
+      <w:pPr>
+        <w:numPr>
+          <w:ilvl w:val="1"/>
+          <w:numId w:val="10"/>
+        </w:numPr>
+        <w:spacing w:line="360" w:lineRule="auto"/>
+      </w:pPr>
+      <w:r>
+        <w:t>El vendedor puede imprimir o enviar la factura por correo.</w:t>
+      </w:r>
+    </w:p>
+    <w:p>
+      <w:pPr>
+        <w:numPr>
+          <w:ilvl w:val="0"/>
+          <w:numId w:val="10"/>
+        </w:numPr>
+        <w:spacing w:line="360" w:lineRule="auto"/>
       </w:pPr>
       <w:r>
         <w:rPr>
@@ -3286,629 +5229,9 @@
       <w:pPr>
         <w:numPr>
           <w:ilvl w:val="1"/>
-          <w:numId w:val="9"/>
-        </w:numPr>
-      </w:pPr>
-      <w:r>
-        <w:t xml:space="preserve">Si </w:t>
-      </w:r>
-      <w:r>
-        <w:t>el vendedor busca un</w:t>
-      </w:r>
-      <w:r>
-        <w:t xml:space="preserve"> producto </w:t>
-      </w:r>
-      <w:r>
-        <w:t>que no</w:t>
-      </w:r>
-      <w:r>
-        <w:t xml:space="preserve"> tiene stock, el sistema alerta al vendedor.</w:t>
-      </w:r>
-    </w:p>
-    <w:p>
-      <w:pPr>
-        <w:numPr>
-          <w:ilvl w:val="1"/>
-          <w:numId w:val="9"/>
-        </w:numPr>
-      </w:pPr>
-      <w:r>
-        <w:t>Si el vendedor busca un producto con un id inexistente, Se le manda la alerta al vendedor</w:t>
-      </w:r>
-    </w:p>
-    <w:p>
-      <w:pPr>
-        <w:pStyle w:val="Prrafodelista"/>
-        <w:numPr>
-          <w:ilvl w:val="1"/>
-          <w:numId w:val="18"/>
-        </w:numPr>
-        <w:rPr>
-          <w:b/>
-          <w:bCs/>
-        </w:rPr>
-      </w:pPr>
-      <w:r>
-        <w:rPr>
-          <w:b/>
-          <w:bCs/>
-        </w:rPr>
-        <w:t xml:space="preserve">Ver </w:t>
-      </w:r>
-      <w:r>
-        <w:rPr>
-          <w:b/>
-          <w:bCs/>
-        </w:rPr>
-        <w:t xml:space="preserve">el detalle </w:t>
-      </w:r>
-      <w:r>
-        <w:rPr>
-          <w:b/>
-          <w:bCs/>
-        </w:rPr>
-        <w:t>de</w:t>
-      </w:r>
-      <w:r>
-        <w:rPr>
-          <w:b/>
-          <w:bCs/>
-        </w:rPr>
-        <w:t>l</w:t>
-      </w:r>
-      <w:r>
-        <w:rPr>
-          <w:b/>
-          <w:bCs/>
-        </w:rPr>
-        <w:t xml:space="preserve"> producto</w:t>
-      </w:r>
-    </w:p>
-    <w:p>
-      <w:pPr>
-        <w:numPr>
-          <w:ilvl w:val="0"/>
-          <w:numId w:val="8"/>
-        </w:numPr>
-      </w:pPr>
-      <w:r>
-        <w:rPr>
-          <w:b/>
-          <w:bCs/>
-        </w:rPr>
-        <w:t>Actor principal:</w:t>
-      </w:r>
-      <w:r>
-        <w:t xml:space="preserve"> Vendedor</w:t>
-      </w:r>
-    </w:p>
-    <w:p>
-      <w:pPr>
-        <w:numPr>
-          <w:ilvl w:val="0"/>
-          <w:numId w:val="8"/>
-        </w:numPr>
-      </w:pPr>
-      <w:r>
-        <w:rPr>
-          <w:b/>
-          <w:bCs/>
-        </w:rPr>
-        <w:t>Objetivo:</w:t>
-      </w:r>
-      <w:r>
-        <w:t xml:space="preserve"> Permitir que el</w:t>
-      </w:r>
-      <w:r>
-        <w:t xml:space="preserve"> vendedor observe todos los </w:t>
-      </w:r>
-      <w:r>
-        <w:t xml:space="preserve">detalles del producto seleccionado </w:t>
-      </w:r>
-    </w:p>
-    <w:p>
-      <w:pPr>
-        <w:numPr>
-          <w:ilvl w:val="0"/>
-          <w:numId w:val="8"/>
-        </w:numPr>
-      </w:pPr>
-      <w:r>
-        <w:rPr>
-          <w:b/>
-          <w:bCs/>
-        </w:rPr>
-        <w:t>Flujo normal:</w:t>
-      </w:r>
-    </w:p>
-    <w:p>
-      <w:pPr>
-        <w:numPr>
-          <w:ilvl w:val="1"/>
-          <w:numId w:val="8"/>
-        </w:numPr>
-      </w:pPr>
-      <w:r>
-        <w:t>El vendedor accede al sistema.</w:t>
-      </w:r>
-    </w:p>
-    <w:p>
-      <w:pPr>
-        <w:numPr>
-          <w:ilvl w:val="1"/>
-          <w:numId w:val="8"/>
-        </w:numPr>
-      </w:pPr>
-      <w:r>
-        <w:t>Selecciona la opción "</w:t>
-      </w:r>
-      <w:r>
-        <w:t>Productos</w:t>
-      </w:r>
-      <w:r>
-        <w:t>".</w:t>
-      </w:r>
-    </w:p>
-    <w:p>
-      <w:pPr>
-        <w:numPr>
-          <w:ilvl w:val="1"/>
-          <w:numId w:val="8"/>
-        </w:numPr>
-      </w:pPr>
-      <w:r>
-        <w:t xml:space="preserve">Ve el </w:t>
-      </w:r>
-      <w:r>
-        <w:t xml:space="preserve">catálogo </w:t>
-      </w:r>
-      <w:r>
-        <w:t>de productos registrados en el sistema</w:t>
-      </w:r>
-    </w:p>
-    <w:p>
-      <w:pPr>
-        <w:numPr>
-          <w:ilvl w:val="1"/>
-          <w:numId w:val="8"/>
-        </w:numPr>
-      </w:pPr>
-      <w:r>
-        <w:t>Selecciona</w:t>
-      </w:r>
-      <w:r>
-        <w:t xml:space="preserve"> el botón</w:t>
-      </w:r>
-      <w:r>
-        <w:t xml:space="preserve"> de detalle junto al</w:t>
-      </w:r>
-      <w:r>
-        <w:t xml:space="preserve"> mapeo del producto</w:t>
-      </w:r>
-      <w:r>
-        <w:t xml:space="preserve"> </w:t>
-      </w:r>
-    </w:p>
-    <w:p>
-      <w:pPr>
-        <w:numPr>
-          <w:ilvl w:val="1"/>
-          <w:numId w:val="8"/>
-        </w:numPr>
-      </w:pPr>
-      <w:r>
-        <w:t>En caso de que quiera buscar un</w:t>
-      </w:r>
-      <w:r>
-        <w:t xml:space="preserve"> producto</w:t>
-      </w:r>
-      <w:r>
-        <w:t xml:space="preserve"> en específico, entonces ingresa el id en la barra de </w:t>
-      </w:r>
-      <w:r>
-        <w:t>navegación</w:t>
-      </w:r>
-    </w:p>
-    <w:p>
-      <w:pPr>
-        <w:numPr>
-          <w:ilvl w:val="0"/>
-          <w:numId w:val="8"/>
-        </w:numPr>
-      </w:pPr>
-      <w:r>
-        <w:rPr>
-          <w:b/>
-          <w:bCs/>
-        </w:rPr>
-        <w:t>Flujo alternativo:</w:t>
-      </w:r>
-    </w:p>
-    <w:p>
-      <w:pPr>
-        <w:numPr>
-          <w:ilvl w:val="1"/>
-          <w:numId w:val="9"/>
-        </w:numPr>
-      </w:pPr>
-      <w:r>
-        <w:t xml:space="preserve">Si </w:t>
-      </w:r>
-      <w:r>
-        <w:t>el vendedor busca un</w:t>
-      </w:r>
-      <w:r>
-        <w:t xml:space="preserve"> producto </w:t>
-      </w:r>
-      <w:r>
-        <w:t>que no</w:t>
-      </w:r>
-      <w:r>
-        <w:t xml:space="preserve"> tiene stock, el sistema alerta al vendedor.</w:t>
-      </w:r>
-    </w:p>
-    <w:p>
-      <w:pPr>
-        <w:numPr>
-          <w:ilvl w:val="1"/>
-          <w:numId w:val="9"/>
-        </w:numPr>
-      </w:pPr>
-      <w:r>
-        <w:t>Si el vendedor busca un producto con un id inexistente, Se le manda la alerta al vendedor</w:t>
-      </w:r>
-    </w:p>
-    <w:p/>
-    <w:p>
-      <w:pPr>
-        <w:pStyle w:val="Prrafodelista"/>
-        <w:numPr>
-          <w:ilvl w:val="1"/>
-          <w:numId w:val="18"/>
-        </w:numPr>
-        <w:rPr>
-          <w:b/>
-          <w:bCs/>
-        </w:rPr>
-      </w:pPr>
-      <w:r>
-        <w:rPr>
-          <w:b/>
-          <w:bCs/>
-        </w:rPr>
-        <w:t>Realizar Venta</w:t>
-      </w:r>
-    </w:p>
-    <w:p>
-      <w:pPr>
-        <w:numPr>
-          <w:ilvl w:val="0"/>
-          <w:numId w:val="8"/>
-        </w:numPr>
-      </w:pPr>
-      <w:r>
-        <w:rPr>
-          <w:b/>
-          <w:bCs/>
-        </w:rPr>
-        <w:t>Actor principal:</w:t>
-      </w:r>
-      <w:r>
-        <w:t xml:space="preserve"> Vendedor</w:t>
-      </w:r>
-    </w:p>
-    <w:p>
-      <w:pPr>
-        <w:numPr>
-          <w:ilvl w:val="0"/>
-          <w:numId w:val="8"/>
-        </w:numPr>
-      </w:pPr>
-      <w:r>
-        <w:rPr>
-          <w:b/>
-          <w:bCs/>
-        </w:rPr>
-        <w:t>Objetivo:</w:t>
-      </w:r>
-      <w:r>
-        <w:t xml:space="preserve"> Permitir que el vendedor registre una venta.</w:t>
-      </w:r>
-    </w:p>
-    <w:p>
-      <w:pPr>
-        <w:numPr>
-          <w:ilvl w:val="0"/>
-          <w:numId w:val="8"/>
-        </w:numPr>
-      </w:pPr>
-      <w:r>
-        <w:rPr>
-          <w:b/>
-          <w:bCs/>
-        </w:rPr>
-        <w:t>Flujo normal:</w:t>
-      </w:r>
-    </w:p>
-    <w:p>
-      <w:pPr>
-        <w:numPr>
-          <w:ilvl w:val="1"/>
-          <w:numId w:val="8"/>
-        </w:numPr>
-      </w:pPr>
-      <w:r>
-        <w:t>El vendedor accede al sistema.</w:t>
-      </w:r>
-    </w:p>
-    <w:p>
-      <w:pPr>
-        <w:numPr>
-          <w:ilvl w:val="1"/>
-          <w:numId w:val="8"/>
-        </w:numPr>
-      </w:pPr>
-      <w:r>
-        <w:t>Selecciona la opción "Nueva Venta".</w:t>
-      </w:r>
-    </w:p>
-    <w:p>
-      <w:pPr>
-        <w:numPr>
-          <w:ilvl w:val="1"/>
-          <w:numId w:val="8"/>
-        </w:numPr>
-      </w:pPr>
-      <w:r>
-        <w:t>Busca el cliente</w:t>
-      </w:r>
-    </w:p>
-    <w:p>
-      <w:pPr>
-        <w:numPr>
-          <w:ilvl w:val="1"/>
-          <w:numId w:val="8"/>
-        </w:numPr>
-      </w:pPr>
-      <w:r>
-        <w:t>Selecciona al cliente para la venta</w:t>
-      </w:r>
-    </w:p>
-    <w:p>
-      <w:pPr>
-        <w:numPr>
-          <w:ilvl w:val="1"/>
-          <w:numId w:val="8"/>
-        </w:numPr>
-      </w:pPr>
-      <w:r>
-        <w:t>Busca y selecciona los productos a vender.</w:t>
-      </w:r>
-    </w:p>
-    <w:p>
-      <w:pPr>
-        <w:numPr>
-          <w:ilvl w:val="1"/>
-          <w:numId w:val="8"/>
-        </w:numPr>
-      </w:pPr>
-      <w:r>
-        <w:t>El sistema calcula el total.</w:t>
-      </w:r>
-    </w:p>
-    <w:p>
-      <w:pPr>
-        <w:numPr>
-          <w:ilvl w:val="1"/>
-          <w:numId w:val="8"/>
-        </w:numPr>
-      </w:pPr>
-      <w:r>
-        <w:t>Selecciona el método de pago.</w:t>
-      </w:r>
-    </w:p>
-    <w:p>
-      <w:pPr>
-        <w:numPr>
-          <w:ilvl w:val="1"/>
-          <w:numId w:val="8"/>
-        </w:numPr>
-      </w:pPr>
-      <w:r>
-        <w:t>Confirma la venta.</w:t>
-      </w:r>
-    </w:p>
-    <w:p>
-      <w:pPr>
-        <w:numPr>
-          <w:ilvl w:val="1"/>
-          <w:numId w:val="8"/>
-        </w:numPr>
-      </w:pPr>
-      <w:r>
-        <w:t>El sistema genera la factura.</w:t>
-      </w:r>
-    </w:p>
-    <w:p>
-      <w:pPr>
-        <w:numPr>
-          <w:ilvl w:val="0"/>
-          <w:numId w:val="8"/>
-        </w:numPr>
-      </w:pPr>
-      <w:r>
-        <w:rPr>
-          <w:b/>
-          <w:bCs/>
-        </w:rPr>
-        <w:t>Flujo alternativo:</w:t>
-      </w:r>
-    </w:p>
-    <w:p>
-      <w:pPr>
-        <w:numPr>
-          <w:ilvl w:val="1"/>
-          <w:numId w:val="9"/>
-        </w:numPr>
-      </w:pPr>
-      <w:r>
-        <w:t>Si un producto no tiene stock, el sistema alerta al vendedor.</w:t>
-      </w:r>
-    </w:p>
-    <w:p>
-      <w:pPr>
-        <w:numPr>
-          <w:ilvl w:val="1"/>
-          <w:numId w:val="9"/>
-        </w:numPr>
-      </w:pPr>
-      <w:r>
-        <w:t>Si el pago es rechazado, se solicita otro método de pago.</w:t>
-      </w:r>
-    </w:p>
-    <w:p>
-      <w:pPr>
-        <w:numPr>
-          <w:ilvl w:val="1"/>
-          <w:numId w:val="9"/>
-        </w:numPr>
-      </w:pPr>
-      <w:r>
-        <w:t>Si el vendedor no selecciona ningún producto, se le rechaza la venta</w:t>
-      </w:r>
-    </w:p>
-    <w:p>
-      <w:pPr>
-        <w:numPr>
-          <w:ilvl w:val="1"/>
-          <w:numId w:val="9"/>
-        </w:numPr>
-      </w:pPr>
-      <w:r>
-        <w:t>Si el cliente no se encuentra en la base de datos, se le pide registrarlo</w:t>
-      </w:r>
-    </w:p>
-    <w:p>
-      <w:pPr>
-        <w:pStyle w:val="Prrafodelista"/>
-        <w:numPr>
-          <w:ilvl w:val="1"/>
-          <w:numId w:val="18"/>
-        </w:numPr>
-        <w:rPr>
-          <w:b/>
-          <w:bCs/>
-        </w:rPr>
-      </w:pPr>
-      <w:r>
-        <w:rPr>
-          <w:b/>
-          <w:bCs/>
-        </w:rPr>
-        <w:t xml:space="preserve"> </w:t>
-      </w:r>
-      <w:r>
-        <w:rPr>
-          <w:b/>
-          <w:bCs/>
-        </w:rPr>
-        <w:t>Generar Factura</w:t>
-      </w:r>
-    </w:p>
-    <w:p>
-      <w:pPr>
-        <w:numPr>
-          <w:ilvl w:val="0"/>
-          <w:numId w:val="10"/>
-        </w:numPr>
-      </w:pPr>
-      <w:r>
-        <w:rPr>
-          <w:b/>
-          <w:bCs/>
-        </w:rPr>
-        <w:t>Actor principal:</w:t>
-      </w:r>
-      <w:r>
-        <w:t xml:space="preserve"> Vendedor</w:t>
-      </w:r>
-    </w:p>
-    <w:p>
-      <w:pPr>
-        <w:numPr>
-          <w:ilvl w:val="0"/>
-          <w:numId w:val="10"/>
-        </w:numPr>
-      </w:pPr>
-      <w:r>
-        <w:rPr>
-          <w:b/>
-          <w:bCs/>
-        </w:rPr>
-        <w:t>Objetivo:</w:t>
-      </w:r>
-      <w:r>
-        <w:t xml:space="preserve"> Generar un comprobante de venta para el cliente.</w:t>
-      </w:r>
-    </w:p>
-    <w:p>
-      <w:pPr>
-        <w:numPr>
-          <w:ilvl w:val="0"/>
-          <w:numId w:val="10"/>
-        </w:numPr>
-      </w:pPr>
-      <w:r>
-        <w:rPr>
-          <w:b/>
-          <w:bCs/>
-        </w:rPr>
-        <w:t>Flujo normal:</w:t>
-      </w:r>
-    </w:p>
-    <w:p>
-      <w:pPr>
-        <w:numPr>
-          <w:ilvl w:val="1"/>
-          <w:numId w:val="10"/>
-        </w:numPr>
-      </w:pPr>
-      <w:r>
-        <w:t>Una vez confirmada la venta, el sistema genera la factura.</w:t>
-      </w:r>
-    </w:p>
-    <w:p>
-      <w:pPr>
-        <w:numPr>
-          <w:ilvl w:val="1"/>
-          <w:numId w:val="10"/>
-        </w:numPr>
-      </w:pPr>
-      <w:r>
-        <w:t>El vendedor puede imprimir o enviar la factura por correo.</w:t>
-      </w:r>
-    </w:p>
-    <w:p>
-      <w:pPr>
-        <w:numPr>
-          <w:ilvl w:val="0"/>
-          <w:numId w:val="10"/>
-        </w:numPr>
-      </w:pPr>
-      <w:r>
-        <w:rPr>
-          <w:b/>
-          <w:bCs/>
-        </w:rPr>
-        <w:t>Flujo alternativo:</w:t>
-      </w:r>
-    </w:p>
-    <w:p>
-      <w:pPr>
-        <w:numPr>
-          <w:ilvl w:val="1"/>
           <w:numId w:val="11"/>
         </w:numPr>
+        <w:spacing w:line="360" w:lineRule="auto"/>
       </w:pPr>
       <w:r>
         <w:t>Si hay un error en la generación de la factura, el sistema muestra un mensaje y permite reintentar.</w:t>
@@ -3916,6 +5239,7 @@
     </w:p>
     <w:p>
       <w:pPr>
+        <w:spacing w:line="360" w:lineRule="auto"/>
         <w:rPr>
           <w:b/>
           <w:bCs/>
@@ -3930,12 +5254,18 @@
       </w:r>
     </w:p>
     <w:p>
-      <w:r>
-        <w:lastRenderedPageBreak/>
+      <w:pPr>
+        <w:spacing w:line="360" w:lineRule="auto"/>
+      </w:pPr>
+      <w:r>
         <w:t>Este documento proporciona una descripción detallada de los principales casos de uso del sistema de gestión de supermercado, asegurando una visión clara del funcionamiento y la interacción entre los actores y el sistema.</w:t>
       </w:r>
     </w:p>
-    <w:p/>
+    <w:p>
+      <w:pPr>
+        <w:spacing w:line="360" w:lineRule="auto"/>
+      </w:pPr>
+    </w:p>
     <w:sectPr>
       <w:pgSz w:w="12240" w:h="15840"/>
       <w:pgMar w:top="1440" w:right="1440" w:bottom="1440" w:left="1440" w:header="709" w:footer="709" w:gutter="0"/>
@@ -3949,6 +5279,151 @@
 <file path=word/numbering.xml><?xml version="1.0" encoding="utf-8"?>
 <w:numbering xmlns:wpc="http://schemas.microsoft.com/office/word/2010/wordprocessingCanvas" xmlns:cx="http://schemas.microsoft.com/office/drawing/2014/chartex" xmlns:cx1="http://schemas.microsoft.com/office/drawing/2015/9/8/chartex" xmlns:cx2="http://schemas.microsoft.com/office/drawing/2015/10/21/chartex" xmlns:cx3="http://schemas.microsoft.com/office/drawing/2016/5/9/chartex" xmlns:cx4="http://schemas.microsoft.com/office/drawing/2016/5/10/chartex" xmlns:cx5="http://schemas.microsoft.com/office/drawing/2016/5/11/chartex" xmlns:cx6="http://schemas.microsoft.com/office/drawing/2016/5/12/chartex" xmlns:cx7="http://schemas.microsoft.com/office/drawing/2016/5/13/chartex" xmlns:cx8="http://schemas.microsoft.com/office/drawing/2016/5/14/chartex" xmlns:mc="http://schemas.openxmlformats.org/markup-compatibility/2006" xmlns:aink="http://schemas.microsoft.com/office/drawing/2016/ink" xmlns:am3d="http://schemas.microsoft.com/office/drawing/2017/model3d" xmlns:o="urn:schemas-microsoft-com:office:office" xmlns:oel="http://schemas.microsoft.com/office/2019/extlst" xmlns:r="http://schemas.openxmlformats.org/officeDocument/2006/relationships" xmlns:m="http://schemas.openxmlformats.org/officeDocument/2006/math" xmlns:v="urn:schemas-microsoft-com:vml" xmlns:wp14="http://schemas.microsoft.com/office/word/2010/wordprocessingDrawing" xmlns:wp="http://schemas.openxmlformats.org/drawingml/2006/wordprocessingDrawing" xmlns:w10="urn:schemas-microsoft-com:office:word" xmlns:w="http://schemas.openxmlformats.org/wordprocessingml/2006/main" xmlns:w14="http://schemas.microsoft.com/office/word/2010/wordml" xmlns:w15="http://schemas.microsoft.com/office/word/2012/wordml" xmlns:w16cex="http://schemas.microsoft.com/office/word/2018/wordml/cex" xmlns:w16cid="http://schemas.microsoft.com/office/word/2016/wordml/cid" xmlns:w16="http://schemas.microsoft.com/office/word/2018/wordml" xmlns:w16du="http://schemas.microsoft.com/office/word/2023/wordml/word16du" xmlns:w16sdtdh="http://schemas.microsoft.com/office/word/2020/wordml/sdtdatahash" xmlns:w16sdtfl="http://schemas.microsoft.com/office/word/2024/wordml/sdtformatlock" xmlns:w16se="http://schemas.microsoft.com/office/word/2015/wordml/symex" xmlns:wpg="http://schemas.microsoft.com/office/word/2010/wordprocessingGroup" xmlns:wpi="http://schemas.microsoft.com/office/word/2010/wordprocessingInk" xmlns:wne="http://schemas.microsoft.com/office/word/2006/wordml" xmlns:wps="http://schemas.microsoft.com/office/word/2010/wordprocessingShape" mc:Ignorable="w14 w15 w16se w16cid w16 w16cex w16sdtdh w16sdtfl w16du wp14">
   <w:abstractNum w:abstractNumId="0" w15:restartNumberingAfterBreak="0">
+    <w:nsid w:val="04196B2D"/>
+    <w:multiLevelType w:val="multilevel"/>
+    <w:tmpl w:val="BE101F1C"/>
+    <w:lvl w:ilvl="0">
+      <w:start w:val="1"/>
+      <w:numFmt w:val="bullet"/>
+      <w:lvlText w:val=""/>
+      <w:lvlJc w:val="left"/>
+      <w:pPr>
+        <w:tabs>
+          <w:tab w:val="num" w:pos="720"/>
+        </w:tabs>
+        <w:ind w:left="720" w:hanging="360"/>
+      </w:pPr>
+      <w:rPr>
+        <w:rFonts w:ascii="Symbol" w:hAnsi="Symbol" w:hint="default"/>
+        <w:sz w:val="20"/>
+      </w:rPr>
+    </w:lvl>
+    <w:lvl w:ilvl="1">
+      <w:start w:val="1"/>
+      <w:numFmt w:val="decimal"/>
+      <w:lvlText w:val="%2."/>
+      <w:lvlJc w:val="left"/>
+      <w:pPr>
+        <w:tabs>
+          <w:tab w:val="num" w:pos="1440"/>
+        </w:tabs>
+        <w:ind w:left="1440" w:hanging="360"/>
+      </w:pPr>
+    </w:lvl>
+    <w:lvl w:ilvl="2" w:tentative="1">
+      <w:start w:val="1"/>
+      <w:numFmt w:val="bullet"/>
+      <w:lvlText w:val=""/>
+      <w:lvlJc w:val="left"/>
+      <w:pPr>
+        <w:tabs>
+          <w:tab w:val="num" w:pos="2160"/>
+        </w:tabs>
+        <w:ind w:left="2160" w:hanging="360"/>
+      </w:pPr>
+      <w:rPr>
+        <w:rFonts w:ascii="Wingdings" w:hAnsi="Wingdings" w:hint="default"/>
+        <w:sz w:val="20"/>
+      </w:rPr>
+    </w:lvl>
+    <w:lvl w:ilvl="3" w:tentative="1">
+      <w:start w:val="1"/>
+      <w:numFmt w:val="bullet"/>
+      <w:lvlText w:val=""/>
+      <w:lvlJc w:val="left"/>
+      <w:pPr>
+        <w:tabs>
+          <w:tab w:val="num" w:pos="2880"/>
+        </w:tabs>
+        <w:ind w:left="2880" w:hanging="360"/>
+      </w:pPr>
+      <w:rPr>
+        <w:rFonts w:ascii="Wingdings" w:hAnsi="Wingdings" w:hint="default"/>
+        <w:sz w:val="20"/>
+      </w:rPr>
+    </w:lvl>
+    <w:lvl w:ilvl="4" w:tentative="1">
+      <w:start w:val="1"/>
+      <w:numFmt w:val="bullet"/>
+      <w:lvlText w:val=""/>
+      <w:lvlJc w:val="left"/>
+      <w:pPr>
+        <w:tabs>
+          <w:tab w:val="num" w:pos="3600"/>
+        </w:tabs>
+        <w:ind w:left="3600" w:hanging="360"/>
+      </w:pPr>
+      <w:rPr>
+        <w:rFonts w:ascii="Wingdings" w:hAnsi="Wingdings" w:hint="default"/>
+        <w:sz w:val="20"/>
+      </w:rPr>
+    </w:lvl>
+    <w:lvl w:ilvl="5" w:tentative="1">
+      <w:start w:val="1"/>
+      <w:numFmt w:val="bullet"/>
+      <w:lvlText w:val=""/>
+      <w:lvlJc w:val="left"/>
+      <w:pPr>
+        <w:tabs>
+          <w:tab w:val="num" w:pos="4320"/>
+        </w:tabs>
+        <w:ind w:left="4320" w:hanging="360"/>
+      </w:pPr>
+      <w:rPr>
+        <w:rFonts w:ascii="Wingdings" w:hAnsi="Wingdings" w:hint="default"/>
+        <w:sz w:val="20"/>
+      </w:rPr>
+    </w:lvl>
+    <w:lvl w:ilvl="6" w:tentative="1">
+      <w:start w:val="1"/>
+      <w:numFmt w:val="bullet"/>
+      <w:lvlText w:val=""/>
+      <w:lvlJc w:val="left"/>
+      <w:pPr>
+        <w:tabs>
+          <w:tab w:val="num" w:pos="5040"/>
+        </w:tabs>
+        <w:ind w:left="5040" w:hanging="360"/>
+      </w:pPr>
+      <w:rPr>
+        <w:rFonts w:ascii="Wingdings" w:hAnsi="Wingdings" w:hint="default"/>
+        <w:sz w:val="20"/>
+      </w:rPr>
+    </w:lvl>
+    <w:lvl w:ilvl="7" w:tentative="1">
+      <w:start w:val="1"/>
+      <w:numFmt w:val="bullet"/>
+      <w:lvlText w:val=""/>
+      <w:lvlJc w:val="left"/>
+      <w:pPr>
+        <w:tabs>
+          <w:tab w:val="num" w:pos="5760"/>
+        </w:tabs>
+        <w:ind w:left="5760" w:hanging="360"/>
+      </w:pPr>
+      <w:rPr>
+        <w:rFonts w:ascii="Wingdings" w:hAnsi="Wingdings" w:hint="default"/>
+        <w:sz w:val="20"/>
+      </w:rPr>
+    </w:lvl>
+    <w:lvl w:ilvl="8" w:tentative="1">
+      <w:start w:val="1"/>
+      <w:numFmt w:val="bullet"/>
+      <w:lvlText w:val=""/>
+      <w:lvlJc w:val="left"/>
+      <w:pPr>
+        <w:tabs>
+          <w:tab w:val="num" w:pos="6480"/>
+        </w:tabs>
+        <w:ind w:left="6480" w:hanging="360"/>
+      </w:pPr>
+      <w:rPr>
+        <w:rFonts w:ascii="Wingdings" w:hAnsi="Wingdings" w:hint="default"/>
+        <w:sz w:val="20"/>
+      </w:rPr>
+    </w:lvl>
+  </w:abstractNum>
+  <w:abstractNum w:abstractNumId="1" w15:restartNumberingAfterBreak="0">
     <w:nsid w:val="06616C8B"/>
     <w:multiLevelType w:val="multilevel"/>
     <w:tmpl w:val="BE101F1C"/>
@@ -3980,7 +5455,7 @@
         <w:ind w:left="1440" w:hanging="360"/>
       </w:pPr>
     </w:lvl>
-    <w:lvl w:ilvl="2" w:tentative="1">
+    <w:lvl w:ilvl="2">
       <w:start w:val="1"/>
       <w:numFmt w:val="bullet"/>
       <w:lvlText w:val=""/>
@@ -4093,7 +5568,7 @@
       </w:rPr>
     </w:lvl>
   </w:abstractNum>
-  <w:abstractNum w:abstractNumId="1" w15:restartNumberingAfterBreak="0">
+  <w:abstractNum w:abstractNumId="2" w15:restartNumberingAfterBreak="0">
     <w:nsid w:val="0B5F7C79"/>
     <w:multiLevelType w:val="multilevel"/>
     <w:tmpl w:val="078A73CC"/>
@@ -4242,7 +5717,7 @@
       </w:rPr>
     </w:lvl>
   </w:abstractNum>
-  <w:abstractNum w:abstractNumId="2" w15:restartNumberingAfterBreak="0">
+  <w:abstractNum w:abstractNumId="3" w15:restartNumberingAfterBreak="0">
     <w:nsid w:val="0F48600F"/>
     <w:multiLevelType w:val="hybridMultilevel"/>
     <w:tmpl w:val="BE8E06B0"/>
@@ -4328,7 +5803,7 @@
       </w:pPr>
     </w:lvl>
   </w:abstractNum>
-  <w:abstractNum w:abstractNumId="3" w15:restartNumberingAfterBreak="0">
+  <w:abstractNum w:abstractNumId="4" w15:restartNumberingAfterBreak="0">
     <w:nsid w:val="109C53FA"/>
     <w:multiLevelType w:val="multilevel"/>
     <w:tmpl w:val="DDE8CBAA"/>
@@ -4473,7 +5948,7 @@
       </w:rPr>
     </w:lvl>
   </w:abstractNum>
-  <w:abstractNum w:abstractNumId="4" w15:restartNumberingAfterBreak="0">
+  <w:abstractNum w:abstractNumId="5" w15:restartNumberingAfterBreak="0">
     <w:nsid w:val="15DC5113"/>
     <w:multiLevelType w:val="multilevel"/>
     <w:tmpl w:val="3F16A8B0"/>
@@ -4615,7 +6090,7 @@
       </w:rPr>
     </w:lvl>
   </w:abstractNum>
-  <w:abstractNum w:abstractNumId="5" w15:restartNumberingAfterBreak="0">
+  <w:abstractNum w:abstractNumId="6" w15:restartNumberingAfterBreak="0">
     <w:nsid w:val="24C13381"/>
     <w:multiLevelType w:val="hybridMultilevel"/>
     <w:tmpl w:val="27BCDAC0"/>
@@ -4701,7 +6176,7 @@
       </w:pPr>
     </w:lvl>
   </w:abstractNum>
-  <w:abstractNum w:abstractNumId="6" w15:restartNumberingAfterBreak="0">
+  <w:abstractNum w:abstractNumId="7" w15:restartNumberingAfterBreak="0">
     <w:nsid w:val="262F2578"/>
     <w:multiLevelType w:val="multilevel"/>
     <w:tmpl w:val="66F2CAFC"/>
@@ -4824,7 +6299,7 @@
       </w:rPr>
     </w:lvl>
   </w:abstractNum>
-  <w:abstractNum w:abstractNumId="7" w15:restartNumberingAfterBreak="0">
+  <w:abstractNum w:abstractNumId="8" w15:restartNumberingAfterBreak="0">
     <w:nsid w:val="2CA1459A"/>
     <w:multiLevelType w:val="multilevel"/>
     <w:tmpl w:val="F468E5B4"/>
@@ -4969,52 +6444,201 @@
       </w:rPr>
     </w:lvl>
   </w:abstractNum>
-  <w:abstractNum w:abstractNumId="8" w15:restartNumberingAfterBreak="0">
+  <w:abstractNum w:abstractNumId="9" w15:restartNumberingAfterBreak="0">
     <w:nsid w:val="2D7A501A"/>
     <w:multiLevelType w:val="multilevel"/>
-    <w:tmpl w:val="9D44A88A"/>
+    <w:tmpl w:val="BE101F1C"/>
     <w:lvl w:ilvl="0">
       <w:start w:val="1"/>
+      <w:numFmt w:val="bullet"/>
+      <w:lvlText w:val=""/>
+      <w:lvlJc w:val="left"/>
+      <w:pPr>
+        <w:tabs>
+          <w:tab w:val="num" w:pos="1428"/>
+        </w:tabs>
+        <w:ind w:left="1428" w:hanging="360"/>
+      </w:pPr>
+      <w:rPr>
+        <w:rFonts w:ascii="Symbol" w:hAnsi="Symbol" w:hint="default"/>
+        <w:sz w:val="20"/>
+      </w:rPr>
+    </w:lvl>
+    <w:lvl w:ilvl="1">
+      <w:start w:val="1"/>
       <w:numFmt w:val="decimal"/>
-      <w:lvlText w:val="%1."/>
-      <w:lvlJc w:val="left"/>
-      <w:pPr>
-        <w:tabs>
-          <w:tab w:val="num" w:pos="720"/>
-        </w:tabs>
-        <w:ind w:left="720" w:hanging="360"/>
+      <w:lvlText w:val="%2."/>
+      <w:lvlJc w:val="left"/>
+      <w:pPr>
+        <w:tabs>
+          <w:tab w:val="num" w:pos="2148"/>
+        </w:tabs>
+        <w:ind w:left="2148" w:hanging="360"/>
       </w:pPr>
       <w:rPr>
         <w:rFonts w:hint="default"/>
         <w:sz w:val="20"/>
       </w:rPr>
     </w:lvl>
-    <w:lvl w:ilvl="1" w:tentative="1">
+    <w:lvl w:ilvl="2">
+      <w:start w:val="1"/>
+      <w:numFmt w:val="bullet"/>
+      <w:lvlText w:val=""/>
+      <w:lvlJc w:val="left"/>
+      <w:pPr>
+        <w:tabs>
+          <w:tab w:val="num" w:pos="2868"/>
+        </w:tabs>
+        <w:ind w:left="2868" w:hanging="360"/>
+      </w:pPr>
+      <w:rPr>
+        <w:rFonts w:ascii="Wingdings" w:hAnsi="Wingdings" w:hint="default"/>
+        <w:sz w:val="20"/>
+      </w:rPr>
+    </w:lvl>
+    <w:lvl w:ilvl="3" w:tentative="1">
+      <w:start w:val="1"/>
+      <w:numFmt w:val="bullet"/>
+      <w:lvlText w:val=""/>
+      <w:lvlJc w:val="left"/>
+      <w:pPr>
+        <w:tabs>
+          <w:tab w:val="num" w:pos="3588"/>
+        </w:tabs>
+        <w:ind w:left="3588" w:hanging="360"/>
+      </w:pPr>
+      <w:rPr>
+        <w:rFonts w:ascii="Wingdings" w:hAnsi="Wingdings" w:hint="default"/>
+        <w:sz w:val="20"/>
+      </w:rPr>
+    </w:lvl>
+    <w:lvl w:ilvl="4" w:tentative="1">
+      <w:start w:val="1"/>
+      <w:numFmt w:val="bullet"/>
+      <w:lvlText w:val=""/>
+      <w:lvlJc w:val="left"/>
+      <w:pPr>
+        <w:tabs>
+          <w:tab w:val="num" w:pos="4308"/>
+        </w:tabs>
+        <w:ind w:left="4308" w:hanging="360"/>
+      </w:pPr>
+      <w:rPr>
+        <w:rFonts w:ascii="Wingdings" w:hAnsi="Wingdings" w:hint="default"/>
+        <w:sz w:val="20"/>
+      </w:rPr>
+    </w:lvl>
+    <w:lvl w:ilvl="5" w:tentative="1">
+      <w:start w:val="1"/>
+      <w:numFmt w:val="bullet"/>
+      <w:lvlText w:val=""/>
+      <w:lvlJc w:val="left"/>
+      <w:pPr>
+        <w:tabs>
+          <w:tab w:val="num" w:pos="5028"/>
+        </w:tabs>
+        <w:ind w:left="5028" w:hanging="360"/>
+      </w:pPr>
+      <w:rPr>
+        <w:rFonts w:ascii="Wingdings" w:hAnsi="Wingdings" w:hint="default"/>
+        <w:sz w:val="20"/>
+      </w:rPr>
+    </w:lvl>
+    <w:lvl w:ilvl="6" w:tentative="1">
+      <w:start w:val="1"/>
+      <w:numFmt w:val="bullet"/>
+      <w:lvlText w:val=""/>
+      <w:lvlJc w:val="left"/>
+      <w:pPr>
+        <w:tabs>
+          <w:tab w:val="num" w:pos="5748"/>
+        </w:tabs>
+        <w:ind w:left="5748" w:hanging="360"/>
+      </w:pPr>
+      <w:rPr>
+        <w:rFonts w:ascii="Wingdings" w:hAnsi="Wingdings" w:hint="default"/>
+        <w:sz w:val="20"/>
+      </w:rPr>
+    </w:lvl>
+    <w:lvl w:ilvl="7" w:tentative="1">
+      <w:start w:val="1"/>
+      <w:numFmt w:val="bullet"/>
+      <w:lvlText w:val=""/>
+      <w:lvlJc w:val="left"/>
+      <w:pPr>
+        <w:tabs>
+          <w:tab w:val="num" w:pos="6468"/>
+        </w:tabs>
+        <w:ind w:left="6468" w:hanging="360"/>
+      </w:pPr>
+      <w:rPr>
+        <w:rFonts w:ascii="Wingdings" w:hAnsi="Wingdings" w:hint="default"/>
+        <w:sz w:val="20"/>
+      </w:rPr>
+    </w:lvl>
+    <w:lvl w:ilvl="8" w:tentative="1">
+      <w:start w:val="1"/>
+      <w:numFmt w:val="bullet"/>
+      <w:lvlText w:val=""/>
+      <w:lvlJc w:val="left"/>
+      <w:pPr>
+        <w:tabs>
+          <w:tab w:val="num" w:pos="7188"/>
+        </w:tabs>
+        <w:ind w:left="7188" w:hanging="360"/>
+      </w:pPr>
+      <w:rPr>
+        <w:rFonts w:ascii="Wingdings" w:hAnsi="Wingdings" w:hint="default"/>
+        <w:sz w:val="20"/>
+      </w:rPr>
+    </w:lvl>
+  </w:abstractNum>
+  <w:abstractNum w:abstractNumId="10" w15:restartNumberingAfterBreak="0">
+    <w:nsid w:val="2DEF6348"/>
+    <w:multiLevelType w:val="multilevel"/>
+    <w:tmpl w:val="1A1644A2"/>
+    <w:lvl w:ilvl="0">
       <w:start w:val="1"/>
       <w:numFmt w:val="bullet"/>
       <w:lvlText w:val="o"/>
       <w:lvlJc w:val="left"/>
       <w:pPr>
         <w:tabs>
-          <w:tab w:val="num" w:pos="1440"/>
-        </w:tabs>
-        <w:ind w:left="1440" w:hanging="360"/>
-      </w:pPr>
-      <w:rPr>
-        <w:rFonts w:ascii="Courier New" w:hAnsi="Courier New" w:hint="default"/>
-        <w:sz w:val="20"/>
-      </w:rPr>
-    </w:lvl>
-    <w:lvl w:ilvl="2" w:tentative="1">
-      <w:start w:val="1"/>
-      <w:numFmt w:val="bullet"/>
-      <w:lvlText w:val=""/>
-      <w:lvlJc w:val="left"/>
-      <w:pPr>
-        <w:tabs>
-          <w:tab w:val="num" w:pos="2160"/>
-        </w:tabs>
-        <w:ind w:left="2160" w:hanging="360"/>
+          <w:tab w:val="num" w:pos="1428"/>
+        </w:tabs>
+        <w:ind w:left="1428" w:hanging="360"/>
+      </w:pPr>
+      <w:rPr>
+        <w:rFonts w:ascii="Courier New" w:hAnsi="Courier New" w:cs="Courier New" w:hint="default"/>
+        <w:sz w:val="20"/>
+      </w:rPr>
+    </w:lvl>
+    <w:lvl w:ilvl="1">
+      <w:start w:val="1"/>
+      <w:numFmt w:val="decimal"/>
+      <w:lvlText w:val="%2."/>
+      <w:lvlJc w:val="left"/>
+      <w:pPr>
+        <w:tabs>
+          <w:tab w:val="num" w:pos="2148"/>
+        </w:tabs>
+        <w:ind w:left="2148" w:hanging="360"/>
+      </w:pPr>
+      <w:rPr>
+        <w:rFonts w:hint="default"/>
+        <w:sz w:val="20"/>
+      </w:rPr>
+    </w:lvl>
+    <w:lvl w:ilvl="2">
+      <w:start w:val="1"/>
+      <w:numFmt w:val="bullet"/>
+      <w:lvlText w:val=""/>
+      <w:lvlJc w:val="left"/>
+      <w:pPr>
+        <w:tabs>
+          <w:tab w:val="num" w:pos="2868"/>
+        </w:tabs>
+        <w:ind w:left="2868" w:hanging="360"/>
       </w:pPr>
       <w:rPr>
         <w:rFonts w:ascii="Wingdings" w:hAnsi="Wingdings" w:hint="default"/>
@@ -5028,9 +6652,9 @@
       <w:lvlJc w:val="left"/>
       <w:pPr>
         <w:tabs>
-          <w:tab w:val="num" w:pos="2880"/>
-        </w:tabs>
-        <w:ind w:left="2880" w:hanging="360"/>
+          <w:tab w:val="num" w:pos="3588"/>
+        </w:tabs>
+        <w:ind w:left="3588" w:hanging="360"/>
       </w:pPr>
       <w:rPr>
         <w:rFonts w:ascii="Wingdings" w:hAnsi="Wingdings" w:hint="default"/>
@@ -5044,9 +6668,9 @@
       <w:lvlJc w:val="left"/>
       <w:pPr>
         <w:tabs>
-          <w:tab w:val="num" w:pos="3600"/>
-        </w:tabs>
-        <w:ind w:left="3600" w:hanging="360"/>
+          <w:tab w:val="num" w:pos="4308"/>
+        </w:tabs>
+        <w:ind w:left="4308" w:hanging="360"/>
       </w:pPr>
       <w:rPr>
         <w:rFonts w:ascii="Wingdings" w:hAnsi="Wingdings" w:hint="default"/>
@@ -5060,9 +6684,9 @@
       <w:lvlJc w:val="left"/>
       <w:pPr>
         <w:tabs>
-          <w:tab w:val="num" w:pos="4320"/>
-        </w:tabs>
-        <w:ind w:left="4320" w:hanging="360"/>
+          <w:tab w:val="num" w:pos="5028"/>
+        </w:tabs>
+        <w:ind w:left="5028" w:hanging="360"/>
       </w:pPr>
       <w:rPr>
         <w:rFonts w:ascii="Wingdings" w:hAnsi="Wingdings" w:hint="default"/>
@@ -5076,9 +6700,9 @@
       <w:lvlJc w:val="left"/>
       <w:pPr>
         <w:tabs>
-          <w:tab w:val="num" w:pos="5040"/>
-        </w:tabs>
-        <w:ind w:left="5040" w:hanging="360"/>
+          <w:tab w:val="num" w:pos="5748"/>
+        </w:tabs>
+        <w:ind w:left="5748" w:hanging="360"/>
       </w:pPr>
       <w:rPr>
         <w:rFonts w:ascii="Wingdings" w:hAnsi="Wingdings" w:hint="default"/>
@@ -5092,9 +6716,9 @@
       <w:lvlJc w:val="left"/>
       <w:pPr>
         <w:tabs>
-          <w:tab w:val="num" w:pos="5760"/>
-        </w:tabs>
-        <w:ind w:left="5760" w:hanging="360"/>
+          <w:tab w:val="num" w:pos="6468"/>
+        </w:tabs>
+        <w:ind w:left="6468" w:hanging="360"/>
       </w:pPr>
       <w:rPr>
         <w:rFonts w:ascii="Wingdings" w:hAnsi="Wingdings" w:hint="default"/>
@@ -5108,9 +6732,9 @@
       <w:lvlJc w:val="left"/>
       <w:pPr>
         <w:tabs>
-          <w:tab w:val="num" w:pos="6480"/>
-        </w:tabs>
-        <w:ind w:left="6480" w:hanging="360"/>
+          <w:tab w:val="num" w:pos="7188"/>
+        </w:tabs>
+        <w:ind w:left="7188" w:hanging="360"/>
       </w:pPr>
       <w:rPr>
         <w:rFonts w:ascii="Wingdings" w:hAnsi="Wingdings" w:hint="default"/>
@@ -5118,7 +6742,7 @@
       </w:rPr>
     </w:lvl>
   </w:abstractNum>
-  <w:abstractNum w:abstractNumId="9" w15:restartNumberingAfterBreak="0">
+  <w:abstractNum w:abstractNumId="11" w15:restartNumberingAfterBreak="0">
     <w:nsid w:val="315F3EC8"/>
     <w:multiLevelType w:val="multilevel"/>
     <w:tmpl w:val="70E69534"/>
@@ -5263,7 +6887,7 @@
       </w:rPr>
     </w:lvl>
   </w:abstractNum>
-  <w:abstractNum w:abstractNumId="10" w15:restartNumberingAfterBreak="0">
+  <w:abstractNum w:abstractNumId="12" w15:restartNumberingAfterBreak="0">
     <w:nsid w:val="3B167D65"/>
     <w:multiLevelType w:val="multilevel"/>
     <w:tmpl w:val="C4B4A8C0"/>
@@ -5405,7 +7029,152 @@
       </w:rPr>
     </w:lvl>
   </w:abstractNum>
-  <w:abstractNum w:abstractNumId="11" w15:restartNumberingAfterBreak="0">
+  <w:abstractNum w:abstractNumId="13" w15:restartNumberingAfterBreak="0">
+    <w:nsid w:val="406933AF"/>
+    <w:multiLevelType w:val="multilevel"/>
+    <w:tmpl w:val="A4549314"/>
+    <w:lvl w:ilvl="0">
+      <w:start w:val="1"/>
+      <w:numFmt w:val="bullet"/>
+      <w:lvlText w:val=""/>
+      <w:lvlJc w:val="left"/>
+      <w:pPr>
+        <w:tabs>
+          <w:tab w:val="num" w:pos="1068"/>
+        </w:tabs>
+        <w:ind w:left="1068" w:hanging="360"/>
+      </w:pPr>
+      <w:rPr>
+        <w:rFonts w:ascii="Symbol" w:hAnsi="Symbol" w:hint="default"/>
+        <w:sz w:val="20"/>
+      </w:rPr>
+    </w:lvl>
+    <w:lvl w:ilvl="1">
+      <w:start w:val="1"/>
+      <w:numFmt w:val="bullet"/>
+      <w:lvlText w:val="o"/>
+      <w:lvlJc w:val="left"/>
+      <w:pPr>
+        <w:ind w:left="1788" w:hanging="360"/>
+      </w:pPr>
+      <w:rPr>
+        <w:rFonts w:ascii="Courier New" w:hAnsi="Courier New" w:cs="Courier New" w:hint="default"/>
+      </w:rPr>
+    </w:lvl>
+    <w:lvl w:ilvl="2" w:tentative="1">
+      <w:start w:val="1"/>
+      <w:numFmt w:val="bullet"/>
+      <w:lvlText w:val=""/>
+      <w:lvlJc w:val="left"/>
+      <w:pPr>
+        <w:tabs>
+          <w:tab w:val="num" w:pos="2508"/>
+        </w:tabs>
+        <w:ind w:left="2508" w:hanging="360"/>
+      </w:pPr>
+      <w:rPr>
+        <w:rFonts w:ascii="Wingdings" w:hAnsi="Wingdings" w:hint="default"/>
+        <w:sz w:val="20"/>
+      </w:rPr>
+    </w:lvl>
+    <w:lvl w:ilvl="3" w:tentative="1">
+      <w:start w:val="1"/>
+      <w:numFmt w:val="bullet"/>
+      <w:lvlText w:val=""/>
+      <w:lvlJc w:val="left"/>
+      <w:pPr>
+        <w:tabs>
+          <w:tab w:val="num" w:pos="3228"/>
+        </w:tabs>
+        <w:ind w:left="3228" w:hanging="360"/>
+      </w:pPr>
+      <w:rPr>
+        <w:rFonts w:ascii="Wingdings" w:hAnsi="Wingdings" w:hint="default"/>
+        <w:sz w:val="20"/>
+      </w:rPr>
+    </w:lvl>
+    <w:lvl w:ilvl="4" w:tentative="1">
+      <w:start w:val="1"/>
+      <w:numFmt w:val="bullet"/>
+      <w:lvlText w:val=""/>
+      <w:lvlJc w:val="left"/>
+      <w:pPr>
+        <w:tabs>
+          <w:tab w:val="num" w:pos="3948"/>
+        </w:tabs>
+        <w:ind w:left="3948" w:hanging="360"/>
+      </w:pPr>
+      <w:rPr>
+        <w:rFonts w:ascii="Wingdings" w:hAnsi="Wingdings" w:hint="default"/>
+        <w:sz w:val="20"/>
+      </w:rPr>
+    </w:lvl>
+    <w:lvl w:ilvl="5" w:tentative="1">
+      <w:start w:val="1"/>
+      <w:numFmt w:val="bullet"/>
+      <w:lvlText w:val=""/>
+      <w:lvlJc w:val="left"/>
+      <w:pPr>
+        <w:tabs>
+          <w:tab w:val="num" w:pos="4668"/>
+        </w:tabs>
+        <w:ind w:left="4668" w:hanging="360"/>
+      </w:pPr>
+      <w:rPr>
+        <w:rFonts w:ascii="Wingdings" w:hAnsi="Wingdings" w:hint="default"/>
+        <w:sz w:val="20"/>
+      </w:rPr>
+    </w:lvl>
+    <w:lvl w:ilvl="6" w:tentative="1">
+      <w:start w:val="1"/>
+      <w:numFmt w:val="bullet"/>
+      <w:lvlText w:val=""/>
+      <w:lvlJc w:val="left"/>
+      <w:pPr>
+        <w:tabs>
+          <w:tab w:val="num" w:pos="5388"/>
+        </w:tabs>
+        <w:ind w:left="5388" w:hanging="360"/>
+      </w:pPr>
+      <w:rPr>
+        <w:rFonts w:ascii="Wingdings" w:hAnsi="Wingdings" w:hint="default"/>
+        <w:sz w:val="20"/>
+      </w:rPr>
+    </w:lvl>
+    <w:lvl w:ilvl="7" w:tentative="1">
+      <w:start w:val="1"/>
+      <w:numFmt w:val="bullet"/>
+      <w:lvlText w:val=""/>
+      <w:lvlJc w:val="left"/>
+      <w:pPr>
+        <w:tabs>
+          <w:tab w:val="num" w:pos="6108"/>
+        </w:tabs>
+        <w:ind w:left="6108" w:hanging="360"/>
+      </w:pPr>
+      <w:rPr>
+        <w:rFonts w:ascii="Wingdings" w:hAnsi="Wingdings" w:hint="default"/>
+        <w:sz w:val="20"/>
+      </w:rPr>
+    </w:lvl>
+    <w:lvl w:ilvl="8" w:tentative="1">
+      <w:start w:val="1"/>
+      <w:numFmt w:val="bullet"/>
+      <w:lvlText w:val=""/>
+      <w:lvlJc w:val="left"/>
+      <w:pPr>
+        <w:tabs>
+          <w:tab w:val="num" w:pos="6828"/>
+        </w:tabs>
+        <w:ind w:left="6828" w:hanging="360"/>
+      </w:pPr>
+      <w:rPr>
+        <w:rFonts w:ascii="Wingdings" w:hAnsi="Wingdings" w:hint="default"/>
+        <w:sz w:val="20"/>
+      </w:rPr>
+    </w:lvl>
+  </w:abstractNum>
+  <w:abstractNum w:abstractNumId="14" w15:restartNumberingAfterBreak="0">
     <w:nsid w:val="41662547"/>
     <w:multiLevelType w:val="hybridMultilevel"/>
     <w:tmpl w:val="AA2E2742"/>
@@ -5491,7 +7260,152 @@
       </w:pPr>
     </w:lvl>
   </w:abstractNum>
-  <w:abstractNum w:abstractNumId="12" w15:restartNumberingAfterBreak="0">
+  <w:abstractNum w:abstractNumId="15" w15:restartNumberingAfterBreak="0">
+    <w:nsid w:val="43B077A9"/>
+    <w:multiLevelType w:val="multilevel"/>
+    <w:tmpl w:val="0F1AAE2C"/>
+    <w:lvl w:ilvl="0">
+      <w:start w:val="1"/>
+      <w:numFmt w:val="bullet"/>
+      <w:lvlText w:val="o"/>
+      <w:lvlJc w:val="left"/>
+      <w:pPr>
+        <w:tabs>
+          <w:tab w:val="num" w:pos="1068"/>
+        </w:tabs>
+        <w:ind w:left="1068" w:hanging="360"/>
+      </w:pPr>
+      <w:rPr>
+        <w:rFonts w:ascii="Courier New" w:hAnsi="Courier New" w:cs="Courier New" w:hint="default"/>
+        <w:sz w:val="20"/>
+      </w:rPr>
+    </w:lvl>
+    <w:lvl w:ilvl="1">
+      <w:start w:val="1"/>
+      <w:numFmt w:val="bullet"/>
+      <w:lvlText w:val="o"/>
+      <w:lvlJc w:val="left"/>
+      <w:pPr>
+        <w:ind w:left="1788" w:hanging="360"/>
+      </w:pPr>
+      <w:rPr>
+        <w:rFonts w:ascii="Courier New" w:hAnsi="Courier New" w:cs="Courier New" w:hint="default"/>
+      </w:rPr>
+    </w:lvl>
+    <w:lvl w:ilvl="2" w:tentative="1">
+      <w:start w:val="1"/>
+      <w:numFmt w:val="bullet"/>
+      <w:lvlText w:val=""/>
+      <w:lvlJc w:val="left"/>
+      <w:pPr>
+        <w:tabs>
+          <w:tab w:val="num" w:pos="2508"/>
+        </w:tabs>
+        <w:ind w:left="2508" w:hanging="360"/>
+      </w:pPr>
+      <w:rPr>
+        <w:rFonts w:ascii="Wingdings" w:hAnsi="Wingdings" w:hint="default"/>
+        <w:sz w:val="20"/>
+      </w:rPr>
+    </w:lvl>
+    <w:lvl w:ilvl="3" w:tentative="1">
+      <w:start w:val="1"/>
+      <w:numFmt w:val="bullet"/>
+      <w:lvlText w:val=""/>
+      <w:lvlJc w:val="left"/>
+      <w:pPr>
+        <w:tabs>
+          <w:tab w:val="num" w:pos="3228"/>
+        </w:tabs>
+        <w:ind w:left="3228" w:hanging="360"/>
+      </w:pPr>
+      <w:rPr>
+        <w:rFonts w:ascii="Wingdings" w:hAnsi="Wingdings" w:hint="default"/>
+        <w:sz w:val="20"/>
+      </w:rPr>
+    </w:lvl>
+    <w:lvl w:ilvl="4" w:tentative="1">
+      <w:start w:val="1"/>
+      <w:numFmt w:val="bullet"/>
+      <w:lvlText w:val=""/>
+      <w:lvlJc w:val="left"/>
+      <w:pPr>
+        <w:tabs>
+          <w:tab w:val="num" w:pos="3948"/>
+        </w:tabs>
+        <w:ind w:left="3948" w:hanging="360"/>
+      </w:pPr>
+      <w:rPr>
+        <w:rFonts w:ascii="Wingdings" w:hAnsi="Wingdings" w:hint="default"/>
+        <w:sz w:val="20"/>
+      </w:rPr>
+    </w:lvl>
+    <w:lvl w:ilvl="5" w:tentative="1">
+      <w:start w:val="1"/>
+      <w:numFmt w:val="bullet"/>
+      <w:lvlText w:val=""/>
+      <w:lvlJc w:val="left"/>
+      <w:pPr>
+        <w:tabs>
+          <w:tab w:val="num" w:pos="4668"/>
+        </w:tabs>
+        <w:ind w:left="4668" w:hanging="360"/>
+      </w:pPr>
+      <w:rPr>
+        <w:rFonts w:ascii="Wingdings" w:hAnsi="Wingdings" w:hint="default"/>
+        <w:sz w:val="20"/>
+      </w:rPr>
+    </w:lvl>
+    <w:lvl w:ilvl="6" w:tentative="1">
+      <w:start w:val="1"/>
+      <w:numFmt w:val="bullet"/>
+      <w:lvlText w:val=""/>
+      <w:lvlJc w:val="left"/>
+      <w:pPr>
+        <w:tabs>
+          <w:tab w:val="num" w:pos="5388"/>
+        </w:tabs>
+        <w:ind w:left="5388" w:hanging="360"/>
+      </w:pPr>
+      <w:rPr>
+        <w:rFonts w:ascii="Wingdings" w:hAnsi="Wingdings" w:hint="default"/>
+        <w:sz w:val="20"/>
+      </w:rPr>
+    </w:lvl>
+    <w:lvl w:ilvl="7" w:tentative="1">
+      <w:start w:val="1"/>
+      <w:numFmt w:val="bullet"/>
+      <w:lvlText w:val=""/>
+      <w:lvlJc w:val="left"/>
+      <w:pPr>
+        <w:tabs>
+          <w:tab w:val="num" w:pos="6108"/>
+        </w:tabs>
+        <w:ind w:left="6108" w:hanging="360"/>
+      </w:pPr>
+      <w:rPr>
+        <w:rFonts w:ascii="Wingdings" w:hAnsi="Wingdings" w:hint="default"/>
+        <w:sz w:val="20"/>
+      </w:rPr>
+    </w:lvl>
+    <w:lvl w:ilvl="8" w:tentative="1">
+      <w:start w:val="1"/>
+      <w:numFmt w:val="bullet"/>
+      <w:lvlText w:val=""/>
+      <w:lvlJc w:val="left"/>
+      <w:pPr>
+        <w:tabs>
+          <w:tab w:val="num" w:pos="6828"/>
+        </w:tabs>
+        <w:ind w:left="6828" w:hanging="360"/>
+      </w:pPr>
+      <w:rPr>
+        <w:rFonts w:ascii="Wingdings" w:hAnsi="Wingdings" w:hint="default"/>
+        <w:sz w:val="20"/>
+      </w:rPr>
+    </w:lvl>
+  </w:abstractNum>
+  <w:abstractNum w:abstractNumId="16" w15:restartNumberingAfterBreak="0">
     <w:nsid w:val="4B3E52AD"/>
     <w:multiLevelType w:val="hybridMultilevel"/>
     <w:tmpl w:val="0150B1B8"/>
@@ -5577,7 +7491,7 @@
       </w:pPr>
     </w:lvl>
   </w:abstractNum>
-  <w:abstractNum w:abstractNumId="13" w15:restartNumberingAfterBreak="0">
+  <w:abstractNum w:abstractNumId="17" w15:restartNumberingAfterBreak="0">
     <w:nsid w:val="51E92C22"/>
     <w:multiLevelType w:val="multilevel"/>
     <w:tmpl w:val="C71E865E"/>
@@ -5698,7 +7612,152 @@
       </w:rPr>
     </w:lvl>
   </w:abstractNum>
-  <w:abstractNum w:abstractNumId="14" w15:restartNumberingAfterBreak="0">
+  <w:abstractNum w:abstractNumId="18" w15:restartNumberingAfterBreak="0">
+    <w:nsid w:val="573E2281"/>
+    <w:multiLevelType w:val="multilevel"/>
+    <w:tmpl w:val="BE101F1C"/>
+    <w:lvl w:ilvl="0">
+      <w:start w:val="1"/>
+      <w:numFmt w:val="bullet"/>
+      <w:lvlText w:val=""/>
+      <w:lvlJc w:val="left"/>
+      <w:pPr>
+        <w:tabs>
+          <w:tab w:val="num" w:pos="720"/>
+        </w:tabs>
+        <w:ind w:left="720" w:hanging="360"/>
+      </w:pPr>
+      <w:rPr>
+        <w:rFonts w:ascii="Symbol" w:hAnsi="Symbol" w:hint="default"/>
+        <w:sz w:val="20"/>
+      </w:rPr>
+    </w:lvl>
+    <w:lvl w:ilvl="1">
+      <w:start w:val="1"/>
+      <w:numFmt w:val="decimal"/>
+      <w:lvlText w:val="%2."/>
+      <w:lvlJc w:val="left"/>
+      <w:pPr>
+        <w:tabs>
+          <w:tab w:val="num" w:pos="1440"/>
+        </w:tabs>
+        <w:ind w:left="1440" w:hanging="360"/>
+      </w:pPr>
+    </w:lvl>
+    <w:lvl w:ilvl="2" w:tentative="1">
+      <w:start w:val="1"/>
+      <w:numFmt w:val="bullet"/>
+      <w:lvlText w:val=""/>
+      <w:lvlJc w:val="left"/>
+      <w:pPr>
+        <w:tabs>
+          <w:tab w:val="num" w:pos="2160"/>
+        </w:tabs>
+        <w:ind w:left="2160" w:hanging="360"/>
+      </w:pPr>
+      <w:rPr>
+        <w:rFonts w:ascii="Wingdings" w:hAnsi="Wingdings" w:hint="default"/>
+        <w:sz w:val="20"/>
+      </w:rPr>
+    </w:lvl>
+    <w:lvl w:ilvl="3" w:tentative="1">
+      <w:start w:val="1"/>
+      <w:numFmt w:val="bullet"/>
+      <w:lvlText w:val=""/>
+      <w:lvlJc w:val="left"/>
+      <w:pPr>
+        <w:tabs>
+          <w:tab w:val="num" w:pos="2880"/>
+        </w:tabs>
+        <w:ind w:left="2880" w:hanging="360"/>
+      </w:pPr>
+      <w:rPr>
+        <w:rFonts w:ascii="Wingdings" w:hAnsi="Wingdings" w:hint="default"/>
+        <w:sz w:val="20"/>
+      </w:rPr>
+    </w:lvl>
+    <w:lvl w:ilvl="4" w:tentative="1">
+      <w:start w:val="1"/>
+      <w:numFmt w:val="bullet"/>
+      <w:lvlText w:val=""/>
+      <w:lvlJc w:val="left"/>
+      <w:pPr>
+        <w:tabs>
+          <w:tab w:val="num" w:pos="3600"/>
+        </w:tabs>
+        <w:ind w:left="3600" w:hanging="360"/>
+      </w:pPr>
+      <w:rPr>
+        <w:rFonts w:ascii="Wingdings" w:hAnsi="Wingdings" w:hint="default"/>
+        <w:sz w:val="20"/>
+      </w:rPr>
+    </w:lvl>
+    <w:lvl w:ilvl="5" w:tentative="1">
+      <w:start w:val="1"/>
+      <w:numFmt w:val="bullet"/>
+      <w:lvlText w:val=""/>
+      <w:lvlJc w:val="left"/>
+      <w:pPr>
+        <w:tabs>
+          <w:tab w:val="num" w:pos="4320"/>
+        </w:tabs>
+        <w:ind w:left="4320" w:hanging="360"/>
+      </w:pPr>
+      <w:rPr>
+        <w:rFonts w:ascii="Wingdings" w:hAnsi="Wingdings" w:hint="default"/>
+        <w:sz w:val="20"/>
+      </w:rPr>
+    </w:lvl>
+    <w:lvl w:ilvl="6" w:tentative="1">
+      <w:start w:val="1"/>
+      <w:numFmt w:val="bullet"/>
+      <w:lvlText w:val=""/>
+      <w:lvlJc w:val="left"/>
+      <w:pPr>
+        <w:tabs>
+          <w:tab w:val="num" w:pos="5040"/>
+        </w:tabs>
+        <w:ind w:left="5040" w:hanging="360"/>
+      </w:pPr>
+      <w:rPr>
+        <w:rFonts w:ascii="Wingdings" w:hAnsi="Wingdings" w:hint="default"/>
+        <w:sz w:val="20"/>
+      </w:rPr>
+    </w:lvl>
+    <w:lvl w:ilvl="7" w:tentative="1">
+      <w:start w:val="1"/>
+      <w:numFmt w:val="bullet"/>
+      <w:lvlText w:val=""/>
+      <w:lvlJc w:val="left"/>
+      <w:pPr>
+        <w:tabs>
+          <w:tab w:val="num" w:pos="5760"/>
+        </w:tabs>
+        <w:ind w:left="5760" w:hanging="360"/>
+      </w:pPr>
+      <w:rPr>
+        <w:rFonts w:ascii="Wingdings" w:hAnsi="Wingdings" w:hint="default"/>
+        <w:sz w:val="20"/>
+      </w:rPr>
+    </w:lvl>
+    <w:lvl w:ilvl="8" w:tentative="1">
+      <w:start w:val="1"/>
+      <w:numFmt w:val="bullet"/>
+      <w:lvlText w:val=""/>
+      <w:lvlJc w:val="left"/>
+      <w:pPr>
+        <w:tabs>
+          <w:tab w:val="num" w:pos="6480"/>
+        </w:tabs>
+        <w:ind w:left="6480" w:hanging="360"/>
+      </w:pPr>
+      <w:rPr>
+        <w:rFonts w:ascii="Wingdings" w:hAnsi="Wingdings" w:hint="default"/>
+        <w:sz w:val="20"/>
+      </w:rPr>
+    </w:lvl>
+  </w:abstractNum>
+  <w:abstractNum w:abstractNumId="19" w15:restartNumberingAfterBreak="0">
     <w:nsid w:val="58951574"/>
     <w:multiLevelType w:val="multilevel"/>
     <w:tmpl w:val="726E5618"/>
@@ -5811,7 +7870,265 @@
       </w:pPr>
     </w:lvl>
   </w:abstractNum>
-  <w:abstractNum w:abstractNumId="15" w15:restartNumberingAfterBreak="0">
+  <w:abstractNum w:abstractNumId="20" w15:restartNumberingAfterBreak="0">
+    <w:nsid w:val="5BAE76F5"/>
+    <w:multiLevelType w:val="multilevel"/>
+    <w:tmpl w:val="EF123428"/>
+    <w:lvl w:ilvl="0">
+      <w:start w:val="1"/>
+      <w:numFmt w:val="decimal"/>
+      <w:lvlText w:val="%1."/>
+      <w:lvlJc w:val="left"/>
+      <w:pPr>
+        <w:tabs>
+          <w:tab w:val="num" w:pos="720"/>
+        </w:tabs>
+        <w:ind w:left="720" w:hanging="360"/>
+      </w:pPr>
+    </w:lvl>
+    <w:lvl w:ilvl="1" w:tentative="1">
+      <w:start w:val="1"/>
+      <w:numFmt w:val="decimal"/>
+      <w:lvlText w:val="%2."/>
+      <w:lvlJc w:val="left"/>
+      <w:pPr>
+        <w:tabs>
+          <w:tab w:val="num" w:pos="1440"/>
+        </w:tabs>
+        <w:ind w:left="1440" w:hanging="360"/>
+      </w:pPr>
+    </w:lvl>
+    <w:lvl w:ilvl="2" w:tentative="1">
+      <w:start w:val="1"/>
+      <w:numFmt w:val="decimal"/>
+      <w:lvlText w:val="%3."/>
+      <w:lvlJc w:val="left"/>
+      <w:pPr>
+        <w:tabs>
+          <w:tab w:val="num" w:pos="2160"/>
+        </w:tabs>
+        <w:ind w:left="2160" w:hanging="360"/>
+      </w:pPr>
+    </w:lvl>
+    <w:lvl w:ilvl="3" w:tentative="1">
+      <w:start w:val="1"/>
+      <w:numFmt w:val="decimal"/>
+      <w:lvlText w:val="%4."/>
+      <w:lvlJc w:val="left"/>
+      <w:pPr>
+        <w:tabs>
+          <w:tab w:val="num" w:pos="2880"/>
+        </w:tabs>
+        <w:ind w:left="2880" w:hanging="360"/>
+      </w:pPr>
+    </w:lvl>
+    <w:lvl w:ilvl="4" w:tentative="1">
+      <w:start w:val="1"/>
+      <w:numFmt w:val="decimal"/>
+      <w:lvlText w:val="%5."/>
+      <w:lvlJc w:val="left"/>
+      <w:pPr>
+        <w:tabs>
+          <w:tab w:val="num" w:pos="3600"/>
+        </w:tabs>
+        <w:ind w:left="3600" w:hanging="360"/>
+      </w:pPr>
+    </w:lvl>
+    <w:lvl w:ilvl="5" w:tentative="1">
+      <w:start w:val="1"/>
+      <w:numFmt w:val="decimal"/>
+      <w:lvlText w:val="%6."/>
+      <w:lvlJc w:val="left"/>
+      <w:pPr>
+        <w:tabs>
+          <w:tab w:val="num" w:pos="4320"/>
+        </w:tabs>
+        <w:ind w:left="4320" w:hanging="360"/>
+      </w:pPr>
+    </w:lvl>
+    <w:lvl w:ilvl="6" w:tentative="1">
+      <w:start w:val="1"/>
+      <w:numFmt w:val="decimal"/>
+      <w:lvlText w:val="%7."/>
+      <w:lvlJc w:val="left"/>
+      <w:pPr>
+        <w:tabs>
+          <w:tab w:val="num" w:pos="5040"/>
+        </w:tabs>
+        <w:ind w:left="5040" w:hanging="360"/>
+      </w:pPr>
+    </w:lvl>
+    <w:lvl w:ilvl="7" w:tentative="1">
+      <w:start w:val="1"/>
+      <w:numFmt w:val="decimal"/>
+      <w:lvlText w:val="%8."/>
+      <w:lvlJc w:val="left"/>
+      <w:pPr>
+        <w:tabs>
+          <w:tab w:val="num" w:pos="5760"/>
+        </w:tabs>
+        <w:ind w:left="5760" w:hanging="360"/>
+      </w:pPr>
+    </w:lvl>
+    <w:lvl w:ilvl="8" w:tentative="1">
+      <w:start w:val="1"/>
+      <w:numFmt w:val="decimal"/>
+      <w:lvlText w:val="%9."/>
+      <w:lvlJc w:val="left"/>
+      <w:pPr>
+        <w:tabs>
+          <w:tab w:val="num" w:pos="6480"/>
+        </w:tabs>
+        <w:ind w:left="6480" w:hanging="360"/>
+      </w:pPr>
+    </w:lvl>
+  </w:abstractNum>
+  <w:abstractNum w:abstractNumId="21" w15:restartNumberingAfterBreak="0">
+    <w:nsid w:val="5F145E6F"/>
+    <w:multiLevelType w:val="multilevel"/>
+    <w:tmpl w:val="A4549314"/>
+    <w:lvl w:ilvl="0">
+      <w:start w:val="1"/>
+      <w:numFmt w:val="bullet"/>
+      <w:lvlText w:val=""/>
+      <w:lvlJc w:val="left"/>
+      <w:pPr>
+        <w:tabs>
+          <w:tab w:val="num" w:pos="720"/>
+        </w:tabs>
+        <w:ind w:left="720" w:hanging="360"/>
+      </w:pPr>
+      <w:rPr>
+        <w:rFonts w:ascii="Symbol" w:hAnsi="Symbol" w:hint="default"/>
+        <w:sz w:val="20"/>
+      </w:rPr>
+    </w:lvl>
+    <w:lvl w:ilvl="1">
+      <w:start w:val="1"/>
+      <w:numFmt w:val="bullet"/>
+      <w:lvlText w:val="o"/>
+      <w:lvlJc w:val="left"/>
+      <w:pPr>
+        <w:ind w:left="1440" w:hanging="360"/>
+      </w:pPr>
+      <w:rPr>
+        <w:rFonts w:ascii="Courier New" w:hAnsi="Courier New" w:cs="Courier New" w:hint="default"/>
+      </w:rPr>
+    </w:lvl>
+    <w:lvl w:ilvl="2" w:tentative="1">
+      <w:start w:val="1"/>
+      <w:numFmt w:val="bullet"/>
+      <w:lvlText w:val=""/>
+      <w:lvlJc w:val="left"/>
+      <w:pPr>
+        <w:tabs>
+          <w:tab w:val="num" w:pos="2160"/>
+        </w:tabs>
+        <w:ind w:left="2160" w:hanging="360"/>
+      </w:pPr>
+      <w:rPr>
+        <w:rFonts w:ascii="Wingdings" w:hAnsi="Wingdings" w:hint="default"/>
+        <w:sz w:val="20"/>
+      </w:rPr>
+    </w:lvl>
+    <w:lvl w:ilvl="3" w:tentative="1">
+      <w:start w:val="1"/>
+      <w:numFmt w:val="bullet"/>
+      <w:lvlText w:val=""/>
+      <w:lvlJc w:val="left"/>
+      <w:pPr>
+        <w:tabs>
+          <w:tab w:val="num" w:pos="2880"/>
+        </w:tabs>
+        <w:ind w:left="2880" w:hanging="360"/>
+      </w:pPr>
+      <w:rPr>
+        <w:rFonts w:ascii="Wingdings" w:hAnsi="Wingdings" w:hint="default"/>
+        <w:sz w:val="20"/>
+      </w:rPr>
+    </w:lvl>
+    <w:lvl w:ilvl="4" w:tentative="1">
+      <w:start w:val="1"/>
+      <w:numFmt w:val="bullet"/>
+      <w:lvlText w:val=""/>
+      <w:lvlJc w:val="left"/>
+      <w:pPr>
+        <w:tabs>
+          <w:tab w:val="num" w:pos="3600"/>
+        </w:tabs>
+        <w:ind w:left="3600" w:hanging="360"/>
+      </w:pPr>
+      <w:rPr>
+        <w:rFonts w:ascii="Wingdings" w:hAnsi="Wingdings" w:hint="default"/>
+        <w:sz w:val="20"/>
+      </w:rPr>
+    </w:lvl>
+    <w:lvl w:ilvl="5" w:tentative="1">
+      <w:start w:val="1"/>
+      <w:numFmt w:val="bullet"/>
+      <w:lvlText w:val=""/>
+      <w:lvlJc w:val="left"/>
+      <w:pPr>
+        <w:tabs>
+          <w:tab w:val="num" w:pos="4320"/>
+        </w:tabs>
+        <w:ind w:left="4320" w:hanging="360"/>
+      </w:pPr>
+      <w:rPr>
+        <w:rFonts w:ascii="Wingdings" w:hAnsi="Wingdings" w:hint="default"/>
+        <w:sz w:val="20"/>
+      </w:rPr>
+    </w:lvl>
+    <w:lvl w:ilvl="6" w:tentative="1">
+      <w:start w:val="1"/>
+      <w:numFmt w:val="bullet"/>
+      <w:lvlText w:val=""/>
+      <w:lvlJc w:val="left"/>
+      <w:pPr>
+        <w:tabs>
+          <w:tab w:val="num" w:pos="5040"/>
+        </w:tabs>
+        <w:ind w:left="5040" w:hanging="360"/>
+      </w:pPr>
+      <w:rPr>
+        <w:rFonts w:ascii="Wingdings" w:hAnsi="Wingdings" w:hint="default"/>
+        <w:sz w:val="20"/>
+      </w:rPr>
+    </w:lvl>
+    <w:lvl w:ilvl="7" w:tentative="1">
+      <w:start w:val="1"/>
+      <w:numFmt w:val="bullet"/>
+      <w:lvlText w:val=""/>
+      <w:lvlJc w:val="left"/>
+      <w:pPr>
+        <w:tabs>
+          <w:tab w:val="num" w:pos="5760"/>
+        </w:tabs>
+        <w:ind w:left="5760" w:hanging="360"/>
+      </w:pPr>
+      <w:rPr>
+        <w:rFonts w:ascii="Wingdings" w:hAnsi="Wingdings" w:hint="default"/>
+        <w:sz w:val="20"/>
+      </w:rPr>
+    </w:lvl>
+    <w:lvl w:ilvl="8" w:tentative="1">
+      <w:start w:val="1"/>
+      <w:numFmt w:val="bullet"/>
+      <w:lvlText w:val=""/>
+      <w:lvlJc w:val="left"/>
+      <w:pPr>
+        <w:tabs>
+          <w:tab w:val="num" w:pos="6480"/>
+        </w:tabs>
+        <w:ind w:left="6480" w:hanging="360"/>
+      </w:pPr>
+      <w:rPr>
+        <w:rFonts w:ascii="Wingdings" w:hAnsi="Wingdings" w:hint="default"/>
+        <w:sz w:val="20"/>
+      </w:rPr>
+    </w:lvl>
+  </w:abstractNum>
+  <w:abstractNum w:abstractNumId="22" w15:restartNumberingAfterBreak="0">
     <w:nsid w:val="5FDB2EBA"/>
     <w:multiLevelType w:val="multilevel"/>
     <w:tmpl w:val="98989DAC"/>
@@ -5956,7 +8273,7 @@
       </w:rPr>
     </w:lvl>
   </w:abstractNum>
-  <w:abstractNum w:abstractNumId="16" w15:restartNumberingAfterBreak="0">
+  <w:abstractNum w:abstractNumId="23" w15:restartNumberingAfterBreak="0">
     <w:nsid w:val="60D9236B"/>
     <w:multiLevelType w:val="hybridMultilevel"/>
     <w:tmpl w:val="CB1C7460"/>
@@ -6069,7 +8386,7 @@
       </w:rPr>
     </w:lvl>
   </w:abstractNum>
-  <w:abstractNum w:abstractNumId="17" w15:restartNumberingAfterBreak="0">
+  <w:abstractNum w:abstractNumId="24" w15:restartNumberingAfterBreak="0">
     <w:nsid w:val="66C44722"/>
     <w:multiLevelType w:val="multilevel"/>
     <w:tmpl w:val="FA0C652C"/>
@@ -6211,7 +8528,7 @@
       </w:rPr>
     </w:lvl>
   </w:abstractNum>
-  <w:abstractNum w:abstractNumId="18" w15:restartNumberingAfterBreak="0">
+  <w:abstractNum w:abstractNumId="25" w15:restartNumberingAfterBreak="0">
     <w:nsid w:val="779263B7"/>
     <w:multiLevelType w:val="multilevel"/>
     <w:tmpl w:val="77B86A3C"/>
@@ -6356,7 +8673,7 @@
       </w:rPr>
     </w:lvl>
   </w:abstractNum>
-  <w:abstractNum w:abstractNumId="19" w15:restartNumberingAfterBreak="0">
+  <w:abstractNum w:abstractNumId="26" w15:restartNumberingAfterBreak="0">
     <w:nsid w:val="782039FA"/>
     <w:multiLevelType w:val="multilevel"/>
     <w:tmpl w:val="F3CC5A94"/>
@@ -6502,13 +8819,13 @@
     </w:lvl>
   </w:abstractNum>
   <w:num w:numId="1" w16cid:durableId="2078361101">
-    <w:abstractNumId w:val="1"/>
+    <w:abstractNumId w:val="2"/>
   </w:num>
   <w:num w:numId="2" w16cid:durableId="1108963087">
-    <w:abstractNumId w:val="9"/>
+    <w:abstractNumId w:val="11"/>
   </w:num>
   <w:num w:numId="3" w16cid:durableId="806510405">
-    <w:abstractNumId w:val="9"/>
+    <w:abstractNumId w:val="11"/>
     <w:lvlOverride w:ilvl="1">
       <w:lvl w:ilvl="1">
         <w:numFmt w:val="bullet"/>
@@ -6528,10 +8845,10 @@
     </w:lvlOverride>
   </w:num>
   <w:num w:numId="4" w16cid:durableId="1792743465">
-    <w:abstractNumId w:val="0"/>
+    <w:abstractNumId w:val="1"/>
   </w:num>
   <w:num w:numId="5" w16cid:durableId="2006274846">
-    <w:abstractNumId w:val="0"/>
+    <w:abstractNumId w:val="1"/>
     <w:lvlOverride w:ilvl="1">
       <w:lvl w:ilvl="1">
         <w:numFmt w:val="bullet"/>
@@ -6551,10 +8868,10 @@
     </w:lvlOverride>
   </w:num>
   <w:num w:numId="6" w16cid:durableId="1553492816">
-    <w:abstractNumId w:val="7"/>
+    <w:abstractNumId w:val="8"/>
   </w:num>
   <w:num w:numId="7" w16cid:durableId="1764640934">
-    <w:abstractNumId w:val="7"/>
+    <w:abstractNumId w:val="8"/>
     <w:lvlOverride w:ilvl="1">
       <w:lvl w:ilvl="1">
         <w:numFmt w:val="bullet"/>
@@ -6574,10 +8891,10 @@
     </w:lvlOverride>
   </w:num>
   <w:num w:numId="8" w16cid:durableId="2127700705">
-    <w:abstractNumId w:val="18"/>
+    <w:abstractNumId w:val="25"/>
   </w:num>
   <w:num w:numId="9" w16cid:durableId="744962538">
-    <w:abstractNumId w:val="18"/>
+    <w:abstractNumId w:val="25"/>
     <w:lvlOverride w:ilvl="1">
       <w:lvl w:ilvl="1">
         <w:numFmt w:val="bullet"/>
@@ -6597,10 +8914,10 @@
     </w:lvlOverride>
   </w:num>
   <w:num w:numId="10" w16cid:durableId="908266799">
-    <w:abstractNumId w:val="15"/>
+    <w:abstractNumId w:val="22"/>
   </w:num>
   <w:num w:numId="11" w16cid:durableId="25912370">
-    <w:abstractNumId w:val="15"/>
+    <w:abstractNumId w:val="22"/>
     <w:lvlOverride w:ilvl="1">
       <w:lvl w:ilvl="1">
         <w:numFmt w:val="bullet"/>
@@ -6620,10 +8937,10 @@
     </w:lvlOverride>
   </w:num>
   <w:num w:numId="12" w16cid:durableId="660041141">
-    <w:abstractNumId w:val="19"/>
+    <w:abstractNumId w:val="26"/>
   </w:num>
   <w:num w:numId="13" w16cid:durableId="954794416">
-    <w:abstractNumId w:val="19"/>
+    <w:abstractNumId w:val="26"/>
     <w:lvlOverride w:ilvl="1">
       <w:lvl w:ilvl="1">
         <w:numFmt w:val="bullet"/>
@@ -6643,10 +8960,10 @@
     </w:lvlOverride>
   </w:num>
   <w:num w:numId="14" w16cid:durableId="1503932706">
-    <w:abstractNumId w:val="3"/>
+    <w:abstractNumId w:val="4"/>
   </w:num>
   <w:num w:numId="15" w16cid:durableId="1782070312">
-    <w:abstractNumId w:val="3"/>
+    <w:abstractNumId w:val="4"/>
     <w:lvlOverride w:ilvl="1">
       <w:lvl w:ilvl="1">
         <w:numFmt w:val="bullet"/>
@@ -6666,40 +8983,61 @@
     </w:lvlOverride>
   </w:num>
   <w:num w:numId="16" w16cid:durableId="1566800597">
-    <w:abstractNumId w:val="2"/>
+    <w:abstractNumId w:val="3"/>
   </w:num>
   <w:num w:numId="17" w16cid:durableId="2084909760">
+    <w:abstractNumId w:val="6"/>
+  </w:num>
+  <w:num w:numId="18" w16cid:durableId="1092168587">
+    <w:abstractNumId w:val="7"/>
+  </w:num>
+  <w:num w:numId="19" w16cid:durableId="1798715263">
+    <w:abstractNumId w:val="17"/>
+  </w:num>
+  <w:num w:numId="20" w16cid:durableId="414325474">
+    <w:abstractNumId w:val="24"/>
+  </w:num>
+  <w:num w:numId="21" w16cid:durableId="1381906561">
+    <w:abstractNumId w:val="12"/>
+  </w:num>
+  <w:num w:numId="22" w16cid:durableId="2064521414">
     <w:abstractNumId w:val="5"/>
   </w:num>
-  <w:num w:numId="18" w16cid:durableId="1092168587">
-    <w:abstractNumId w:val="6"/>
+  <w:num w:numId="23" w16cid:durableId="160707182">
+    <w:abstractNumId w:val="23"/>
   </w:num>
-  <w:num w:numId="19" w16cid:durableId="1798715263">
+  <w:num w:numId="24" w16cid:durableId="749036090">
+    <w:abstractNumId w:val="19"/>
+  </w:num>
+  <w:num w:numId="25" w16cid:durableId="36664205">
+    <w:abstractNumId w:val="14"/>
+  </w:num>
+  <w:num w:numId="26" w16cid:durableId="1491285333">
+    <w:abstractNumId w:val="16"/>
+  </w:num>
+  <w:num w:numId="27" w16cid:durableId="849418331">
+    <w:abstractNumId w:val="9"/>
+  </w:num>
+  <w:num w:numId="28" w16cid:durableId="1647860437">
+    <w:abstractNumId w:val="0"/>
+  </w:num>
+  <w:num w:numId="29" w16cid:durableId="1618486703">
+    <w:abstractNumId w:val="18"/>
+  </w:num>
+  <w:num w:numId="30" w16cid:durableId="294719210">
+    <w:abstractNumId w:val="21"/>
+  </w:num>
+  <w:num w:numId="31" w16cid:durableId="739526912">
     <w:abstractNumId w:val="13"/>
   </w:num>
-  <w:num w:numId="20" w16cid:durableId="414325474">
-    <w:abstractNumId w:val="17"/>
+  <w:num w:numId="32" w16cid:durableId="1849320557">
+    <w:abstractNumId w:val="15"/>
   </w:num>
-  <w:num w:numId="21" w16cid:durableId="1381906561">
+  <w:num w:numId="33" w16cid:durableId="240141463">
     <w:abstractNumId w:val="10"/>
   </w:num>
-  <w:num w:numId="22" w16cid:durableId="2064521414">
-    <w:abstractNumId w:val="4"/>
-  </w:num>
-  <w:num w:numId="23" w16cid:durableId="160707182">
-    <w:abstractNumId w:val="16"/>
-  </w:num>
-  <w:num w:numId="24" w16cid:durableId="749036090">
-    <w:abstractNumId w:val="14"/>
-  </w:num>
-  <w:num w:numId="25" w16cid:durableId="36664205">
-    <w:abstractNumId w:val="11"/>
-  </w:num>
-  <w:num w:numId="26" w16cid:durableId="1491285333">
-    <w:abstractNumId w:val="12"/>
-  </w:num>
-  <w:num w:numId="27" w16cid:durableId="849418331">
-    <w:abstractNumId w:val="8"/>
+  <w:num w:numId="34" w16cid:durableId="955527128">
+    <w:abstractNumId w:val="20"/>
   </w:num>
 </w:numbering>
 </file>
@@ -7104,7 +9442,7 @@
   <w:style w:type="paragraph" w:default="1" w:styleId="Normal">
     <w:name w:val="Normal"/>
     <w:qFormat/>
-    <w:rsid w:val="00212CD6"/>
+    <w:rsid w:val="006A63E3"/>
   </w:style>
   <w:style w:type="paragraph" w:styleId="Ttulo1">
     <w:name w:val="heading 1"/>
